--- a/doc/SafeKit Quick Start  2019.docx
+++ b/doc/SafeKit Quick Start  2019.docx
@@ -10,9 +10,11 @@
       <w:r>
         <w:t>SafeKit</w:t>
       </w:r>
-      <w:r>
-        <w:rPr>
-          <w:rStyle w:val="Marquedecommentaire"/>
+      <w:commentRangeStart w:id="0"/>
+      <w:commentRangeEnd w:id="0"/>
+      <w:r>
+        <w:rPr>
+          <w:rStyle w:val="CommentReference"/>
           <w:rFonts w:ascii="Georgia" w:eastAsia="Times New Roman" w:hAnsi="Georgia" w:cs="Times New Roman"/>
           <w:bCs w:val="0"/>
           <w:color w:val="212120"/>
@@ -81,10 +83,10 @@
       <w:r>
         <w:t xml:space="preserve"> </w:t>
       </w:r>
-      <w:hyperlink r:id="rId13" w:history="1">
+      <w:hyperlink r:id="rId14" w:history="1">
         <w:r>
           <w:rPr>
-            <w:rStyle w:val="Lienhypertexte"/>
+            <w:rStyle w:val="Hyperlink"/>
           </w:rPr>
           <w:t>GitHub repository</w:t>
         </w:r>
@@ -153,7 +155,7 @@
       <w:sdtContent>
         <w:p>
           <w:pPr>
-            <w:pStyle w:val="En-ttedetabledesmatires"/>
+            <w:pStyle w:val="TOCHeading"/>
           </w:pPr>
           <w:r>
             <w:t>Contents</w:t>
@@ -161,7 +163,7 @@
         </w:p>
         <w:p>
           <w:pPr>
-            <w:pStyle w:val="TM1"/>
+            <w:pStyle w:val="TOC1"/>
             <w:rPr>
               <w:rFonts w:asciiTheme="minorHAnsi" w:eastAsiaTheme="minorEastAsia" w:hAnsiTheme="minorHAnsi" w:cstheme="minorBidi"/>
               <w:sz w:val="22"/>
@@ -179,7 +181,7 @@
           <w:hyperlink w:anchor="_Toc2670453" w:history="1">
             <w:r>
               <w:rPr>
-                <w:rStyle w:val="Lienhypertexte"/>
+                <w:rStyle w:val="Hyperlink"/>
               </w:rPr>
               <w:t>Overview</w:t>
             </w:r>
@@ -228,7 +230,7 @@
         </w:p>
         <w:p>
           <w:pPr>
-            <w:pStyle w:val="TM2"/>
+            <w:pStyle w:val="TOC2"/>
             <w:rPr>
               <w:rFonts w:asciiTheme="minorHAnsi" w:eastAsiaTheme="minorEastAsia" w:hAnsiTheme="minorHAnsi" w:cstheme="minorBidi"/>
               <w:noProof/>
@@ -238,14 +240,14 @@
           <w:hyperlink w:anchor="_Toc2670454" w:history="1">
             <w:r>
               <w:rPr>
-                <w:rStyle w:val="Lienhypertexte"/>
+                <w:rStyle w:val="Hyperlink"/>
                 <w:noProof/>
               </w:rPr>
               <w:t>SafeKit</w:t>
             </w:r>
             <w:r>
               <w:rPr>
-                <w:rStyle w:val="Lienhypertexte"/>
+                <w:rStyle w:val="Hyperlink"/>
                 <w:noProof/>
               </w:rPr>
               <w:t xml:space="preserve"> on AWS</w:t>
@@ -302,7 +304,7 @@
         </w:p>
         <w:p>
           <w:pPr>
-            <w:pStyle w:val="TM2"/>
+            <w:pStyle w:val="TOC2"/>
             <w:rPr>
               <w:rFonts w:asciiTheme="minorHAnsi" w:eastAsiaTheme="minorEastAsia" w:hAnsiTheme="minorHAnsi" w:cstheme="minorBidi"/>
               <w:noProof/>
@@ -312,7 +314,7 @@
           <w:hyperlink w:anchor="_Toc2670455" w:history="1">
             <w:r>
               <w:rPr>
-                <w:rStyle w:val="Lienhypertexte"/>
+                <w:rStyle w:val="Hyperlink"/>
                 <w:noProof/>
               </w:rPr>
               <w:t>Cost and licenses</w:t>
@@ -369,7 +371,7 @@
         </w:p>
         <w:p>
           <w:pPr>
-            <w:pStyle w:val="TM1"/>
+            <w:pStyle w:val="TOC1"/>
             <w:rPr>
               <w:rFonts w:asciiTheme="minorHAnsi" w:eastAsiaTheme="minorEastAsia" w:hAnsiTheme="minorHAnsi" w:cstheme="minorBidi"/>
               <w:sz w:val="22"/>
@@ -378,7 +380,7 @@
           <w:hyperlink w:anchor="_Toc2670456" w:history="1">
             <w:r>
               <w:rPr>
-                <w:rStyle w:val="Lienhypertexte"/>
+                <w:rStyle w:val="Hyperlink"/>
               </w:rPr>
               <w:t>Architecture</w:t>
             </w:r>
@@ -427,7 +429,7 @@
         </w:p>
         <w:p>
           <w:pPr>
-            <w:pStyle w:val="TM1"/>
+            <w:pStyle w:val="TOC1"/>
             <w:rPr>
               <w:rFonts w:asciiTheme="minorHAnsi" w:eastAsiaTheme="minorEastAsia" w:hAnsiTheme="minorHAnsi" w:cstheme="minorBidi"/>
               <w:sz w:val="22"/>
@@ -436,7 +438,7 @@
           <w:hyperlink w:anchor="_Toc2670457" w:history="1">
             <w:r>
               <w:rPr>
-                <w:rStyle w:val="Lienhypertexte"/>
+                <w:rStyle w:val="Hyperlink"/>
               </w:rPr>
               <w:t>Planning the deployment</w:t>
             </w:r>
@@ -485,7 +487,7 @@
         </w:p>
         <w:p>
           <w:pPr>
-            <w:pStyle w:val="TM2"/>
+            <w:pStyle w:val="TOC2"/>
             <w:rPr>
               <w:rFonts w:asciiTheme="minorHAnsi" w:eastAsiaTheme="minorEastAsia" w:hAnsiTheme="minorHAnsi" w:cstheme="minorBidi"/>
               <w:noProof/>
@@ -495,7 +497,7 @@
           <w:hyperlink w:anchor="_Toc2670458" w:history="1">
             <w:r>
               <w:rPr>
-                <w:rStyle w:val="Lienhypertexte"/>
+                <w:rStyle w:val="Hyperlink"/>
                 <w:noProof/>
               </w:rPr>
               <w:t>Specialized knowledge</w:t>
@@ -552,7 +554,7 @@
         </w:p>
         <w:p>
           <w:pPr>
-            <w:pStyle w:val="TM2"/>
+            <w:pStyle w:val="TOC2"/>
             <w:rPr>
               <w:rFonts w:asciiTheme="minorHAnsi" w:eastAsiaTheme="minorEastAsia" w:hAnsiTheme="minorHAnsi" w:cstheme="minorBidi"/>
               <w:noProof/>
@@ -562,7 +564,7 @@
           <w:hyperlink w:anchor="_Toc2670459" w:history="1">
             <w:r>
               <w:rPr>
-                <w:rStyle w:val="Lienhypertexte"/>
+                <w:rStyle w:val="Hyperlink"/>
                 <w:noProof/>
               </w:rPr>
               <w:t>AWS account</w:t>
@@ -619,7 +621,7 @@
         </w:p>
         <w:p>
           <w:pPr>
-            <w:pStyle w:val="TM2"/>
+            <w:pStyle w:val="TOC2"/>
             <w:rPr>
               <w:rFonts w:asciiTheme="minorHAnsi" w:eastAsiaTheme="minorEastAsia" w:hAnsiTheme="minorHAnsi" w:cstheme="minorBidi"/>
               <w:noProof/>
@@ -629,7 +631,7 @@
           <w:hyperlink w:anchor="_Toc2670460" w:history="1">
             <w:r>
               <w:rPr>
-                <w:rStyle w:val="Lienhypertexte"/>
+                <w:rStyle w:val="Hyperlink"/>
                 <w:noProof/>
               </w:rPr>
               <w:t>Technical requirements</w:t>
@@ -686,7 +688,7 @@
         </w:p>
         <w:p>
           <w:pPr>
-            <w:pStyle w:val="TM2"/>
+            <w:pStyle w:val="TOC2"/>
             <w:rPr>
               <w:rFonts w:asciiTheme="minorHAnsi" w:eastAsiaTheme="minorEastAsia" w:hAnsiTheme="minorHAnsi" w:cstheme="minorBidi"/>
               <w:noProof/>
@@ -696,7 +698,7 @@
           <w:hyperlink w:anchor="_Toc2670461" w:history="1">
             <w:r>
               <w:rPr>
-                <w:rStyle w:val="Lienhypertexte"/>
+                <w:rStyle w:val="Hyperlink"/>
                 <w:noProof/>
               </w:rPr>
               <w:t>Deployment options</w:t>
@@ -753,7 +755,7 @@
         </w:p>
         <w:p>
           <w:pPr>
-            <w:pStyle w:val="TM1"/>
+            <w:pStyle w:val="TOC1"/>
             <w:rPr>
               <w:rFonts w:asciiTheme="minorHAnsi" w:eastAsiaTheme="minorEastAsia" w:hAnsiTheme="minorHAnsi" w:cstheme="minorBidi"/>
               <w:sz w:val="22"/>
@@ -762,7 +764,7 @@
           <w:hyperlink w:anchor="_Toc2670462" w:history="1">
             <w:r>
               <w:rPr>
-                <w:rStyle w:val="Lienhypertexte"/>
+                <w:rStyle w:val="Hyperlink"/>
               </w:rPr>
               <w:t>Deployment steps</w:t>
             </w:r>
@@ -811,7 +813,7 @@
         </w:p>
         <w:p>
           <w:pPr>
-            <w:pStyle w:val="TM2"/>
+            <w:pStyle w:val="TOC2"/>
             <w:rPr>
               <w:rFonts w:asciiTheme="minorHAnsi" w:eastAsiaTheme="minorEastAsia" w:hAnsiTheme="minorHAnsi" w:cstheme="minorBidi"/>
               <w:noProof/>
@@ -821,7 +823,7 @@
           <w:hyperlink w:anchor="_Toc2670463" w:history="1">
             <w:r>
               <w:rPr>
-                <w:rStyle w:val="Lienhypertexte"/>
+                <w:rStyle w:val="Hyperlink"/>
                 <w:noProof/>
               </w:rPr>
               <w:t>Step 1. Sign in to your AWS account</w:t>
@@ -878,7 +880,7 @@
         </w:p>
         <w:p>
           <w:pPr>
-            <w:pStyle w:val="TM2"/>
+            <w:pStyle w:val="TOC2"/>
             <w:rPr>
               <w:rFonts w:asciiTheme="minorHAnsi" w:eastAsiaTheme="minorEastAsia" w:hAnsiTheme="minorHAnsi" w:cstheme="minorBidi"/>
               <w:noProof/>
@@ -888,21 +890,21 @@
           <w:hyperlink w:anchor="_Toc2670464" w:history="1">
             <w:r>
               <w:rPr>
-                <w:rStyle w:val="Lienhypertexte"/>
+                <w:rStyle w:val="Hyperlink"/>
                 <w:noProof/>
               </w:rPr>
               <w:t xml:space="preserve">Step 2. Subscribe to the </w:t>
             </w:r>
             <w:r>
               <w:rPr>
-                <w:rStyle w:val="Lienhypertexte"/>
+                <w:rStyle w:val="Hyperlink"/>
                 <w:noProof/>
               </w:rPr>
               <w:t>SafeKit</w:t>
             </w:r>
             <w:r>
               <w:rPr>
-                <w:rStyle w:val="Lienhypertexte"/>
+                <w:rStyle w:val="Hyperlink"/>
                 <w:noProof/>
               </w:rPr>
               <w:t xml:space="preserve"> AMI</w:t>
@@ -959,7 +961,7 @@
         </w:p>
         <w:p>
           <w:pPr>
-            <w:pStyle w:val="TM2"/>
+            <w:pStyle w:val="TOC2"/>
             <w:rPr>
               <w:rFonts w:asciiTheme="minorHAnsi" w:eastAsiaTheme="minorEastAsia" w:hAnsiTheme="minorHAnsi" w:cstheme="minorBidi"/>
               <w:noProof/>
@@ -969,7 +971,7 @@
           <w:hyperlink w:anchor="_Toc2670465" w:history="1">
             <w:r>
               <w:rPr>
-                <w:rStyle w:val="Lienhypertexte"/>
+                <w:rStyle w:val="Hyperlink"/>
                 <w:noProof/>
               </w:rPr>
               <w:t>Step 3. Launch the Quick Start</w:t>
@@ -1026,7 +1028,7 @@
         </w:p>
         <w:p>
           <w:pPr>
-            <w:pStyle w:val="TM3"/>
+            <w:pStyle w:val="TOC3"/>
             <w:rPr>
               <w:rFonts w:asciiTheme="minorHAnsi" w:eastAsiaTheme="minorEastAsia" w:hAnsiTheme="minorHAnsi" w:cstheme="minorBidi"/>
               <w:noProof/>
@@ -1036,21 +1038,21 @@
           <w:hyperlink w:anchor="_Toc2670466" w:history="1">
             <w:r>
               <w:rPr>
-                <w:rStyle w:val="Lienhypertexte"/>
+                <w:rStyle w:val="Hyperlink"/>
                 <w:noProof/>
               </w:rPr>
               <w:t xml:space="preserve">Option 1: Parameters for deploying </w:t>
             </w:r>
             <w:r>
               <w:rPr>
-                <w:rStyle w:val="Lienhypertexte"/>
+                <w:rStyle w:val="Hyperlink"/>
                 <w:noProof/>
               </w:rPr>
               <w:t>SafeKit</w:t>
             </w:r>
             <w:r>
               <w:rPr>
-                <w:rStyle w:val="Lienhypertexte"/>
+                <w:rStyle w:val="Hyperlink"/>
                 <w:noProof/>
               </w:rPr>
               <w:t xml:space="preserve"> into a new VPC</w:t>
@@ -1107,7 +1109,7 @@
         </w:p>
         <w:p>
           <w:pPr>
-            <w:pStyle w:val="TM3"/>
+            <w:pStyle w:val="TOC3"/>
             <w:rPr>
               <w:rFonts w:asciiTheme="minorHAnsi" w:eastAsiaTheme="minorEastAsia" w:hAnsiTheme="minorHAnsi" w:cstheme="minorBidi"/>
               <w:noProof/>
@@ -1117,21 +1119,21 @@
           <w:hyperlink w:anchor="_Toc2670467" w:history="1">
             <w:r>
               <w:rPr>
-                <w:rStyle w:val="Lienhypertexte"/>
+                <w:rStyle w:val="Hyperlink"/>
                 <w:noProof/>
               </w:rPr>
               <w:t xml:space="preserve">Option 2: Parameters for deploying </w:t>
             </w:r>
             <w:r>
               <w:rPr>
-                <w:rStyle w:val="Lienhypertexte"/>
+                <w:rStyle w:val="Hyperlink"/>
                 <w:noProof/>
               </w:rPr>
               <w:t>SafeKit</w:t>
             </w:r>
             <w:r>
               <w:rPr>
-                <w:rStyle w:val="Lienhypertexte"/>
+                <w:rStyle w:val="Hyperlink"/>
                 <w:noProof/>
               </w:rPr>
               <w:t xml:space="preserve"> into an existing VPC</w:t>
@@ -1188,7 +1190,7 @@
         </w:p>
         <w:p>
           <w:pPr>
-            <w:pStyle w:val="TM2"/>
+            <w:pStyle w:val="TOC2"/>
             <w:rPr>
               <w:rFonts w:asciiTheme="minorHAnsi" w:eastAsiaTheme="minorEastAsia" w:hAnsiTheme="minorHAnsi" w:cstheme="minorBidi"/>
               <w:noProof/>
@@ -1198,7 +1200,7 @@
           <w:hyperlink w:anchor="_Toc2670468" w:history="1">
             <w:r>
               <w:rPr>
-                <w:rStyle w:val="Lienhypertexte"/>
+                <w:rStyle w:val="Hyperlink"/>
                 <w:noProof/>
               </w:rPr>
               <w:t>Step 4. Test the Deployment</w:t>
@@ -1255,7 +1257,7 @@
         </w:p>
         <w:p>
           <w:pPr>
-            <w:pStyle w:val="TM1"/>
+            <w:pStyle w:val="TOC1"/>
             <w:rPr>
               <w:rFonts w:asciiTheme="minorHAnsi" w:eastAsiaTheme="minorEastAsia" w:hAnsiTheme="minorHAnsi" w:cstheme="minorBidi"/>
               <w:sz w:val="22"/>
@@ -1264,19 +1266,19 @@
           <w:hyperlink w:anchor="_Toc2670469" w:history="1">
             <w:r>
               <w:rPr>
-                <w:rStyle w:val="Lienhypertexte"/>
+                <w:rStyle w:val="Hyperlink"/>
               </w:rPr>
               <w:t xml:space="preserve">Best practices for using </w:t>
             </w:r>
             <w:r>
               <w:rPr>
-                <w:rStyle w:val="Lienhypertexte"/>
+                <w:rStyle w:val="Hyperlink"/>
               </w:rPr>
               <w:t>SafeKit</w:t>
             </w:r>
             <w:r>
               <w:rPr>
-                <w:rStyle w:val="Lienhypertexte"/>
+                <w:rStyle w:val="Hyperlink"/>
               </w:rPr>
               <w:t xml:space="preserve"> on AWS</w:t>
             </w:r>
@@ -1325,7 +1327,7 @@
         </w:p>
         <w:p>
           <w:pPr>
-            <w:pStyle w:val="TM1"/>
+            <w:pStyle w:val="TOC1"/>
             <w:rPr>
               <w:rFonts w:asciiTheme="minorHAnsi" w:eastAsiaTheme="minorEastAsia" w:hAnsiTheme="minorHAnsi" w:cstheme="minorBidi"/>
               <w:sz w:val="22"/>
@@ -1334,7 +1336,7 @@
           <w:hyperlink w:anchor="_Toc2670470" w:history="1">
             <w:r>
               <w:rPr>
-                <w:rStyle w:val="Lienhypertexte"/>
+                <w:rStyle w:val="Hyperlink"/>
               </w:rPr>
               <w:t>Security</w:t>
             </w:r>
@@ -1383,7 +1385,7 @@
         </w:p>
         <w:p>
           <w:pPr>
-            <w:pStyle w:val="TM1"/>
+            <w:pStyle w:val="TOC1"/>
             <w:rPr>
               <w:rFonts w:asciiTheme="minorHAnsi" w:eastAsiaTheme="minorEastAsia" w:hAnsiTheme="minorHAnsi" w:cstheme="minorBidi"/>
               <w:sz w:val="22"/>
@@ -1392,7 +1394,7 @@
           <w:hyperlink w:anchor="_Toc2670471" w:history="1">
             <w:r>
               <w:rPr>
-                <w:rStyle w:val="Lienhypertexte"/>
+                <w:rStyle w:val="Hyperlink"/>
               </w:rPr>
               <w:t>&lt;Other useful information&gt;</w:t>
             </w:r>
@@ -1441,7 +1443,7 @@
         </w:p>
         <w:p>
           <w:pPr>
-            <w:pStyle w:val="TM1"/>
+            <w:pStyle w:val="TOC1"/>
             <w:rPr>
               <w:rFonts w:asciiTheme="minorHAnsi" w:eastAsiaTheme="minorEastAsia" w:hAnsiTheme="minorHAnsi" w:cstheme="minorBidi"/>
               <w:sz w:val="22"/>
@@ -1450,7 +1452,7 @@
           <w:hyperlink w:anchor="_Toc2670472" w:history="1">
             <w:r>
               <w:rPr>
-                <w:rStyle w:val="Lienhypertexte"/>
+                <w:rStyle w:val="Hyperlink"/>
               </w:rPr>
               <w:t>FAQ</w:t>
             </w:r>
@@ -1499,7 +1501,7 @@
         </w:p>
         <w:p>
           <w:pPr>
-            <w:pStyle w:val="TM1"/>
+            <w:pStyle w:val="TOC1"/>
             <w:rPr>
               <w:rFonts w:asciiTheme="minorHAnsi" w:eastAsiaTheme="minorEastAsia" w:hAnsiTheme="minorHAnsi" w:cstheme="minorBidi"/>
               <w:sz w:val="22"/>
@@ -1508,7 +1510,7 @@
           <w:hyperlink w:anchor="_Toc2670473" w:history="1">
             <w:r>
               <w:rPr>
-                <w:rStyle w:val="Lienhypertexte"/>
+                <w:rStyle w:val="Hyperlink"/>
               </w:rPr>
               <w:t>Send us feedback</w:t>
             </w:r>
@@ -1557,7 +1559,7 @@
         </w:p>
         <w:p>
           <w:pPr>
-            <w:pStyle w:val="TM1"/>
+            <w:pStyle w:val="TOC1"/>
             <w:rPr>
               <w:rFonts w:asciiTheme="minorHAnsi" w:eastAsiaTheme="minorEastAsia" w:hAnsiTheme="minorHAnsi" w:cstheme="minorBidi"/>
               <w:sz w:val="22"/>
@@ -1566,7 +1568,7 @@
           <w:hyperlink w:anchor="_Toc2670474" w:history="1">
             <w:r>
               <w:rPr>
-                <w:rStyle w:val="Lienhypertexte"/>
+                <w:rStyle w:val="Hyperlink"/>
               </w:rPr>
               <w:t>Additional resources</w:t>
             </w:r>
@@ -1615,7 +1617,7 @@
         </w:p>
         <w:p>
           <w:pPr>
-            <w:pStyle w:val="TM1"/>
+            <w:pStyle w:val="TOC1"/>
             <w:rPr>
               <w:rFonts w:asciiTheme="minorHAnsi" w:eastAsiaTheme="minorEastAsia" w:hAnsiTheme="minorHAnsi" w:cstheme="minorBidi"/>
               <w:sz w:val="22"/>
@@ -1624,7 +1626,7 @@
           <w:hyperlink w:anchor="_Toc2670475" w:history="1">
             <w:r>
               <w:rPr>
-                <w:rStyle w:val="Lienhypertexte"/>
+                <w:rStyle w:val="Hyperlink"/>
               </w:rPr>
               <w:t>Document revisions</w:t>
             </w:r>
@@ -1673,7 +1675,7 @@
         </w:p>
         <w:p>
           <w:pPr>
-            <w:pStyle w:val="TM1"/>
+            <w:pStyle w:val="TOC1"/>
             <w:rPr>
               <w:rFonts w:asciiTheme="minorHAnsi" w:eastAsiaTheme="minorEastAsia" w:hAnsiTheme="minorHAnsi" w:cstheme="minorBidi"/>
               <w:sz w:val="22"/>
@@ -1682,7 +1684,7 @@
           <w:hyperlink w:anchor="_Toc2670476" w:history="1">
             <w:r>
               <w:rPr>
-                <w:rStyle w:val="Lienhypertexte"/>
+                <w:rStyle w:val="Hyperlink"/>
               </w:rPr>
               <w:t>Style Guide</w:t>
             </w:r>
@@ -1731,7 +1733,7 @@
         </w:p>
         <w:p>
           <w:pPr>
-            <w:pStyle w:val="TM2"/>
+            <w:pStyle w:val="TOC2"/>
             <w:rPr>
               <w:rFonts w:asciiTheme="minorHAnsi" w:eastAsiaTheme="minorEastAsia" w:hAnsiTheme="minorHAnsi" w:cstheme="minorBidi"/>
               <w:noProof/>
@@ -1741,7 +1743,7 @@
           <w:hyperlink w:anchor="_Toc2670477" w:history="1">
             <w:r>
               <w:rPr>
-                <w:rStyle w:val="Lienhypertexte"/>
+                <w:rStyle w:val="Hyperlink"/>
                 <w:noProof/>
               </w:rPr>
               <w:t>Terminology and usage</w:t>
@@ -1798,7 +1800,7 @@
         </w:p>
         <w:p>
           <w:pPr>
-            <w:pStyle w:val="TM2"/>
+            <w:pStyle w:val="TOC2"/>
             <w:rPr>
               <w:rFonts w:asciiTheme="minorHAnsi" w:eastAsiaTheme="minorEastAsia" w:hAnsiTheme="minorHAnsi" w:cstheme="minorBidi"/>
               <w:noProof/>
@@ -1808,7 +1810,7 @@
           <w:hyperlink w:anchor="_Toc2670478" w:history="1">
             <w:r>
               <w:rPr>
-                <w:rStyle w:val="Lienhypertexte"/>
+                <w:rStyle w:val="Hyperlink"/>
                 <w:noProof/>
               </w:rPr>
               <w:t>Bullet lists</w:t>
@@ -1865,7 +1867,7 @@
         </w:p>
         <w:p>
           <w:pPr>
-            <w:pStyle w:val="TM2"/>
+            <w:pStyle w:val="TOC2"/>
             <w:rPr>
               <w:rFonts w:asciiTheme="minorHAnsi" w:eastAsiaTheme="minorEastAsia" w:hAnsiTheme="minorHAnsi" w:cstheme="minorBidi"/>
               <w:noProof/>
@@ -1875,7 +1877,7 @@
           <w:hyperlink w:anchor="_Toc2670479" w:history="1">
             <w:r>
               <w:rPr>
-                <w:rStyle w:val="Lienhypertexte"/>
+                <w:rStyle w:val="Hyperlink"/>
                 <w:noProof/>
               </w:rPr>
               <w:t>Numbered lists for procedures</w:t>
@@ -1932,7 +1934,7 @@
         </w:p>
         <w:p>
           <w:pPr>
-            <w:pStyle w:val="TM2"/>
+            <w:pStyle w:val="TOC2"/>
             <w:rPr>
               <w:rFonts w:asciiTheme="minorHAnsi" w:eastAsiaTheme="minorEastAsia" w:hAnsiTheme="minorHAnsi" w:cstheme="minorBidi"/>
               <w:noProof/>
@@ -1942,7 +1944,7 @@
           <w:hyperlink w:anchor="_Toc2670480" w:history="1">
             <w:r>
               <w:rPr>
-                <w:rStyle w:val="Lienhypertexte"/>
+                <w:rStyle w:val="Hyperlink"/>
                 <w:noProof/>
               </w:rPr>
               <w:t>Tips, notes, and warnings</w:t>
@@ -1999,7 +2001,7 @@
         </w:p>
         <w:p>
           <w:pPr>
-            <w:pStyle w:val="TM2"/>
+            <w:pStyle w:val="TOC2"/>
             <w:rPr>
               <w:rFonts w:asciiTheme="minorHAnsi" w:eastAsiaTheme="minorEastAsia" w:hAnsiTheme="minorHAnsi" w:cstheme="minorBidi"/>
               <w:noProof/>
@@ -2009,7 +2011,7 @@
           <w:hyperlink w:anchor="_Toc2670481" w:history="1">
             <w:r>
               <w:rPr>
-                <w:rStyle w:val="Lienhypertexte"/>
+                <w:rStyle w:val="Hyperlink"/>
                 <w:noProof/>
               </w:rPr>
               <w:t>Graphics</w:t>
@@ -2066,7 +2068,7 @@
         </w:p>
         <w:p>
           <w:pPr>
-            <w:pStyle w:val="TM2"/>
+            <w:pStyle w:val="TOC2"/>
             <w:rPr>
               <w:rFonts w:asciiTheme="minorHAnsi" w:eastAsiaTheme="minorEastAsia" w:hAnsiTheme="minorHAnsi" w:cstheme="minorBidi"/>
               <w:noProof/>
@@ -2076,7 +2078,7 @@
           <w:hyperlink w:anchor="_Toc2670482" w:history="1">
             <w:r>
               <w:rPr>
-                <w:rStyle w:val="Lienhypertexte"/>
+                <w:rStyle w:val="Hyperlink"/>
                 <w:noProof/>
               </w:rPr>
               <w:t>Tables</w:t>
@@ -2133,7 +2135,7 @@
         </w:p>
         <w:p>
           <w:pPr>
-            <w:pStyle w:val="TM2"/>
+            <w:pStyle w:val="TOC2"/>
             <w:rPr>
               <w:rFonts w:asciiTheme="minorHAnsi" w:eastAsiaTheme="minorEastAsia" w:hAnsiTheme="minorHAnsi" w:cstheme="minorBidi"/>
               <w:noProof/>
@@ -2143,7 +2145,7 @@
           <w:hyperlink w:anchor="_Toc2670483" w:history="1">
             <w:r>
               <w:rPr>
-                <w:rStyle w:val="Lienhypertexte"/>
+                <w:rStyle w:val="Hyperlink"/>
                 <w:noProof/>
               </w:rPr>
               <w:t>References</w:t>
@@ -2200,7 +2202,7 @@
         </w:p>
         <w:p>
           <w:pPr>
-            <w:pStyle w:val="TM2"/>
+            <w:pStyle w:val="TOC2"/>
             <w:rPr>
               <w:rFonts w:asciiTheme="minorHAnsi" w:eastAsiaTheme="minorEastAsia" w:hAnsiTheme="minorHAnsi" w:cstheme="minorBidi"/>
               <w:noProof/>
@@ -2210,7 +2212,7 @@
           <w:hyperlink w:anchor="_Toc2670484" w:history="1">
             <w:r>
               <w:rPr>
-                <w:rStyle w:val="Lienhypertexte"/>
+                <w:rStyle w:val="Hyperlink"/>
                 <w:noProof/>
               </w:rPr>
               <w:t>Code</w:t>
@@ -2267,7 +2269,7 @@
         </w:p>
         <w:p>
           <w:pPr>
-            <w:pStyle w:val="TM2"/>
+            <w:pStyle w:val="TOC2"/>
             <w:rPr>
               <w:rFonts w:asciiTheme="minorHAnsi" w:eastAsiaTheme="minorEastAsia" w:hAnsiTheme="minorHAnsi" w:cstheme="minorBidi"/>
               <w:noProof/>
@@ -2304,10 +2306,10 @@
       </w:r>
     </w:p>
     <w:p>
-      <w:hyperlink r:id="rId14" w:history="1">
+      <w:hyperlink r:id="rId15" w:history="1">
         <w:r>
           <w:rPr>
-            <w:rStyle w:val="Lienhypertexte"/>
+            <w:rStyle w:val="Hyperlink"/>
             <w:rFonts w:cs="Helvetica"/>
           </w:rPr>
           <w:t>Quick Starts</w:t>
@@ -2340,7 +2342,7 @@
     </w:p>
     <w:p>
       <w:pPr>
-        <w:pStyle w:val="Titre1"/>
+        <w:pStyle w:val="Heading1"/>
       </w:pPr>
       <w:bookmarkStart w:id="1" w:name="_Toc535566608"/>
       <w:bookmarkStart w:id="2" w:name="_Toc2670453"/>
@@ -2352,7 +2354,7 @@
       <w:commentRangeEnd w:id="3"/>
       <w:r>
         <w:rPr>
-          <w:rStyle w:val="Marquedecommentaire"/>
+          <w:rStyle w:val="CommentReference"/>
           <w:sz w:val="36"/>
           <w:szCs w:val="24"/>
         </w:rPr>
@@ -2400,7 +2402,7 @@
     </w:p>
     <w:p>
       <w:pPr>
-        <w:pStyle w:val="Titre2"/>
+        <w:pStyle w:val="Heading2"/>
       </w:pPr>
       <w:bookmarkStart w:id="6" w:name="_Toc535566609"/>
       <w:bookmarkStart w:id="7" w:name="_Toc2670454"/>
@@ -2425,7 +2427,7 @@
     </w:p>
     <w:p>
       <w:pPr>
-        <w:pStyle w:val="Paragraphedeliste"/>
+        <w:pStyle w:val="ListParagraph"/>
         <w:numPr>
           <w:ilvl w:val="0"/>
           <w:numId w:val="36"/>
@@ -2438,7 +2440,7 @@
     </w:p>
     <w:p>
       <w:pPr>
-        <w:pStyle w:val="Paragraphedeliste"/>
+        <w:pStyle w:val="ListParagraph"/>
         <w:numPr>
           <w:ilvl w:val="0"/>
           <w:numId w:val="36"/>
@@ -2450,7 +2452,7 @@
     </w:p>
     <w:p>
       <w:pPr>
-        <w:pStyle w:val="Paragraphedeliste"/>
+        <w:pStyle w:val="ListParagraph"/>
         <w:numPr>
           <w:ilvl w:val="0"/>
           <w:numId w:val="36"/>
@@ -2462,7 +2464,7 @@
     </w:p>
     <w:p>
       <w:pPr>
-        <w:pStyle w:val="Paragraphedeliste"/>
+        <w:pStyle w:val="ListParagraph"/>
         <w:numPr>
           <w:ilvl w:val="0"/>
           <w:numId w:val="36"/>
@@ -2474,7 +2476,7 @@
     </w:p>
     <w:p>
       <w:pPr>
-        <w:pStyle w:val="Paragraphedeliste"/>
+        <w:pStyle w:val="ListParagraph"/>
         <w:numPr>
           <w:ilvl w:val="0"/>
           <w:numId w:val="36"/>
@@ -2486,7 +2488,7 @@
     </w:p>
     <w:p>
       <w:pPr>
-        <w:pStyle w:val="Paragraphedeliste"/>
+        <w:pStyle w:val="ListParagraph"/>
         <w:numPr>
           <w:ilvl w:val="0"/>
           <w:numId w:val="36"/>
@@ -2498,7 +2500,7 @@
     </w:p>
     <w:p>
       <w:pPr>
-        <w:pStyle w:val="Paragraphedeliste"/>
+        <w:pStyle w:val="ListParagraph"/>
         <w:numPr>
           <w:ilvl w:val="0"/>
           <w:numId w:val="36"/>
@@ -2510,7 +2512,7 @@
     </w:p>
     <w:p>
       <w:pPr>
-        <w:pStyle w:val="Paragraphedeliste"/>
+        <w:pStyle w:val="ListParagraph"/>
         <w:numPr>
           <w:ilvl w:val="0"/>
           <w:numId w:val="36"/>
@@ -2522,12 +2524,28 @@
     </w:p>
     <w:p>
       <w:r>
-        <w:t>In a farm cluster (N servers),</w:t>
-      </w:r>
-    </w:p>
-    <w:p>
-      <w:pPr>
-        <w:pStyle w:val="Paragraphedeliste"/>
+        <w:t>In a farm cluster (</w:t>
+      </w:r>
+      <w:del w:id="9" w:author="Troy Ameigh" w:date="2020-04-27T10:01:00Z">
+        <w:r>
+          <w:delText xml:space="preserve">N </w:delText>
+        </w:r>
+      </w:del>
+      <w:ins w:id="10" w:author="Troy Ameigh" w:date="2020-04-27T10:01:00Z">
+        <w:r>
+          <w:t>1-4</w:t>
+        </w:r>
+        <w:r>
+          <w:t xml:space="preserve"> </w:t>
+        </w:r>
+      </w:ins>
+      <w:r>
+        <w:t>servers),</w:t>
+      </w:r>
+    </w:p>
+    <w:p>
+      <w:pPr>
+        <w:pStyle w:val="ListParagraph"/>
         <w:numPr>
           <w:ilvl w:val="0"/>
           <w:numId w:val="37"/>
@@ -2539,7 +2557,7 @@
     </w:p>
     <w:p>
       <w:pPr>
-        <w:pStyle w:val="Paragraphedeliste"/>
+        <w:pStyle w:val="ListParagraph"/>
         <w:numPr>
           <w:ilvl w:val="0"/>
           <w:numId w:val="37"/>
@@ -2551,7 +2569,7 @@
     </w:p>
     <w:p>
       <w:pPr>
-        <w:pStyle w:val="Paragraphedeliste"/>
+        <w:pStyle w:val="ListParagraph"/>
         <w:numPr>
           <w:ilvl w:val="0"/>
           <w:numId w:val="37"/>
@@ -2563,7 +2581,7 @@
     </w:p>
     <w:p>
       <w:pPr>
-        <w:pStyle w:val="Paragraphedeliste"/>
+        <w:pStyle w:val="ListParagraph"/>
         <w:numPr>
           <w:ilvl w:val="0"/>
           <w:numId w:val="37"/>
@@ -2575,7 +2593,7 @@
     </w:p>
     <w:p>
       <w:pPr>
-        <w:pStyle w:val="Paragraphedeliste"/>
+        <w:pStyle w:val="ListParagraph"/>
         <w:numPr>
           <w:ilvl w:val="0"/>
           <w:numId w:val="37"/>
@@ -2587,7 +2605,7 @@
     </w:p>
     <w:p>
       <w:pPr>
-        <w:pStyle w:val="Paragraphedeliste"/>
+        <w:pStyle w:val="ListParagraph"/>
         <w:numPr>
           <w:ilvl w:val="0"/>
           <w:numId w:val="37"/>
@@ -2599,7 +2617,7 @@
     </w:p>
     <w:p>
       <w:pPr>
-        <w:pStyle w:val="Paragraphedeliste"/>
+        <w:pStyle w:val="ListParagraph"/>
         <w:numPr>
           <w:ilvl w:val="0"/>
           <w:numId w:val="37"/>
@@ -2611,7 +2629,7 @@
     </w:p>
     <w:p>
       <w:pPr>
-        <w:pStyle w:val="Titre2"/>
+        <w:pStyle w:val="Heading2"/>
       </w:pPr>
       <w:r>
         <w:t>Cost and l</w:t>
@@ -2667,7 +2685,7 @@
       <w:hyperlink r:id="rId16" w:history="1">
         <w:r>
           <w:rPr>
-            <w:rStyle w:val="Lienhypertexte"/>
+            <w:rStyle w:val="Hyperlink"/>
             <w:rFonts w:eastAsiaTheme="majorEastAsia"/>
           </w:rPr>
           <w:t>AWS Cost and Usage Report</w:t>
@@ -2680,20 +2698,12 @@
         <w:t>iated with the Quick Start</w:t>
       </w:r>
       <w:r>
-        <w:t xml:space="preserve">. This report delivers billing metrics to an S3 bucket in your account. It provides cost estimates based on usage throughout each </w:t>
-      </w:r>
-      <w:proofErr w:type="gramStart"/>
-      <w:r>
-        <w:t>month, and</w:t>
-      </w:r>
-      <w:proofErr w:type="gramEnd"/>
-      <w:r>
-        <w:t xml:space="preserve"> finalizes the data at the end of the month. For more information about the report, see the </w:t>
+        <w:t xml:space="preserve">. This report delivers billing metrics to an S3 bucket in your account. It provides cost estimates based on usage throughout each month, and finalizes the data at the end of the month. For more information about the report, see the </w:t>
       </w:r>
       <w:hyperlink r:id="rId17" w:history="1">
         <w:r>
           <w:rPr>
-            <w:rStyle w:val="Lienhypertexte"/>
+            <w:rStyle w:val="Hyperlink"/>
             <w:rFonts w:eastAsiaTheme="majorEastAsia"/>
           </w:rPr>
           <w:t>AWS documentation</w:t>
@@ -2704,8 +2714,8 @@
       </w:r>
     </w:p>
     <w:p>
-      <w:bookmarkStart w:id="9" w:name="_Toc2670456"/>
-      <w:bookmarkStart w:id="10" w:name="_Hlk529782922"/>
+      <w:bookmarkStart w:id="11" w:name="_Hlk529782922"/>
+      <w:bookmarkStart w:id="12" w:name="_Toc2670456"/>
       <w:r>
         <w:t xml:space="preserve">The </w:t>
       </w:r>
@@ -2713,15 +2723,15 @@
         <w:t>Evidian SafeKit is deployed with a free trial license key that will stop the product after each 3 days of uptime.</w:t>
       </w:r>
     </w:p>
-    <w:bookmarkEnd w:id="10"/>
-    <w:p>
-      <w:pPr>
-        <w:pStyle w:val="Titre1"/>
+    <w:bookmarkEnd w:id="11"/>
+    <w:p>
+      <w:pPr>
+        <w:pStyle w:val="Heading1"/>
       </w:pPr>
       <w:r>
         <w:t>Architecture</w:t>
       </w:r>
-      <w:bookmarkEnd w:id="9"/>
+      <w:bookmarkEnd w:id="12"/>
     </w:p>
     <w:p>
       <w:r>
@@ -2814,7 +2824,7 @@
     </w:p>
     <w:p>
       <w:pPr>
-        <w:pStyle w:val="Lgende"/>
+        <w:pStyle w:val="Caption"/>
         <w:spacing w:after="400"/>
       </w:pPr>
       <w:r>
@@ -2838,21 +2848,23 @@
       <w:r>
         <w:t>on AWS</w:t>
       </w:r>
-      <w:r>
-        <w:rPr>
-          <w:rStyle w:val="Marquedecommentaire"/>
+      <w:commentRangeStart w:id="13"/>
+      <w:commentRangeEnd w:id="13"/>
+      <w:r>
+        <w:rPr>
+          <w:rStyle w:val="CommentReference"/>
           <w:rFonts w:eastAsia="Times New Roman"/>
           <w:b w:val="0"/>
           <w:bCs w:val="0"/>
           <w:color w:val="212120"/>
           <w:kern w:val="28"/>
         </w:rPr>
-        <w:commentReference w:id="11"/>
-      </w:r>
-    </w:p>
-    <w:p>
-      <w:pPr>
-        <w:pStyle w:val="Lgende"/>
+        <w:commentReference w:id="13"/>
+      </w:r>
+    </w:p>
+    <w:p>
+      <w:pPr>
+        <w:pStyle w:val="Caption"/>
         <w:spacing w:after="400"/>
       </w:pPr>
       <w:r>
@@ -2899,7 +2911,7 @@
     </w:p>
     <w:p>
       <w:pPr>
-        <w:pStyle w:val="Lgende"/>
+        <w:pStyle w:val="Caption"/>
         <w:spacing w:after="400"/>
       </w:pPr>
       <w:r>
@@ -2907,25 +2919,24 @@
       </w:r>
       <w:proofErr w:type="gramStart"/>
       <w:r>
-        <w:t xml:space="preserve">farm </w:t>
-      </w:r>
-      <w:r>
-        <w:t xml:space="preserve"> on</w:t>
+        <w:t>farm  on</w:t>
       </w:r>
       <w:proofErr w:type="gramEnd"/>
       <w:r>
         <w:t xml:space="preserve"> AWS</w:t>
       </w:r>
-      <w:r>
-        <w:rPr>
-          <w:rStyle w:val="Marquedecommentaire"/>
+      <w:commentRangeStart w:id="14"/>
+      <w:commentRangeEnd w:id="14"/>
+      <w:r>
+        <w:rPr>
+          <w:rStyle w:val="CommentReference"/>
           <w:rFonts w:eastAsia="Times New Roman"/>
           <w:b w:val="0"/>
           <w:bCs w:val="0"/>
           <w:color w:val="212120"/>
           <w:kern w:val="28"/>
         </w:rPr>
-        <w:commentReference w:id="12"/>
+        <w:commentReference w:id="14"/>
       </w:r>
     </w:p>
     <w:p>
@@ -2935,32 +2946,34 @@
       <w:r>
         <w:t>The Quick Start sets up the following:</w:t>
       </w:r>
-      <w:r>
-        <w:rPr>
-          <w:rStyle w:val="Marquedecommentaire"/>
-        </w:rPr>
-        <w:commentReference w:id="13"/>
-      </w:r>
-    </w:p>
-    <w:p>
-      <w:pPr>
-        <w:pStyle w:val="Listepuces"/>
+      <w:commentRangeStart w:id="15"/>
+      <w:commentRangeEnd w:id="15"/>
+      <w:r>
+        <w:rPr>
+          <w:rStyle w:val="CommentReference"/>
+        </w:rPr>
+        <w:commentReference w:id="15"/>
+      </w:r>
+    </w:p>
+    <w:p>
+      <w:pPr>
+        <w:pStyle w:val="ListBullet"/>
         <w:rPr>
           <w:rFonts w:ascii="Times New Roman" w:hAnsi="Times New Roman"/>
           <w:color w:val="auto"/>
           <w:kern w:val="0"/>
         </w:rPr>
       </w:pPr>
-      <w:bookmarkStart w:id="14" w:name="_Planning_the_deployment"/>
-      <w:bookmarkStart w:id="15" w:name="_Toc2670457"/>
-      <w:bookmarkEnd w:id="14"/>
+      <w:bookmarkStart w:id="16" w:name="_Planning_the_deployment"/>
+      <w:bookmarkStart w:id="17" w:name="_Toc2670457"/>
+      <w:bookmarkEnd w:id="16"/>
       <w:r>
         <w:t>A highly available architecture that spans up to four Availability zones (two in case of mirror module).</w:t>
       </w:r>
     </w:p>
     <w:p>
       <w:pPr>
-        <w:pStyle w:val="Listepuces"/>
+        <w:pStyle w:val="ListBullet"/>
         <w:rPr>
           <w:rFonts w:ascii="Times New Roman" w:hAnsi="Times New Roman"/>
           <w:color w:val="auto"/>
@@ -2973,7 +2986,7 @@
     </w:p>
     <w:p>
       <w:pPr>
-        <w:pStyle w:val="Listepuces"/>
+        <w:pStyle w:val="ListBullet"/>
       </w:pPr>
       <w:r>
         <w:t>A VPC configured with a public subnet by availability zone according to AWS best practices, to provide you with your own virtual network on AWS.</w:t>
@@ -2981,7 +2994,7 @@
     </w:p>
     <w:p>
       <w:pPr>
-        <w:pStyle w:val="Listepuces"/>
+        <w:pStyle w:val="ListBullet"/>
         <w:rPr>
           <w:color w:val="auto"/>
         </w:rPr>
@@ -2995,7 +3008,7 @@
     </w:p>
     <w:p>
       <w:pPr>
-        <w:pStyle w:val="Listepuces"/>
+        <w:pStyle w:val="ListBullet"/>
         <w:rPr>
           <w:color w:val="auto"/>
         </w:rPr>
@@ -3009,7 +3022,7 @@
     </w:p>
     <w:p>
       <w:pPr>
-        <w:pStyle w:val="Listepuces"/>
+        <w:pStyle w:val="ListBullet"/>
         <w:rPr>
           <w:color w:val="auto"/>
         </w:rPr>
@@ -3023,41 +3036,41 @@
     </w:p>
     <w:p>
       <w:pPr>
-        <w:pStyle w:val="Titre1"/>
+        <w:pStyle w:val="Heading1"/>
       </w:pPr>
       <w:r>
         <w:t>Planning the deployment</w:t>
       </w:r>
-      <w:bookmarkEnd w:id="15"/>
-    </w:p>
-    <w:p>
-      <w:pPr>
-        <w:pStyle w:val="Titre2"/>
+      <w:bookmarkEnd w:id="17"/>
+    </w:p>
+    <w:p>
+      <w:pPr>
+        <w:pStyle w:val="Heading2"/>
         <w:spacing w:before="140"/>
       </w:pPr>
-      <w:bookmarkStart w:id="16" w:name="_Toc2670458"/>
+      <w:bookmarkStart w:id="18" w:name="_Toc2670458"/>
       <w:r>
         <w:t>Specialized k</w:t>
       </w:r>
       <w:r>
         <w:t>nowledge</w:t>
       </w:r>
-      <w:bookmarkEnd w:id="16"/>
-    </w:p>
-    <w:p>
-      <w:bookmarkStart w:id="17" w:name="_Automated_Deployment"/>
-      <w:bookmarkStart w:id="18" w:name="_Deployment_Options"/>
-      <w:bookmarkStart w:id="19" w:name="_Toc462612194"/>
-      <w:bookmarkStart w:id="20" w:name="_Toc470792037"/>
-      <w:bookmarkEnd w:id="17"/>
       <w:bookmarkEnd w:id="18"/>
+    </w:p>
+    <w:p>
+      <w:bookmarkStart w:id="19" w:name="_Automated_Deployment"/>
+      <w:bookmarkStart w:id="20" w:name="_Deployment_Options"/>
+      <w:bookmarkStart w:id="21" w:name="_Toc462612194"/>
+      <w:bookmarkStart w:id="22" w:name="_Toc470792037"/>
+      <w:bookmarkEnd w:id="19"/>
+      <w:bookmarkEnd w:id="20"/>
       <w:r>
         <w:t xml:space="preserve">This deployment guide requires a moderate level of familiarity with AWS services. If you’re new to AWS, visit the </w:t>
       </w:r>
       <w:hyperlink r:id="rId20" w:history="1">
         <w:r>
           <w:rPr>
-            <w:rStyle w:val="Lienhypertexte"/>
+            <w:rStyle w:val="Hyperlink"/>
           </w:rPr>
           <w:t>Getting Started Resource Center</w:t>
         </w:r>
@@ -3074,14 +3087,14 @@
       <w:hyperlink r:id="rId21" w:tgtFrame="_blank" w:history="1">
         <w:r>
           <w:rPr>
-            <w:rStyle w:val="Lienhypertexte"/>
+            <w:rStyle w:val="Hyperlink"/>
             <w:rFonts w:eastAsiaTheme="majorEastAsia"/>
           </w:rPr>
           <w:t xml:space="preserve">AWS Training and </w:t>
         </w:r>
         <w:r>
           <w:rPr>
-            <w:rStyle w:val="Lienhypertexte"/>
+            <w:rStyle w:val="Hyperlink"/>
             <w:rFonts w:eastAsiaTheme="majorEastAsia"/>
           </w:rPr>
           <w:lastRenderedPageBreak/>
@@ -3100,13 +3113,13 @@
     </w:p>
     <w:p>
       <w:pPr>
-        <w:pStyle w:val="Titre2"/>
-      </w:pPr>
-      <w:bookmarkStart w:id="21" w:name="_Toc2670459"/>
+        <w:pStyle w:val="Heading2"/>
+      </w:pPr>
+      <w:bookmarkStart w:id="23" w:name="_Toc2670459"/>
       <w:r>
         <w:t>AWS account</w:t>
       </w:r>
-      <w:bookmarkEnd w:id="21"/>
+      <w:bookmarkEnd w:id="23"/>
     </w:p>
     <w:p>
       <w:r>
@@ -3115,7 +3128,7 @@
       <w:hyperlink r:id="rId22" w:tgtFrame="_blank" w:history="1">
         <w:r>
           <w:rPr>
-            <w:rStyle w:val="Lienhypertexte"/>
+            <w:rStyle w:val="Hyperlink"/>
             <w:rFonts w:eastAsiaTheme="majorEastAsia"/>
           </w:rPr>
           <w:t>https://aws.amazon.com</w:t>
@@ -3152,27 +3165,29 @@
     </w:p>
     <w:p>
       <w:pPr>
-        <w:pStyle w:val="Titre2"/>
-      </w:pPr>
-      <w:bookmarkStart w:id="22" w:name="_Technical_requirements"/>
-      <w:bookmarkStart w:id="23" w:name="_Toc2670460"/>
-      <w:bookmarkEnd w:id="22"/>
+        <w:pStyle w:val="Heading2"/>
+      </w:pPr>
+      <w:bookmarkStart w:id="24" w:name="_Technical_requirements"/>
+      <w:bookmarkStart w:id="25" w:name="_Toc2670460"/>
+      <w:bookmarkEnd w:id="24"/>
       <w:r>
         <w:t>Technical r</w:t>
       </w:r>
       <w:r>
         <w:t>equirements</w:t>
       </w:r>
-      <w:r>
-        <w:rPr>
-          <w:rStyle w:val="Marquedecommentaire"/>
+      <w:commentRangeStart w:id="26"/>
+      <w:commentRangeEnd w:id="26"/>
+      <w:r>
+        <w:rPr>
+          <w:rStyle w:val="CommentReference"/>
           <w:rFonts w:ascii="Georgia" w:hAnsi="Georgia"/>
           <w:bCs/>
           <w:color w:val="212120"/>
         </w:rPr>
-        <w:commentReference w:id="24"/>
-      </w:r>
-      <w:bookmarkEnd w:id="23"/>
+        <w:commentReference w:id="26"/>
+      </w:r>
+      <w:bookmarkEnd w:id="25"/>
     </w:p>
     <w:p>
       <w:r>
@@ -3215,7 +3230,7 @@
             <w:hyperlink r:id="rId23" w:history="1">
               <w:r>
                 <w:rPr>
-                  <w:rStyle w:val="Lienhypertexte"/>
+                  <w:rStyle w:val="Hyperlink"/>
                   <w:b w:val="0"/>
                 </w:rPr>
                 <w:t>Resources</w:t>
@@ -3240,7 +3255,7 @@
             <w:hyperlink r:id="rId24" w:anchor="/case/create?issueType=service-limit-increase&amp;limitType=service-code-" w:history="1">
               <w:r>
                 <w:rPr>
-                  <w:rStyle w:val="Lienhypertexte"/>
+                  <w:rStyle w:val="Hyperlink"/>
                 </w:rPr>
                 <w:t>service limit increases</w:t>
               </w:r>
@@ -3257,7 +3272,7 @@
             <w:hyperlink r:id="rId25" w:history="1">
               <w:r>
                 <w:rPr>
-                  <w:rStyle w:val="Lienhypertexte"/>
+                  <w:rStyle w:val="Hyperlink"/>
                 </w:rPr>
                 <w:t>AWS documentation</w:t>
               </w:r>
@@ -3276,7 +3291,7 @@
             <w:hyperlink r:id="rId26" w:anchor="/category/service-limits" w:tgtFrame="_blank" w:history="1">
               <w:r>
                 <w:rPr>
-                  <w:rStyle w:val="Lienhypertexte"/>
+                  <w:rStyle w:val="Hyperlink"/>
                   <w:rFonts w:eastAsiaTheme="majorEastAsia"/>
                 </w:rPr>
                 <w:t>AWS Trusted Advisor</w:t>
@@ -3538,7 +3553,7 @@
             <w:hyperlink r:id="rId27" w:history="1">
               <w:r>
                 <w:rPr>
-                  <w:rStyle w:val="Lienhypertexte"/>
+                  <w:rStyle w:val="Hyperlink"/>
                   <w:b w:val="0"/>
                 </w:rPr>
                 <w:t>Regions</w:t>
@@ -3555,29 +3570,34 @@
               <w:pStyle w:val="Tabletext"/>
               <w:cnfStyle w:val="000000000000" w:firstRow="0" w:lastRow="0" w:firstColumn="0" w:lastColumn="0" w:oddVBand="0" w:evenVBand="0" w:oddHBand="0" w:evenHBand="0" w:firstRowFirstColumn="0" w:firstRowLastColumn="0" w:lastRowFirstColumn="0" w:lastRowLastColumn="0"/>
             </w:pPr>
-            <w:r>
-              <w:t xml:space="preserve">This deployment includes </w:t>
-            </w:r>
-            <w:commentRangeStart w:id="25"/>
-            <w:r>
-              <w:t>&lt;service&gt;</w:t>
-            </w:r>
-            <w:commentRangeEnd w:id="25"/>
-            <w:r>
-              <w:rPr>
-                <w:rStyle w:val="Marquedecommentaire"/>
-                <w:rFonts w:cs="Times New Roman"/>
-                <w:color w:val="212120"/>
-              </w:rPr>
-              <w:commentReference w:id="25"/>
-            </w:r>
-            <w:r>
-              <w:t xml:space="preserve">, which isn’t currently supported in all AWS Regions. For a current list of supported regions, see </w:t>
+            <w:del w:id="27" w:author="Troy Ameigh" w:date="2020-04-27T10:01:00Z">
+              <w:r>
+                <w:delText xml:space="preserve">This deployment includes </w:delText>
+              </w:r>
+              <w:commentRangeStart w:id="28"/>
+              <w:r>
+                <w:delText>&lt;service&gt;</w:delText>
+              </w:r>
+              <w:commentRangeEnd w:id="28"/>
+              <w:r>
+                <w:rPr>
+                  <w:rStyle w:val="CommentReference"/>
+                  <w:rFonts w:cs="Times New Roman"/>
+                  <w:color w:val="212120"/>
+                </w:rPr>
+                <w:commentReference w:id="28"/>
+              </w:r>
+              <w:r>
+                <w:delText xml:space="preserve">, which isn’t currently supported in all AWS Regions. </w:delText>
+              </w:r>
+            </w:del>
+            <w:r>
+              <w:t xml:space="preserve">For a current list of supported regions, see </w:t>
             </w:r>
             <w:hyperlink r:id="rId28" w:anchor="elasticfilesystem-region" w:history="1">
               <w:r>
                 <w:rPr>
-                  <w:rStyle w:val="Lienhypertexte"/>
+                  <w:rStyle w:val="Hyperlink"/>
                 </w:rPr>
                 <w:t>AWS Regions and Endpoints</w:t>
               </w:r>
@@ -3602,14 +3622,14 @@
             <w:pPr>
               <w:pStyle w:val="Tabletext"/>
               <w:rPr>
-                <w:rStyle w:val="Lienhypertexte"/>
+                <w:rStyle w:val="Hyperlink"/>
                 <w:b w:val="0"/>
               </w:rPr>
             </w:pPr>
             <w:hyperlink r:id="rId29" w:history="1">
               <w:r>
                 <w:rPr>
-                  <w:rStyle w:val="Lienhypertexte"/>
+                  <w:rStyle w:val="Hyperlink"/>
                   <w:b w:val="0"/>
                 </w:rPr>
                 <w:t>Key pair</w:t>
@@ -3648,7 +3668,7 @@
             <w:hyperlink r:id="rId30" w:history="1">
               <w:r>
                 <w:rPr>
-                  <w:rStyle w:val="Lienhypertexte"/>
+                  <w:rStyle w:val="Hyperlink"/>
                 </w:rPr>
                 <w:t>instructions in the AWS documentation</w:t>
               </w:r>
@@ -3690,7 +3710,7 @@
             <w:hyperlink r:id="rId31" w:history="1">
               <w:r>
                 <w:rPr>
-                  <w:rStyle w:val="Lienhypertexte"/>
+                  <w:rStyle w:val="Hyperlink"/>
                   <w:b w:val="0"/>
                 </w:rPr>
                 <w:t>IAM permissions</w:t>
@@ -3716,7 +3736,7 @@
             <w:r>
               <w:t xml:space="preserve"> to the AWS Management Console with IAM permissions for the resources and actions the templates will deploy. The </w:t>
             </w:r>
-            <w:commentRangeStart w:id="26"/>
+            <w:commentRangeStart w:id="29"/>
             <w:proofErr w:type="spellStart"/>
             <w:r>
               <w:rPr>
@@ -3728,14 +3748,14 @@
             <w:r>
               <w:t xml:space="preserve"> managed policy within IAM provides sufficient permissions</w:t>
             </w:r>
-            <w:commentRangeEnd w:id="26"/>
-            <w:r>
-              <w:rPr>
-                <w:rStyle w:val="Marquedecommentaire"/>
+            <w:commentRangeEnd w:id="29"/>
+            <w:r>
+              <w:rPr>
+                <w:rStyle w:val="CommentReference"/>
                 <w:rFonts w:cs="Times New Roman"/>
                 <w:color w:val="212120"/>
               </w:rPr>
-              <w:commentReference w:id="26"/>
+              <w:commentReference w:id="29"/>
             </w:r>
             <w:r>
               <w:t>, although your organization may choose to use a custom policy with more restrictions.</w:t>
@@ -3762,7 +3782,7 @@
             <w:hyperlink r:id="rId32" w:history="1">
               <w:r>
                 <w:rPr>
-                  <w:rStyle w:val="Lienhypertexte"/>
+                  <w:rStyle w:val="Hyperlink"/>
                   <w:b w:val="0"/>
                 </w:rPr>
                 <w:t>S3 buckets</w:t>
@@ -3848,31 +3868,31 @@
     </w:tbl>
     <w:p>
       <w:pPr>
-        <w:pStyle w:val="Titre2"/>
-      </w:pPr>
-      <w:bookmarkStart w:id="27" w:name="_Toc2670461"/>
+        <w:pStyle w:val="Heading2"/>
+      </w:pPr>
+      <w:bookmarkStart w:id="30" w:name="_Toc2670461"/>
       <w:r>
         <w:t xml:space="preserve">Deployment </w:t>
       </w:r>
-      <w:bookmarkEnd w:id="19"/>
+      <w:bookmarkEnd w:id="21"/>
       <w:r>
         <w:t>o</w:t>
       </w:r>
       <w:r>
         <w:t>ptions</w:t>
       </w:r>
-      <w:bookmarkEnd w:id="20"/>
-      <w:bookmarkEnd w:id="27"/>
-    </w:p>
-    <w:p>
-      <w:pPr>
-        <w:pStyle w:val="Listepuces"/>
+      <w:bookmarkEnd w:id="22"/>
+      <w:bookmarkEnd w:id="30"/>
+    </w:p>
+    <w:p>
+      <w:pPr>
+        <w:pStyle w:val="ListBullet"/>
         <w:spacing w:after="160" w:line="320" w:lineRule="exact"/>
         <w:ind w:left="648"/>
       </w:pPr>
-      <w:bookmarkStart w:id="28" w:name="_Deployment_Steps"/>
-      <w:bookmarkStart w:id="29" w:name="_Toc2670462"/>
-      <w:bookmarkEnd w:id="28"/>
+      <w:bookmarkStart w:id="31" w:name="_Deployment_Steps"/>
+      <w:bookmarkStart w:id="32" w:name="_Toc2670462"/>
+      <w:bookmarkEnd w:id="31"/>
       <w:r>
         <w:rPr>
           <w:bCs/>
@@ -3930,7 +3950,7 @@
     </w:p>
     <w:p>
       <w:pPr>
-        <w:pStyle w:val="Listepuces"/>
+        <w:pStyle w:val="ListBullet"/>
         <w:spacing w:after="160" w:line="320" w:lineRule="exact"/>
         <w:ind w:left="648"/>
       </w:pPr>
@@ -4008,7 +4028,7 @@
     </w:p>
     <w:p>
       <w:pPr>
-        <w:pStyle w:val="Titre1"/>
+        <w:pStyle w:val="Heading1"/>
       </w:pPr>
       <w:r>
         <w:t>Deployment</w:t>
@@ -4019,14 +4039,14 @@
       <w:r>
         <w:t>teps</w:t>
       </w:r>
-      <w:bookmarkEnd w:id="29"/>
-    </w:p>
-    <w:p>
-      <w:pPr>
-        <w:pStyle w:val="Titre2"/>
+      <w:bookmarkEnd w:id="32"/>
+    </w:p>
+    <w:p>
+      <w:pPr>
+        <w:pStyle w:val="Heading2"/>
         <w:spacing w:before="140"/>
       </w:pPr>
-      <w:bookmarkStart w:id="30" w:name="_Toc2670463"/>
+      <w:bookmarkStart w:id="33" w:name="_Toc2670463"/>
       <w:r>
         <w:t>Step 1</w:t>
       </w:r>
@@ -4051,11 +4071,11 @@
       <w:r>
         <w:t>ccount</w:t>
       </w:r>
-      <w:bookmarkEnd w:id="30"/>
-    </w:p>
-    <w:p>
-      <w:pPr>
-        <w:pStyle w:val="Listenumros"/>
+      <w:bookmarkEnd w:id="33"/>
+    </w:p>
+    <w:p>
+      <w:pPr>
+        <w:pStyle w:val="ListNumber"/>
         <w:numPr>
           <w:ilvl w:val="0"/>
           <w:numId w:val="29"/>
@@ -4076,7 +4096,7 @@
       <w:hyperlink r:id="rId33" w:history="1">
         <w:r>
           <w:rPr>
-            <w:rStyle w:val="Lienhypertexte"/>
+            <w:rStyle w:val="Hyperlink"/>
             <w:rFonts w:cs="Arial"/>
           </w:rPr>
           <w:t>https://aws.amazon.com</w:t>
@@ -4091,7 +4111,7 @@
       <w:hyperlink w:anchor="_Planning_the_deployment" w:history="1">
         <w:r>
           <w:rPr>
-            <w:rStyle w:val="Lienhypertexte"/>
+            <w:rStyle w:val="Hyperlink"/>
           </w:rPr>
           <w:t>Planning the deployment</w:t>
         </w:r>
@@ -4105,7 +4125,7 @@
     </w:p>
     <w:p>
       <w:pPr>
-        <w:pStyle w:val="Listenumros"/>
+        <w:pStyle w:val="ListNumber"/>
         <w:numPr>
           <w:ilvl w:val="0"/>
           <w:numId w:val="29"/>
@@ -4126,7 +4146,7 @@
       <w:hyperlink w:anchor="_Technical_requirements" w:history="1">
         <w:r>
           <w:rPr>
-            <w:rStyle w:val="Lienhypertexte"/>
+            <w:rStyle w:val="Hyperlink"/>
           </w:rPr>
           <w:t>Technical requirements</w:t>
         </w:r>
@@ -4137,251 +4157,310 @@
     </w:p>
     <w:p>
       <w:pPr>
-        <w:pStyle w:val="Titre2"/>
-      </w:pPr>
-      <w:bookmarkStart w:id="31" w:name="_Step_2._Subscribe"/>
-      <w:bookmarkStart w:id="32" w:name="_Toc470792040"/>
-      <w:bookmarkStart w:id="33" w:name="_Toc2670464"/>
-      <w:bookmarkEnd w:id="31"/>
-      <w:r>
-        <w:t xml:space="preserve">Step 2. Subscribe to the </w:t>
-      </w:r>
-      <w:r>
-        <w:t>SafeKit</w:t>
-      </w:r>
-      <w:r>
-        <w:rPr>
-          <w:color w:val="C00000"/>
-        </w:rPr>
-        <w:t xml:space="preserve"> </w:t>
-      </w:r>
-      <w:r>
-        <w:t>AMI</w:t>
-      </w:r>
-      <w:bookmarkEnd w:id="32"/>
-      <w:r>
-        <w:rPr>
-          <w:rStyle w:val="Marquedecommentaire"/>
-          <w:rFonts w:ascii="Georgia" w:hAnsi="Georgia"/>
-          <w:bCs/>
-          <w:color w:val="212120"/>
-        </w:rPr>
-        <w:commentReference w:id="34"/>
-      </w:r>
-      <w:bookmarkEnd w:id="33"/>
+        <w:pStyle w:val="Heading2"/>
+        <w:rPr>
+          <w:del w:id="34" w:author="Troy Ameigh" w:date="2020-04-27T10:01:00Z"/>
+        </w:rPr>
+      </w:pPr>
+      <w:bookmarkStart w:id="35" w:name="_Step_2._Subscribe"/>
+      <w:bookmarkStart w:id="36" w:name="_Toc470792040"/>
+      <w:bookmarkStart w:id="37" w:name="_Toc2670464"/>
+      <w:bookmarkEnd w:id="35"/>
+      <w:del w:id="38" w:author="Troy Ameigh" w:date="2020-04-27T10:01:00Z">
+        <w:r>
+          <w:lastRenderedPageBreak/>
+          <w:delText xml:space="preserve">Step 2. Subscribe to the </w:delText>
+        </w:r>
+        <w:r>
+          <w:delText>SafeKit</w:delText>
+        </w:r>
+        <w:r>
+          <w:rPr>
+            <w:color w:val="C00000"/>
+          </w:rPr>
+          <w:delText xml:space="preserve"> </w:delText>
+        </w:r>
+        <w:r>
+          <w:delText>AMI</w:delText>
+        </w:r>
+        <w:bookmarkEnd w:id="36"/>
+        <w:commentRangeStart w:id="39"/>
+        <w:commentRangeEnd w:id="39"/>
+        <w:r>
+          <w:rPr>
+            <w:rStyle w:val="CommentReference"/>
+            <w:rFonts w:ascii="Georgia" w:hAnsi="Georgia"/>
+            <w:bCs/>
+            <w:color w:val="212120"/>
+          </w:rPr>
+          <w:commentReference w:id="39"/>
+        </w:r>
+        <w:bookmarkEnd w:id="37"/>
+      </w:del>
     </w:p>
     <w:p>
       <w:pPr>
         <w:spacing w:after="140"/>
-      </w:pPr>
-      <w:r>
-        <w:t xml:space="preserve">This Quick Start </w:t>
-      </w:r>
-      <w:r>
-        <w:t>requires a subscription to</w:t>
-      </w:r>
-      <w:r>
-        <w:t xml:space="preserve"> </w:t>
-      </w:r>
-      <w:r>
-        <w:t>the</w:t>
-      </w:r>
-      <w:r>
-        <w:t xml:space="preserve"> </w:t>
-      </w:r>
-      <w:r>
-        <w:t>AMI</w:t>
-      </w:r>
-      <w:r>
-        <w:t xml:space="preserve"> </w:t>
-      </w:r>
-      <w:r>
-        <w:t xml:space="preserve">for </w:t>
-      </w:r>
-      <w:r>
-        <w:t>SafeKit</w:t>
-      </w:r>
-      <w:r>
-        <w:t xml:space="preserve"> in AWS Marketplace</w:t>
-      </w:r>
-      <w:r>
-        <w:t>.</w:t>
-      </w:r>
-    </w:p>
-    <w:p>
-      <w:pPr>
-        <w:pStyle w:val="Listenumros"/>
+        <w:rPr>
+          <w:del w:id="40" w:author="Troy Ameigh" w:date="2020-04-27T10:01:00Z"/>
+        </w:rPr>
+      </w:pPr>
+      <w:del w:id="41" w:author="Troy Ameigh" w:date="2020-04-27T10:01:00Z">
+        <w:r>
+          <w:delText xml:space="preserve">This Quick Start </w:delText>
+        </w:r>
+        <w:r>
+          <w:delText>requires a subscription to</w:delText>
+        </w:r>
+        <w:r>
+          <w:delText xml:space="preserve"> </w:delText>
+        </w:r>
+        <w:r>
+          <w:delText>the</w:delText>
+        </w:r>
+        <w:r>
+          <w:delText xml:space="preserve"> </w:delText>
+        </w:r>
+        <w:r>
+          <w:delText>AMI</w:delText>
+        </w:r>
+        <w:r>
+          <w:delText xml:space="preserve"> </w:delText>
+        </w:r>
+        <w:r>
+          <w:delText xml:space="preserve">for </w:delText>
+        </w:r>
+        <w:r>
+          <w:delText>SafeKit</w:delText>
+        </w:r>
+        <w:r>
+          <w:delText xml:space="preserve"> in AWS Marketplace</w:delText>
+        </w:r>
+        <w:r>
+          <w:delText>.</w:delText>
+        </w:r>
+      </w:del>
+    </w:p>
+    <w:p>
+      <w:pPr>
+        <w:pStyle w:val="ListNumber"/>
         <w:numPr>
           <w:ilvl w:val="0"/>
           <w:numId w:val="33"/>
         </w:numPr>
         <w:rPr>
+          <w:del w:id="42" w:author="Troy Ameigh" w:date="2020-04-27T10:01:00Z"/>
           <w:rFonts w:ascii="Times New Roman" w:hAnsi="Times New Roman"/>
           <w:color w:val="auto"/>
           <w:kern w:val="0"/>
         </w:rPr>
       </w:pPr>
-      <w:r>
-        <w:t>Sign</w:t>
-      </w:r>
-      <w:r>
-        <w:t xml:space="preserve"> in to </w:t>
-      </w:r>
-      <w:r>
-        <w:t>your AWS account</w:t>
-      </w:r>
-      <w:r>
-        <w:t>.</w:t>
-      </w:r>
-    </w:p>
-    <w:p>
-      <w:pPr>
-        <w:pStyle w:val="Listenumros"/>
+      <w:del w:id="43" w:author="Troy Ameigh" w:date="2020-04-27T10:01:00Z">
+        <w:r>
+          <w:delText>Sign</w:delText>
+        </w:r>
+        <w:r>
+          <w:delText xml:space="preserve"> in to </w:delText>
+        </w:r>
+        <w:r>
+          <w:delText>your AWS account</w:delText>
+        </w:r>
+        <w:r>
+          <w:delText>.</w:delText>
+        </w:r>
+      </w:del>
+    </w:p>
+    <w:p>
+      <w:pPr>
+        <w:pStyle w:val="ListNumber"/>
         <w:numPr>
           <w:ilvl w:val="0"/>
           <w:numId w:val="5"/>
         </w:numPr>
-      </w:pPr>
-      <w:r>
-        <w:t>Open the page for</w:t>
-      </w:r>
-      <w:r>
-        <w:t xml:space="preserve"> the</w:t>
-      </w:r>
-      <w:r>
-        <w:t xml:space="preserve"> </w:t>
-      </w:r>
-      <w:r>
-        <w:t>SafeKit</w:t>
-      </w:r>
-      <w:commentRangeStart w:id="35"/>
-      <w:r>
-        <w:t xml:space="preserve"> AMI</w:t>
-      </w:r>
-      <w:commentRangeEnd w:id="35"/>
-      <w:r>
-        <w:rPr>
-          <w:rStyle w:val="Marquedecommentaire"/>
-        </w:rPr>
-        <w:commentReference w:id="35"/>
-      </w:r>
-      <w:r>
-        <w:t xml:space="preserve"> in AWS Marketplace</w:t>
-      </w:r>
-      <w:r>
-        <w:t>, and then choose</w:t>
-      </w:r>
-      <w:r>
-        <w:t xml:space="preserve"> </w:t>
-      </w:r>
-      <w:r>
-        <w:rPr>
-          <w:b/>
-        </w:rPr>
-        <w:t>Continue</w:t>
-      </w:r>
-      <w:r>
-        <w:rPr>
-          <w:b/>
-        </w:rPr>
-        <w:t xml:space="preserve"> to Subscribe</w:t>
-      </w:r>
-      <w:r>
-        <w:t>.</w:t>
-      </w:r>
-    </w:p>
-    <w:p>
-      <w:pPr>
-        <w:pStyle w:val="Listenumros"/>
+        <w:rPr>
+          <w:del w:id="44" w:author="Troy Ameigh" w:date="2020-04-27T10:01:00Z"/>
+        </w:rPr>
+      </w:pPr>
+      <w:del w:id="45" w:author="Troy Ameigh" w:date="2020-04-27T10:01:00Z">
+        <w:r>
+          <w:delText>Open the page for</w:delText>
+        </w:r>
+        <w:r>
+          <w:delText xml:space="preserve"> the</w:delText>
+        </w:r>
+        <w:r>
+          <w:delText xml:space="preserve"> </w:delText>
+        </w:r>
+        <w:r>
+          <w:delText>SafeKit</w:delText>
+        </w:r>
+        <w:commentRangeStart w:id="46"/>
+        <w:r>
+          <w:delText xml:space="preserve"> AMI</w:delText>
+        </w:r>
+        <w:commentRangeEnd w:id="46"/>
+        <w:r>
+          <w:rPr>
+            <w:rStyle w:val="CommentReference"/>
+          </w:rPr>
+          <w:commentReference w:id="46"/>
+        </w:r>
+        <w:r>
+          <w:delText xml:space="preserve"> in AWS Marketplace</w:delText>
+        </w:r>
+        <w:r>
+          <w:delText>, and then choose</w:delText>
+        </w:r>
+        <w:r>
+          <w:delText xml:space="preserve"> </w:delText>
+        </w:r>
+        <w:r>
+          <w:rPr>
+            <w:b/>
+          </w:rPr>
+          <w:delText>Continue</w:delText>
+        </w:r>
+        <w:r>
+          <w:rPr>
+            <w:b/>
+          </w:rPr>
+          <w:delText xml:space="preserve"> to Subscribe</w:delText>
+        </w:r>
+        <w:r>
+          <w:delText>.</w:delText>
+        </w:r>
+      </w:del>
+    </w:p>
+    <w:p>
+      <w:pPr>
+        <w:pStyle w:val="ListNumber"/>
         <w:numPr>
           <w:ilvl w:val="0"/>
           <w:numId w:val="5"/>
         </w:numPr>
-      </w:pPr>
-      <w:r>
-        <w:lastRenderedPageBreak/>
-        <w:t xml:space="preserve">Review the terms and conditions for software usage, and then choose </w:t>
-      </w:r>
-      <w:r>
-        <w:rPr>
-          <w:b/>
-        </w:rPr>
-        <w:t>Accept Terms</w:t>
-      </w:r>
-      <w:r>
-        <w:t>.</w:t>
-      </w:r>
-    </w:p>
-    <w:p>
-      <w:pPr>
-        <w:pStyle w:val="Paragraphedeliste"/>
-      </w:pPr>
-      <w:r>
-        <w:t xml:space="preserve">You will get a confirmation page, and an email confirmation will be sent to the account owner. </w:t>
-      </w:r>
-      <w:r>
-        <w:t xml:space="preserve">For detailed </w:t>
-      </w:r>
-      <w:r>
-        <w:t xml:space="preserve">subscription </w:t>
-      </w:r>
-      <w:r>
-        <w:t xml:space="preserve">instructions, see the </w:t>
-      </w:r>
-      <w:hyperlink r:id="rId34" w:tgtFrame="_blank" w:history="1">
+        <w:rPr>
+          <w:del w:id="47" w:author="Troy Ameigh" w:date="2020-04-27T10:01:00Z"/>
+        </w:rPr>
+      </w:pPr>
+      <w:del w:id="48" w:author="Troy Ameigh" w:date="2020-04-27T10:01:00Z">
+        <w:r>
+          <w:delText xml:space="preserve">Review the terms and conditions for software usage, and then choose </w:delText>
+        </w:r>
         <w:r>
           <w:rPr>
-            <w:rStyle w:val="Lienhypertexte"/>
+            <w:b/>
+          </w:rPr>
+          <w:delText>Accept Terms</w:delText>
+        </w:r>
+        <w:r>
+          <w:delText>.</w:delText>
+        </w:r>
+      </w:del>
+    </w:p>
+    <w:p>
+      <w:pPr>
+        <w:pStyle w:val="ListParagraph"/>
+        <w:rPr>
+          <w:del w:id="49" w:author="Troy Ameigh" w:date="2020-04-27T10:01:00Z"/>
+        </w:rPr>
+      </w:pPr>
+      <w:del w:id="50" w:author="Troy Ameigh" w:date="2020-04-27T10:01:00Z">
+        <w:r>
+          <w:delText xml:space="preserve">You will get a confirmation page, and an email confirmation will be sent to the account owner. </w:delText>
+        </w:r>
+        <w:r>
+          <w:delText xml:space="preserve">For detailed </w:delText>
+        </w:r>
+        <w:r>
+          <w:delText xml:space="preserve">subscription </w:delText>
+        </w:r>
+        <w:r>
+          <w:delText xml:space="preserve">instructions, see the </w:delText>
+        </w:r>
+        <w:r>
+          <w:fldChar w:fldCharType="begin"/>
+        </w:r>
+        <w:r>
+          <w:delInstrText xml:space="preserve"> HYPERLINK "https://aws.amazon.com/marketplace/help/200799470" \t "_blank" </w:delInstrText>
+        </w:r>
+        <w:r>
+          <w:fldChar w:fldCharType="separate"/>
+        </w:r>
+        <w:r>
+          <w:rPr>
+            <w:rStyle w:val="Hyperlink"/>
             <w:rFonts w:eastAsiaTheme="majorEastAsia"/>
           </w:rPr>
-          <w:t>AWS Marketplace documentation</w:t>
-        </w:r>
-      </w:hyperlink>
-      <w:r>
-        <w:t>.</w:t>
-      </w:r>
-    </w:p>
-    <w:p>
-      <w:pPr>
-        <w:pStyle w:val="Listenumros"/>
-      </w:pPr>
-      <w:r>
-        <w:t>When the subscription process is complete, e</w:t>
-      </w:r>
-      <w:r>
-        <w:t xml:space="preserve">xit out of AWS Marketplace without further action. </w:t>
-      </w:r>
-      <w:r>
-        <w:rPr>
-          <w:b/>
-        </w:rPr>
-        <w:t>Do not</w:t>
-      </w:r>
-      <w:r>
-        <w:t xml:space="preserve"> provision the software from AWS Marketplace</w:t>
-      </w:r>
-      <w:r>
-        <w:t>—the Quick Start will deploy the AMI for you</w:t>
-      </w:r>
-      <w:r>
-        <w:t>.</w:t>
-      </w:r>
-    </w:p>
-    <w:p>
-      <w:pPr>
-        <w:pStyle w:val="Titre2"/>
-      </w:pPr>
-      <w:bookmarkStart w:id="36" w:name="_Toc2670465"/>
-      <w:r>
-        <w:t>Step 3</w:t>
-      </w:r>
+          <w:delText>AWS Marketplace documentation</w:delText>
+        </w:r>
+        <w:r>
+          <w:rPr>
+            <w:rStyle w:val="Hyperlink"/>
+            <w:rFonts w:eastAsiaTheme="majorEastAsia"/>
+          </w:rPr>
+          <w:fldChar w:fldCharType="end"/>
+        </w:r>
+        <w:r>
+          <w:delText>.</w:delText>
+        </w:r>
+      </w:del>
+    </w:p>
+    <w:p>
+      <w:pPr>
+        <w:pStyle w:val="ListNumber"/>
+        <w:rPr>
+          <w:del w:id="51" w:author="Troy Ameigh" w:date="2020-04-27T10:01:00Z"/>
+        </w:rPr>
+      </w:pPr>
+      <w:del w:id="52" w:author="Troy Ameigh" w:date="2020-04-27T10:01:00Z">
+        <w:r>
+          <w:delText>When the subscription process is complete, e</w:delText>
+        </w:r>
+        <w:r>
+          <w:delText xml:space="preserve">xit out of AWS Marketplace without further action. </w:delText>
+        </w:r>
+        <w:r>
+          <w:rPr>
+            <w:b/>
+          </w:rPr>
+          <w:delText>Do not</w:delText>
+        </w:r>
+        <w:r>
+          <w:delText xml:space="preserve"> provision the software from AWS Marketplace</w:delText>
+        </w:r>
+        <w:r>
+          <w:delText>—the Quick Start will deploy the AMI for you</w:delText>
+        </w:r>
+        <w:r>
+          <w:delText>.</w:delText>
+        </w:r>
+      </w:del>
+    </w:p>
+    <w:p>
+      <w:pPr>
+        <w:pStyle w:val="Heading2"/>
+      </w:pPr>
+      <w:bookmarkStart w:id="53" w:name="_Toc2670465"/>
+      <w:r>
+        <w:t xml:space="preserve">Step </w:t>
+      </w:r>
+      <w:del w:id="54" w:author="Troy Ameigh" w:date="2020-04-27T10:01:00Z">
+        <w:r>
+          <w:delText>3</w:delText>
+        </w:r>
+      </w:del>
+      <w:ins w:id="55" w:author="Troy Ameigh" w:date="2020-04-27T10:01:00Z">
+        <w:r>
+          <w:t>2</w:t>
+        </w:r>
+      </w:ins>
       <w:r>
         <w:t>. Launch the</w:t>
       </w:r>
       <w:r>
         <w:t xml:space="preserve"> Quick Start</w:t>
       </w:r>
-      <w:bookmarkEnd w:id="36"/>
+      <w:bookmarkEnd w:id="53"/>
     </w:p>
     <w:p>
       <w:pPr>
@@ -4433,7 +4512,7 @@
     </w:p>
     <w:p>
       <w:pPr>
-        <w:pStyle w:val="Listenumros"/>
+        <w:pStyle w:val="ListNumber"/>
         <w:keepNext/>
         <w:numPr>
           <w:ilvl w:val="0"/>
@@ -4456,7 +4535,7 @@
       <w:hyperlink w:anchor="_Deployment_Options" w:history="1">
         <w:r>
           <w:rPr>
-            <w:rStyle w:val="Lienhypertexte"/>
+            <w:rStyle w:val="Hyperlink"/>
           </w:rPr>
           <w:t>deployment options</w:t>
         </w:r>
@@ -4467,7 +4546,7 @@
     </w:p>
     <w:tbl>
       <w:tblPr>
-        <w:tblStyle w:val="Grilledutableau"/>
+        <w:tblStyle w:val="TableGrid"/>
         <w:tblW w:w="8064" w:type="dxa"/>
         <w:jc w:val="center"/>
         <w:tblBorders>
@@ -4498,7 +4577,7 @@
             <w:pPr>
               <w:pStyle w:val="Picture"/>
               <w:rPr>
-                <w:rStyle w:val="Lienhypertexte"/>
+                <w:rStyle w:val="Hyperlink"/>
                 <w:sz w:val="22"/>
               </w:rPr>
             </w:pPr>
@@ -4509,16 +4588,16 @@
               <w:drawing>
                 <wp:inline distT="0" distB="0" distL="0" distR="0" wp14:anchorId="0F1DA077" wp14:editId="0380DAAA">
                   <wp:extent cx="2324100" cy="457200"/>
-                  <wp:effectExtent l="0" t="19050" r="38100" b="38100"/>
+                  <wp:effectExtent l="12700" t="38100" r="25400" b="38100"/>
                   <wp:docPr id="25" name="Diagram 25">
-                    <a:hlinkClick xmlns:a="http://schemas.openxmlformats.org/drawingml/2006/main" r:id="rId35"/>
+                    <a:hlinkClick xmlns:a="http://schemas.openxmlformats.org/drawingml/2006/main" r:id="rId34"/>
                   </wp:docPr>
                   <wp:cNvGraphicFramePr>
                     <a:graphicFrameLocks xmlns:a="http://schemas.openxmlformats.org/drawingml/2006/main"/>
                   </wp:cNvGraphicFramePr>
                   <a:graphic xmlns:a="http://schemas.openxmlformats.org/drawingml/2006/main">
                     <a:graphicData uri="http://schemas.openxmlformats.org/drawingml/2006/diagram">
-                      <dgm:relIds xmlns:dgm="http://schemas.openxmlformats.org/drawingml/2006/diagram" xmlns:r="http://schemas.openxmlformats.org/officeDocument/2006/relationships" r:dm="rId36" r:lo="rId37" r:qs="rId38" r:cs="rId39"/>
+                      <dgm:relIds xmlns:dgm="http://schemas.openxmlformats.org/drawingml/2006/diagram" xmlns:r="http://schemas.openxmlformats.org/officeDocument/2006/relationships" r:dm="rId35" r:lo="rId36" r:qs="rId37" r:cs="rId38"/>
                     </a:graphicData>
                   </a:graphic>
                 </wp:inline>
@@ -4545,16 +4624,16 @@
               <w:drawing>
                 <wp:inline distT="0" distB="0" distL="0" distR="0" wp14:anchorId="69BDFCD8" wp14:editId="42B10213">
                   <wp:extent cx="2194560" cy="457200"/>
-                  <wp:effectExtent l="19050" t="19050" r="34290" b="57150"/>
+                  <wp:effectExtent l="12700" t="38100" r="27940" b="63500"/>
                   <wp:docPr id="5" name="Diagram 5">
-                    <a:hlinkClick xmlns:a="http://schemas.openxmlformats.org/drawingml/2006/main" r:id="rId35"/>
+                    <a:hlinkClick xmlns:a="http://schemas.openxmlformats.org/drawingml/2006/main" r:id="rId34"/>
                   </wp:docPr>
                   <wp:cNvGraphicFramePr>
                     <a:graphicFrameLocks xmlns:a="http://schemas.openxmlformats.org/drawingml/2006/main"/>
                   </wp:cNvGraphicFramePr>
                   <a:graphic xmlns:a="http://schemas.openxmlformats.org/drawingml/2006/main">
                     <a:graphicData uri="http://schemas.openxmlformats.org/drawingml/2006/diagram">
-                      <dgm:relIds xmlns:dgm="http://schemas.openxmlformats.org/drawingml/2006/diagram" xmlns:r="http://schemas.openxmlformats.org/officeDocument/2006/relationships" r:dm="rId41" r:lo="rId42" r:qs="rId43" r:cs="rId44"/>
+                      <dgm:relIds xmlns:dgm="http://schemas.openxmlformats.org/drawingml/2006/diagram" xmlns:r="http://schemas.openxmlformats.org/officeDocument/2006/relationships" r:dm="rId40" r:lo="rId41" r:qs="rId42" r:cs="rId43"/>
                     </a:graphicData>
                   </a:graphic>
                 </wp:inline>
@@ -4580,45 +4659,45 @@
                 <w:noProof/>
               </w:rPr>
             </w:pPr>
-            <w:hyperlink r:id="rId46" w:history="1">
+            <w:hyperlink r:id="rId45" w:history="1">
               <w:r>
                 <w:rPr>
-                  <w:rStyle w:val="Lienhypertexte"/>
+                  <w:rStyle w:val="Hyperlink"/>
                   <w:sz w:val="22"/>
                 </w:rPr>
                 <w:t xml:space="preserve">Deploy </w:t>
               </w:r>
               <w:r>
                 <w:rPr>
-                  <w:rStyle w:val="Lienhypertexte"/>
+                  <w:rStyle w:val="Hyperlink"/>
                   <w:sz w:val="22"/>
                 </w:rPr>
                 <w:t>SafeKit</w:t>
               </w:r>
               <w:r>
                 <w:rPr>
-                  <w:rStyle w:val="Lienhypertexte"/>
+                  <w:rStyle w:val="Hyperlink"/>
                   <w:sz w:val="22"/>
                 </w:rPr>
                 <w:t xml:space="preserve"> </w:t>
               </w:r>
               <w:r>
                 <w:rPr>
-                  <w:rStyle w:val="Lienhypertexte"/>
+                  <w:rStyle w:val="Hyperlink"/>
                   <w:sz w:val="22"/>
                 </w:rPr>
                 <w:t xml:space="preserve">Mirror </w:t>
               </w:r>
               <w:r>
                 <w:rPr>
-                  <w:rStyle w:val="Lienhypertexte"/>
+                  <w:rStyle w:val="Hyperlink"/>
                   <w:sz w:val="22"/>
                 </w:rPr>
                 <w:t xml:space="preserve">into a </w:t>
               </w:r>
               <w:r>
                 <w:rPr>
-                  <w:rStyle w:val="Lienhypertexte"/>
+                  <w:rStyle w:val="Hyperlink"/>
                   <w:sz w:val="22"/>
                 </w:rPr>
                 <w:br/>
@@ -4636,50 +4715,50 @@
             <w:pPr>
               <w:pStyle w:val="Picture"/>
               <w:rPr>
-                <w:rStyle w:val="Lienhypertexte"/>
+                <w:rStyle w:val="Hyperlink"/>
                 <w:color w:val="262626" w:themeColor="text1" w:themeTint="D9"/>
                 <w:u w:val="none"/>
               </w:rPr>
             </w:pPr>
-            <w:hyperlink r:id="rId47" w:history="1">
+            <w:hyperlink r:id="rId46" w:history="1">
               <w:r>
                 <w:rPr>
-                  <w:rStyle w:val="Lienhypertexte"/>
+                  <w:rStyle w:val="Hyperlink"/>
                   <w:sz w:val="22"/>
                 </w:rPr>
                 <w:t xml:space="preserve">Deploy </w:t>
               </w:r>
               <w:r>
                 <w:rPr>
-                  <w:rStyle w:val="Lienhypertexte"/>
+                  <w:rStyle w:val="Hyperlink"/>
                   <w:sz w:val="22"/>
                 </w:rPr>
                 <w:t>SafeKit</w:t>
               </w:r>
               <w:r>
                 <w:rPr>
-                  <w:rStyle w:val="Lienhypertexte"/>
+                  <w:rStyle w:val="Hyperlink"/>
                   <w:sz w:val="22"/>
                 </w:rPr>
                 <w:t xml:space="preserve"> </w:t>
               </w:r>
               <w:r>
                 <w:rPr>
-                  <w:rStyle w:val="Lienhypertexte"/>
+                  <w:rStyle w:val="Hyperlink"/>
                   <w:sz w:val="22"/>
                 </w:rPr>
                 <w:t xml:space="preserve">Farm </w:t>
               </w:r>
               <w:r>
                 <w:rPr>
-                  <w:rStyle w:val="Lienhypertexte"/>
+                  <w:rStyle w:val="Hyperlink"/>
                   <w:sz w:val="22"/>
                 </w:rPr>
                 <w:t xml:space="preserve">into a </w:t>
               </w:r>
               <w:r>
                 <w:rPr>
-                  <w:rStyle w:val="Lienhypertexte"/>
+                  <w:rStyle w:val="Hyperlink"/>
                   <w:sz w:val="22"/>
                 </w:rPr>
                 <w:br/>
@@ -4687,14 +4766,14 @@
               <w:proofErr w:type="gramStart"/>
               <w:r>
                 <w:rPr>
-                  <w:rStyle w:val="Lienhypertexte"/>
+                  <w:rStyle w:val="Hyperlink"/>
                   <w:sz w:val="22"/>
                 </w:rPr>
                 <w:t xml:space="preserve">new </w:t>
               </w:r>
               <w:r>
                 <w:rPr>
-                  <w:rStyle w:val="Lienhypertexte"/>
+                  <w:rStyle w:val="Hyperlink"/>
                   <w:sz w:val="22"/>
                 </w:rPr>
                 <w:t xml:space="preserve"> VPC</w:t>
@@ -4702,7 +4781,7 @@
               <w:proofErr w:type="gramEnd"/>
               <w:r>
                 <w:rPr>
-                  <w:rStyle w:val="Lienhypertexte"/>
+                  <w:rStyle w:val="Hyperlink"/>
                   <w:sz w:val="22"/>
                 </w:rPr>
                 <w:t xml:space="preserve"> on AWS</w:t>
@@ -4715,7 +4794,7 @@
     <w:p/>
     <w:p>
       <w:pPr>
-        <w:pStyle w:val="Paragraphedeliste"/>
+        <w:pStyle w:val="ListParagraph"/>
         <w:spacing w:before="280"/>
         <w:rPr>
           <w:noProof/>
@@ -4731,19 +4810,19 @@
       <w:r>
         <w:t xml:space="preserve">½ </w:t>
       </w:r>
-      <w:commentRangeStart w:id="37"/>
+      <w:commentRangeStart w:id="56"/>
       <w:r>
         <w:t xml:space="preserve"> hours</w:t>
       </w:r>
-      <w:commentRangeEnd w:id="37"/>
+      <w:commentRangeEnd w:id="56"/>
       <w:proofErr w:type="gramEnd"/>
       <w:r>
         <w:rPr>
-          <w:rStyle w:val="Marquedecommentaire"/>
+          <w:rStyle w:val="CommentReference"/>
           <w:color w:val="212120"/>
           <w:kern w:val="28"/>
         </w:rPr>
-        <w:commentReference w:id="37"/>
+        <w:commentReference w:id="56"/>
       </w:r>
       <w:r>
         <w:t xml:space="preserve"> to complete.</w:t>
@@ -4757,7 +4836,7 @@
     </w:p>
     <w:p>
       <w:pPr>
-        <w:pStyle w:val="Listenumros"/>
+        <w:pStyle w:val="ListNumber"/>
         <w:numPr>
           <w:ilvl w:val="0"/>
           <w:numId w:val="5"/>
@@ -4771,15 +4850,7 @@
         <w:t>upper</w:t>
       </w:r>
       <w:r>
-        <w:t xml:space="preserve">-right corner of the navigation </w:t>
-      </w:r>
-      <w:proofErr w:type="gramStart"/>
-      <w:r>
-        <w:t>bar, and</w:t>
-      </w:r>
-      <w:proofErr w:type="gramEnd"/>
-      <w:r>
-        <w:t xml:space="preserve"> change it if necessary. This is where the network infrastructure </w:t>
+        <w:t xml:space="preserve">-right corner of the navigation bar, and change it if necessary. This is where the network infrastructure </w:t>
       </w:r>
       <w:r>
         <w:t xml:space="preserve">for </w:t>
@@ -4811,7 +4882,7 @@
     </w:p>
     <w:p>
       <w:pPr>
-        <w:pStyle w:val="Listenumros"/>
+        <w:pStyle w:val="ListNumber"/>
         <w:numPr>
           <w:ilvl w:val="0"/>
           <w:numId w:val="5"/>
@@ -4850,14 +4921,13 @@
     </w:p>
     <w:p>
       <w:pPr>
-        <w:pStyle w:val="Listenumros"/>
+        <w:pStyle w:val="ListNumber"/>
         <w:numPr>
           <w:ilvl w:val="0"/>
           <w:numId w:val="5"/>
         </w:numPr>
       </w:pPr>
       <w:r>
-        <w:lastRenderedPageBreak/>
         <w:t xml:space="preserve">On the </w:t>
       </w:r>
       <w:r>
@@ -4902,7 +4972,7 @@
     </w:p>
     <w:p>
       <w:pPr>
-        <w:pStyle w:val="Paragraphedeliste"/>
+        <w:pStyle w:val="ListParagraph"/>
       </w:pPr>
       <w:r>
         <w:t>I</w:t>
@@ -4925,44 +4995,44 @@
     </w:p>
     <w:p>
       <w:pPr>
-        <w:pStyle w:val="Listepuces2"/>
+        <w:pStyle w:val="ListBullet2"/>
       </w:pPr>
       <w:hyperlink w:anchor="_Option_1:_Parameters" w:history="1">
         <w:r>
           <w:rPr>
-            <w:rStyle w:val="Lienhypertexte"/>
+            <w:rStyle w:val="Hyperlink"/>
           </w:rPr>
           <w:t xml:space="preserve">Parameters for deploying </w:t>
         </w:r>
         <w:r>
           <w:rPr>
-            <w:rStyle w:val="Lienhypertexte"/>
+            <w:rStyle w:val="Hyperlink"/>
           </w:rPr>
           <w:t>SafeKit</w:t>
         </w:r>
         <w:r>
           <w:rPr>
-            <w:rStyle w:val="Lienhypertexte"/>
+            <w:rStyle w:val="Hyperlink"/>
           </w:rPr>
           <w:t xml:space="preserve"> </w:t>
         </w:r>
         <w:proofErr w:type="gramStart"/>
         <w:r>
           <w:rPr>
-            <w:rStyle w:val="Lienhypertexte"/>
+            <w:rStyle w:val="Hyperlink"/>
           </w:rPr>
           <w:t xml:space="preserve">Mirror </w:t>
         </w:r>
         <w:r>
           <w:rPr>
-            <w:rStyle w:val="Lienhypertexte"/>
+            <w:rStyle w:val="Hyperlink"/>
           </w:rPr>
           <w:t xml:space="preserve"> into</w:t>
         </w:r>
         <w:proofErr w:type="gramEnd"/>
         <w:r>
           <w:rPr>
-            <w:rStyle w:val="Lienhypertexte"/>
+            <w:rStyle w:val="Hyperlink"/>
           </w:rPr>
           <w:t xml:space="preserve"> a new VPC</w:t>
         </w:r>
@@ -4970,9 +5040,9 @@
     </w:p>
     <w:p>
       <w:pPr>
-        <w:pStyle w:val="Listepuces2"/>
-        <w:rPr>
-          <w:rStyle w:val="Lienhypertexte"/>
+        <w:pStyle w:val="ListBullet2"/>
+        <w:rPr>
+          <w:rStyle w:val="Hyperlink"/>
           <w:color w:val="212120"/>
           <w:u w:val="none"/>
         </w:rPr>
@@ -4980,43 +5050,43 @@
       <w:hyperlink w:anchor="_Option_2:_Parameters" w:history="1">
         <w:r>
           <w:rPr>
-            <w:rStyle w:val="Lienhypertexte"/>
+            <w:rStyle w:val="Hyperlink"/>
           </w:rPr>
           <w:t xml:space="preserve">Parameters for deploying </w:t>
         </w:r>
         <w:r>
           <w:rPr>
-            <w:rStyle w:val="Lienhypertexte"/>
+            <w:rStyle w:val="Hyperlink"/>
           </w:rPr>
           <w:t>SafeKit</w:t>
         </w:r>
         <w:r>
           <w:rPr>
-            <w:rStyle w:val="Lienhypertexte"/>
+            <w:rStyle w:val="Hyperlink"/>
           </w:rPr>
           <w:t xml:space="preserve"> </w:t>
         </w:r>
         <w:r>
           <w:rPr>
-            <w:rStyle w:val="Lienhypertexte"/>
+            <w:rStyle w:val="Hyperlink"/>
           </w:rPr>
           <w:t xml:space="preserve">Farm </w:t>
         </w:r>
         <w:r>
           <w:rPr>
-            <w:rStyle w:val="Lienhypertexte"/>
+            <w:rStyle w:val="Hyperlink"/>
           </w:rPr>
           <w:t>into a</w:t>
         </w:r>
         <w:r>
           <w:rPr>
-            <w:rStyle w:val="Lienhypertexte"/>
+            <w:rStyle w:val="Hyperlink"/>
           </w:rPr>
           <w:t xml:space="preserve"> new</w:t>
         </w:r>
         <w:r>
           <w:rPr>
-            <w:rStyle w:val="Lienhypertexte"/>
+            <w:rStyle w:val="Hyperlink"/>
           </w:rPr>
           <w:t xml:space="preserve"> VPC</w:t>
         </w:r>
@@ -5024,7 +5094,7 @@
     </w:p>
     <w:p>
       <w:pPr>
-        <w:pStyle w:val="Paragraphedeliste"/>
+        <w:pStyle w:val="ListParagraph"/>
         <w:spacing w:after="280"/>
       </w:pPr>
       <w:r>
@@ -5050,13 +5120,13 @@
     </w:p>
     <w:p>
       <w:pPr>
-        <w:pStyle w:val="Titre3"/>
-      </w:pPr>
-      <w:bookmarkStart w:id="38" w:name="sc1"/>
-      <w:bookmarkStart w:id="39" w:name="_Option_1:_Parameters"/>
-      <w:bookmarkStart w:id="40" w:name="_Toc2670466"/>
-      <w:bookmarkEnd w:id="38"/>
-      <w:bookmarkEnd w:id="39"/>
+        <w:pStyle w:val="Heading3"/>
+      </w:pPr>
+      <w:bookmarkStart w:id="57" w:name="sc1"/>
+      <w:bookmarkStart w:id="58" w:name="_Option_1:_Parameters"/>
+      <w:bookmarkStart w:id="59" w:name="_Toc2670466"/>
+      <w:bookmarkEnd w:id="57"/>
+      <w:bookmarkEnd w:id="58"/>
       <w:r>
         <w:t>Option 1</w:t>
       </w:r>
@@ -5075,18 +5145,20 @@
       <w:r>
         <w:t>into a new VPC</w:t>
       </w:r>
-      <w:r>
-        <w:rPr>
-          <w:rStyle w:val="Marquedecommentaire"/>
+      <w:commentRangeStart w:id="60"/>
+      <w:commentRangeEnd w:id="60"/>
+      <w:r>
+        <w:rPr>
+          <w:rStyle w:val="CommentReference"/>
           <w:rFonts w:ascii="Georgia" w:hAnsi="Georgia" w:cs="Times New Roman"/>
           <w:bCs w:val="0"/>
           <w:i/>
           <w:iCs/>
           <w:color w:val="212120"/>
         </w:rPr>
-        <w:commentReference w:id="41"/>
-      </w:r>
-      <w:bookmarkEnd w:id="40"/>
+        <w:commentReference w:id="60"/>
+      </w:r>
+      <w:bookmarkEnd w:id="59"/>
     </w:p>
     <w:p>
       <w:pPr>
@@ -5094,15 +5166,15 @@
         <w:keepLines/>
         <w:spacing w:after="140"/>
         <w:rPr>
-          <w:rStyle w:val="Lienhypertexte"/>
+          <w:rStyle w:val="Hyperlink"/>
           <w:rFonts w:cs="Arial"/>
           <w:szCs w:val="22"/>
         </w:rPr>
       </w:pPr>
-      <w:hyperlink r:id="rId48" w:history="1">
+      <w:hyperlink r:id="rId47" w:history="1">
         <w:r>
           <w:rPr>
-            <w:rStyle w:val="Lienhypertexte"/>
+            <w:rStyle w:val="Hyperlink"/>
             <w:rFonts w:cs="Arial"/>
             <w:szCs w:val="22"/>
           </w:rPr>
@@ -5393,13 +5465,7 @@
               <w:rPr>
                 <w:color w:val="auto"/>
               </w:rPr>
-              <w:t xml:space="preserve">access </w:t>
-            </w:r>
-            <w:r>
-              <w:rPr>
-                <w:color w:val="auto"/>
-              </w:rPr>
-              <w:t>the SafeKit Web admin console</w:t>
+              <w:t>access the SafeKit Web admin console</w:t>
             </w:r>
             <w:r>
               <w:rPr>
@@ -5701,7 +5767,7 @@
             <w:hyperlink w:anchor="_Technical_requirements" w:history="1">
               <w:r>
                 <w:rPr>
-                  <w:rStyle w:val="Lienhypertexte"/>
+                  <w:rStyle w:val="Hyperlink"/>
                 </w:rPr>
                 <w:t>Technical requirements</w:t>
               </w:r>
@@ -5830,10 +5896,7 @@
             </w:pPr>
             <w:proofErr w:type="gramStart"/>
             <w:r>
-              <w:t xml:space="preserve">OS </w:t>
-            </w:r>
-            <w:r>
-              <w:t xml:space="preserve"> Type</w:t>
+              <w:t>OS  Type</w:t>
             </w:r>
             <w:proofErr w:type="gramEnd"/>
             <w:r>
@@ -5935,7 +5998,6 @@
         <w:rPr>
           <w:i/>
         </w:rPr>
-        <w:lastRenderedPageBreak/>
         <w:t xml:space="preserve">Evidian </w:t>
       </w:r>
       <w:r>
@@ -6100,10 +6162,7 @@
               <w:pStyle w:val="Tabletext"/>
             </w:pPr>
             <w:r>
-              <w:t xml:space="preserve">Instance </w:t>
-            </w:r>
-            <w:r>
-              <w:t>Name Prefix</w:t>
+              <w:t>Instance Name Prefix</w:t>
             </w:r>
             <w:r>
               <w:br/>
@@ -6180,15 +6239,16 @@
       <w:tr>
         <w:tc>
           <w:tcPr>
+            <w:cnfStyle w:val="001000000000" w:firstRow="0" w:lastRow="0" w:firstColumn="1" w:lastColumn="0" w:oddVBand="0" w:evenVBand="0" w:oddHBand="0" w:evenHBand="0" w:firstRowFirstColumn="0" w:firstRowLastColumn="0" w:lastRowFirstColumn="0" w:lastRowLastColumn="0"/>
             <w:tcW w:w="2347" w:type="dxa"/>
             <w:shd w:val="clear" w:color="auto" w:fill="FFFFFF" w:themeFill="background1"/>
           </w:tcPr>
           <w:p>
             <w:pPr>
               <w:pStyle w:val="Tabletext"/>
-              <w:cnfStyle w:val="001000000000" w:firstRow="0" w:lastRow="0" w:firstColumn="1" w:lastColumn="0" w:oddVBand="0" w:evenVBand="0" w:oddHBand="0" w:evenHBand="0" w:firstRowFirstColumn="0" w:firstRowLastColumn="0" w:lastRowFirstColumn="0" w:lastRowLastColumn="0"/>
             </w:pPr>
             <w:r>
+              <w:lastRenderedPageBreak/>
               <w:t>VIP Port</w:t>
             </w:r>
             <w:r>
@@ -6225,6 +6285,7 @@
           <w:p>
             <w:pPr>
               <w:pStyle w:val="Tabletext"/>
+              <w:cnfStyle w:val="000000000000" w:firstRow="0" w:lastRow="0" w:firstColumn="0" w:lastColumn="0" w:oddVBand="0" w:evenVBand="0" w:oddHBand="0" w:evenHBand="0" w:firstRowFirstColumn="0" w:firstRowLastColumn="0" w:lastRowFirstColumn="0" w:lastRowLastColumn="0"/>
               <w:rPr>
                 <w:color w:val="auto"/>
               </w:rPr>
@@ -6245,6 +6306,7 @@
           <w:p>
             <w:pPr>
               <w:pStyle w:val="Tabletext"/>
+              <w:cnfStyle w:val="000000000000" w:firstRow="0" w:lastRow="0" w:firstColumn="0" w:lastColumn="0" w:oddVBand="0" w:evenVBand="0" w:oddHBand="0" w:evenHBand="0" w:firstRowFirstColumn="0" w:firstRowLastColumn="0" w:lastRowFirstColumn="0" w:lastRowLastColumn="0"/>
             </w:pPr>
             <w:r>
               <w:t xml:space="preserve">The IP port used to access the application via </w:t>
@@ -6633,18 +6695,10 @@
             <w:r>
               <w:t>uickstart</w:t>
             </w:r>
+            <w:r>
+              <w:t>-evidian-safekit</w:t>
+            </w:r>
             <w:proofErr w:type="spellEnd"/>
-            <w:r>
-              <w:t>-</w:t>
-            </w:r>
-            <w:proofErr w:type="spellStart"/>
-            <w:r>
-              <w:t>evidian</w:t>
-            </w:r>
-            <w:proofErr w:type="spellEnd"/>
-            <w:r>
-              <w:t>-safekit</w:t>
-            </w:r>
             <w:r>
               <w:t>/</w:t>
             </w:r>
@@ -6668,10 +6722,10 @@
               </w:rPr>
               <w:t xml:space="preserve">The </w:t>
             </w:r>
-            <w:hyperlink r:id="rId49" w:history="1">
+            <w:hyperlink r:id="rId48" w:history="1">
               <w:r>
                 <w:rPr>
-                  <w:rStyle w:val="Lienhypertexte"/>
+                  <w:rStyle w:val="Hyperlink"/>
                   <w:szCs w:val="18"/>
                 </w:rPr>
                 <w:t>S3 key name prefix</w:t>
@@ -6725,13 +6779,13 @@
     </w:tbl>
     <w:p>
       <w:pPr>
-        <w:pStyle w:val="Titre3"/>
-      </w:pPr>
-      <w:bookmarkStart w:id="42" w:name="sc2"/>
-      <w:bookmarkStart w:id="43" w:name="_Option_2:_Parameters"/>
-      <w:bookmarkStart w:id="44" w:name="_Toc2670467"/>
-      <w:bookmarkEnd w:id="42"/>
-      <w:bookmarkEnd w:id="43"/>
+        <w:pStyle w:val="Heading3"/>
+      </w:pPr>
+      <w:bookmarkStart w:id="61" w:name="sc2"/>
+      <w:bookmarkStart w:id="62" w:name="_Option_2:_Parameters"/>
+      <w:bookmarkStart w:id="63" w:name="_Toc2670467"/>
+      <w:bookmarkEnd w:id="61"/>
+      <w:bookmarkEnd w:id="62"/>
       <w:r>
         <w:t xml:space="preserve">Option 2: Parameters for deploying </w:t>
       </w:r>
@@ -6747,33 +6801,35 @@
       <w:r>
         <w:t xml:space="preserve">into </w:t>
       </w:r>
-      <w:bookmarkEnd w:id="44"/>
+      <w:bookmarkEnd w:id="63"/>
       <w:r>
         <w:t>a new VPC</w:t>
       </w:r>
-      <w:r>
-        <w:rPr>
-          <w:rStyle w:val="Marquedecommentaire"/>
+      <w:commentRangeStart w:id="64"/>
+      <w:commentRangeEnd w:id="64"/>
+      <w:r>
+        <w:rPr>
+          <w:rStyle w:val="CommentReference"/>
           <w:rFonts w:ascii="Georgia" w:hAnsi="Georgia" w:cs="Times New Roman"/>
           <w:bCs w:val="0"/>
           <w:i/>
           <w:iCs/>
           <w:color w:val="212120"/>
         </w:rPr>
-        <w:commentReference w:id="45"/>
+        <w:commentReference w:id="64"/>
       </w:r>
     </w:p>
     <w:p>
       <w:pPr>
         <w:spacing w:after="140"/>
         <w:rPr>
-          <w:rStyle w:val="Lienhypertexte"/>
-        </w:rPr>
-      </w:pPr>
-      <w:hyperlink r:id="rId50" w:history="1">
+          <w:rStyle w:val="Hyperlink"/>
+        </w:rPr>
+      </w:pPr>
+      <w:hyperlink r:id="rId49" w:history="1">
         <w:r>
           <w:rPr>
-            <w:rStyle w:val="Lienhypertexte"/>
+            <w:rStyle w:val="Hyperlink"/>
           </w:rPr>
           <w:t>View template</w:t>
         </w:r>
@@ -6965,6 +7021,7 @@
       <w:tr>
         <w:tc>
           <w:tcPr>
+            <w:cnfStyle w:val="001000000000" w:firstRow="0" w:lastRow="0" w:firstColumn="1" w:lastColumn="0" w:oddVBand="0" w:evenVBand="0" w:oddHBand="0" w:evenHBand="0" w:firstRowFirstColumn="0" w:firstRowLastColumn="0" w:lastRowFirstColumn="0" w:lastRowLastColumn="0"/>
             <w:tcW w:w="2347" w:type="dxa"/>
           </w:tcPr>
           <w:p>
@@ -6972,7 +7029,6 @@
               <w:pStyle w:val="Tabletext"/>
               <w:keepNext/>
               <w:keepLines/>
-              <w:cnfStyle w:val="001000000000" w:firstRow="0" w:lastRow="0" w:firstColumn="1" w:lastColumn="0" w:oddVBand="0" w:evenVBand="0" w:oddHBand="0" w:evenHBand="0" w:firstRowFirstColumn="0" w:firstRowLastColumn="0" w:lastRowFirstColumn="0" w:lastRowLastColumn="0"/>
             </w:pPr>
             <w:r>
               <w:t>Availability Zones</w:t>
@@ -7011,6 +7067,7 @@
               <w:pStyle w:val="Tabletext"/>
               <w:keepNext/>
               <w:keepLines/>
+              <w:cnfStyle w:val="000000000000" w:firstRow="0" w:lastRow="0" w:firstColumn="0" w:lastColumn="0" w:oddVBand="0" w:evenVBand="0" w:oddHBand="0" w:evenHBand="0" w:firstRowFirstColumn="0" w:firstRowLastColumn="0" w:lastRowFirstColumn="0" w:lastRowLastColumn="0"/>
               <w:rPr>
                 <w:i/>
                 <w:color w:val="FF0000"/>
@@ -7034,6 +7091,7 @@
               <w:pStyle w:val="Tabletext"/>
               <w:keepNext/>
               <w:keepLines/>
+              <w:cnfStyle w:val="000000000000" w:firstRow="0" w:lastRow="0" w:firstColumn="0" w:lastColumn="0" w:oddVBand="0" w:evenVBand="0" w:oddHBand="0" w:evenHBand="0" w:firstRowFirstColumn="0" w:firstRowLastColumn="0" w:lastRowFirstColumn="0" w:lastRowLastColumn="0"/>
               <w:rPr>
                 <w:color w:val="auto"/>
               </w:rPr>
@@ -7164,11 +7222,7 @@
               <w:t>.</w:t>
             </w:r>
             <w:r>
-              <w:t xml:space="preserve"> We recommend that you set this value to a </w:t>
-            </w:r>
-            <w:r>
-              <w:lastRenderedPageBreak/>
-              <w:t>trusted IP range. For example, you might want to grant only your corporate network access to the software.</w:t>
+              <w:t xml:space="preserve"> We recommend that you set this value to a trusted IP range. For example, you might want to grant only your corporate network access to the software.</w:t>
             </w:r>
           </w:p>
         </w:tc>
@@ -7184,7 +7238,6 @@
               <w:pStyle w:val="Tabletext"/>
             </w:pPr>
             <w:r>
-              <w:lastRenderedPageBreak/>
               <w:t>VIP CIDR</w:t>
             </w:r>
             <w:r>
@@ -7276,6 +7329,7 @@
         <w:rPr>
           <w:i/>
         </w:rPr>
+        <w:lastRenderedPageBreak/>
         <w:t xml:space="preserve">Amazon EC2 </w:t>
       </w:r>
       <w:proofErr w:type="spellStart"/>
@@ -7440,7 +7494,7 @@
             <w:hyperlink w:anchor="_Technical_requirements" w:history="1">
               <w:r>
                 <w:rPr>
-                  <w:rStyle w:val="Lienhypertexte"/>
+                  <w:rStyle w:val="Hyperlink"/>
                 </w:rPr>
                 <w:t>Technical requirements</w:t>
               </w:r>
@@ -7892,13 +7946,13 @@
       <w:tr>
         <w:tc>
           <w:tcPr>
+            <w:cnfStyle w:val="001000000000" w:firstRow="0" w:lastRow="0" w:firstColumn="1" w:lastColumn="0" w:oddVBand="0" w:evenVBand="0" w:oddHBand="0" w:evenHBand="0" w:firstRowFirstColumn="0" w:firstRowLastColumn="0" w:lastRowFirstColumn="0" w:lastRowLastColumn="0"/>
             <w:tcW w:w="2347" w:type="dxa"/>
             <w:shd w:val="clear" w:color="auto" w:fill="FFFFFF" w:themeFill="background1"/>
           </w:tcPr>
           <w:p>
             <w:pPr>
               <w:pStyle w:val="Tabletext"/>
-              <w:cnfStyle w:val="001000000000" w:firstRow="0" w:lastRow="0" w:firstColumn="1" w:lastColumn="0" w:oddVBand="0" w:evenVBand="0" w:oddHBand="0" w:evenHBand="0" w:firstRowFirstColumn="0" w:firstRowLastColumn="0" w:lastRowFirstColumn="0" w:lastRowLastColumn="0"/>
             </w:pPr>
             <w:r>
               <w:t>VIP Port</w:t>
@@ -7937,6 +7991,7 @@
           <w:p>
             <w:pPr>
               <w:pStyle w:val="Tabletext"/>
+              <w:cnfStyle w:val="000000000000" w:firstRow="0" w:lastRow="0" w:firstColumn="0" w:lastColumn="0" w:oddVBand="0" w:evenVBand="0" w:oddHBand="0" w:evenHBand="0" w:firstRowFirstColumn="0" w:firstRowLastColumn="0" w:lastRowFirstColumn="0" w:lastRowLastColumn="0"/>
               <w:rPr>
                 <w:color w:val="auto"/>
               </w:rPr>
@@ -7947,8 +8002,6 @@
               </w:rPr>
               <w:t>9453</w:t>
             </w:r>
-            <w:bookmarkStart w:id="46" w:name="_GoBack"/>
-            <w:bookmarkEnd w:id="46"/>
           </w:p>
         </w:tc>
         <w:tc>
@@ -7959,6 +8012,7 @@
           <w:p>
             <w:pPr>
               <w:pStyle w:val="Tabletext"/>
+              <w:cnfStyle w:val="000000000000" w:firstRow="0" w:lastRow="0" w:firstColumn="0" w:lastColumn="0" w:oddVBand="0" w:evenVBand="0" w:oddHBand="0" w:evenHBand="0" w:firstRowFirstColumn="0" w:firstRowLastColumn="0" w:lastRowFirstColumn="0" w:lastRowLastColumn="0"/>
             </w:pPr>
             <w:r>
               <w:t xml:space="preserve">The IP port used to access the application via </w:t>
@@ -8269,7 +8323,6 @@
               </w:rPr>
             </w:pPr>
             <w:r>
-              <w:lastRenderedPageBreak/>
               <w:t>Quick Start S3 key p</w:t>
             </w:r>
             <w:r>
@@ -8310,19 +8363,11 @@
             </w:pPr>
             <w:proofErr w:type="spellStart"/>
             <w:r>
-              <w:t>Quickstart</w:t>
+              <w:t>Quickstart-evidian-safekit</w:t>
             </w:r>
             <w:proofErr w:type="spellEnd"/>
             <w:r>
-              <w:t>-</w:t>
-            </w:r>
-            <w:proofErr w:type="spellStart"/>
-            <w:r>
-              <w:t>evidian</w:t>
-            </w:r>
-            <w:proofErr w:type="spellEnd"/>
-            <w:r>
-              <w:t>-safekit/</w:t>
+              <w:t>/</w:t>
             </w:r>
           </w:p>
         </w:tc>
@@ -8344,10 +8389,10 @@
               </w:rPr>
               <w:t xml:space="preserve">The </w:t>
             </w:r>
-            <w:hyperlink r:id="rId51" w:history="1">
+            <w:hyperlink r:id="rId50" w:history="1">
               <w:r>
                 <w:rPr>
-                  <w:rStyle w:val="Lienhypertexte"/>
+                  <w:rStyle w:val="Hyperlink"/>
                   <w:szCs w:val="18"/>
                 </w:rPr>
                 <w:t>S3 key name prefix</w:t>
@@ -8397,13 +8442,13 @@
       <w:pPr>
         <w:spacing w:after="140"/>
         <w:rPr>
-          <w:rStyle w:val="Lienhypertexte"/>
-        </w:rPr>
-      </w:pPr>
-    </w:p>
-    <w:p>
-      <w:pPr>
-        <w:pStyle w:val="Listenumros"/>
+          <w:rStyle w:val="Hyperlink"/>
+        </w:rPr>
+      </w:pPr>
+    </w:p>
+    <w:p>
+      <w:pPr>
+        <w:pStyle w:val="ListNumber"/>
         <w:numPr>
           <w:ilvl w:val="0"/>
           <w:numId w:val="5"/>
@@ -8411,6 +8456,7 @@
         <w:spacing w:before="280"/>
       </w:pPr>
       <w:r>
+        <w:lastRenderedPageBreak/>
         <w:t xml:space="preserve">On the </w:t>
       </w:r>
       <w:r>
@@ -8422,10 +8468,10 @@
       <w:r>
         <w:t xml:space="preserve"> page, you can </w:t>
       </w:r>
-      <w:hyperlink r:id="rId52" w:history="1">
+      <w:hyperlink r:id="rId51" w:history="1">
         <w:r>
           <w:rPr>
-            <w:rStyle w:val="Lienhypertexte"/>
+            <w:rStyle w:val="Hyperlink"/>
           </w:rPr>
           <w:t>specify tags</w:t>
         </w:r>
@@ -8439,10 +8485,10 @@
       <w:r>
         <w:t xml:space="preserve"> and </w:t>
       </w:r>
-      <w:hyperlink r:id="rId53" w:history="1">
+      <w:hyperlink r:id="rId52" w:history="1">
         <w:r>
           <w:rPr>
-            <w:rStyle w:val="Lienhypertexte"/>
+            <w:rStyle w:val="Hyperlink"/>
           </w:rPr>
           <w:t>set advanced options</w:t>
         </w:r>
@@ -8462,7 +8508,7 @@
     </w:p>
     <w:p>
       <w:pPr>
-        <w:pStyle w:val="Listenumros"/>
+        <w:pStyle w:val="ListNumber"/>
         <w:numPr>
           <w:ilvl w:val="0"/>
           <w:numId w:val="5"/>
@@ -8516,7 +8562,7 @@
     </w:p>
     <w:p>
       <w:pPr>
-        <w:pStyle w:val="Listenumros"/>
+        <w:pStyle w:val="ListNumber"/>
         <w:numPr>
           <w:ilvl w:val="0"/>
           <w:numId w:val="5"/>
@@ -8540,7 +8586,7 @@
     </w:p>
     <w:p>
       <w:pPr>
-        <w:pStyle w:val="Listenumros"/>
+        <w:pStyle w:val="ListNumber"/>
         <w:numPr>
           <w:ilvl w:val="0"/>
           <w:numId w:val="5"/>
@@ -8576,7 +8622,7 @@
     </w:p>
     <w:p>
       <w:pPr>
-        <w:pStyle w:val="Listenumros"/>
+        <w:pStyle w:val="ListNumber"/>
         <w:numPr>
           <w:ilvl w:val="0"/>
           <w:numId w:val="5"/>
@@ -8625,7 +8671,7 @@
                     <pic:cNvPicPr/>
                   </pic:nvPicPr>
                   <pic:blipFill>
-                    <a:blip r:embed="rId54"/>
+                    <a:blip r:embed="rId53"/>
                     <a:stretch>
                       <a:fillRect/>
                     </a:stretch>
@@ -8648,7 +8694,7 @@
     </w:p>
     <w:p>
       <w:pPr>
-        <w:pStyle w:val="Lgende"/>
+        <w:pStyle w:val="Caption"/>
         <w:spacing w:after="400"/>
       </w:pPr>
       <w:r>
@@ -8669,52 +8715,63 @@
       <w:r>
         <w:t>outputs after successful deployment</w:t>
       </w:r>
-      <w:r>
-        <w:rPr>
-          <w:rStyle w:val="Marquedecommentaire"/>
+      <w:commentRangeStart w:id="65"/>
+      <w:commentRangeEnd w:id="65"/>
+      <w:r>
+        <w:rPr>
+          <w:rStyle w:val="CommentReference"/>
           <w:rFonts w:eastAsia="Times New Roman"/>
           <w:b w:val="0"/>
           <w:bCs w:val="0"/>
           <w:color w:val="212120"/>
           <w:kern w:val="28"/>
         </w:rPr>
-        <w:commentReference w:id="47"/>
-      </w:r>
-    </w:p>
-    <w:p>
-      <w:pPr>
-        <w:pStyle w:val="Titre2"/>
-      </w:pPr>
-      <w:bookmarkStart w:id="48" w:name="_Toc2670468"/>
-      <w:r>
-        <w:lastRenderedPageBreak/>
-        <w:t>Step 4</w:t>
-      </w:r>
+        <w:commentReference w:id="65"/>
+      </w:r>
+    </w:p>
+    <w:p>
+      <w:pPr>
+        <w:pStyle w:val="Heading2"/>
+      </w:pPr>
+      <w:bookmarkStart w:id="66" w:name="_Toc2670468"/>
+      <w:r>
+        <w:t xml:space="preserve">Step </w:t>
+      </w:r>
+      <w:del w:id="67" w:author="Troy Ameigh" w:date="2020-04-27T10:02:00Z">
+        <w:r>
+          <w:delText>4</w:delText>
+        </w:r>
+      </w:del>
+      <w:ins w:id="68" w:author="Troy Ameigh" w:date="2020-04-27T10:02:00Z">
+        <w:r>
+          <w:t>3</w:t>
+        </w:r>
+      </w:ins>
       <w:r>
         <w:t xml:space="preserve">. </w:t>
       </w:r>
       <w:r>
         <w:t>Test the Deployment</w:t>
       </w:r>
-      <w:bookmarkEnd w:id="48"/>
-    </w:p>
-    <w:p>
-      <w:pPr>
-        <w:pStyle w:val="Listenumros"/>
+      <w:bookmarkEnd w:id="66"/>
+    </w:p>
+    <w:p>
+      <w:pPr>
+        <w:pStyle w:val="ListNumber"/>
         <w:numPr>
           <w:ilvl w:val="0"/>
           <w:numId w:val="0"/>
         </w:numPr>
       </w:pPr>
-      <w:bookmarkStart w:id="49" w:name="_Toc2670469"/>
-      <w:bookmarkStart w:id="50" w:name="_Hlk529782971"/>
+      <w:bookmarkStart w:id="69" w:name="_Hlk529782971"/>
+      <w:bookmarkStart w:id="70" w:name="_Toc2670469"/>
       <w:r>
         <w:t>After deployment, go to the output panel and</w:t>
       </w:r>
     </w:p>
     <w:p>
       <w:pPr>
-        <w:pStyle w:val="Listenumros"/>
+        <w:pStyle w:val="ListNumber"/>
         <w:numPr>
           <w:ilvl w:val="0"/>
           <w:numId w:val="38"/>
@@ -8758,19 +8815,20 @@
     </w:p>
     <w:p>
       <w:pPr>
-        <w:pStyle w:val="Listenumros"/>
+        <w:pStyle w:val="ListNumber"/>
         <w:numPr>
           <w:ilvl w:val="0"/>
           <w:numId w:val="38"/>
         </w:numPr>
       </w:pPr>
       <w:r>
+        <w:lastRenderedPageBreak/>
         <w:t>after certificates installation, start the safekit web console.</w:t>
       </w:r>
     </w:p>
     <w:p>
       <w:pPr>
-        <w:pStyle w:val="Listenumros"/>
+        <w:pStyle w:val="ListNumber"/>
         <w:numPr>
           <w:ilvl w:val="0"/>
           <w:numId w:val="38"/>
@@ -8782,7 +8840,7 @@
     </w:p>
     <w:p>
       <w:pPr>
-        <w:pStyle w:val="Listenumros"/>
+        <w:pStyle w:val="ListNumber"/>
         <w:numPr>
           <w:ilvl w:val="0"/>
           <w:numId w:val="38"/>
@@ -8801,10 +8859,10 @@
         <w:t>output. A load balancing rule has been set for external port 9453, internal port 9453. A mosaic of server names is displayed according the server answering to the TCP session</w:t>
       </w:r>
     </w:p>
-    <w:bookmarkEnd w:id="50"/>
-    <w:p>
-      <w:pPr>
-        <w:pStyle w:val="Titre1"/>
+    <w:bookmarkEnd w:id="69"/>
+    <w:p>
+      <w:pPr>
+        <w:pStyle w:val="Heading1"/>
       </w:pPr>
       <w:r>
         <w:t>Best practices for u</w:t>
@@ -8824,26 +8882,26 @@
       <w:r>
         <w:t>on AWS</w:t>
       </w:r>
-      <w:bookmarkEnd w:id="49"/>
-    </w:p>
-    <w:p>
-      <w:pPr>
-        <w:pStyle w:val="Listenumros"/>
+      <w:bookmarkEnd w:id="70"/>
+    </w:p>
+    <w:p>
+      <w:pPr>
+        <w:pStyle w:val="ListNumber"/>
         <w:numPr>
           <w:ilvl w:val="0"/>
           <w:numId w:val="0"/>
         </w:numPr>
         <w:ind w:left="360"/>
       </w:pPr>
-      <w:bookmarkStart w:id="51" w:name="_Toc481076941"/>
-      <w:bookmarkStart w:id="52" w:name="_Toc2670470"/>
+      <w:bookmarkStart w:id="71" w:name="_Toc481076941"/>
+      <w:bookmarkStart w:id="72" w:name="_Toc2670470"/>
       <w:r>
         <w:t>The AWS / SafeKit mirror and farm templates deploy a generic mirror and farm module. These generic modules must be customized to start/stop a critical application, monitor the application with checkers, replicate the critical application folders…</w:t>
       </w:r>
     </w:p>
     <w:p>
       <w:pPr>
-        <w:pStyle w:val="Listenumros"/>
+        <w:pStyle w:val="ListNumber"/>
         <w:numPr>
           <w:ilvl w:val="0"/>
           <w:numId w:val="0"/>
@@ -8856,10 +8914,10 @@
       <w:r>
         <w:t xml:space="preserve">Windows and Linux modules for applications like Microsoft SQL Server, Oracle, MySQL, PostgreSQL, Firebird, Apache, IIS (etc) are given in the following article:  </w:t>
       </w:r>
-      <w:hyperlink r:id="rId55" w:history="1">
+      <w:hyperlink r:id="rId54" w:history="1">
         <w:r>
           <w:rPr>
-            <w:rStyle w:val="Lienhypertexte"/>
+            <w:rStyle w:val="Hyperlink"/>
           </w:rPr>
           <w:t>https://www.evidian.com/products/high-availability-software-for-application-clustering/cluster-configuration/</w:t>
         </w:r>
@@ -8867,7 +8925,7 @@
     </w:p>
     <w:p>
       <w:pPr>
-        <w:pStyle w:val="Listenumros"/>
+        <w:pStyle w:val="ListNumber"/>
         <w:numPr>
           <w:ilvl w:val="0"/>
           <w:numId w:val="0"/>
@@ -8880,13 +8938,13 @@
     </w:p>
     <w:p>
       <w:pPr>
-        <w:pStyle w:val="Titre1"/>
+        <w:pStyle w:val="Heading1"/>
       </w:pPr>
       <w:r>
         <w:t>Security</w:t>
       </w:r>
-      <w:bookmarkEnd w:id="51"/>
-      <w:bookmarkEnd w:id="52"/>
+      <w:bookmarkEnd w:id="71"/>
+      <w:bookmarkEnd w:id="72"/>
     </w:p>
     <w:p>
       <w:pPr>
@@ -8895,11 +8953,11 @@
           <w:color w:val="A6A6A6" w:themeColor="background1" w:themeShade="A6"/>
         </w:rPr>
       </w:pPr>
-      <w:bookmarkStart w:id="53" w:name="_Toc2670471"/>
+      <w:bookmarkStart w:id="73" w:name="_Toc2670471"/>
       <w:r>
         <w:t>For security reasons, only users with an access right can manage the clusters. For that, SafeKit implements certificates that must be installed in the user’s browser. Certificates are installed during the post deployment of the template</w:t>
       </w:r>
-      <w:bookmarkStart w:id="54" w:name="_Hlk529783024"/>
+      <w:bookmarkStart w:id="74" w:name="_Hlk529783024"/>
       <w:r>
         <w:t>.</w:t>
       </w:r>
@@ -8913,25 +8971,26 @@
     </w:p>
     <w:p>
       <w:pPr>
-        <w:pStyle w:val="Titre1"/>
-      </w:pPr>
-      <w:bookmarkStart w:id="55" w:name="_Toc2670472"/>
-      <w:bookmarkEnd w:id="54"/>
-      <w:bookmarkEnd w:id="53"/>
-      <w:r>
-        <w:lastRenderedPageBreak/>
+        <w:pStyle w:val="Heading1"/>
+      </w:pPr>
+      <w:bookmarkStart w:id="75" w:name="_Toc2670472"/>
+      <w:bookmarkEnd w:id="73"/>
+      <w:bookmarkEnd w:id="74"/>
+      <w:r>
         <w:t>FAQ</w:t>
       </w:r>
-      <w:r>
-        <w:rPr>
-          <w:rStyle w:val="Marquedecommentaire"/>
+      <w:commentRangeStart w:id="76"/>
+      <w:commentRangeEnd w:id="76"/>
+      <w:r>
+        <w:rPr>
+          <w:rStyle w:val="CommentReference"/>
           <w:rFonts w:ascii="Georgia" w:hAnsi="Georgia"/>
           <w:bCs/>
           <w:color w:val="212120"/>
         </w:rPr>
-        <w:commentReference w:id="56"/>
-      </w:r>
-      <w:bookmarkEnd w:id="55"/>
+        <w:commentReference w:id="76"/>
+      </w:r>
+      <w:bookmarkEnd w:id="75"/>
     </w:p>
     <w:p>
       <w:pPr>
@@ -9002,15 +9061,7 @@
         <w:t>Options</w:t>
       </w:r>
       <w:r>
-        <w:t xml:space="preserve"> page.) With this setting, the stack’s state will be </w:t>
-      </w:r>
-      <w:proofErr w:type="gramStart"/>
-      <w:r>
-        <w:t>retained</w:t>
-      </w:r>
-      <w:proofErr w:type="gramEnd"/>
-      <w:r>
-        <w:t xml:space="preserve"> and the instance will be left running, so </w:t>
+        <w:t xml:space="preserve"> page.) With this setting, the stack’s state will be retained and the instance will be left running, so </w:t>
       </w:r>
       <w:r>
         <w:t>you can troubleshoot</w:t>
@@ -9018,19 +9069,23 @@
       <w:r>
         <w:t xml:space="preserve"> the issue. </w:t>
       </w:r>
-      <w:commentRangeStart w:id="57"/>
+      <w:commentRangeStart w:id="77"/>
       <w:r>
         <w:t>(</w:t>
       </w:r>
       <w:r>
-        <w:t>For Windows, l</w:t>
+        <w:t xml:space="preserve">For </w:t>
+      </w:r>
+      <w:r>
+        <w:lastRenderedPageBreak/>
+        <w:t>Windows, l</w:t>
       </w:r>
       <w:r>
         <w:t xml:space="preserve">ook at the log files in </w:t>
       </w:r>
       <w:r>
         <w:rPr>
-          <w:rStyle w:val="CodeHTML"/>
+          <w:rStyle w:val="HTMLCode"/>
           <w:rFonts w:ascii="Consolas" w:eastAsiaTheme="majorEastAsia" w:hAnsi="Consolas"/>
           <w:sz w:val="22"/>
           <w:szCs w:val="22"/>
@@ -9040,7 +9095,7 @@
       <w:proofErr w:type="spellStart"/>
       <w:r>
         <w:rPr>
-          <w:rStyle w:val="CodeHTML"/>
+          <w:rStyle w:val="HTMLCode"/>
           <w:rFonts w:ascii="Consolas" w:eastAsiaTheme="majorEastAsia" w:hAnsi="Consolas"/>
           <w:sz w:val="22"/>
           <w:szCs w:val="22"/>
@@ -9050,7 +9105,7 @@
       <w:proofErr w:type="spellEnd"/>
       <w:r>
         <w:rPr>
-          <w:rStyle w:val="CodeHTML"/>
+          <w:rStyle w:val="HTMLCode"/>
           <w:rFonts w:ascii="Consolas" w:eastAsiaTheme="majorEastAsia" w:hAnsi="Consolas"/>
           <w:sz w:val="22"/>
           <w:szCs w:val="22"/>
@@ -9062,7 +9117,7 @@
       </w:r>
       <w:r>
         <w:rPr>
-          <w:rStyle w:val="CodeHTML"/>
+          <w:rStyle w:val="HTMLCode"/>
           <w:rFonts w:ascii="Consolas" w:eastAsiaTheme="majorEastAsia" w:hAnsi="Consolas"/>
           <w:sz w:val="22"/>
           <w:szCs w:val="22"/>
@@ -9072,12 +9127,12 @@
       <w:r>
         <w:t>.)</w:t>
       </w:r>
-      <w:commentRangeEnd w:id="57"/>
-      <w:r>
-        <w:rPr>
-          <w:rStyle w:val="Marquedecommentaire"/>
-        </w:rPr>
-        <w:commentReference w:id="57"/>
+      <w:commentRangeEnd w:id="77"/>
+      <w:r>
+        <w:rPr>
+          <w:rStyle w:val="CommentReference"/>
+        </w:rPr>
+        <w:commentReference w:id="77"/>
       </w:r>
     </w:p>
     <w:p>
@@ -9131,10 +9186,10 @@
       <w:r>
         <w:t xml:space="preserve">For additional information, see </w:t>
       </w:r>
-      <w:hyperlink r:id="rId56" w:history="1">
+      <w:hyperlink r:id="rId55" w:history="1">
         <w:r>
           <w:rPr>
-            <w:rStyle w:val="Lienhypertexte"/>
+            <w:rStyle w:val="Hyperlink"/>
             <w:rFonts w:cs="Arial"/>
           </w:rPr>
           <w:t>Troubleshooting AWS CloudFormation</w:t>
@@ -9200,10 +9255,10 @@
       <w:r>
         <w:t xml:space="preserve"> For more information about AWS CloudFormation limits, see the </w:t>
       </w:r>
-      <w:hyperlink r:id="rId57" w:history="1">
+      <w:hyperlink r:id="rId56" w:history="1">
         <w:r>
           <w:rPr>
-            <w:rStyle w:val="Lienhypertexte"/>
+            <w:rStyle w:val="Hyperlink"/>
           </w:rPr>
           <w:t>AWS documentation</w:t>
         </w:r>
@@ -9247,10 +9302,10 @@
       <w:r>
         <w:t xml:space="preserve">See here: </w:t>
       </w:r>
-      <w:hyperlink r:id="rId58" w:anchor="video_template" w:history="1">
+      <w:hyperlink r:id="rId57" w:anchor="video_template" w:history="1">
         <w:r>
           <w:rPr>
-            <w:rStyle w:val="Lienhypertexte"/>
+            <w:rStyle w:val="Hyperlink"/>
           </w:rPr>
           <w:t>https://www.evidian.com/products/high-availability-software-for-application-clustering/aws-high-availability-cluster-synchronous-replication-failover/#video_template</w:t>
         </w:r>
@@ -9294,10 +9349,10 @@
       <w:r>
         <w:t xml:space="preserve">See here: </w:t>
       </w:r>
-      <w:hyperlink r:id="rId59" w:anchor="video_template" w:history="1">
+      <w:hyperlink r:id="rId58" w:anchor="video_template" w:history="1">
         <w:r>
           <w:rPr>
-            <w:rStyle w:val="Lienhypertexte"/>
+            <w:rStyle w:val="Hyperlink"/>
           </w:rPr>
           <w:t>https://www.evidian.com/products/high-availability-software-for-application-clustering/aws-load-balancing-cluster-failover/#video_template</w:t>
         </w:r>
@@ -9330,7 +9385,6 @@
           <w:b/>
           <w:color w:val="F79646" w:themeColor="accent6"/>
         </w:rPr>
-        <w:lastRenderedPageBreak/>
         <w:t>A.</w:t>
       </w:r>
       <w:r>
@@ -9342,10 +9396,10 @@
       <w:r>
         <w:t xml:space="preserve">See here: </w:t>
       </w:r>
-      <w:hyperlink r:id="rId60" w:anchor="step3" w:history="1">
+      <w:hyperlink r:id="rId59" w:anchor="step3" w:history="1">
         <w:r>
           <w:rPr>
-            <w:rStyle w:val="Lienhypertexte"/>
+            <w:rStyle w:val="Hyperlink"/>
           </w:rPr>
           <w:t>https://www.evidian.com/products/high-availability-software-for-application-clustering/aws-high-availability-cluster-synchronous-replication-failover/#step3</w:t>
         </w:r>
@@ -9389,10 +9443,10 @@
       <w:r>
         <w:t xml:space="preserve">See here: </w:t>
       </w:r>
-      <w:hyperlink r:id="rId61" w:anchor="step3" w:history="1">
+      <w:hyperlink r:id="rId60" w:anchor="step3" w:history="1">
         <w:r>
           <w:rPr>
-            <w:rStyle w:val="Lienhypertexte"/>
+            <w:rStyle w:val="Hyperlink"/>
           </w:rPr>
           <w:t>https://www.evidian.com/products/high-availability-software-for-application-clustering/aws-load-balancing-cluster-failover/#step3</w:t>
         </w:r>
@@ -9403,13 +9457,14 @@
     </w:p>
     <w:p>
       <w:pPr>
-        <w:pStyle w:val="Titre1"/>
-      </w:pPr>
-      <w:bookmarkStart w:id="58" w:name="_Toc2670473"/>
-      <w:r>
+        <w:pStyle w:val="Heading1"/>
+      </w:pPr>
+      <w:bookmarkStart w:id="78" w:name="_Toc2670473"/>
+      <w:r>
+        <w:lastRenderedPageBreak/>
         <w:t>Send us feedback</w:t>
       </w:r>
-      <w:bookmarkEnd w:id="58"/>
+      <w:bookmarkEnd w:id="78"/>
     </w:p>
     <w:p>
       <w:pPr>
@@ -9428,10 +9483,10 @@
       <w:r>
         <w:t xml:space="preserve"> section of the </w:t>
       </w:r>
-      <w:hyperlink r:id="rId62" w:history="1">
+      <w:hyperlink r:id="rId61" w:history="1">
         <w:r>
           <w:rPr>
-            <w:rStyle w:val="Lienhypertexte"/>
+            <w:rStyle w:val="Hyperlink"/>
           </w:rPr>
           <w:t>GitHub repository</w:t>
         </w:r>
@@ -9439,10 +9494,10 @@
       <w:r>
         <w:t xml:space="preserve"> for this Quick Start. If you’d like to submit code, please review the </w:t>
       </w:r>
-      <w:hyperlink r:id="rId63" w:history="1">
+      <w:hyperlink r:id="rId62" w:history="1">
         <w:r>
           <w:rPr>
-            <w:rStyle w:val="Lienhypertexte"/>
+            <w:rStyle w:val="Hyperlink"/>
             <w:rFonts w:eastAsiaTheme="majorEastAsia"/>
           </w:rPr>
           <w:t>Quick Start Contributor’s Guide</w:t>
@@ -9454,16 +9509,16 @@
     </w:p>
     <w:p>
       <w:pPr>
-        <w:pStyle w:val="Titre1"/>
-      </w:pPr>
-      <w:bookmarkStart w:id="59" w:name="_Toc2670474"/>
+        <w:pStyle w:val="Heading1"/>
+      </w:pPr>
+      <w:bookmarkStart w:id="79" w:name="_Toc2670474"/>
       <w:r>
         <w:t>Additional r</w:t>
       </w:r>
       <w:r>
         <w:t>esources</w:t>
       </w:r>
-      <w:bookmarkEnd w:id="59"/>
+      <w:bookmarkEnd w:id="79"/>
     </w:p>
     <w:p>
       <w:pPr>
@@ -9472,8 +9527,8 @@
           <w:rStyle w:val="Run-inhead"/>
         </w:rPr>
       </w:pPr>
-      <w:bookmarkStart w:id="60" w:name="_Toc470792051"/>
-      <w:bookmarkStart w:id="61" w:name="_Toc470793187"/>
+      <w:bookmarkStart w:id="80" w:name="_Toc470792051"/>
+      <w:bookmarkStart w:id="81" w:name="_Toc470793187"/>
       <w:r>
         <w:rPr>
           <w:rStyle w:val="Run-inhead"/>
@@ -9483,52 +9538,52 @@
     </w:p>
     <w:p>
       <w:pPr>
-        <w:pStyle w:val="Listepuces"/>
-      </w:pPr>
-      <w:r>
-        <w:rPr>
-          <w:rStyle w:val="Lienhypertexte"/>
+        <w:pStyle w:val="ListBullet"/>
+      </w:pPr>
+      <w:r>
+        <w:rPr>
+          <w:rStyle w:val="Hyperlink"/>
         </w:rPr>
         <w:fldChar w:fldCharType="begin"/>
       </w:r>
       <w:r>
         <w:rPr>
-          <w:rStyle w:val="Lienhypertexte"/>
+          <w:rStyle w:val="Hyperlink"/>
         </w:rPr>
         <w:instrText>HYPERLINK "https://aws.amazon.com/getting-started/"</w:instrText>
       </w:r>
       <w:r>
         <w:rPr>
-          <w:rStyle w:val="Lienhypertexte"/>
+          <w:rStyle w:val="Hyperlink"/>
         </w:rPr>
         <w:fldChar w:fldCharType="separate"/>
       </w:r>
       <w:r>
         <w:rPr>
-          <w:rStyle w:val="Lienhypertexte"/>
+          <w:rStyle w:val="Hyperlink"/>
         </w:rPr>
         <w:t>Getting Started Resource Center</w:t>
       </w:r>
     </w:p>
     <w:p>
       <w:pPr>
-        <w:pStyle w:val="Listepuces"/>
-        <w:rPr>
-          <w:rStyle w:val="Lienhypertexte"/>
+        <w:pStyle w:val="ListBullet"/>
+        <w:rPr>
+          <w:rStyle w:val="Hyperlink"/>
           <w:color w:val="212120"/>
           <w:u w:val="none"/>
         </w:rPr>
       </w:pPr>
       <w:r>
         <w:rPr>
-          <w:rStyle w:val="Lienhypertexte"/>
+          <w:rStyle w:val="Hyperlink"/>
         </w:rPr>
         <w:fldChar w:fldCharType="end"/>
       </w:r>
-      <w:hyperlink r:id="rId64" w:history="1">
+      <w:hyperlink r:id="rId63" w:history="1">
         <w:r>
           <w:rPr>
-            <w:rStyle w:val="Lienhypertexte"/>
+            <w:rStyle w:val="Hyperlink"/>
           </w:rPr>
           <w:t>AWS General Reference</w:t>
         </w:r>
@@ -9536,12 +9591,12 @@
     </w:p>
     <w:p>
       <w:pPr>
-        <w:pStyle w:val="Listepuces"/>
-      </w:pPr>
-      <w:hyperlink r:id="rId65" w:history="1">
+        <w:pStyle w:val="ListBullet"/>
+      </w:pPr>
+      <w:hyperlink r:id="rId64" w:history="1">
         <w:r>
           <w:rPr>
-            <w:rStyle w:val="Lienhypertexte"/>
+            <w:rStyle w:val="Hyperlink"/>
           </w:rPr>
           <w:t>AWS Glossary</w:t>
         </w:r>
@@ -9561,16 +9616,18 @@
         </w:rPr>
         <w:t>AWS services</w:t>
       </w:r>
+      <w:commentRangeStart w:id="82"/>
+      <w:commentRangeEnd w:id="82"/>
       <w:r>
         <w:rPr>
           <w:rStyle w:val="Run-inhead"/>
         </w:rPr>
-        <w:commentReference w:id="62"/>
-      </w:r>
-    </w:p>
-    <w:p>
-      <w:pPr>
-        <w:pStyle w:val="Listepuces"/>
+        <w:commentReference w:id="82"/>
+      </w:r>
+    </w:p>
+    <w:p>
+      <w:pPr>
+        <w:pStyle w:val="ListBullet"/>
       </w:pPr>
       <w:r>
         <w:fldChar w:fldCharType="begin"/>
@@ -9583,22 +9640,22 @@
       </w:r>
       <w:r>
         <w:rPr>
-          <w:rStyle w:val="Lienhypertexte"/>
+          <w:rStyle w:val="Hyperlink"/>
         </w:rPr>
         <w:t>AWS CloudFormation</w:t>
       </w:r>
     </w:p>
     <w:p>
       <w:pPr>
-        <w:pStyle w:val="Listepuces"/>
+        <w:pStyle w:val="ListBullet"/>
       </w:pPr>
       <w:r>
         <w:fldChar w:fldCharType="end"/>
       </w:r>
-      <w:hyperlink r:id="rId66" w:history="1">
+      <w:hyperlink r:id="rId65" w:history="1">
         <w:r>
           <w:rPr>
-            <w:rStyle w:val="Lienhypertexte"/>
+            <w:rStyle w:val="Hyperlink"/>
           </w:rPr>
           <w:t>Amazon EBS</w:t>
         </w:r>
@@ -9606,12 +9663,12 @@
     </w:p>
     <w:p>
       <w:pPr>
-        <w:pStyle w:val="Listepuces"/>
-      </w:pPr>
-      <w:hyperlink r:id="rId67" w:history="1">
+        <w:pStyle w:val="ListBullet"/>
+      </w:pPr>
+      <w:hyperlink r:id="rId66" w:history="1">
         <w:r>
           <w:rPr>
-            <w:rStyle w:val="Lienhypertexte"/>
+            <w:rStyle w:val="Hyperlink"/>
           </w:rPr>
           <w:t>Amazon EC2</w:t>
         </w:r>
@@ -9619,12 +9676,12 @@
     </w:p>
     <w:p>
       <w:pPr>
-        <w:pStyle w:val="Listepuces"/>
-      </w:pPr>
-      <w:hyperlink r:id="rId68" w:history="1">
+        <w:pStyle w:val="ListBullet"/>
+      </w:pPr>
+      <w:hyperlink r:id="rId67" w:history="1">
         <w:r>
           <w:rPr>
-            <w:rStyle w:val="Lienhypertexte"/>
+            <w:rStyle w:val="Hyperlink"/>
           </w:rPr>
           <w:t>IAM</w:t>
         </w:r>
@@ -9632,12 +9689,12 @@
     </w:p>
     <w:p>
       <w:pPr>
-        <w:pStyle w:val="Listepuces"/>
-      </w:pPr>
-      <w:hyperlink r:id="rId69" w:history="1">
+        <w:pStyle w:val="ListBullet"/>
+      </w:pPr>
+      <w:hyperlink r:id="rId68" w:history="1">
         <w:r>
           <w:rPr>
-            <w:rStyle w:val="Lienhypertexte"/>
+            <w:rStyle w:val="Hyperlink"/>
           </w:rPr>
           <w:t>Amazon VPC</w:t>
         </w:r>
@@ -9665,7 +9722,7 @@
     </w:p>
     <w:p>
       <w:pPr>
-        <w:pStyle w:val="Listepuces"/>
+        <w:pStyle w:val="ListBullet"/>
       </w:pPr>
       <w:r>
         <w:t xml:space="preserve">Amazon AWS / Evidian SafeKit Mirror Cluster Template </w:t>
@@ -9673,10 +9730,10 @@
       <w:r>
         <w:br/>
       </w:r>
-      <w:hyperlink r:id="rId70" w:history="1">
+      <w:hyperlink r:id="rId69" w:history="1">
         <w:r>
           <w:rPr>
-            <w:rStyle w:val="Lienhypertexte"/>
+            <w:rStyle w:val="Hyperlink"/>
           </w:rPr>
           <w:t>https://www.evidian.com/products/high-availability-software-for-application-clustering/aws-high-availability-cluster-synchronous-replication-failover/</w:t>
         </w:r>
@@ -9687,7 +9744,7 @@
     </w:p>
     <w:p>
       <w:pPr>
-        <w:pStyle w:val="Listepuces"/>
+        <w:pStyle w:val="ListBullet"/>
       </w:pPr>
       <w:r>
         <w:t>Amazon AWS / Evidian SafeKit Farm Cluster</w:t>
@@ -9695,10 +9752,10 @@
       <w:r>
         <w:br/>
       </w:r>
-      <w:hyperlink r:id="rId71" w:history="1">
+      <w:hyperlink r:id="rId70" w:history="1">
         <w:r>
           <w:rPr>
-            <w:rStyle w:val="Lienhypertexte"/>
+            <w:rStyle w:val="Hyperlink"/>
           </w:rPr>
           <w:t>https://www.evidian.com/products/high-availability-software-for-application-clustering/aws-load-balancing-cluster-failover/</w:t>
         </w:r>
@@ -9709,7 +9766,7 @@
     </w:p>
     <w:p>
       <w:pPr>
-        <w:pStyle w:val="Listepuces"/>
+        <w:pStyle w:val="ListBullet"/>
         <w:rPr>
           <w:lang w:val="es-ES"/>
         </w:rPr>
@@ -9718,7 +9775,6 @@
         <w:rPr>
           <w:lang w:val="es-ES"/>
         </w:rPr>
-        <w:lastRenderedPageBreak/>
         <w:t>Evidian SafeKit</w:t>
       </w:r>
       <w:r>
@@ -9727,10 +9783,10 @@
         </w:rPr>
         <w:br/>
       </w:r>
-      <w:hyperlink r:id="rId72" w:history="1">
+      <w:hyperlink r:id="rId71" w:history="1">
         <w:r>
           <w:rPr>
-            <w:rStyle w:val="Lienhypertexte"/>
+            <w:rStyle w:val="Hyperlink"/>
             <w:lang w:val="es-ES"/>
           </w:rPr>
           <w:t>https://www.evidian.com/products/high-availability-software-for-application-clustering/</w:t>
@@ -9765,13 +9821,13 @@
     </w:p>
     <w:p>
       <w:pPr>
-        <w:pStyle w:val="Listepuces"/>
+        <w:pStyle w:val="ListBullet"/>
         <w:spacing w:after="400"/>
       </w:pPr>
-      <w:hyperlink r:id="rId73" w:history="1">
+      <w:hyperlink r:id="rId72" w:history="1">
         <w:r>
           <w:rPr>
-            <w:rStyle w:val="Lienhypertexte"/>
+            <w:rStyle w:val="Hyperlink"/>
           </w:rPr>
           <w:t>AWS Quick Start home page</w:t>
         </w:r>
@@ -9779,10 +9835,11 @@
     </w:p>
     <w:p>
       <w:pPr>
-        <w:pStyle w:val="Titre1"/>
-      </w:pPr>
-      <w:bookmarkStart w:id="63" w:name="_Toc2670475"/>
-      <w:r>
+        <w:pStyle w:val="Heading1"/>
+      </w:pPr>
+      <w:bookmarkStart w:id="83" w:name="_Toc2670475"/>
+      <w:r>
+        <w:lastRenderedPageBreak/>
         <w:t>D</w:t>
       </w:r>
       <w:r>
@@ -9791,17 +9848,19 @@
       <w:r>
         <w:t>evisions</w:t>
       </w:r>
-      <w:bookmarkEnd w:id="60"/>
-      <w:bookmarkEnd w:id="61"/>
-      <w:r>
-        <w:rPr>
-          <w:rStyle w:val="Marquedecommentaire"/>
+      <w:bookmarkEnd w:id="80"/>
+      <w:bookmarkEnd w:id="81"/>
+      <w:commentRangeStart w:id="84"/>
+      <w:commentRangeEnd w:id="84"/>
+      <w:r>
+        <w:rPr>
+          <w:rStyle w:val="CommentReference"/>
           <w:sz w:val="36"/>
           <w:szCs w:val="24"/>
         </w:rPr>
-        <w:commentReference w:id="64"/>
-      </w:r>
-      <w:bookmarkEnd w:id="63"/>
+        <w:commentReference w:id="84"/>
+      </w:r>
+      <w:bookmarkEnd w:id="83"/>
     </w:p>
     <w:tbl>
       <w:tblPr>
@@ -10059,10 +10118,10 @@
                               </w:rPr>
                               <w:t xml:space="preserve">The software included with this paper is licensed under the Apache License, Version 2.0 (the "License"). You may not use this file except in compliance with the License. A copy of the License is located at </w:t>
                             </w:r>
-                            <w:hyperlink r:id="rId74" w:history="1">
+                            <w:hyperlink r:id="rId73" w:history="1">
                               <w:r>
                                 <w:rPr>
-                                  <w:rStyle w:val="Lienhypertexte"/>
+                                  <w:rStyle w:val="Hyperlink"/>
                                   <w:sz w:val="20"/>
                                   <w:szCs w:val="20"/>
                                 </w:rPr>
@@ -10249,831 +10308,1438 @@
     </w:p>
     <w:p>
       <w:pPr>
-        <w:pStyle w:val="Titre1"/>
-      </w:pPr>
-      <w:bookmarkStart w:id="65" w:name="_Toc520198282"/>
-      <w:bookmarkStart w:id="66" w:name="_Toc535319520"/>
-      <w:bookmarkStart w:id="67" w:name="_Toc535319669"/>
-      <w:bookmarkStart w:id="68" w:name="_Toc535595587"/>
-      <w:bookmarkStart w:id="69" w:name="_Toc535595929"/>
-      <w:bookmarkStart w:id="70" w:name="_Toc535595971"/>
-      <w:bookmarkStart w:id="71" w:name="_Toc535835007"/>
-      <w:bookmarkStart w:id="72" w:name="_Toc2670476"/>
-      <w:r>
-        <w:lastRenderedPageBreak/>
-        <w:t>Style G</w:t>
-      </w:r>
-      <w:r>
-        <w:t>uide</w:t>
-      </w:r>
-      <w:bookmarkEnd w:id="65"/>
-      <w:bookmarkEnd w:id="66"/>
-      <w:bookmarkEnd w:id="67"/>
-      <w:bookmarkEnd w:id="68"/>
-      <w:bookmarkEnd w:id="69"/>
-      <w:bookmarkEnd w:id="70"/>
-      <w:bookmarkEnd w:id="71"/>
-      <w:bookmarkEnd w:id="72"/>
-    </w:p>
-    <w:p>
-      <w:r>
-        <w:t>Delete this section after following these guidelines.</w:t>
-      </w:r>
-    </w:p>
-    <w:p>
-      <w:pPr>
-        <w:pStyle w:val="Titre2"/>
-      </w:pPr>
-      <w:bookmarkStart w:id="73" w:name="_Toc520198283"/>
-      <w:bookmarkStart w:id="74" w:name="_Toc535319521"/>
-      <w:bookmarkStart w:id="75" w:name="_Toc535319670"/>
-      <w:bookmarkStart w:id="76" w:name="_Toc535595588"/>
-      <w:bookmarkStart w:id="77" w:name="_Toc535595930"/>
-      <w:bookmarkStart w:id="78" w:name="_Toc535595972"/>
-      <w:bookmarkStart w:id="79" w:name="_Toc535835008"/>
-      <w:bookmarkStart w:id="80" w:name="_Toc2670477"/>
-      <w:r>
-        <w:t>Terminology and usage</w:t>
-      </w:r>
-      <w:bookmarkEnd w:id="73"/>
-      <w:bookmarkEnd w:id="74"/>
-      <w:bookmarkEnd w:id="75"/>
-      <w:bookmarkEnd w:id="76"/>
-      <w:bookmarkEnd w:id="77"/>
-      <w:bookmarkEnd w:id="78"/>
-      <w:bookmarkEnd w:id="79"/>
-      <w:bookmarkEnd w:id="80"/>
-    </w:p>
-    <w:p>
-      <w:pPr>
-        <w:pStyle w:val="Listepuces"/>
-      </w:pPr>
-      <w:r>
-        <w:t xml:space="preserve">For a word list and usage guidelines for AWS content, see the </w:t>
-      </w:r>
-      <w:hyperlink r:id="rId76" w:history="1">
+        <w:pStyle w:val="Heading1"/>
+        <w:rPr>
+          <w:del w:id="85" w:author="Troy Ameigh" w:date="2020-04-27T10:02:00Z"/>
+        </w:rPr>
+        <w:pPrChange w:id="86" w:author="Troy Ameigh" w:date="2020-04-27T10:02:00Z">
+          <w:pPr>
+            <w:pStyle w:val="Heading1"/>
+          </w:pPr>
+        </w:pPrChange>
+      </w:pPr>
+      <w:bookmarkStart w:id="87" w:name="_Toc520198282"/>
+      <w:bookmarkStart w:id="88" w:name="_Toc535319520"/>
+      <w:bookmarkStart w:id="89" w:name="_Toc535319669"/>
+      <w:bookmarkStart w:id="90" w:name="_Toc535595587"/>
+      <w:bookmarkStart w:id="91" w:name="_Toc535595929"/>
+      <w:bookmarkStart w:id="92" w:name="_Toc535595971"/>
+      <w:bookmarkStart w:id="93" w:name="_Toc535835007"/>
+      <w:bookmarkStart w:id="94" w:name="_Toc2670476"/>
+      <w:del w:id="95" w:author="Troy Ameigh" w:date="2020-04-27T10:02:00Z">
+        <w:r>
+          <w:lastRenderedPageBreak/>
+          <w:delText>Style G</w:delText>
+        </w:r>
+        <w:r>
+          <w:delText>uide</w:delText>
+        </w:r>
+        <w:bookmarkEnd w:id="87"/>
+        <w:bookmarkEnd w:id="88"/>
+        <w:bookmarkEnd w:id="89"/>
+        <w:bookmarkEnd w:id="90"/>
+        <w:bookmarkEnd w:id="91"/>
+        <w:bookmarkEnd w:id="92"/>
+        <w:bookmarkEnd w:id="93"/>
+        <w:bookmarkEnd w:id="94"/>
+      </w:del>
+    </w:p>
+    <w:p>
+      <w:pPr>
+        <w:keepNext/>
+        <w:keepLines/>
+        <w:spacing w:before="400" w:after="100"/>
+        <w:outlineLvl w:val="0"/>
+        <w:rPr>
+          <w:del w:id="96" w:author="Troy Ameigh" w:date="2020-04-27T10:02:00Z"/>
+        </w:rPr>
+        <w:pPrChange w:id="97" w:author="Troy Ameigh" w:date="2020-04-27T10:02:00Z">
+          <w:pPr/>
+        </w:pPrChange>
+      </w:pPr>
+      <w:del w:id="98" w:author="Troy Ameigh" w:date="2020-04-27T10:02:00Z">
+        <w:r>
+          <w:delText>Delete this section after following these guidelines.</w:delText>
+        </w:r>
+      </w:del>
+    </w:p>
+    <w:p>
+      <w:pPr>
+        <w:pStyle w:val="Heading2"/>
+        <w:rPr>
+          <w:del w:id="99" w:author="Troy Ameigh" w:date="2020-04-27T10:02:00Z"/>
+        </w:rPr>
+        <w:pPrChange w:id="100" w:author="Troy Ameigh" w:date="2020-04-27T10:02:00Z">
+          <w:pPr>
+            <w:pStyle w:val="Heading2"/>
+          </w:pPr>
+        </w:pPrChange>
+      </w:pPr>
+      <w:bookmarkStart w:id="101" w:name="_Toc520198283"/>
+      <w:bookmarkStart w:id="102" w:name="_Toc535319521"/>
+      <w:bookmarkStart w:id="103" w:name="_Toc535319670"/>
+      <w:bookmarkStart w:id="104" w:name="_Toc535595588"/>
+      <w:bookmarkStart w:id="105" w:name="_Toc535595930"/>
+      <w:bookmarkStart w:id="106" w:name="_Toc535595972"/>
+      <w:bookmarkStart w:id="107" w:name="_Toc535835008"/>
+      <w:bookmarkStart w:id="108" w:name="_Toc2670477"/>
+      <w:del w:id="109" w:author="Troy Ameigh" w:date="2020-04-27T10:02:00Z">
+        <w:r>
+          <w:delText>Terminology and usage</w:delText>
+        </w:r>
+        <w:bookmarkEnd w:id="101"/>
+        <w:bookmarkEnd w:id="102"/>
+        <w:bookmarkEnd w:id="103"/>
+        <w:bookmarkEnd w:id="104"/>
+        <w:bookmarkEnd w:id="105"/>
+        <w:bookmarkEnd w:id="106"/>
+        <w:bookmarkEnd w:id="107"/>
+        <w:bookmarkEnd w:id="108"/>
+      </w:del>
+    </w:p>
+    <w:p>
+      <w:pPr>
+        <w:pStyle w:val="ListBullet"/>
+        <w:keepNext/>
+        <w:keepLines/>
+        <w:spacing w:before="400" w:after="100"/>
+        <w:outlineLvl w:val="0"/>
+        <w:rPr>
+          <w:del w:id="110" w:author="Troy Ameigh" w:date="2020-04-27T10:02:00Z"/>
+        </w:rPr>
+        <w:pPrChange w:id="111" w:author="Troy Ameigh" w:date="2020-04-27T10:02:00Z">
+          <w:pPr>
+            <w:pStyle w:val="ListBullet"/>
+          </w:pPr>
+        </w:pPrChange>
+      </w:pPr>
+      <w:del w:id="112" w:author="Troy Ameigh" w:date="2020-04-27T10:02:00Z">
+        <w:r>
+          <w:delText xml:space="preserve">For a word list and usage guidelines for AWS content, see the </w:delText>
+        </w:r>
+        <w:r>
+          <w:fldChar w:fldCharType="begin"/>
+        </w:r>
+        <w:r>
+          <w:delInstrText xml:space="preserve"> HYPERLINK "https://alpha-docs-aws.amazon.com/awsstyleguide/latest/styleguide/dictionary.html" </w:delInstrText>
+        </w:r>
+        <w:r>
+          <w:fldChar w:fldCharType="separate"/>
+        </w:r>
         <w:r>
           <w:rPr>
-            <w:rStyle w:val="Lienhypertexte"/>
+            <w:rStyle w:val="Hyperlink"/>
           </w:rPr>
-          <w:t>AWS Usage Dictionary</w:t>
-        </w:r>
-      </w:hyperlink>
-      <w:r>
-        <w:t xml:space="preserve"> (</w:t>
-      </w:r>
-      <w:r>
-        <w:t>internal AWS use only)</w:t>
-      </w:r>
-      <w:r>
-        <w:t>.</w:t>
-      </w:r>
-      <w:r>
-        <w:t xml:space="preserve"> </w:t>
-      </w:r>
-    </w:p>
-    <w:p>
-      <w:pPr>
-        <w:pStyle w:val="Listepuces"/>
-        <w:spacing w:after="280"/>
-      </w:pPr>
-      <w:r>
-        <w:t xml:space="preserve">For AWS service names and allowed variations, see the </w:t>
-      </w:r>
-      <w:hyperlink r:id="rId77" w:history="1">
+          <w:delText>AWS Usage Dictionary</w:delText>
+        </w:r>
         <w:r>
           <w:rPr>
-            <w:rStyle w:val="Lienhypertexte"/>
+            <w:rStyle w:val="Hyperlink"/>
           </w:rPr>
-          <w:t xml:space="preserve">AWS </w:t>
+          <w:fldChar w:fldCharType="end"/>
+        </w:r>
+        <w:r>
+          <w:delText xml:space="preserve"> (</w:delText>
+        </w:r>
+        <w:r>
+          <w:delText>internal AWS use only)</w:delText>
+        </w:r>
+        <w:r>
+          <w:delText>.</w:delText>
+        </w:r>
+        <w:r>
+          <w:delText xml:space="preserve"> </w:delText>
+        </w:r>
+      </w:del>
+    </w:p>
+    <w:p>
+      <w:pPr>
+        <w:pStyle w:val="ListBullet"/>
+        <w:keepNext/>
+        <w:keepLines/>
+        <w:spacing w:before="400" w:after="100"/>
+        <w:outlineLvl w:val="0"/>
+        <w:rPr>
+          <w:del w:id="113" w:author="Troy Ameigh" w:date="2020-04-27T10:02:00Z"/>
+        </w:rPr>
+        <w:pPrChange w:id="114" w:author="Troy Ameigh" w:date="2020-04-27T10:02:00Z">
+          <w:pPr>
+            <w:pStyle w:val="ListBullet"/>
+            <w:spacing w:after="280"/>
+          </w:pPr>
+        </w:pPrChange>
+      </w:pPr>
+      <w:del w:id="115" w:author="Troy Ameigh" w:date="2020-04-27T10:02:00Z">
+        <w:r>
+          <w:delText xml:space="preserve">For AWS service names and allowed variations, see the </w:delText>
+        </w:r>
+        <w:r>
+          <w:fldChar w:fldCharType="begin"/>
+        </w:r>
+        <w:r>
+          <w:delInstrText xml:space="preserve"> HYPERLINK "https://w.amazon.com/bin/view/AWSDocs/editing/service-names/" </w:delInstrText>
+        </w:r>
+        <w:r>
+          <w:fldChar w:fldCharType="separate"/>
         </w:r>
         <w:r>
           <w:rPr>
-            <w:rStyle w:val="Lienhypertexte"/>
+            <w:rStyle w:val="Hyperlink"/>
           </w:rPr>
-          <w:t>Service</w:t>
+          <w:delText xml:space="preserve">AWS </w:delText>
         </w:r>
         <w:r>
           <w:rPr>
-            <w:rStyle w:val="Lienhypertexte"/>
+            <w:rStyle w:val="Hyperlink"/>
           </w:rPr>
-          <w:t xml:space="preserve"> Names</w:t>
-        </w:r>
-      </w:hyperlink>
-      <w:r>
-        <w:t xml:space="preserve"> wiki page (internal AWS use only).</w:t>
-      </w:r>
-    </w:p>
-    <w:p>
-      <w:pPr>
-        <w:pStyle w:val="Titre2"/>
-      </w:pPr>
-      <w:bookmarkStart w:id="81" w:name="_Toc520198284"/>
-      <w:bookmarkStart w:id="82" w:name="_Toc535319522"/>
-      <w:bookmarkStart w:id="83" w:name="_Toc535319671"/>
-      <w:bookmarkStart w:id="84" w:name="_Toc535595589"/>
-      <w:bookmarkStart w:id="85" w:name="_Toc535595931"/>
-      <w:bookmarkStart w:id="86" w:name="_Toc535595973"/>
-      <w:bookmarkStart w:id="87" w:name="_Toc535835009"/>
-      <w:bookmarkStart w:id="88" w:name="_Toc2670478"/>
-      <w:r>
-        <w:t>Bullet lists</w:t>
-      </w:r>
-      <w:bookmarkEnd w:id="81"/>
-      <w:bookmarkEnd w:id="82"/>
-      <w:bookmarkEnd w:id="83"/>
-      <w:bookmarkEnd w:id="84"/>
-      <w:bookmarkEnd w:id="85"/>
-      <w:bookmarkEnd w:id="86"/>
-      <w:bookmarkEnd w:id="87"/>
-      <w:bookmarkEnd w:id="88"/>
-    </w:p>
-    <w:p>
-      <w:pPr>
-        <w:pStyle w:val="Listepuces"/>
-      </w:pPr>
-      <w:r>
-        <w:t xml:space="preserve">Use the </w:t>
-      </w:r>
-      <w:r>
-        <w:rPr>
-          <w:b/>
-        </w:rPr>
-        <w:t>List Bullet</w:t>
-      </w:r>
-      <w:r>
-        <w:t xml:space="preserve"> style instead of using the bullets control on the Word ribbon.</w:t>
-      </w:r>
-    </w:p>
-    <w:p>
-      <w:pPr>
-        <w:pStyle w:val="Listepuces"/>
-      </w:pPr>
-      <w:r>
-        <w:t xml:space="preserve">Use the </w:t>
-      </w:r>
-      <w:r>
-        <w:rPr>
-          <w:b/>
-        </w:rPr>
-        <w:t>List Paragraph</w:t>
-      </w:r>
-      <w:r>
-        <w:t xml:space="preserve"> style for additional paragraphs under the bullet.</w:t>
-      </w:r>
-    </w:p>
-    <w:p>
-      <w:pPr>
-        <w:pStyle w:val="Listepuces"/>
-      </w:pPr>
-      <w:r>
-        <w:t>Use nested bullet lists sparingly.</w:t>
-      </w:r>
-    </w:p>
-    <w:p>
-      <w:pPr>
-        <w:pStyle w:val="Listepuces2"/>
+          <w:delText>Service</w:delText>
+        </w:r>
+        <w:r>
+          <w:rPr>
+            <w:rStyle w:val="Hyperlink"/>
+          </w:rPr>
+          <w:delText xml:space="preserve"> Names</w:delText>
+        </w:r>
+        <w:r>
+          <w:rPr>
+            <w:rStyle w:val="Hyperlink"/>
+          </w:rPr>
+          <w:fldChar w:fldCharType="end"/>
+        </w:r>
+        <w:r>
+          <w:delText xml:space="preserve"> wiki page (internal AWS use only).</w:delText>
+        </w:r>
+      </w:del>
+    </w:p>
+    <w:p>
+      <w:pPr>
+        <w:pStyle w:val="Heading2"/>
+        <w:rPr>
+          <w:del w:id="116" w:author="Troy Ameigh" w:date="2020-04-27T10:02:00Z"/>
+        </w:rPr>
+        <w:pPrChange w:id="117" w:author="Troy Ameigh" w:date="2020-04-27T10:02:00Z">
+          <w:pPr>
+            <w:pStyle w:val="Heading2"/>
+          </w:pPr>
+        </w:pPrChange>
+      </w:pPr>
+      <w:bookmarkStart w:id="118" w:name="_Toc520198284"/>
+      <w:bookmarkStart w:id="119" w:name="_Toc535319522"/>
+      <w:bookmarkStart w:id="120" w:name="_Toc535319671"/>
+      <w:bookmarkStart w:id="121" w:name="_Toc535595589"/>
+      <w:bookmarkStart w:id="122" w:name="_Toc535595931"/>
+      <w:bookmarkStart w:id="123" w:name="_Toc535595973"/>
+      <w:bookmarkStart w:id="124" w:name="_Toc535835009"/>
+      <w:bookmarkStart w:id="125" w:name="_Toc2670478"/>
+      <w:del w:id="126" w:author="Troy Ameigh" w:date="2020-04-27T10:02:00Z">
+        <w:r>
+          <w:delText>Bullet lists</w:delText>
+        </w:r>
+        <w:bookmarkEnd w:id="118"/>
+        <w:bookmarkEnd w:id="119"/>
+        <w:bookmarkEnd w:id="120"/>
+        <w:bookmarkEnd w:id="121"/>
+        <w:bookmarkEnd w:id="122"/>
+        <w:bookmarkEnd w:id="123"/>
+        <w:bookmarkEnd w:id="124"/>
+        <w:bookmarkEnd w:id="125"/>
+      </w:del>
+    </w:p>
+    <w:p>
+      <w:pPr>
+        <w:pStyle w:val="ListBullet"/>
+        <w:keepNext/>
+        <w:keepLines/>
+        <w:spacing w:before="400" w:after="100"/>
+        <w:outlineLvl w:val="0"/>
+        <w:rPr>
+          <w:del w:id="127" w:author="Troy Ameigh" w:date="2020-04-27T10:02:00Z"/>
+        </w:rPr>
+        <w:pPrChange w:id="128" w:author="Troy Ameigh" w:date="2020-04-27T10:02:00Z">
+          <w:pPr>
+            <w:pStyle w:val="ListBullet"/>
+          </w:pPr>
+        </w:pPrChange>
+      </w:pPr>
+      <w:del w:id="129" w:author="Troy Ameigh" w:date="2020-04-27T10:02:00Z">
+        <w:r>
+          <w:delText xml:space="preserve">Use the </w:delText>
+        </w:r>
+        <w:r>
+          <w:rPr>
+            <w:b/>
+          </w:rPr>
+          <w:delText>List Bullet</w:delText>
+        </w:r>
+        <w:r>
+          <w:delText xml:space="preserve"> style instead of using the bullets control on the Word ribbon.</w:delText>
+        </w:r>
+      </w:del>
+    </w:p>
+    <w:p>
+      <w:pPr>
+        <w:pStyle w:val="ListBullet"/>
+        <w:keepNext/>
+        <w:keepLines/>
+        <w:spacing w:before="400" w:after="100"/>
+        <w:outlineLvl w:val="0"/>
+        <w:rPr>
+          <w:del w:id="130" w:author="Troy Ameigh" w:date="2020-04-27T10:02:00Z"/>
+        </w:rPr>
+        <w:pPrChange w:id="131" w:author="Troy Ameigh" w:date="2020-04-27T10:02:00Z">
+          <w:pPr>
+            <w:pStyle w:val="ListBullet"/>
+          </w:pPr>
+        </w:pPrChange>
+      </w:pPr>
+      <w:del w:id="132" w:author="Troy Ameigh" w:date="2020-04-27T10:02:00Z">
+        <w:r>
+          <w:delText xml:space="preserve">Use the </w:delText>
+        </w:r>
+        <w:r>
+          <w:rPr>
+            <w:b/>
+          </w:rPr>
+          <w:delText>List Paragraph</w:delText>
+        </w:r>
+        <w:r>
+          <w:delText xml:space="preserve"> style for additional paragraphs under the bullet.</w:delText>
+        </w:r>
+      </w:del>
+    </w:p>
+    <w:p>
+      <w:pPr>
+        <w:pStyle w:val="ListBullet"/>
+        <w:keepNext/>
+        <w:keepLines/>
+        <w:spacing w:before="400" w:after="100"/>
+        <w:outlineLvl w:val="0"/>
+        <w:rPr>
+          <w:del w:id="133" w:author="Troy Ameigh" w:date="2020-04-27T10:02:00Z"/>
+        </w:rPr>
+        <w:pPrChange w:id="134" w:author="Troy Ameigh" w:date="2020-04-27T10:02:00Z">
+          <w:pPr>
+            <w:pStyle w:val="ListBullet"/>
+          </w:pPr>
+        </w:pPrChange>
+      </w:pPr>
+      <w:del w:id="135" w:author="Troy Ameigh" w:date="2020-04-27T10:02:00Z">
+        <w:r>
+          <w:delText>Use nested bullet lists sparingly.</w:delText>
+        </w:r>
+      </w:del>
+    </w:p>
+    <w:p>
+      <w:pPr>
+        <w:pStyle w:val="ListBullet2"/>
+        <w:keepNext/>
+        <w:keepLines/>
+        <w:spacing w:before="400" w:after="100"/>
         <w:ind w:left="720"/>
-      </w:pPr>
-      <w:r>
-        <w:t xml:space="preserve">Use the </w:t>
-      </w:r>
-      <w:r>
-        <w:rPr>
-          <w:b/>
-        </w:rPr>
-        <w:t>List Bullet 2</w:t>
-      </w:r>
-      <w:r>
-        <w:t xml:space="preserve"> style for second-level bulleted lists.</w:t>
-      </w:r>
-    </w:p>
-    <w:p>
-      <w:pPr>
-        <w:pStyle w:val="Listepuces2"/>
+        <w:outlineLvl w:val="0"/>
+        <w:rPr>
+          <w:del w:id="136" w:author="Troy Ameigh" w:date="2020-04-27T10:02:00Z"/>
+        </w:rPr>
+        <w:pPrChange w:id="137" w:author="Troy Ameigh" w:date="2020-04-27T10:02:00Z">
+          <w:pPr>
+            <w:pStyle w:val="ListBullet2"/>
+            <w:ind w:left="720"/>
+          </w:pPr>
+        </w:pPrChange>
+      </w:pPr>
+      <w:del w:id="138" w:author="Troy Ameigh" w:date="2020-04-27T10:02:00Z">
+        <w:r>
+          <w:delText xml:space="preserve">Use the </w:delText>
+        </w:r>
+        <w:r>
+          <w:rPr>
+            <w:b/>
+          </w:rPr>
+          <w:delText>List Bullet 2</w:delText>
+        </w:r>
+        <w:r>
+          <w:delText xml:space="preserve"> style for second-level bulleted lists.</w:delText>
+        </w:r>
+      </w:del>
+    </w:p>
+    <w:p>
+      <w:pPr>
+        <w:pStyle w:val="ListBullet2"/>
+        <w:keepNext/>
+        <w:keepLines/>
+        <w:spacing w:before="400" w:after="100"/>
         <w:ind w:left="720"/>
-      </w:pPr>
-      <w:r>
-        <w:t xml:space="preserve">Keep both first-level and second-level lists short.  Three to seven items </w:t>
-      </w:r>
-      <w:proofErr w:type="gramStart"/>
-      <w:r>
-        <w:t>is</w:t>
-      </w:r>
-      <w:proofErr w:type="gramEnd"/>
-      <w:r>
-        <w:t xml:space="preserve"> a good rule of thumb to follow.</w:t>
-      </w:r>
-    </w:p>
-    <w:p>
-      <w:pPr>
-        <w:pStyle w:val="Listepuces2"/>
-        <w:spacing w:after="280"/>
+        <w:outlineLvl w:val="0"/>
+        <w:rPr>
+          <w:del w:id="139" w:author="Troy Ameigh" w:date="2020-04-27T10:02:00Z"/>
+        </w:rPr>
+        <w:pPrChange w:id="140" w:author="Troy Ameigh" w:date="2020-04-27T10:02:00Z">
+          <w:pPr>
+            <w:pStyle w:val="ListBullet2"/>
+            <w:ind w:left="720"/>
+          </w:pPr>
+        </w:pPrChange>
+      </w:pPr>
+      <w:del w:id="141" w:author="Troy Ameigh" w:date="2020-04-27T10:02:00Z">
+        <w:r>
+          <w:delText>Keep both first-level and second-level lists short.  Three to seven items is a good rule of thumb to follow.</w:delText>
+        </w:r>
+      </w:del>
+    </w:p>
+    <w:p>
+      <w:pPr>
+        <w:pStyle w:val="ListBullet2"/>
+        <w:keepNext/>
+        <w:keepLines/>
+        <w:spacing w:before="400" w:after="100"/>
         <w:ind w:left="720"/>
-      </w:pPr>
-      <w:r>
-        <w:t>Manually change</w:t>
-      </w:r>
-      <w:r>
-        <w:t xml:space="preserve"> the spacing after the last item to 14 pt.</w:t>
-      </w:r>
-    </w:p>
-    <w:p>
-      <w:pPr>
-        <w:pStyle w:val="Titre2"/>
-      </w:pPr>
-      <w:bookmarkStart w:id="89" w:name="_Toc520198285"/>
-      <w:bookmarkStart w:id="90" w:name="_Toc535319523"/>
-      <w:bookmarkStart w:id="91" w:name="_Toc535319672"/>
-      <w:bookmarkStart w:id="92" w:name="_Toc535595590"/>
-      <w:bookmarkStart w:id="93" w:name="_Toc535595932"/>
-      <w:bookmarkStart w:id="94" w:name="_Toc535595974"/>
-      <w:bookmarkStart w:id="95" w:name="_Toc535835010"/>
-      <w:bookmarkStart w:id="96" w:name="_Toc2670479"/>
-      <w:r>
-        <w:t>Numbered lists for p</w:t>
-      </w:r>
-      <w:r>
-        <w:t>rocedures</w:t>
-      </w:r>
-      <w:bookmarkEnd w:id="89"/>
-      <w:bookmarkEnd w:id="90"/>
-      <w:bookmarkEnd w:id="91"/>
-      <w:bookmarkEnd w:id="92"/>
-      <w:bookmarkEnd w:id="93"/>
-      <w:bookmarkEnd w:id="94"/>
-      <w:bookmarkEnd w:id="95"/>
-      <w:bookmarkEnd w:id="96"/>
-    </w:p>
-    <w:p>
-      <w:pPr>
-        <w:pStyle w:val="Listenumros"/>
+        <w:outlineLvl w:val="0"/>
+        <w:rPr>
+          <w:del w:id="142" w:author="Troy Ameigh" w:date="2020-04-27T10:02:00Z"/>
+        </w:rPr>
+        <w:pPrChange w:id="143" w:author="Troy Ameigh" w:date="2020-04-27T10:02:00Z">
+          <w:pPr>
+            <w:pStyle w:val="ListBullet2"/>
+            <w:spacing w:after="280"/>
+            <w:ind w:left="720"/>
+          </w:pPr>
+        </w:pPrChange>
+      </w:pPr>
+      <w:del w:id="144" w:author="Troy Ameigh" w:date="2020-04-27T10:02:00Z">
+        <w:r>
+          <w:delText>Manually change</w:delText>
+        </w:r>
+        <w:r>
+          <w:delText xml:space="preserve"> the spacing after the last item to 14 pt.</w:delText>
+        </w:r>
+      </w:del>
+    </w:p>
+    <w:p>
+      <w:pPr>
+        <w:pStyle w:val="Heading2"/>
+        <w:rPr>
+          <w:del w:id="145" w:author="Troy Ameigh" w:date="2020-04-27T10:02:00Z"/>
+        </w:rPr>
+        <w:pPrChange w:id="146" w:author="Troy Ameigh" w:date="2020-04-27T10:02:00Z">
+          <w:pPr>
+            <w:pStyle w:val="Heading2"/>
+          </w:pPr>
+        </w:pPrChange>
+      </w:pPr>
+      <w:bookmarkStart w:id="147" w:name="_Toc520198285"/>
+      <w:bookmarkStart w:id="148" w:name="_Toc535319523"/>
+      <w:bookmarkStart w:id="149" w:name="_Toc535319672"/>
+      <w:bookmarkStart w:id="150" w:name="_Toc535595590"/>
+      <w:bookmarkStart w:id="151" w:name="_Toc535595932"/>
+      <w:bookmarkStart w:id="152" w:name="_Toc535595974"/>
+      <w:bookmarkStart w:id="153" w:name="_Toc535835010"/>
+      <w:bookmarkStart w:id="154" w:name="_Toc2670479"/>
+      <w:del w:id="155" w:author="Troy Ameigh" w:date="2020-04-27T10:02:00Z">
+        <w:r>
+          <w:delText>Numbered lists for p</w:delText>
+        </w:r>
+        <w:r>
+          <w:delText>rocedures</w:delText>
+        </w:r>
+        <w:bookmarkEnd w:id="147"/>
+        <w:bookmarkEnd w:id="148"/>
+        <w:bookmarkEnd w:id="149"/>
+        <w:bookmarkEnd w:id="150"/>
+        <w:bookmarkEnd w:id="151"/>
+        <w:bookmarkEnd w:id="152"/>
+        <w:bookmarkEnd w:id="153"/>
+        <w:bookmarkEnd w:id="154"/>
+      </w:del>
+    </w:p>
+    <w:p>
+      <w:pPr>
+        <w:pStyle w:val="ListNumber"/>
+        <w:keepNext/>
+        <w:keepLines/>
         <w:numPr>
           <w:ilvl w:val="0"/>
           <w:numId w:val="34"/>
         </w:numPr>
-      </w:pPr>
-      <w:r>
-        <w:t>Use a numbered list only when there’s a sequence (of steps, or priorities, etc.) involved.</w:t>
-      </w:r>
-      <w:r>
-        <w:t xml:space="preserve"> (Note that we’re using a numbered list in this section to illustrate formatting, but this information would require bullets, not numbers.)</w:t>
-      </w:r>
-    </w:p>
-    <w:p>
-      <w:pPr>
-        <w:pStyle w:val="Listenumros"/>
+        <w:spacing w:before="400" w:after="100"/>
+        <w:outlineLvl w:val="0"/>
+        <w:rPr>
+          <w:del w:id="156" w:author="Troy Ameigh" w:date="2020-04-27T10:02:00Z"/>
+        </w:rPr>
+        <w:pPrChange w:id="157" w:author="Troy Ameigh" w:date="2020-04-27T10:02:00Z">
+          <w:pPr>
+            <w:pStyle w:val="ListNumber"/>
+            <w:numPr>
+              <w:numId w:val="34"/>
+            </w:numPr>
+          </w:pPr>
+        </w:pPrChange>
+      </w:pPr>
+      <w:del w:id="158" w:author="Troy Ameigh" w:date="2020-04-27T10:02:00Z">
+        <w:r>
+          <w:delText>Use a numbered list only when there’s a sequence (of steps, or priorities, etc.) involved.</w:delText>
+        </w:r>
+        <w:r>
+          <w:delText xml:space="preserve"> (Note that we’re using a numbered list in this section to illustrate formatting, but this information would require bullets, not numbers.)</w:delText>
+        </w:r>
+      </w:del>
+    </w:p>
+    <w:p>
+      <w:pPr>
+        <w:pStyle w:val="ListNumber"/>
+        <w:keepNext/>
+        <w:keepLines/>
         <w:numPr>
           <w:ilvl w:val="0"/>
           <w:numId w:val="13"/>
         </w:numPr>
-      </w:pPr>
-      <w:r>
-        <w:t>Use t</w:t>
-      </w:r>
-      <w:r>
-        <w:t xml:space="preserve">he </w:t>
-      </w:r>
-      <w:r>
-        <w:rPr>
-          <w:b/>
-        </w:rPr>
-        <w:t>List Number</w:t>
-      </w:r>
-      <w:r>
-        <w:t xml:space="preserve"> style </w:t>
-      </w:r>
-      <w:r>
-        <w:t>instead of using the numbered list control on the Word ribbon</w:t>
-      </w:r>
-      <w:r>
-        <w:t>.</w:t>
-      </w:r>
-    </w:p>
-    <w:p>
-      <w:pPr>
-        <w:pStyle w:val="Listenumros"/>
+        <w:spacing w:before="400" w:after="100"/>
+        <w:outlineLvl w:val="0"/>
+        <w:rPr>
+          <w:del w:id="159" w:author="Troy Ameigh" w:date="2020-04-27T10:02:00Z"/>
+        </w:rPr>
+        <w:pPrChange w:id="160" w:author="Troy Ameigh" w:date="2020-04-27T10:02:00Z">
+          <w:pPr>
+            <w:pStyle w:val="ListNumber"/>
+            <w:numPr>
+              <w:numId w:val="13"/>
+            </w:numPr>
+          </w:pPr>
+        </w:pPrChange>
+      </w:pPr>
+      <w:del w:id="161" w:author="Troy Ameigh" w:date="2020-04-27T10:02:00Z">
+        <w:r>
+          <w:delText>Use t</w:delText>
+        </w:r>
+        <w:r>
+          <w:delText xml:space="preserve">he </w:delText>
+        </w:r>
+        <w:r>
+          <w:rPr>
+            <w:b/>
+          </w:rPr>
+          <w:delText>List Number</w:delText>
+        </w:r>
+        <w:r>
+          <w:delText xml:space="preserve"> style </w:delText>
+        </w:r>
+        <w:r>
+          <w:delText>instead of using the numbered list control on the Word ribbon</w:delText>
+        </w:r>
+        <w:r>
+          <w:delText>.</w:delText>
+        </w:r>
+      </w:del>
+    </w:p>
+    <w:p>
+      <w:pPr>
+        <w:pStyle w:val="ListNumber"/>
+        <w:keepNext/>
+        <w:keepLines/>
         <w:numPr>
           <w:ilvl w:val="0"/>
           <w:numId w:val="13"/>
         </w:numPr>
-      </w:pPr>
-      <w:r>
-        <w:t xml:space="preserve">Use the </w:t>
-      </w:r>
-      <w:r>
-        <w:rPr>
-          <w:b/>
-        </w:rPr>
-        <w:t>List Paragraph</w:t>
-      </w:r>
-      <w:r>
-        <w:t xml:space="preserve"> style for additional paragraphs under the number.</w:t>
-      </w:r>
-    </w:p>
-    <w:p>
-      <w:pPr>
-        <w:pStyle w:val="Listenumros"/>
+        <w:spacing w:before="400" w:after="100"/>
+        <w:outlineLvl w:val="0"/>
+        <w:rPr>
+          <w:del w:id="162" w:author="Troy Ameigh" w:date="2020-04-27T10:02:00Z"/>
+        </w:rPr>
+        <w:pPrChange w:id="163" w:author="Troy Ameigh" w:date="2020-04-27T10:02:00Z">
+          <w:pPr>
+            <w:pStyle w:val="ListNumber"/>
+            <w:numPr>
+              <w:numId w:val="13"/>
+            </w:numPr>
+          </w:pPr>
+        </w:pPrChange>
+      </w:pPr>
+      <w:del w:id="164" w:author="Troy Ameigh" w:date="2020-04-27T10:02:00Z">
+        <w:r>
+          <w:delText xml:space="preserve">Use the </w:delText>
+        </w:r>
+        <w:r>
+          <w:rPr>
+            <w:b/>
+          </w:rPr>
+          <w:delText>List Paragraph</w:delText>
+        </w:r>
+        <w:r>
+          <w:delText xml:space="preserve"> style for additional paragraphs under the number.</w:delText>
+        </w:r>
+      </w:del>
+    </w:p>
+    <w:p>
+      <w:pPr>
+        <w:pStyle w:val="ListNumber"/>
+        <w:keepNext/>
+        <w:keepLines/>
         <w:numPr>
           <w:ilvl w:val="0"/>
           <w:numId w:val="5"/>
         </w:numPr>
-      </w:pPr>
-      <w:r>
-        <w:t>Use nested lists sparingly.</w:t>
-      </w:r>
-    </w:p>
-    <w:p>
-      <w:pPr>
-        <w:pStyle w:val="Listenumros2"/>
-      </w:pPr>
-      <w:r>
-        <w:t xml:space="preserve">Use the </w:t>
-      </w:r>
-      <w:r>
-        <w:rPr>
-          <w:b/>
-        </w:rPr>
-        <w:t>List Number 2</w:t>
-      </w:r>
-      <w:r>
-        <w:t xml:space="preserve"> style for second-level numbered lists.</w:t>
-      </w:r>
-    </w:p>
-    <w:p>
-      <w:pPr>
-        <w:pStyle w:val="Listenumros2"/>
-        <w:spacing w:after="280"/>
-      </w:pPr>
-      <w:r>
-        <w:t>Manually change</w:t>
-      </w:r>
-      <w:r>
-        <w:t xml:space="preserve"> the spacing after the last item to 14 pt.</w:t>
-      </w:r>
-    </w:p>
-    <w:p>
-      <w:pPr>
-        <w:spacing w:after="140" w:line="280" w:lineRule="atLeast"/>
-        <w:rPr>
+        <w:spacing w:before="400" w:after="100"/>
+        <w:outlineLvl w:val="0"/>
+        <w:rPr>
+          <w:del w:id="165" w:author="Troy Ameigh" w:date="2020-04-27T10:02:00Z"/>
+        </w:rPr>
+        <w:pPrChange w:id="166" w:author="Troy Ameigh" w:date="2020-04-27T10:02:00Z">
+          <w:pPr>
+            <w:pStyle w:val="ListNumber"/>
+            <w:numPr>
+              <w:numId w:val="5"/>
+            </w:numPr>
+          </w:pPr>
+        </w:pPrChange>
+      </w:pPr>
+      <w:del w:id="167" w:author="Troy Ameigh" w:date="2020-04-27T10:02:00Z">
+        <w:r>
+          <w:delText>Use nested lists sparingly.</w:delText>
+        </w:r>
+      </w:del>
+    </w:p>
+    <w:p>
+      <w:pPr>
+        <w:pStyle w:val="ListNumber2"/>
+        <w:keepNext/>
+        <w:keepLines/>
+        <w:spacing w:before="400" w:after="100"/>
+        <w:outlineLvl w:val="0"/>
+        <w:rPr>
+          <w:del w:id="168" w:author="Troy Ameigh" w:date="2020-04-27T10:02:00Z"/>
+        </w:rPr>
+        <w:pPrChange w:id="169" w:author="Troy Ameigh" w:date="2020-04-27T10:02:00Z">
+          <w:pPr>
+            <w:pStyle w:val="ListNumber2"/>
+          </w:pPr>
+        </w:pPrChange>
+      </w:pPr>
+      <w:del w:id="170" w:author="Troy Ameigh" w:date="2020-04-27T10:02:00Z">
+        <w:r>
+          <w:delText xml:space="preserve">Use the </w:delText>
+        </w:r>
+        <w:r>
+          <w:rPr>
+            <w:b/>
+          </w:rPr>
+          <w:delText>List Number 2</w:delText>
+        </w:r>
+        <w:r>
+          <w:delText xml:space="preserve"> style for second-level numbered lists.</w:delText>
+        </w:r>
+      </w:del>
+    </w:p>
+    <w:p>
+      <w:pPr>
+        <w:pStyle w:val="ListNumber2"/>
+        <w:keepNext/>
+        <w:keepLines/>
+        <w:spacing w:before="400" w:after="100"/>
+        <w:outlineLvl w:val="0"/>
+        <w:rPr>
+          <w:del w:id="171" w:author="Troy Ameigh" w:date="2020-04-27T10:02:00Z"/>
+        </w:rPr>
+        <w:pPrChange w:id="172" w:author="Troy Ameigh" w:date="2020-04-27T10:02:00Z">
+          <w:pPr>
+            <w:pStyle w:val="ListNumber2"/>
+            <w:spacing w:after="280"/>
+          </w:pPr>
+        </w:pPrChange>
+      </w:pPr>
+      <w:del w:id="173" w:author="Troy Ameigh" w:date="2020-04-27T10:02:00Z">
+        <w:r>
+          <w:delText>Manually change</w:delText>
+        </w:r>
+        <w:r>
+          <w:delText xml:space="preserve"> the spacing after the last item to 14 pt.</w:delText>
+        </w:r>
+      </w:del>
+    </w:p>
+    <w:p>
+      <w:pPr>
+        <w:keepNext/>
+        <w:keepLines/>
+        <w:spacing w:before="400" w:after="100" w:line="280" w:lineRule="atLeast"/>
+        <w:outlineLvl w:val="0"/>
+        <w:rPr>
+          <w:del w:id="174" w:author="Troy Ameigh" w:date="2020-04-27T10:02:00Z"/>
           <w:rFonts w:ascii="Arial" w:eastAsiaTheme="majorEastAsia" w:hAnsi="Arial" w:cstheme="majorBidi"/>
           <w:bCs/>
           <w:color w:val="FAA634"/>
           <w:sz w:val="36"/>
           <w:szCs w:val="26"/>
         </w:rPr>
-      </w:pPr>
-      <w:r>
-        <w:br w:type="page"/>
-      </w:r>
-    </w:p>
-    <w:p>
-      <w:pPr>
-        <w:pStyle w:val="Titre2"/>
-      </w:pPr>
-      <w:bookmarkStart w:id="97" w:name="_Toc520198286"/>
-      <w:bookmarkStart w:id="98" w:name="_Toc535319524"/>
-      <w:bookmarkStart w:id="99" w:name="_Toc535319673"/>
-      <w:bookmarkStart w:id="100" w:name="_Toc535595591"/>
-      <w:bookmarkStart w:id="101" w:name="_Toc535595933"/>
-      <w:bookmarkStart w:id="102" w:name="_Toc535595975"/>
-      <w:bookmarkStart w:id="103" w:name="_Toc535835011"/>
-      <w:bookmarkStart w:id="104" w:name="_Toc2670480"/>
-      <w:r>
-        <w:lastRenderedPageBreak/>
-        <w:t xml:space="preserve">Tips, notes, </w:t>
-      </w:r>
-      <w:r>
-        <w:t xml:space="preserve">and </w:t>
-      </w:r>
-      <w:r>
-        <w:t>w</w:t>
-      </w:r>
-      <w:r>
-        <w:t>arnings</w:t>
-      </w:r>
-      <w:bookmarkEnd w:id="97"/>
-      <w:bookmarkEnd w:id="98"/>
-      <w:bookmarkEnd w:id="99"/>
-      <w:bookmarkEnd w:id="100"/>
-      <w:bookmarkEnd w:id="101"/>
-      <w:bookmarkEnd w:id="102"/>
-      <w:bookmarkEnd w:id="103"/>
-      <w:bookmarkEnd w:id="104"/>
-    </w:p>
-    <w:p>
-      <w:pPr>
+        <w:pPrChange w:id="175" w:author="Troy Ameigh" w:date="2020-04-27T10:02:00Z">
+          <w:pPr>
+            <w:spacing w:after="140" w:line="280" w:lineRule="atLeast"/>
+          </w:pPr>
+        </w:pPrChange>
+      </w:pPr>
+      <w:del w:id="176" w:author="Troy Ameigh" w:date="2020-04-27T10:02:00Z">
+        <w:r>
+          <w:br w:type="page"/>
+        </w:r>
+      </w:del>
+    </w:p>
+    <w:p>
+      <w:pPr>
+        <w:pStyle w:val="Heading2"/>
+        <w:rPr>
+          <w:del w:id="177" w:author="Troy Ameigh" w:date="2020-04-27T10:02:00Z"/>
+        </w:rPr>
+        <w:pPrChange w:id="178" w:author="Troy Ameigh" w:date="2020-04-27T10:02:00Z">
+          <w:pPr>
+            <w:pStyle w:val="Heading2"/>
+          </w:pPr>
+        </w:pPrChange>
+      </w:pPr>
+      <w:bookmarkStart w:id="179" w:name="_Toc520198286"/>
+      <w:bookmarkStart w:id="180" w:name="_Toc535319524"/>
+      <w:bookmarkStart w:id="181" w:name="_Toc535319673"/>
+      <w:bookmarkStart w:id="182" w:name="_Toc535595591"/>
+      <w:bookmarkStart w:id="183" w:name="_Toc535595933"/>
+      <w:bookmarkStart w:id="184" w:name="_Toc535595975"/>
+      <w:bookmarkStart w:id="185" w:name="_Toc535835011"/>
+      <w:bookmarkStart w:id="186" w:name="_Toc2670480"/>
+      <w:del w:id="187" w:author="Troy Ameigh" w:date="2020-04-27T10:02:00Z">
+        <w:r>
+          <w:delText xml:space="preserve">Tips, notes, </w:delText>
+        </w:r>
+        <w:r>
+          <w:delText xml:space="preserve">and </w:delText>
+        </w:r>
+        <w:r>
+          <w:delText>w</w:delText>
+        </w:r>
+        <w:r>
+          <w:delText>arnings</w:delText>
+        </w:r>
+        <w:bookmarkEnd w:id="179"/>
+        <w:bookmarkEnd w:id="180"/>
+        <w:bookmarkEnd w:id="181"/>
+        <w:bookmarkEnd w:id="182"/>
+        <w:bookmarkEnd w:id="183"/>
+        <w:bookmarkEnd w:id="184"/>
+        <w:bookmarkEnd w:id="185"/>
+        <w:bookmarkEnd w:id="186"/>
+      </w:del>
+    </w:p>
+    <w:p>
+      <w:pPr>
+        <w:keepNext/>
+        <w:keepLines/>
         <w:widowControl w:val="0"/>
-      </w:pPr>
-      <w:r>
-        <w:t xml:space="preserve">Use the </w:t>
-      </w:r>
-      <w:r>
-        <w:rPr>
-          <w:b/>
-        </w:rPr>
-        <w:t>Note</w:t>
-      </w:r>
-      <w:r>
-        <w:t xml:space="preserve"> style, which provides the following formatting.</w:t>
-      </w:r>
-      <w:r>
-        <w:t xml:space="preserve"> </w:t>
-      </w:r>
-      <w:r>
-        <w:t>Change “Note” to “Tip” or “Warning” as needed.</w:t>
-      </w:r>
+        <w:spacing w:before="400" w:after="100"/>
+        <w:outlineLvl w:val="0"/>
+        <w:rPr>
+          <w:del w:id="188" w:author="Troy Ameigh" w:date="2020-04-27T10:02:00Z"/>
+        </w:rPr>
+        <w:pPrChange w:id="189" w:author="Troy Ameigh" w:date="2020-04-27T10:02:00Z">
+          <w:pPr>
+            <w:widowControl w:val="0"/>
+          </w:pPr>
+        </w:pPrChange>
+      </w:pPr>
+      <w:del w:id="190" w:author="Troy Ameigh" w:date="2020-04-27T10:02:00Z">
+        <w:r>
+          <w:delText xml:space="preserve">Use the </w:delText>
+        </w:r>
+        <w:r>
+          <w:rPr>
+            <w:b/>
+          </w:rPr>
+          <w:delText>Note</w:delText>
+        </w:r>
+        <w:r>
+          <w:delText xml:space="preserve"> style, which provides the following formatting.</w:delText>
+        </w:r>
+        <w:r>
+          <w:delText xml:space="preserve"> </w:delText>
+        </w:r>
+        <w:r>
+          <w:delText>Change “Note” to “Tip” or “Warning” as needed.</w:delText>
+        </w:r>
+      </w:del>
     </w:p>
     <w:p>
       <w:pPr>
         <w:pStyle w:val="Note"/>
-      </w:pPr>
-      <w:r>
-        <w:rPr>
-          <w:b/>
-        </w:rPr>
-        <w:t>Note</w:t>
-      </w:r>
-      <w:r>
-        <w:t xml:space="preserve">     </w:t>
-      </w:r>
-      <w:r>
-        <w:t>You are responsible for all costs incurred by your use of the AWS services used while running this Quick Start Reference Deployment. See the pricing pages of the specific AWS services you will be using for full details.</w:t>
-      </w:r>
-    </w:p>
-    <w:p>
-      <w:pPr>
-        <w:pStyle w:val="Titre2"/>
-      </w:pPr>
-      <w:bookmarkStart w:id="105" w:name="_Toc535835012"/>
-      <w:bookmarkStart w:id="106" w:name="_Toc2670481"/>
-      <w:r>
-        <w:t>Graphics</w:t>
-      </w:r>
-      <w:bookmarkEnd w:id="105"/>
-      <w:bookmarkEnd w:id="106"/>
-    </w:p>
-    <w:p>
-      <w:pPr>
-        <w:pStyle w:val="Listepuces"/>
-      </w:pPr>
-      <w:r>
-        <w:t xml:space="preserve">Use the </w:t>
-      </w:r>
-      <w:r>
-        <w:rPr>
-          <w:b/>
-        </w:rPr>
-        <w:t>Picture</w:t>
-      </w:r>
-      <w:r>
-        <w:t xml:space="preserve"> style, which centers the illustration.</w:t>
-      </w:r>
-    </w:p>
-    <w:p>
-      <w:pPr>
-        <w:pStyle w:val="Listepuces"/>
-      </w:pPr>
-      <w:r>
-        <w:t xml:space="preserve">Below the figure, add the figure caption using the </w:t>
-      </w:r>
-      <w:r>
-        <w:rPr>
-          <w:b/>
-        </w:rPr>
-        <w:t>Caption</w:t>
-      </w:r>
-      <w:r>
-        <w:t xml:space="preserve"> style. Specify the number in the format </w:t>
-      </w:r>
-      <w:r>
-        <w:rPr>
-          <w:b/>
-          <w:color w:val="auto"/>
-        </w:rPr>
-        <w:t xml:space="preserve">Figure </w:t>
-      </w:r>
-      <w:r>
-        <w:rPr>
-          <w:b/>
-          <w:i/>
-          <w:color w:val="auto"/>
-        </w:rPr>
-        <w:t>n</w:t>
-      </w:r>
-      <w:r>
-        <w:rPr>
-          <w:b/>
-          <w:color w:val="auto"/>
-        </w:rPr>
-        <w:t>: Caption</w:t>
-      </w:r>
-      <w:r>
-        <w:t>. Use sentence capitalization for captions (that is, just capitalize the first word and any proper nouns).</w:t>
-      </w:r>
-    </w:p>
-    <w:p>
-      <w:pPr>
-        <w:pStyle w:val="Listepuces"/>
-      </w:pPr>
-      <w:r>
-        <w:t xml:space="preserve">For architecture diagrams, use </w:t>
-      </w:r>
-      <w:r>
-        <w:t>our</w:t>
-      </w:r>
-      <w:r>
-        <w:t xml:space="preserve"> </w:t>
-      </w:r>
-      <w:hyperlink r:id="rId78" w:history="1">
+        <w:keepNext/>
+        <w:spacing w:before="400" w:after="100"/>
+        <w:outlineLvl w:val="0"/>
+        <w:rPr>
+          <w:del w:id="191" w:author="Troy Ameigh" w:date="2020-04-27T10:02:00Z"/>
+        </w:rPr>
+        <w:pPrChange w:id="192" w:author="Troy Ameigh" w:date="2020-04-27T10:02:00Z">
+          <w:pPr>
+            <w:pStyle w:val="Note"/>
+          </w:pPr>
+        </w:pPrChange>
+      </w:pPr>
+      <w:del w:id="193" w:author="Troy Ameigh" w:date="2020-04-27T10:02:00Z">
         <w:r>
           <w:rPr>
-            <w:rStyle w:val="Lienhypertexte"/>
+            <w:b/>
           </w:rPr>
-          <w:t>PowerPoint template</w:t>
-        </w:r>
-      </w:hyperlink>
-      <w:r>
-        <w:t xml:space="preserve"> </w:t>
-      </w:r>
-      <w:proofErr w:type="spellStart"/>
-      <w:r>
-        <w:t>template</w:t>
-      </w:r>
-      <w:proofErr w:type="spellEnd"/>
-      <w:r>
-        <w:t xml:space="preserve"> and the </w:t>
-      </w:r>
-      <w:hyperlink r:id="rId79" w:history="1">
+          <w:delText>Note</w:delText>
+        </w:r>
+        <w:r>
+          <w:delText xml:space="preserve">     </w:delText>
+        </w:r>
+        <w:r>
+          <w:delText>You are responsible for all costs incurred by your use of the AWS services used while running this Quick Start Reference Deployment. See the pricing pages of the specific AWS services you will be using for full details.</w:delText>
+        </w:r>
+      </w:del>
+    </w:p>
+    <w:p>
+      <w:pPr>
+        <w:pStyle w:val="Heading2"/>
+        <w:rPr>
+          <w:del w:id="194" w:author="Troy Ameigh" w:date="2020-04-27T10:02:00Z"/>
+        </w:rPr>
+        <w:pPrChange w:id="195" w:author="Troy Ameigh" w:date="2020-04-27T10:02:00Z">
+          <w:pPr>
+            <w:pStyle w:val="Heading2"/>
+          </w:pPr>
+        </w:pPrChange>
+      </w:pPr>
+      <w:bookmarkStart w:id="196" w:name="_Toc535835012"/>
+      <w:bookmarkStart w:id="197" w:name="_Toc2670481"/>
+      <w:del w:id="198" w:author="Troy Ameigh" w:date="2020-04-27T10:02:00Z">
+        <w:r>
+          <w:delText>Graphics</w:delText>
+        </w:r>
+        <w:bookmarkEnd w:id="196"/>
+        <w:bookmarkEnd w:id="197"/>
+      </w:del>
+    </w:p>
+    <w:p>
+      <w:pPr>
+        <w:pStyle w:val="ListBullet"/>
+        <w:keepNext/>
+        <w:keepLines/>
+        <w:spacing w:before="400" w:after="100"/>
+        <w:outlineLvl w:val="0"/>
+        <w:rPr>
+          <w:del w:id="199" w:author="Troy Ameigh" w:date="2020-04-27T10:02:00Z"/>
+        </w:rPr>
+        <w:pPrChange w:id="200" w:author="Troy Ameigh" w:date="2020-04-27T10:02:00Z">
+          <w:pPr>
+            <w:pStyle w:val="ListBullet"/>
+          </w:pPr>
+        </w:pPrChange>
+      </w:pPr>
+      <w:del w:id="201" w:author="Troy Ameigh" w:date="2020-04-27T10:02:00Z">
+        <w:r>
+          <w:delText xml:space="preserve">Use the </w:delText>
+        </w:r>
         <w:r>
           <w:rPr>
-            <w:rStyle w:val="Lienhypertexte"/>
+            <w:b/>
           </w:rPr>
-          <w:t>AWS simple icons</w:t>
-        </w:r>
-      </w:hyperlink>
-      <w:r>
-        <w:t xml:space="preserve">, </w:t>
-      </w:r>
-      <w:r>
-        <w:t>and</w:t>
-      </w:r>
-      <w:r>
-        <w:t xml:space="preserve"> send us the source file.</w:t>
-      </w:r>
-    </w:p>
-    <w:p>
-      <w:pPr>
-        <w:pStyle w:val="Listepuces"/>
-      </w:pPr>
-      <w:r>
-        <w:t>For screenshots:</w:t>
-      </w:r>
-    </w:p>
-    <w:p>
-      <w:pPr>
-        <w:pStyle w:val="Listepuces2"/>
-      </w:pPr>
-      <w:r>
-        <w:t>Use where the UI is confusing or complex. Avoid using screenshots for login screens or any UI that’s self-explanatory.</w:t>
-      </w:r>
-    </w:p>
-    <w:p>
-      <w:pPr>
-        <w:pStyle w:val="Listepuces2"/>
-      </w:pPr>
-      <w:r>
-        <w:t>Crop screenshots to the smallest useful size, centering on the topic of discussion but showing just enough surrounding area to establish context.</w:t>
-      </w:r>
-    </w:p>
-    <w:p>
-      <w:pPr>
-        <w:pStyle w:val="Listepuces2"/>
-      </w:pPr>
-      <w:r>
-        <w:t>Blur all personal information.</w:t>
-      </w:r>
-    </w:p>
-    <w:p>
-      <w:pPr>
-        <w:pStyle w:val="Listepuces2"/>
-      </w:pPr>
-      <w:r>
-        <w:t>Fill in values when displaying settings.</w:t>
-      </w:r>
-    </w:p>
-    <w:p>
-      <w:pPr>
-        <w:pStyle w:val="Listepuces2"/>
-      </w:pPr>
-      <w:r>
-        <w:t xml:space="preserve">If </w:t>
-      </w:r>
-      <w:r>
-        <w:t>capturing</w:t>
-      </w:r>
-      <w:r>
-        <w:t xml:space="preserve"> a browser screen, try making the window smaller to decrease the width of the image and to minimize the need to resize it.</w:t>
-      </w:r>
-    </w:p>
-    <w:p>
-      <w:pPr>
-        <w:pStyle w:val="Listepuces2"/>
-      </w:pPr>
-      <w:r>
-        <w:t xml:space="preserve">Highlight hard-to-find elements with a </w:t>
-      </w:r>
-      <w:r>
-        <w:t>green</w:t>
-      </w:r>
-      <w:r>
-        <w:t xml:space="preserve"> arrow or rectangle with no shadows. Or send us the screenshot without highlighting and let us know where we need to add it.</w:t>
-      </w:r>
-    </w:p>
-    <w:p>
-      <w:pPr>
-        <w:pStyle w:val="Listepuces2"/>
-        <w:spacing w:after="280"/>
-      </w:pPr>
-      <w:r>
-        <w:t>Provide an explanation in text. Don’t rely on screenshots alone to convey information.</w:t>
-      </w:r>
-    </w:p>
-    <w:p>
-      <w:pPr>
-        <w:pStyle w:val="Listepuces"/>
-        <w:spacing w:after="280"/>
-      </w:pPr>
-      <w:r>
-        <w:t xml:space="preserve">For detailed guidelines, see </w:t>
-      </w:r>
-      <w:hyperlink r:id="rId80" w:history="1">
+          <w:delText>Picture</w:delText>
+        </w:r>
+        <w:r>
+          <w:delText xml:space="preserve"> style, which centers the illustration.</w:delText>
+        </w:r>
+      </w:del>
+    </w:p>
+    <w:p>
+      <w:pPr>
+        <w:pStyle w:val="ListBullet"/>
+        <w:keepNext/>
+        <w:keepLines/>
+        <w:spacing w:before="400" w:after="100"/>
+        <w:outlineLvl w:val="0"/>
+        <w:rPr>
+          <w:del w:id="202" w:author="Troy Ameigh" w:date="2020-04-27T10:02:00Z"/>
+        </w:rPr>
+        <w:pPrChange w:id="203" w:author="Troy Ameigh" w:date="2020-04-27T10:02:00Z">
+          <w:pPr>
+            <w:pStyle w:val="ListBullet"/>
+          </w:pPr>
+        </w:pPrChange>
+      </w:pPr>
+      <w:del w:id="204" w:author="Troy Ameigh" w:date="2020-04-27T10:02:00Z">
+        <w:r>
+          <w:delText xml:space="preserve">Below the figure, add the figure caption using the </w:delText>
+        </w:r>
         <w:r>
           <w:rPr>
-            <w:rStyle w:val="Lienhypertexte"/>
+            <w:b/>
           </w:rPr>
-          <w:t>Art</w:t>
-        </w:r>
-      </w:hyperlink>
-      <w:r>
-        <w:t xml:space="preserve"> in the </w:t>
-      </w:r>
-      <w:r>
-        <w:rPr>
-          <w:i/>
-        </w:rPr>
-        <w:t>AWS Style Guide</w:t>
-      </w:r>
-      <w:r>
-        <w:t xml:space="preserve"> (internal AWS use only).</w:t>
-      </w:r>
-    </w:p>
-    <w:p>
-      <w:pPr>
-        <w:pStyle w:val="Titre2"/>
-      </w:pPr>
-      <w:bookmarkStart w:id="107" w:name="_Toc520198288"/>
-      <w:bookmarkStart w:id="108" w:name="_Toc535319526"/>
-      <w:bookmarkStart w:id="109" w:name="_Toc535319675"/>
-      <w:bookmarkStart w:id="110" w:name="_Toc535595593"/>
-      <w:bookmarkStart w:id="111" w:name="_Toc535595935"/>
-      <w:bookmarkStart w:id="112" w:name="_Toc535595977"/>
-      <w:bookmarkStart w:id="113" w:name="_Toc535835013"/>
-      <w:bookmarkStart w:id="114" w:name="_Toc2670482"/>
-      <w:r>
-        <w:lastRenderedPageBreak/>
-        <w:t>Tables</w:t>
-      </w:r>
-      <w:bookmarkEnd w:id="107"/>
-      <w:bookmarkEnd w:id="108"/>
-      <w:bookmarkEnd w:id="109"/>
-      <w:bookmarkEnd w:id="110"/>
-      <w:bookmarkEnd w:id="111"/>
-      <w:bookmarkEnd w:id="112"/>
-      <w:bookmarkEnd w:id="113"/>
-      <w:bookmarkEnd w:id="114"/>
-    </w:p>
-    <w:p>
-      <w:pPr>
-        <w:pStyle w:val="Listepuces"/>
-      </w:pPr>
-      <w:r>
-        <w:t>Create a table in Word (</w:t>
-      </w:r>
-      <w:r>
-        <w:rPr>
-          <w:b/>
-        </w:rPr>
-        <w:t>Insert</w:t>
-      </w:r>
-      <w:r>
-        <w:t xml:space="preserve"> &gt; </w:t>
-      </w:r>
-      <w:r>
-        <w:rPr>
-          <w:b/>
-        </w:rPr>
-        <w:t>Table</w:t>
-      </w:r>
-      <w:r>
-        <w:t xml:space="preserve">), and apply the </w:t>
-      </w:r>
-      <w:r>
-        <w:rPr>
-          <w:b/>
-        </w:rPr>
-        <w:t>AWS</w:t>
-      </w:r>
-      <w:r>
-        <w:t xml:space="preserve"> table style from the menu on the </w:t>
-      </w:r>
-      <w:r>
-        <w:rPr>
-          <w:b/>
-        </w:rPr>
-        <w:t>Table Tools</w:t>
-      </w:r>
-      <w:r>
-        <w:t>,</w:t>
-      </w:r>
-      <w:r>
-        <w:rPr>
-          <w:b/>
-        </w:rPr>
-        <w:t xml:space="preserve"> Design</w:t>
-      </w:r>
-      <w:r>
-        <w:t xml:space="preserve"> tab. There’s also an </w:t>
-      </w:r>
-      <w:r>
-        <w:rPr>
-          <w:b/>
-        </w:rPr>
-        <w:t>AWS wide</w:t>
-      </w:r>
-      <w:r>
-        <w:t xml:space="preserve"> style if you need a wider table.</w:t>
-      </w:r>
-    </w:p>
-    <w:p>
-      <w:pPr>
-        <w:pStyle w:val="Listepuces"/>
-      </w:pPr>
-      <w:r>
-        <w:t xml:space="preserve">Use the </w:t>
-      </w:r>
-      <w:r>
-        <w:rPr>
-          <w:b/>
-        </w:rPr>
-        <w:t>Table text</w:t>
-      </w:r>
-      <w:r>
-        <w:t xml:space="preserve"> style for the contents of the table. </w:t>
-      </w:r>
-    </w:p>
-    <w:p>
-      <w:pPr>
-        <w:pStyle w:val="Listepuces"/>
-      </w:pPr>
-      <w:r>
-        <w:t>Add boldface for headings.</w:t>
-      </w:r>
-    </w:p>
-    <w:p>
-      <w:pPr>
-        <w:pStyle w:val="Listepuces"/>
-      </w:pPr>
-      <w:r>
-        <w:t xml:space="preserve">Turn on the </w:t>
-      </w:r>
-      <w:r>
-        <w:rPr>
-          <w:b/>
-        </w:rPr>
-        <w:t>Repeat Header Rows</w:t>
-      </w:r>
-      <w:r>
-        <w:t xml:space="preserve"> option on the </w:t>
-      </w:r>
-      <w:r>
-        <w:rPr>
-          <w:b/>
-        </w:rPr>
-        <w:t>Table Tools</w:t>
-      </w:r>
-      <w:r>
-        <w:t xml:space="preserve">, </w:t>
-      </w:r>
-      <w:r>
-        <w:rPr>
-          <w:b/>
-        </w:rPr>
-        <w:t>Layout</w:t>
-      </w:r>
-      <w:r>
-        <w:t xml:space="preserve"> tab.</w:t>
-      </w:r>
+          <w:delText>Caption</w:delText>
+        </w:r>
+        <w:r>
+          <w:delText xml:space="preserve"> style. Specify the number in the format </w:delText>
+        </w:r>
+        <w:r>
+          <w:rPr>
+            <w:b/>
+            <w:color w:val="auto"/>
+          </w:rPr>
+          <w:delText xml:space="preserve">Figure </w:delText>
+        </w:r>
+        <w:r>
+          <w:rPr>
+            <w:b/>
+            <w:i/>
+            <w:color w:val="auto"/>
+          </w:rPr>
+          <w:delText>n</w:delText>
+        </w:r>
+        <w:r>
+          <w:rPr>
+            <w:b/>
+            <w:color w:val="auto"/>
+          </w:rPr>
+          <w:delText>: Caption</w:delText>
+        </w:r>
+        <w:r>
+          <w:delText>. Use sentence capitalization for captions (that is, just capitalize the first word and any proper nouns).</w:delText>
+        </w:r>
+      </w:del>
+    </w:p>
+    <w:p>
+      <w:pPr>
+        <w:pStyle w:val="ListBullet"/>
+        <w:keepNext/>
+        <w:keepLines/>
+        <w:spacing w:before="400" w:after="100"/>
+        <w:outlineLvl w:val="0"/>
+        <w:rPr>
+          <w:del w:id="205" w:author="Troy Ameigh" w:date="2020-04-27T10:02:00Z"/>
+        </w:rPr>
+        <w:pPrChange w:id="206" w:author="Troy Ameigh" w:date="2020-04-27T10:02:00Z">
+          <w:pPr>
+            <w:pStyle w:val="ListBullet"/>
+          </w:pPr>
+        </w:pPrChange>
+      </w:pPr>
+      <w:del w:id="207" w:author="Troy Ameigh" w:date="2020-04-27T10:02:00Z">
+        <w:r>
+          <w:delText xml:space="preserve">For architecture diagrams, use </w:delText>
+        </w:r>
+        <w:r>
+          <w:delText>our</w:delText>
+        </w:r>
+        <w:r>
+          <w:delText xml:space="preserve"> </w:delText>
+        </w:r>
+        <w:r>
+          <w:fldChar w:fldCharType="begin"/>
+        </w:r>
+        <w:r>
+          <w:delInstrText xml:space="preserve"> HYPERLINK "https://github.com/aws-quickstart/quickstart-examples/raw/master/doc/Quick%20Start%20architecture%20diagram.pptx" </w:delInstrText>
+        </w:r>
+        <w:r>
+          <w:fldChar w:fldCharType="separate"/>
+        </w:r>
+        <w:r>
+          <w:rPr>
+            <w:rStyle w:val="Hyperlink"/>
+          </w:rPr>
+          <w:delText>PowerPoint template</w:delText>
+        </w:r>
+        <w:r>
+          <w:rPr>
+            <w:rStyle w:val="Hyperlink"/>
+          </w:rPr>
+          <w:fldChar w:fldCharType="end"/>
+        </w:r>
+        <w:r>
+          <w:delText xml:space="preserve"> template</w:delText>
+        </w:r>
+        <w:r>
+          <w:delText xml:space="preserve"> and the </w:delText>
+        </w:r>
+        <w:r>
+          <w:fldChar w:fldCharType="begin"/>
+        </w:r>
+        <w:r>
+          <w:delInstrText xml:space="preserve"> HYPERLINK "https://aws.amazon.com/architecture/icons/" </w:delInstrText>
+        </w:r>
+        <w:r>
+          <w:fldChar w:fldCharType="separate"/>
+        </w:r>
+        <w:r>
+          <w:rPr>
+            <w:rStyle w:val="Hyperlink"/>
+          </w:rPr>
+          <w:delText>AWS simple icons</w:delText>
+        </w:r>
+        <w:r>
+          <w:rPr>
+            <w:rStyle w:val="Hyperlink"/>
+          </w:rPr>
+          <w:fldChar w:fldCharType="end"/>
+        </w:r>
+        <w:r>
+          <w:delText xml:space="preserve">, </w:delText>
+        </w:r>
+        <w:r>
+          <w:delText>and</w:delText>
+        </w:r>
+        <w:r>
+          <w:delText xml:space="preserve"> send us the source file.</w:delText>
+        </w:r>
+      </w:del>
+    </w:p>
+    <w:p>
+      <w:pPr>
+        <w:pStyle w:val="ListBullet"/>
+        <w:keepNext/>
+        <w:keepLines/>
+        <w:spacing w:before="400" w:after="100"/>
+        <w:outlineLvl w:val="0"/>
+        <w:rPr>
+          <w:del w:id="208" w:author="Troy Ameigh" w:date="2020-04-27T10:02:00Z"/>
+        </w:rPr>
+        <w:pPrChange w:id="209" w:author="Troy Ameigh" w:date="2020-04-27T10:02:00Z">
+          <w:pPr>
+            <w:pStyle w:val="ListBullet"/>
+          </w:pPr>
+        </w:pPrChange>
+      </w:pPr>
+      <w:del w:id="210" w:author="Troy Ameigh" w:date="2020-04-27T10:02:00Z">
+        <w:r>
+          <w:delText>For screenshots:</w:delText>
+        </w:r>
+      </w:del>
+    </w:p>
+    <w:p>
+      <w:pPr>
+        <w:pStyle w:val="ListBullet2"/>
+        <w:keepNext/>
+        <w:keepLines/>
+        <w:spacing w:before="400" w:after="100"/>
+        <w:outlineLvl w:val="0"/>
+        <w:rPr>
+          <w:del w:id="211" w:author="Troy Ameigh" w:date="2020-04-27T10:02:00Z"/>
+        </w:rPr>
+        <w:pPrChange w:id="212" w:author="Troy Ameigh" w:date="2020-04-27T10:02:00Z">
+          <w:pPr>
+            <w:pStyle w:val="ListBullet2"/>
+          </w:pPr>
+        </w:pPrChange>
+      </w:pPr>
+      <w:del w:id="213" w:author="Troy Ameigh" w:date="2020-04-27T10:02:00Z">
+        <w:r>
+          <w:delText>Use where the UI is confusing or complex. Avoid using screenshots for login screens or any UI that’s self-explanatory.</w:delText>
+        </w:r>
+      </w:del>
+    </w:p>
+    <w:p>
+      <w:pPr>
+        <w:pStyle w:val="ListBullet2"/>
+        <w:keepNext/>
+        <w:keepLines/>
+        <w:spacing w:before="400" w:after="100"/>
+        <w:outlineLvl w:val="0"/>
+        <w:rPr>
+          <w:del w:id="214" w:author="Troy Ameigh" w:date="2020-04-27T10:02:00Z"/>
+        </w:rPr>
+        <w:pPrChange w:id="215" w:author="Troy Ameigh" w:date="2020-04-27T10:02:00Z">
+          <w:pPr>
+            <w:pStyle w:val="ListBullet2"/>
+          </w:pPr>
+        </w:pPrChange>
+      </w:pPr>
+      <w:del w:id="216" w:author="Troy Ameigh" w:date="2020-04-27T10:02:00Z">
+        <w:r>
+          <w:delText>Crop screenshots to the smallest useful size, centering on the topic of discussion but showing just enough surrounding area to establish context.</w:delText>
+        </w:r>
+      </w:del>
+    </w:p>
+    <w:p>
+      <w:pPr>
+        <w:pStyle w:val="ListBullet2"/>
+        <w:keepNext/>
+        <w:keepLines/>
+        <w:spacing w:before="400" w:after="100"/>
+        <w:outlineLvl w:val="0"/>
+        <w:rPr>
+          <w:del w:id="217" w:author="Troy Ameigh" w:date="2020-04-27T10:02:00Z"/>
+        </w:rPr>
+        <w:pPrChange w:id="218" w:author="Troy Ameigh" w:date="2020-04-27T10:02:00Z">
+          <w:pPr>
+            <w:pStyle w:val="ListBullet2"/>
+          </w:pPr>
+        </w:pPrChange>
+      </w:pPr>
+      <w:del w:id="219" w:author="Troy Ameigh" w:date="2020-04-27T10:02:00Z">
+        <w:r>
+          <w:delText>Blur all personal information.</w:delText>
+        </w:r>
+      </w:del>
+    </w:p>
+    <w:p>
+      <w:pPr>
+        <w:pStyle w:val="ListBullet2"/>
+        <w:keepNext/>
+        <w:keepLines/>
+        <w:spacing w:before="400" w:after="100"/>
+        <w:outlineLvl w:val="0"/>
+        <w:rPr>
+          <w:del w:id="220" w:author="Troy Ameigh" w:date="2020-04-27T10:02:00Z"/>
+        </w:rPr>
+        <w:pPrChange w:id="221" w:author="Troy Ameigh" w:date="2020-04-27T10:02:00Z">
+          <w:pPr>
+            <w:pStyle w:val="ListBullet2"/>
+          </w:pPr>
+        </w:pPrChange>
+      </w:pPr>
+      <w:del w:id="222" w:author="Troy Ameigh" w:date="2020-04-27T10:02:00Z">
+        <w:r>
+          <w:delText>Fill in values when displaying settings.</w:delText>
+        </w:r>
+      </w:del>
+    </w:p>
+    <w:p>
+      <w:pPr>
+        <w:pStyle w:val="ListBullet2"/>
+        <w:keepNext/>
+        <w:keepLines/>
+        <w:spacing w:before="400" w:after="100"/>
+        <w:outlineLvl w:val="0"/>
+        <w:rPr>
+          <w:del w:id="223" w:author="Troy Ameigh" w:date="2020-04-27T10:02:00Z"/>
+        </w:rPr>
+        <w:pPrChange w:id="224" w:author="Troy Ameigh" w:date="2020-04-27T10:02:00Z">
+          <w:pPr>
+            <w:pStyle w:val="ListBullet2"/>
+          </w:pPr>
+        </w:pPrChange>
+      </w:pPr>
+      <w:del w:id="225" w:author="Troy Ameigh" w:date="2020-04-27T10:02:00Z">
+        <w:r>
+          <w:delText xml:space="preserve">If </w:delText>
+        </w:r>
+        <w:r>
+          <w:delText>capturing</w:delText>
+        </w:r>
+        <w:r>
+          <w:delText xml:space="preserve"> a browser screen, try making the window smaller to decrease the width of the image and to minimize the need to resize it.</w:delText>
+        </w:r>
+      </w:del>
+    </w:p>
+    <w:p>
+      <w:pPr>
+        <w:pStyle w:val="ListBullet2"/>
+        <w:keepNext/>
+        <w:keepLines/>
+        <w:spacing w:before="400" w:after="100"/>
+        <w:outlineLvl w:val="0"/>
+        <w:rPr>
+          <w:del w:id="226" w:author="Troy Ameigh" w:date="2020-04-27T10:02:00Z"/>
+        </w:rPr>
+        <w:pPrChange w:id="227" w:author="Troy Ameigh" w:date="2020-04-27T10:02:00Z">
+          <w:pPr>
+            <w:pStyle w:val="ListBullet2"/>
+          </w:pPr>
+        </w:pPrChange>
+      </w:pPr>
+      <w:del w:id="228" w:author="Troy Ameigh" w:date="2020-04-27T10:02:00Z">
+        <w:r>
+          <w:delText xml:space="preserve">Highlight hard-to-find elements with a </w:delText>
+        </w:r>
+        <w:r>
+          <w:delText>green</w:delText>
+        </w:r>
+        <w:r>
+          <w:delText xml:space="preserve"> arrow or rectangle with no shadows. Or send us the screenshot without highlighting and let us know where we need to add it.</w:delText>
+        </w:r>
+      </w:del>
+    </w:p>
+    <w:p>
+      <w:pPr>
+        <w:pStyle w:val="ListBullet2"/>
+        <w:keepNext/>
+        <w:keepLines/>
+        <w:spacing w:before="400" w:after="100"/>
+        <w:outlineLvl w:val="0"/>
+        <w:rPr>
+          <w:del w:id="229" w:author="Troy Ameigh" w:date="2020-04-27T10:02:00Z"/>
+        </w:rPr>
+        <w:pPrChange w:id="230" w:author="Troy Ameigh" w:date="2020-04-27T10:02:00Z">
+          <w:pPr>
+            <w:pStyle w:val="ListBullet2"/>
+            <w:spacing w:after="280"/>
+          </w:pPr>
+        </w:pPrChange>
+      </w:pPr>
+      <w:del w:id="231" w:author="Troy Ameigh" w:date="2020-04-27T10:02:00Z">
+        <w:r>
+          <w:delText>Provide an explanation in text. Don’t rely on screenshots alone to convey information.</w:delText>
+        </w:r>
+      </w:del>
+    </w:p>
+    <w:p>
+      <w:pPr>
+        <w:pStyle w:val="ListBullet"/>
+        <w:keepNext/>
+        <w:keepLines/>
+        <w:spacing w:before="400" w:after="100"/>
+        <w:outlineLvl w:val="0"/>
+        <w:rPr>
+          <w:del w:id="232" w:author="Troy Ameigh" w:date="2020-04-27T10:02:00Z"/>
+        </w:rPr>
+        <w:pPrChange w:id="233" w:author="Troy Ameigh" w:date="2020-04-27T10:02:00Z">
+          <w:pPr>
+            <w:pStyle w:val="ListBullet"/>
+            <w:spacing w:after="280"/>
+          </w:pPr>
+        </w:pPrChange>
+      </w:pPr>
+      <w:del w:id="234" w:author="Troy Ameigh" w:date="2020-04-27T10:02:00Z">
+        <w:r>
+          <w:delText xml:space="preserve">For detailed guidelines, see </w:delText>
+        </w:r>
+        <w:r>
+          <w:fldChar w:fldCharType="begin"/>
+        </w:r>
+        <w:r>
+          <w:delInstrText xml:space="preserve"> HYPERLINK "https://alpha-docs-aws.amazon.com/awsstyleguide/latest/styleguide/graphics.html" </w:delInstrText>
+        </w:r>
+        <w:r>
+          <w:fldChar w:fldCharType="separate"/>
+        </w:r>
+        <w:r>
+          <w:rPr>
+            <w:rStyle w:val="Hyperlink"/>
+          </w:rPr>
+          <w:delText>Art</w:delText>
+        </w:r>
+        <w:r>
+          <w:rPr>
+            <w:rStyle w:val="Hyperlink"/>
+          </w:rPr>
+          <w:fldChar w:fldCharType="end"/>
+        </w:r>
+        <w:r>
+          <w:delText xml:space="preserve"> in the </w:delText>
+        </w:r>
+        <w:r>
+          <w:rPr>
+            <w:i/>
+          </w:rPr>
+          <w:delText>AWS Style Guide</w:delText>
+        </w:r>
+        <w:r>
+          <w:delText xml:space="preserve"> (internal AWS use only).</w:delText>
+        </w:r>
+      </w:del>
+    </w:p>
+    <w:p>
+      <w:pPr>
+        <w:pStyle w:val="Heading2"/>
+        <w:rPr>
+          <w:del w:id="235" w:author="Troy Ameigh" w:date="2020-04-27T10:02:00Z"/>
+        </w:rPr>
+        <w:pPrChange w:id="236" w:author="Troy Ameigh" w:date="2020-04-27T10:02:00Z">
+          <w:pPr>
+            <w:pStyle w:val="Heading2"/>
+          </w:pPr>
+        </w:pPrChange>
+      </w:pPr>
+      <w:bookmarkStart w:id="237" w:name="_Toc520198288"/>
+      <w:bookmarkStart w:id="238" w:name="_Toc535319526"/>
+      <w:bookmarkStart w:id="239" w:name="_Toc535319675"/>
+      <w:bookmarkStart w:id="240" w:name="_Toc535595593"/>
+      <w:bookmarkStart w:id="241" w:name="_Toc535595935"/>
+      <w:bookmarkStart w:id="242" w:name="_Toc535595977"/>
+      <w:bookmarkStart w:id="243" w:name="_Toc535835013"/>
+      <w:bookmarkStart w:id="244" w:name="_Toc2670482"/>
+      <w:del w:id="245" w:author="Troy Ameigh" w:date="2020-04-27T10:02:00Z">
+        <w:r>
+          <w:delText>Tables</w:delText>
+        </w:r>
+        <w:bookmarkEnd w:id="237"/>
+        <w:bookmarkEnd w:id="238"/>
+        <w:bookmarkEnd w:id="239"/>
+        <w:bookmarkEnd w:id="240"/>
+        <w:bookmarkEnd w:id="241"/>
+        <w:bookmarkEnd w:id="242"/>
+        <w:bookmarkEnd w:id="243"/>
+        <w:bookmarkEnd w:id="244"/>
+      </w:del>
+    </w:p>
+    <w:p>
+      <w:pPr>
+        <w:pStyle w:val="ListBullet"/>
+        <w:keepNext/>
+        <w:keepLines/>
+        <w:spacing w:before="400" w:after="100"/>
+        <w:outlineLvl w:val="0"/>
+        <w:rPr>
+          <w:del w:id="246" w:author="Troy Ameigh" w:date="2020-04-27T10:02:00Z"/>
+        </w:rPr>
+        <w:pPrChange w:id="247" w:author="Troy Ameigh" w:date="2020-04-27T10:02:00Z">
+          <w:pPr>
+            <w:pStyle w:val="ListBullet"/>
+          </w:pPr>
+        </w:pPrChange>
+      </w:pPr>
+      <w:del w:id="248" w:author="Troy Ameigh" w:date="2020-04-27T10:02:00Z">
+        <w:r>
+          <w:delText>Create a table in Word (</w:delText>
+        </w:r>
+        <w:r>
+          <w:rPr>
+            <w:b/>
+          </w:rPr>
+          <w:delText>Insert</w:delText>
+        </w:r>
+        <w:r>
+          <w:delText xml:space="preserve"> &gt; </w:delText>
+        </w:r>
+        <w:r>
+          <w:rPr>
+            <w:b/>
+          </w:rPr>
+          <w:delText>Table</w:delText>
+        </w:r>
+        <w:r>
+          <w:delText xml:space="preserve">), and apply the </w:delText>
+        </w:r>
+        <w:r>
+          <w:rPr>
+            <w:b/>
+          </w:rPr>
+          <w:delText>AWS</w:delText>
+        </w:r>
+        <w:r>
+          <w:delText xml:space="preserve"> table style from the menu on the </w:delText>
+        </w:r>
+        <w:r>
+          <w:rPr>
+            <w:b/>
+          </w:rPr>
+          <w:delText>Table Tools</w:delText>
+        </w:r>
+        <w:r>
+          <w:delText>,</w:delText>
+        </w:r>
+        <w:r>
+          <w:rPr>
+            <w:b/>
+          </w:rPr>
+          <w:delText xml:space="preserve"> Design</w:delText>
+        </w:r>
+        <w:r>
+          <w:delText xml:space="preserve"> tab. There’s also an </w:delText>
+        </w:r>
+        <w:r>
+          <w:rPr>
+            <w:b/>
+          </w:rPr>
+          <w:delText>AWS wide</w:delText>
+        </w:r>
+        <w:r>
+          <w:delText xml:space="preserve"> style if you need a wider table.</w:delText>
+        </w:r>
+      </w:del>
+    </w:p>
+    <w:p>
+      <w:pPr>
+        <w:pStyle w:val="ListBullet"/>
+        <w:keepNext/>
+        <w:keepLines/>
+        <w:spacing w:before="400" w:after="100"/>
+        <w:outlineLvl w:val="0"/>
+        <w:rPr>
+          <w:del w:id="249" w:author="Troy Ameigh" w:date="2020-04-27T10:02:00Z"/>
+        </w:rPr>
+        <w:pPrChange w:id="250" w:author="Troy Ameigh" w:date="2020-04-27T10:02:00Z">
+          <w:pPr>
+            <w:pStyle w:val="ListBullet"/>
+          </w:pPr>
+        </w:pPrChange>
+      </w:pPr>
+      <w:del w:id="251" w:author="Troy Ameigh" w:date="2020-04-27T10:02:00Z">
+        <w:r>
+          <w:delText xml:space="preserve">Use the </w:delText>
+        </w:r>
+        <w:r>
+          <w:rPr>
+            <w:b/>
+          </w:rPr>
+          <w:delText>Table text</w:delText>
+        </w:r>
+        <w:r>
+          <w:delText xml:space="preserve"> style for the contents of the table. </w:delText>
+        </w:r>
+      </w:del>
+    </w:p>
+    <w:p>
+      <w:pPr>
+        <w:pStyle w:val="ListBullet"/>
+        <w:keepNext/>
+        <w:keepLines/>
+        <w:spacing w:before="400" w:after="100"/>
+        <w:outlineLvl w:val="0"/>
+        <w:rPr>
+          <w:del w:id="252" w:author="Troy Ameigh" w:date="2020-04-27T10:02:00Z"/>
+        </w:rPr>
+        <w:pPrChange w:id="253" w:author="Troy Ameigh" w:date="2020-04-27T10:02:00Z">
+          <w:pPr>
+            <w:pStyle w:val="ListBullet"/>
+          </w:pPr>
+        </w:pPrChange>
+      </w:pPr>
+      <w:del w:id="254" w:author="Troy Ameigh" w:date="2020-04-27T10:02:00Z">
+        <w:r>
+          <w:delText>Add boldface for headings.</w:delText>
+        </w:r>
+      </w:del>
+    </w:p>
+    <w:p>
+      <w:pPr>
+        <w:pStyle w:val="ListBullet"/>
+        <w:keepNext/>
+        <w:keepLines/>
+        <w:spacing w:before="400" w:after="100"/>
+        <w:outlineLvl w:val="0"/>
+        <w:rPr>
+          <w:del w:id="255" w:author="Troy Ameigh" w:date="2020-04-27T10:02:00Z"/>
+        </w:rPr>
+        <w:pPrChange w:id="256" w:author="Troy Ameigh" w:date="2020-04-27T10:02:00Z">
+          <w:pPr>
+            <w:pStyle w:val="ListBullet"/>
+          </w:pPr>
+        </w:pPrChange>
+      </w:pPr>
+      <w:del w:id="257" w:author="Troy Ameigh" w:date="2020-04-27T10:02:00Z">
+        <w:r>
+          <w:delText xml:space="preserve">Turn on the </w:delText>
+        </w:r>
+        <w:r>
+          <w:rPr>
+            <w:b/>
+          </w:rPr>
+          <w:delText>Repeat Header Rows</w:delText>
+        </w:r>
+        <w:r>
+          <w:delText xml:space="preserve"> option on the </w:delText>
+        </w:r>
+        <w:r>
+          <w:rPr>
+            <w:b/>
+          </w:rPr>
+          <w:delText>Table Tools</w:delText>
+        </w:r>
+        <w:r>
+          <w:delText xml:space="preserve">, </w:delText>
+        </w:r>
+        <w:r>
+          <w:rPr>
+            <w:b/>
+          </w:rPr>
+          <w:delText>Layout</w:delText>
+        </w:r>
+        <w:r>
+          <w:delText xml:space="preserve"> tab.</w:delText>
+        </w:r>
+      </w:del>
     </w:p>
     <w:tbl>
       <w:tblPr>
@@ -11091,6 +11757,7 @@
       <w:tr>
         <w:trPr>
           <w:cnfStyle w:val="100000000000" w:firstRow="1" w:lastRow="0" w:firstColumn="0" w:lastColumn="0" w:oddVBand="0" w:evenVBand="0" w:oddHBand="0" w:evenHBand="0" w:firstRowFirstColumn="0" w:firstRowLastColumn="0" w:lastRowFirstColumn="0" w:lastRowLastColumn="0"/>
+          <w:del w:id="258" w:author="Troy Ameigh" w:date="2020-04-27T10:02:00Z"/>
         </w:trPr>
         <w:tc>
           <w:tcPr>
@@ -11100,6 +11767,18 @@
           <w:p>
             <w:pPr>
               <w:pStyle w:val="Tabletext"/>
+              <w:keepNext/>
+              <w:keepLines/>
+              <w:spacing w:before="400" w:after="100"/>
+              <w:outlineLvl w:val="0"/>
+              <w:rPr>
+                <w:del w:id="259" w:author="Troy Ameigh" w:date="2020-04-27T10:02:00Z"/>
+              </w:rPr>
+              <w:pPrChange w:id="260" w:author="Troy Ameigh" w:date="2020-04-27T10:02:00Z">
+                <w:pPr>
+                  <w:pStyle w:val="Tabletext"/>
+                </w:pPr>
+              </w:pPrChange>
             </w:pPr>
           </w:p>
         </w:tc>
@@ -11110,11 +11789,26 @@
           <w:p>
             <w:pPr>
               <w:pStyle w:val="Tabletext"/>
+              <w:keepNext/>
+              <w:keepLines/>
+              <w:spacing w:before="400" w:after="100"/>
+              <w:outlineLvl w:val="0"/>
               <w:cnfStyle w:val="100000000000" w:firstRow="1" w:lastRow="0" w:firstColumn="0" w:lastColumn="0" w:oddVBand="0" w:evenVBand="0" w:oddHBand="0" w:evenHBand="0" w:firstRowFirstColumn="0" w:firstRowLastColumn="0" w:lastRowFirstColumn="0" w:lastRowLastColumn="0"/>
+              <w:rPr>
+                <w:del w:id="261" w:author="Troy Ameigh" w:date="2020-04-27T10:02:00Z"/>
+              </w:rPr>
+              <w:pPrChange w:id="262" w:author="Troy Ameigh" w:date="2020-04-27T10:02:00Z">
+                <w:pPr>
+                  <w:pStyle w:val="Tabletext"/>
+                  <w:cnfStyle w:val="100000000000" w:firstRow="1" w:lastRow="0" w:firstColumn="0" w:lastColumn="0" w:oddVBand="0" w:evenVBand="0" w:oddHBand="0" w:evenHBand="0" w:firstRowFirstColumn="0" w:firstRowLastColumn="0" w:lastRowFirstColumn="0" w:lastRowLastColumn="0"/>
+                </w:pPr>
+              </w:pPrChange>
             </w:pPr>
-            <w:r>
-              <w:t>January</w:t>
-            </w:r>
+            <w:del w:id="263" w:author="Troy Ameigh" w:date="2020-04-27T10:02:00Z">
+              <w:r>
+                <w:delText>January</w:delText>
+              </w:r>
+            </w:del>
           </w:p>
         </w:tc>
         <w:tc>
@@ -11124,11 +11818,26 @@
           <w:p>
             <w:pPr>
               <w:pStyle w:val="Tabletext"/>
+              <w:keepNext/>
+              <w:keepLines/>
+              <w:spacing w:before="400" w:after="100"/>
+              <w:outlineLvl w:val="0"/>
               <w:cnfStyle w:val="100000000000" w:firstRow="1" w:lastRow="0" w:firstColumn="0" w:lastColumn="0" w:oddVBand="0" w:evenVBand="0" w:oddHBand="0" w:evenHBand="0" w:firstRowFirstColumn="0" w:firstRowLastColumn="0" w:lastRowFirstColumn="0" w:lastRowLastColumn="0"/>
+              <w:rPr>
+                <w:del w:id="264" w:author="Troy Ameigh" w:date="2020-04-27T10:02:00Z"/>
+              </w:rPr>
+              <w:pPrChange w:id="265" w:author="Troy Ameigh" w:date="2020-04-27T10:02:00Z">
+                <w:pPr>
+                  <w:pStyle w:val="Tabletext"/>
+                  <w:cnfStyle w:val="100000000000" w:firstRow="1" w:lastRow="0" w:firstColumn="0" w:lastColumn="0" w:oddVBand="0" w:evenVBand="0" w:oddHBand="0" w:evenHBand="0" w:firstRowFirstColumn="0" w:firstRowLastColumn="0" w:lastRowFirstColumn="0" w:lastRowLastColumn="0"/>
+                </w:pPr>
+              </w:pPrChange>
             </w:pPr>
-            <w:r>
-              <w:t>February</w:t>
-            </w:r>
+            <w:del w:id="266" w:author="Troy Ameigh" w:date="2020-04-27T10:02:00Z">
+              <w:r>
+                <w:delText>February</w:delText>
+              </w:r>
+            </w:del>
           </w:p>
         </w:tc>
         <w:tc>
@@ -11138,11 +11847,26 @@
           <w:p>
             <w:pPr>
               <w:pStyle w:val="Tabletext"/>
+              <w:keepNext/>
+              <w:keepLines/>
+              <w:spacing w:before="400" w:after="100"/>
+              <w:outlineLvl w:val="0"/>
               <w:cnfStyle w:val="100000000000" w:firstRow="1" w:lastRow="0" w:firstColumn="0" w:lastColumn="0" w:oddVBand="0" w:evenVBand="0" w:oddHBand="0" w:evenHBand="0" w:firstRowFirstColumn="0" w:firstRowLastColumn="0" w:lastRowFirstColumn="0" w:lastRowLastColumn="0"/>
+              <w:rPr>
+                <w:del w:id="267" w:author="Troy Ameigh" w:date="2020-04-27T10:02:00Z"/>
+              </w:rPr>
+              <w:pPrChange w:id="268" w:author="Troy Ameigh" w:date="2020-04-27T10:02:00Z">
+                <w:pPr>
+                  <w:pStyle w:val="Tabletext"/>
+                  <w:cnfStyle w:val="100000000000" w:firstRow="1" w:lastRow="0" w:firstColumn="0" w:lastColumn="0" w:oddVBand="0" w:evenVBand="0" w:oddHBand="0" w:evenHBand="0" w:firstRowFirstColumn="0" w:firstRowLastColumn="0" w:lastRowFirstColumn="0" w:lastRowLastColumn="0"/>
+                </w:pPr>
+              </w:pPrChange>
             </w:pPr>
-            <w:r>
-              <w:t>March</w:t>
-            </w:r>
+            <w:del w:id="269" w:author="Troy Ameigh" w:date="2020-04-27T10:02:00Z">
+              <w:r>
+                <w:delText>March</w:delText>
+              </w:r>
+            </w:del>
           </w:p>
         </w:tc>
         <w:tc>
@@ -11152,15 +11876,33 @@
           <w:p>
             <w:pPr>
               <w:pStyle w:val="Tabletext"/>
+              <w:keepNext/>
+              <w:keepLines/>
+              <w:spacing w:before="400" w:after="100"/>
+              <w:outlineLvl w:val="0"/>
               <w:cnfStyle w:val="100000000000" w:firstRow="1" w:lastRow="0" w:firstColumn="0" w:lastColumn="0" w:oddVBand="0" w:evenVBand="0" w:oddHBand="0" w:evenHBand="0" w:firstRowFirstColumn="0" w:firstRowLastColumn="0" w:lastRowFirstColumn="0" w:lastRowLastColumn="0"/>
+              <w:rPr>
+                <w:del w:id="270" w:author="Troy Ameigh" w:date="2020-04-27T10:02:00Z"/>
+              </w:rPr>
+              <w:pPrChange w:id="271" w:author="Troy Ameigh" w:date="2020-04-27T10:02:00Z">
+                <w:pPr>
+                  <w:pStyle w:val="Tabletext"/>
+                  <w:cnfStyle w:val="100000000000" w:firstRow="1" w:lastRow="0" w:firstColumn="0" w:lastColumn="0" w:oddVBand="0" w:evenVBand="0" w:oddHBand="0" w:evenHBand="0" w:firstRowFirstColumn="0" w:firstRowLastColumn="0" w:lastRowFirstColumn="0" w:lastRowLastColumn="0"/>
+                </w:pPr>
+              </w:pPrChange>
             </w:pPr>
-            <w:r>
-              <w:t>April</w:t>
-            </w:r>
+            <w:del w:id="272" w:author="Troy Ameigh" w:date="2020-04-27T10:02:00Z">
+              <w:r>
+                <w:delText>April</w:delText>
+              </w:r>
+            </w:del>
           </w:p>
         </w:tc>
       </w:tr>
       <w:tr>
+        <w:trPr>
+          <w:del w:id="273" w:author="Troy Ameigh" w:date="2020-04-27T10:02:00Z"/>
+        </w:trPr>
         <w:tc>
           <w:tcPr>
             <w:cnfStyle w:val="001000000000" w:firstRow="0" w:lastRow="0" w:firstColumn="1" w:lastColumn="0" w:oddVBand="0" w:evenVBand="0" w:oddHBand="0" w:evenHBand="0" w:firstRowFirstColumn="0" w:firstRowLastColumn="0" w:lastRowFirstColumn="0" w:lastRowLastColumn="0"/>
@@ -11169,10 +11911,24 @@
           <w:p>
             <w:pPr>
               <w:pStyle w:val="Tabletext"/>
+              <w:keepNext/>
+              <w:keepLines/>
+              <w:spacing w:before="400" w:after="100"/>
+              <w:outlineLvl w:val="0"/>
+              <w:rPr>
+                <w:del w:id="274" w:author="Troy Ameigh" w:date="2020-04-27T10:02:00Z"/>
+              </w:rPr>
+              <w:pPrChange w:id="275" w:author="Troy Ameigh" w:date="2020-04-27T10:02:00Z">
+                <w:pPr>
+                  <w:pStyle w:val="Tabletext"/>
+                </w:pPr>
+              </w:pPrChange>
             </w:pPr>
-            <w:r>
-              <w:t>North</w:t>
-            </w:r>
+            <w:del w:id="276" w:author="Troy Ameigh" w:date="2020-04-27T10:02:00Z">
+              <w:r>
+                <w:delText>North</w:delText>
+              </w:r>
+            </w:del>
           </w:p>
         </w:tc>
         <w:tc>
@@ -11182,11 +11938,26 @@
           <w:p>
             <w:pPr>
               <w:pStyle w:val="Tabletext"/>
+              <w:keepNext/>
+              <w:keepLines/>
+              <w:spacing w:before="400" w:after="100"/>
+              <w:outlineLvl w:val="0"/>
               <w:cnfStyle w:val="000000000000" w:firstRow="0" w:lastRow="0" w:firstColumn="0" w:lastColumn="0" w:oddVBand="0" w:evenVBand="0" w:oddHBand="0" w:evenHBand="0" w:firstRowFirstColumn="0" w:firstRowLastColumn="0" w:lastRowFirstColumn="0" w:lastRowLastColumn="0"/>
+              <w:rPr>
+                <w:del w:id="277" w:author="Troy Ameigh" w:date="2020-04-27T10:02:00Z"/>
+              </w:rPr>
+              <w:pPrChange w:id="278" w:author="Troy Ameigh" w:date="2020-04-27T10:02:00Z">
+                <w:pPr>
+                  <w:pStyle w:val="Tabletext"/>
+                  <w:cnfStyle w:val="000000000000" w:firstRow="0" w:lastRow="0" w:firstColumn="0" w:lastColumn="0" w:oddVBand="0" w:evenVBand="0" w:oddHBand="0" w:evenHBand="0" w:firstRowFirstColumn="0" w:firstRowLastColumn="0" w:lastRowFirstColumn="0" w:lastRowLastColumn="0"/>
+                </w:pPr>
+              </w:pPrChange>
             </w:pPr>
-            <w:r>
-              <w:t>Red</w:t>
-            </w:r>
+            <w:del w:id="279" w:author="Troy Ameigh" w:date="2020-04-27T10:02:00Z">
+              <w:r>
+                <w:delText>Red</w:delText>
+              </w:r>
+            </w:del>
           </w:p>
         </w:tc>
         <w:tc>
@@ -11196,11 +11967,26 @@
           <w:p>
             <w:pPr>
               <w:pStyle w:val="Tabletext"/>
+              <w:keepNext/>
+              <w:keepLines/>
+              <w:spacing w:before="400" w:after="100"/>
+              <w:outlineLvl w:val="0"/>
               <w:cnfStyle w:val="000000000000" w:firstRow="0" w:lastRow="0" w:firstColumn="0" w:lastColumn="0" w:oddVBand="0" w:evenVBand="0" w:oddHBand="0" w:evenHBand="0" w:firstRowFirstColumn="0" w:firstRowLastColumn="0" w:lastRowFirstColumn="0" w:lastRowLastColumn="0"/>
+              <w:rPr>
+                <w:del w:id="280" w:author="Troy Ameigh" w:date="2020-04-27T10:02:00Z"/>
+              </w:rPr>
+              <w:pPrChange w:id="281" w:author="Troy Ameigh" w:date="2020-04-27T10:02:00Z">
+                <w:pPr>
+                  <w:pStyle w:val="Tabletext"/>
+                  <w:cnfStyle w:val="000000000000" w:firstRow="0" w:lastRow="0" w:firstColumn="0" w:lastColumn="0" w:oddVBand="0" w:evenVBand="0" w:oddHBand="0" w:evenHBand="0" w:firstRowFirstColumn="0" w:firstRowLastColumn="0" w:lastRowFirstColumn="0" w:lastRowLastColumn="0"/>
+                </w:pPr>
+              </w:pPrChange>
             </w:pPr>
-            <w:r>
-              <w:t>Green</w:t>
-            </w:r>
+            <w:del w:id="282" w:author="Troy Ameigh" w:date="2020-04-27T10:02:00Z">
+              <w:r>
+                <w:delText>Green</w:delText>
+              </w:r>
+            </w:del>
           </w:p>
         </w:tc>
         <w:tc>
@@ -11210,11 +11996,26 @@
           <w:p>
             <w:pPr>
               <w:pStyle w:val="Tabletext"/>
+              <w:keepNext/>
+              <w:keepLines/>
+              <w:spacing w:before="400" w:after="100"/>
+              <w:outlineLvl w:val="0"/>
               <w:cnfStyle w:val="000000000000" w:firstRow="0" w:lastRow="0" w:firstColumn="0" w:lastColumn="0" w:oddVBand="0" w:evenVBand="0" w:oddHBand="0" w:evenHBand="0" w:firstRowFirstColumn="0" w:firstRowLastColumn="0" w:lastRowFirstColumn="0" w:lastRowLastColumn="0"/>
+              <w:rPr>
+                <w:del w:id="283" w:author="Troy Ameigh" w:date="2020-04-27T10:02:00Z"/>
+              </w:rPr>
+              <w:pPrChange w:id="284" w:author="Troy Ameigh" w:date="2020-04-27T10:02:00Z">
+                <w:pPr>
+                  <w:pStyle w:val="Tabletext"/>
+                  <w:cnfStyle w:val="000000000000" w:firstRow="0" w:lastRow="0" w:firstColumn="0" w:lastColumn="0" w:oddVBand="0" w:evenVBand="0" w:oddHBand="0" w:evenHBand="0" w:firstRowFirstColumn="0" w:firstRowLastColumn="0" w:lastRowFirstColumn="0" w:lastRowLastColumn="0"/>
+                </w:pPr>
+              </w:pPrChange>
             </w:pPr>
-            <w:r>
-              <w:t>Blue</w:t>
-            </w:r>
+            <w:del w:id="285" w:author="Troy Ameigh" w:date="2020-04-27T10:02:00Z">
+              <w:r>
+                <w:delText>Blue</w:delText>
+              </w:r>
+            </w:del>
           </w:p>
         </w:tc>
         <w:tc>
@@ -11224,15 +12025,33 @@
           <w:p>
             <w:pPr>
               <w:pStyle w:val="Tabletext"/>
+              <w:keepNext/>
+              <w:keepLines/>
+              <w:spacing w:before="400" w:after="100"/>
+              <w:outlineLvl w:val="0"/>
               <w:cnfStyle w:val="000000000000" w:firstRow="0" w:lastRow="0" w:firstColumn="0" w:lastColumn="0" w:oddVBand="0" w:evenVBand="0" w:oddHBand="0" w:evenHBand="0" w:firstRowFirstColumn="0" w:firstRowLastColumn="0" w:lastRowFirstColumn="0" w:lastRowLastColumn="0"/>
+              <w:rPr>
+                <w:del w:id="286" w:author="Troy Ameigh" w:date="2020-04-27T10:02:00Z"/>
+              </w:rPr>
+              <w:pPrChange w:id="287" w:author="Troy Ameigh" w:date="2020-04-27T10:02:00Z">
+                <w:pPr>
+                  <w:pStyle w:val="Tabletext"/>
+                  <w:cnfStyle w:val="000000000000" w:firstRow="0" w:lastRow="0" w:firstColumn="0" w:lastColumn="0" w:oddVBand="0" w:evenVBand="0" w:oddHBand="0" w:evenHBand="0" w:firstRowFirstColumn="0" w:firstRowLastColumn="0" w:lastRowFirstColumn="0" w:lastRowLastColumn="0"/>
+                </w:pPr>
+              </w:pPrChange>
             </w:pPr>
-            <w:r>
-              <w:t>Black</w:t>
-            </w:r>
+            <w:del w:id="288" w:author="Troy Ameigh" w:date="2020-04-27T10:02:00Z">
+              <w:r>
+                <w:delText>Black</w:delText>
+              </w:r>
+            </w:del>
           </w:p>
         </w:tc>
       </w:tr>
       <w:tr>
+        <w:trPr>
+          <w:del w:id="289" w:author="Troy Ameigh" w:date="2020-04-27T10:02:00Z"/>
+        </w:trPr>
         <w:tc>
           <w:tcPr>
             <w:cnfStyle w:val="001000000000" w:firstRow="0" w:lastRow="0" w:firstColumn="1" w:lastColumn="0" w:oddVBand="0" w:evenVBand="0" w:oddHBand="0" w:evenHBand="0" w:firstRowFirstColumn="0" w:firstRowLastColumn="0" w:lastRowFirstColumn="0" w:lastRowLastColumn="0"/>
@@ -11241,10 +12060,24 @@
           <w:p>
             <w:pPr>
               <w:pStyle w:val="Tabletext"/>
+              <w:keepNext/>
+              <w:keepLines/>
+              <w:spacing w:before="400" w:after="100"/>
+              <w:outlineLvl w:val="0"/>
+              <w:rPr>
+                <w:del w:id="290" w:author="Troy Ameigh" w:date="2020-04-27T10:02:00Z"/>
+              </w:rPr>
+              <w:pPrChange w:id="291" w:author="Troy Ameigh" w:date="2020-04-27T10:02:00Z">
+                <w:pPr>
+                  <w:pStyle w:val="Tabletext"/>
+                </w:pPr>
+              </w:pPrChange>
             </w:pPr>
-            <w:r>
-              <w:t>South</w:t>
-            </w:r>
+            <w:del w:id="292" w:author="Troy Ameigh" w:date="2020-04-27T10:02:00Z">
+              <w:r>
+                <w:delText>South</w:delText>
+              </w:r>
+            </w:del>
           </w:p>
         </w:tc>
         <w:tc>
@@ -11254,11 +12087,26 @@
           <w:p>
             <w:pPr>
               <w:pStyle w:val="Tabletext"/>
+              <w:keepNext/>
+              <w:keepLines/>
+              <w:spacing w:before="400" w:after="100"/>
+              <w:outlineLvl w:val="0"/>
               <w:cnfStyle w:val="000000000000" w:firstRow="0" w:lastRow="0" w:firstColumn="0" w:lastColumn="0" w:oddVBand="0" w:evenVBand="0" w:oddHBand="0" w:evenHBand="0" w:firstRowFirstColumn="0" w:firstRowLastColumn="0" w:lastRowFirstColumn="0" w:lastRowLastColumn="0"/>
+              <w:rPr>
+                <w:del w:id="293" w:author="Troy Ameigh" w:date="2020-04-27T10:02:00Z"/>
+              </w:rPr>
+              <w:pPrChange w:id="294" w:author="Troy Ameigh" w:date="2020-04-27T10:02:00Z">
+                <w:pPr>
+                  <w:pStyle w:val="Tabletext"/>
+                  <w:cnfStyle w:val="000000000000" w:firstRow="0" w:lastRow="0" w:firstColumn="0" w:lastColumn="0" w:oddVBand="0" w:evenVBand="0" w:oddHBand="0" w:evenHBand="0" w:firstRowFirstColumn="0" w:firstRowLastColumn="0" w:lastRowFirstColumn="0" w:lastRowLastColumn="0"/>
+                </w:pPr>
+              </w:pPrChange>
             </w:pPr>
-            <w:r>
-              <w:t>Red</w:t>
-            </w:r>
+            <w:del w:id="295" w:author="Troy Ameigh" w:date="2020-04-27T10:02:00Z">
+              <w:r>
+                <w:delText>Red</w:delText>
+              </w:r>
+            </w:del>
           </w:p>
         </w:tc>
         <w:tc>
@@ -11268,11 +12116,26 @@
           <w:p>
             <w:pPr>
               <w:pStyle w:val="Tabletext"/>
+              <w:keepNext/>
+              <w:keepLines/>
+              <w:spacing w:before="400" w:after="100"/>
+              <w:outlineLvl w:val="0"/>
               <w:cnfStyle w:val="000000000000" w:firstRow="0" w:lastRow="0" w:firstColumn="0" w:lastColumn="0" w:oddVBand="0" w:evenVBand="0" w:oddHBand="0" w:evenHBand="0" w:firstRowFirstColumn="0" w:firstRowLastColumn="0" w:lastRowFirstColumn="0" w:lastRowLastColumn="0"/>
+              <w:rPr>
+                <w:del w:id="296" w:author="Troy Ameigh" w:date="2020-04-27T10:02:00Z"/>
+              </w:rPr>
+              <w:pPrChange w:id="297" w:author="Troy Ameigh" w:date="2020-04-27T10:02:00Z">
+                <w:pPr>
+                  <w:pStyle w:val="Tabletext"/>
+                  <w:cnfStyle w:val="000000000000" w:firstRow="0" w:lastRow="0" w:firstColumn="0" w:lastColumn="0" w:oddVBand="0" w:evenVBand="0" w:oddHBand="0" w:evenHBand="0" w:firstRowFirstColumn="0" w:firstRowLastColumn="0" w:lastRowFirstColumn="0" w:lastRowLastColumn="0"/>
+                </w:pPr>
+              </w:pPrChange>
             </w:pPr>
-            <w:r>
-              <w:t>Green</w:t>
-            </w:r>
+            <w:del w:id="298" w:author="Troy Ameigh" w:date="2020-04-27T10:02:00Z">
+              <w:r>
+                <w:delText>Green</w:delText>
+              </w:r>
+            </w:del>
           </w:p>
         </w:tc>
         <w:tc>
@@ -11282,11 +12145,26 @@
           <w:p>
             <w:pPr>
               <w:pStyle w:val="Tabletext"/>
+              <w:keepNext/>
+              <w:keepLines/>
+              <w:spacing w:before="400" w:after="100"/>
+              <w:outlineLvl w:val="0"/>
               <w:cnfStyle w:val="000000000000" w:firstRow="0" w:lastRow="0" w:firstColumn="0" w:lastColumn="0" w:oddVBand="0" w:evenVBand="0" w:oddHBand="0" w:evenHBand="0" w:firstRowFirstColumn="0" w:firstRowLastColumn="0" w:lastRowFirstColumn="0" w:lastRowLastColumn="0"/>
+              <w:rPr>
+                <w:del w:id="299" w:author="Troy Ameigh" w:date="2020-04-27T10:02:00Z"/>
+              </w:rPr>
+              <w:pPrChange w:id="300" w:author="Troy Ameigh" w:date="2020-04-27T10:02:00Z">
+                <w:pPr>
+                  <w:pStyle w:val="Tabletext"/>
+                  <w:cnfStyle w:val="000000000000" w:firstRow="0" w:lastRow="0" w:firstColumn="0" w:lastColumn="0" w:oddVBand="0" w:evenVBand="0" w:oddHBand="0" w:evenHBand="0" w:firstRowFirstColumn="0" w:firstRowLastColumn="0" w:lastRowFirstColumn="0" w:lastRowLastColumn="0"/>
+                </w:pPr>
+              </w:pPrChange>
             </w:pPr>
-            <w:r>
-              <w:t>Blue</w:t>
-            </w:r>
+            <w:del w:id="301" w:author="Troy Ameigh" w:date="2020-04-27T10:02:00Z">
+              <w:r>
+                <w:delText>Blue</w:delText>
+              </w:r>
+            </w:del>
           </w:p>
         </w:tc>
         <w:tc>
@@ -11296,15 +12174,33 @@
           <w:p>
             <w:pPr>
               <w:pStyle w:val="Tabletext"/>
+              <w:keepNext/>
+              <w:keepLines/>
+              <w:spacing w:before="400" w:after="100"/>
+              <w:outlineLvl w:val="0"/>
               <w:cnfStyle w:val="000000000000" w:firstRow="0" w:lastRow="0" w:firstColumn="0" w:lastColumn="0" w:oddVBand="0" w:evenVBand="0" w:oddHBand="0" w:evenHBand="0" w:firstRowFirstColumn="0" w:firstRowLastColumn="0" w:lastRowFirstColumn="0" w:lastRowLastColumn="0"/>
+              <w:rPr>
+                <w:del w:id="302" w:author="Troy Ameigh" w:date="2020-04-27T10:02:00Z"/>
+              </w:rPr>
+              <w:pPrChange w:id="303" w:author="Troy Ameigh" w:date="2020-04-27T10:02:00Z">
+                <w:pPr>
+                  <w:pStyle w:val="Tabletext"/>
+                  <w:cnfStyle w:val="000000000000" w:firstRow="0" w:lastRow="0" w:firstColumn="0" w:lastColumn="0" w:oddVBand="0" w:evenVBand="0" w:oddHBand="0" w:evenHBand="0" w:firstRowFirstColumn="0" w:firstRowLastColumn="0" w:lastRowFirstColumn="0" w:lastRowLastColumn="0"/>
+                </w:pPr>
+              </w:pPrChange>
             </w:pPr>
-            <w:r>
-              <w:t>Black</w:t>
-            </w:r>
+            <w:del w:id="304" w:author="Troy Ameigh" w:date="2020-04-27T10:02:00Z">
+              <w:r>
+                <w:delText>Black</w:delText>
+              </w:r>
+            </w:del>
           </w:p>
         </w:tc>
       </w:tr>
       <w:tr>
+        <w:trPr>
+          <w:del w:id="305" w:author="Troy Ameigh" w:date="2020-04-27T10:02:00Z"/>
+        </w:trPr>
         <w:tc>
           <w:tcPr>
             <w:cnfStyle w:val="001000000000" w:firstRow="0" w:lastRow="0" w:firstColumn="1" w:lastColumn="0" w:oddVBand="0" w:evenVBand="0" w:oddHBand="0" w:evenHBand="0" w:firstRowFirstColumn="0" w:firstRowLastColumn="0" w:lastRowFirstColumn="0" w:lastRowLastColumn="0"/>
@@ -11313,10 +12209,24 @@
           <w:p>
             <w:pPr>
               <w:pStyle w:val="Tabletext"/>
+              <w:keepNext/>
+              <w:keepLines/>
+              <w:spacing w:before="400" w:after="100"/>
+              <w:outlineLvl w:val="0"/>
+              <w:rPr>
+                <w:del w:id="306" w:author="Troy Ameigh" w:date="2020-04-27T10:02:00Z"/>
+              </w:rPr>
+              <w:pPrChange w:id="307" w:author="Troy Ameigh" w:date="2020-04-27T10:02:00Z">
+                <w:pPr>
+                  <w:pStyle w:val="Tabletext"/>
+                </w:pPr>
+              </w:pPrChange>
             </w:pPr>
-            <w:r>
-              <w:t>East</w:t>
-            </w:r>
+            <w:del w:id="308" w:author="Troy Ameigh" w:date="2020-04-27T10:02:00Z">
+              <w:r>
+                <w:delText>East</w:delText>
+              </w:r>
+            </w:del>
           </w:p>
         </w:tc>
         <w:tc>
@@ -11326,11 +12236,26 @@
           <w:p>
             <w:pPr>
               <w:pStyle w:val="Tabletext"/>
+              <w:keepNext/>
+              <w:keepLines/>
+              <w:spacing w:before="400" w:after="100"/>
+              <w:outlineLvl w:val="0"/>
               <w:cnfStyle w:val="000000000000" w:firstRow="0" w:lastRow="0" w:firstColumn="0" w:lastColumn="0" w:oddVBand="0" w:evenVBand="0" w:oddHBand="0" w:evenHBand="0" w:firstRowFirstColumn="0" w:firstRowLastColumn="0" w:lastRowFirstColumn="0" w:lastRowLastColumn="0"/>
+              <w:rPr>
+                <w:del w:id="309" w:author="Troy Ameigh" w:date="2020-04-27T10:02:00Z"/>
+              </w:rPr>
+              <w:pPrChange w:id="310" w:author="Troy Ameigh" w:date="2020-04-27T10:02:00Z">
+                <w:pPr>
+                  <w:pStyle w:val="Tabletext"/>
+                  <w:cnfStyle w:val="000000000000" w:firstRow="0" w:lastRow="0" w:firstColumn="0" w:lastColumn="0" w:oddVBand="0" w:evenVBand="0" w:oddHBand="0" w:evenHBand="0" w:firstRowFirstColumn="0" w:firstRowLastColumn="0" w:lastRowFirstColumn="0" w:lastRowLastColumn="0"/>
+                </w:pPr>
+              </w:pPrChange>
             </w:pPr>
-            <w:r>
-              <w:t>Red</w:t>
-            </w:r>
+            <w:del w:id="311" w:author="Troy Ameigh" w:date="2020-04-27T10:02:00Z">
+              <w:r>
+                <w:delText>Red</w:delText>
+              </w:r>
+            </w:del>
           </w:p>
         </w:tc>
         <w:tc>
@@ -11340,11 +12265,26 @@
           <w:p>
             <w:pPr>
               <w:pStyle w:val="Tabletext"/>
+              <w:keepNext/>
+              <w:keepLines/>
+              <w:spacing w:before="400" w:after="100"/>
+              <w:outlineLvl w:val="0"/>
               <w:cnfStyle w:val="000000000000" w:firstRow="0" w:lastRow="0" w:firstColumn="0" w:lastColumn="0" w:oddVBand="0" w:evenVBand="0" w:oddHBand="0" w:evenHBand="0" w:firstRowFirstColumn="0" w:firstRowLastColumn="0" w:lastRowFirstColumn="0" w:lastRowLastColumn="0"/>
+              <w:rPr>
+                <w:del w:id="312" w:author="Troy Ameigh" w:date="2020-04-27T10:02:00Z"/>
+              </w:rPr>
+              <w:pPrChange w:id="313" w:author="Troy Ameigh" w:date="2020-04-27T10:02:00Z">
+                <w:pPr>
+                  <w:pStyle w:val="Tabletext"/>
+                  <w:cnfStyle w:val="000000000000" w:firstRow="0" w:lastRow="0" w:firstColumn="0" w:lastColumn="0" w:oddVBand="0" w:evenVBand="0" w:oddHBand="0" w:evenHBand="0" w:firstRowFirstColumn="0" w:firstRowLastColumn="0" w:lastRowFirstColumn="0" w:lastRowLastColumn="0"/>
+                </w:pPr>
+              </w:pPrChange>
             </w:pPr>
-            <w:r>
-              <w:t>Green</w:t>
-            </w:r>
+            <w:del w:id="314" w:author="Troy Ameigh" w:date="2020-04-27T10:02:00Z">
+              <w:r>
+                <w:delText>Green</w:delText>
+              </w:r>
+            </w:del>
           </w:p>
         </w:tc>
         <w:tc>
@@ -11354,11 +12294,26 @@
           <w:p>
             <w:pPr>
               <w:pStyle w:val="Tabletext"/>
+              <w:keepNext/>
+              <w:keepLines/>
+              <w:spacing w:before="400" w:after="100"/>
+              <w:outlineLvl w:val="0"/>
               <w:cnfStyle w:val="000000000000" w:firstRow="0" w:lastRow="0" w:firstColumn="0" w:lastColumn="0" w:oddVBand="0" w:evenVBand="0" w:oddHBand="0" w:evenHBand="0" w:firstRowFirstColumn="0" w:firstRowLastColumn="0" w:lastRowFirstColumn="0" w:lastRowLastColumn="0"/>
+              <w:rPr>
+                <w:del w:id="315" w:author="Troy Ameigh" w:date="2020-04-27T10:02:00Z"/>
+              </w:rPr>
+              <w:pPrChange w:id="316" w:author="Troy Ameigh" w:date="2020-04-27T10:02:00Z">
+                <w:pPr>
+                  <w:pStyle w:val="Tabletext"/>
+                  <w:cnfStyle w:val="000000000000" w:firstRow="0" w:lastRow="0" w:firstColumn="0" w:lastColumn="0" w:oddVBand="0" w:evenVBand="0" w:oddHBand="0" w:evenHBand="0" w:firstRowFirstColumn="0" w:firstRowLastColumn="0" w:lastRowFirstColumn="0" w:lastRowLastColumn="0"/>
+                </w:pPr>
+              </w:pPrChange>
             </w:pPr>
-            <w:r>
-              <w:t>Blue</w:t>
-            </w:r>
+            <w:del w:id="317" w:author="Troy Ameigh" w:date="2020-04-27T10:02:00Z">
+              <w:r>
+                <w:delText>Blue</w:delText>
+              </w:r>
+            </w:del>
           </w:p>
         </w:tc>
         <w:tc>
@@ -11368,15 +12323,33 @@
           <w:p>
             <w:pPr>
               <w:pStyle w:val="Tabletext"/>
+              <w:keepNext/>
+              <w:keepLines/>
+              <w:spacing w:before="400" w:after="100"/>
+              <w:outlineLvl w:val="0"/>
               <w:cnfStyle w:val="000000000000" w:firstRow="0" w:lastRow="0" w:firstColumn="0" w:lastColumn="0" w:oddVBand="0" w:evenVBand="0" w:oddHBand="0" w:evenHBand="0" w:firstRowFirstColumn="0" w:firstRowLastColumn="0" w:lastRowFirstColumn="0" w:lastRowLastColumn="0"/>
+              <w:rPr>
+                <w:del w:id="318" w:author="Troy Ameigh" w:date="2020-04-27T10:02:00Z"/>
+              </w:rPr>
+              <w:pPrChange w:id="319" w:author="Troy Ameigh" w:date="2020-04-27T10:02:00Z">
+                <w:pPr>
+                  <w:pStyle w:val="Tabletext"/>
+                  <w:cnfStyle w:val="000000000000" w:firstRow="0" w:lastRow="0" w:firstColumn="0" w:lastColumn="0" w:oddVBand="0" w:evenVBand="0" w:oddHBand="0" w:evenHBand="0" w:firstRowFirstColumn="0" w:firstRowLastColumn="0" w:lastRowFirstColumn="0" w:lastRowLastColumn="0"/>
+                </w:pPr>
+              </w:pPrChange>
             </w:pPr>
-            <w:r>
-              <w:t>Black</w:t>
-            </w:r>
+            <w:del w:id="320" w:author="Troy Ameigh" w:date="2020-04-27T10:02:00Z">
+              <w:r>
+                <w:delText>Black</w:delText>
+              </w:r>
+            </w:del>
           </w:p>
         </w:tc>
       </w:tr>
       <w:tr>
+        <w:trPr>
+          <w:del w:id="321" w:author="Troy Ameigh" w:date="2020-04-27T10:02:00Z"/>
+        </w:trPr>
         <w:tc>
           <w:tcPr>
             <w:cnfStyle w:val="001000000000" w:firstRow="0" w:lastRow="0" w:firstColumn="1" w:lastColumn="0" w:oddVBand="0" w:evenVBand="0" w:oddHBand="0" w:evenHBand="0" w:firstRowFirstColumn="0" w:firstRowLastColumn="0" w:lastRowFirstColumn="0" w:lastRowLastColumn="0"/>
@@ -11385,10 +12358,24 @@
           <w:p>
             <w:pPr>
               <w:pStyle w:val="Tabletext"/>
+              <w:keepNext/>
+              <w:keepLines/>
+              <w:spacing w:before="400" w:after="100"/>
+              <w:outlineLvl w:val="0"/>
+              <w:rPr>
+                <w:del w:id="322" w:author="Troy Ameigh" w:date="2020-04-27T10:02:00Z"/>
+              </w:rPr>
+              <w:pPrChange w:id="323" w:author="Troy Ameigh" w:date="2020-04-27T10:02:00Z">
+                <w:pPr>
+                  <w:pStyle w:val="Tabletext"/>
+                </w:pPr>
+              </w:pPrChange>
             </w:pPr>
-            <w:r>
-              <w:t>West</w:t>
-            </w:r>
+            <w:del w:id="324" w:author="Troy Ameigh" w:date="2020-04-27T10:02:00Z">
+              <w:r>
+                <w:delText>West</w:delText>
+              </w:r>
+            </w:del>
           </w:p>
         </w:tc>
         <w:tc>
@@ -11398,11 +12385,26 @@
           <w:p>
             <w:pPr>
               <w:pStyle w:val="Tabletext"/>
+              <w:keepNext/>
+              <w:keepLines/>
+              <w:spacing w:before="400" w:after="100"/>
+              <w:outlineLvl w:val="0"/>
               <w:cnfStyle w:val="000000000000" w:firstRow="0" w:lastRow="0" w:firstColumn="0" w:lastColumn="0" w:oddVBand="0" w:evenVBand="0" w:oddHBand="0" w:evenHBand="0" w:firstRowFirstColumn="0" w:firstRowLastColumn="0" w:lastRowFirstColumn="0" w:lastRowLastColumn="0"/>
+              <w:rPr>
+                <w:del w:id="325" w:author="Troy Ameigh" w:date="2020-04-27T10:02:00Z"/>
+              </w:rPr>
+              <w:pPrChange w:id="326" w:author="Troy Ameigh" w:date="2020-04-27T10:02:00Z">
+                <w:pPr>
+                  <w:pStyle w:val="Tabletext"/>
+                  <w:cnfStyle w:val="000000000000" w:firstRow="0" w:lastRow="0" w:firstColumn="0" w:lastColumn="0" w:oddVBand="0" w:evenVBand="0" w:oddHBand="0" w:evenHBand="0" w:firstRowFirstColumn="0" w:firstRowLastColumn="0" w:lastRowFirstColumn="0" w:lastRowLastColumn="0"/>
+                </w:pPr>
+              </w:pPrChange>
             </w:pPr>
-            <w:r>
-              <w:t>Red</w:t>
-            </w:r>
+            <w:del w:id="327" w:author="Troy Ameigh" w:date="2020-04-27T10:02:00Z">
+              <w:r>
+                <w:delText>Red</w:delText>
+              </w:r>
+            </w:del>
           </w:p>
         </w:tc>
         <w:tc>
@@ -11412,11 +12414,26 @@
           <w:p>
             <w:pPr>
               <w:pStyle w:val="Tabletext"/>
+              <w:keepNext/>
+              <w:keepLines/>
+              <w:spacing w:before="400" w:after="100"/>
+              <w:outlineLvl w:val="0"/>
               <w:cnfStyle w:val="000000000000" w:firstRow="0" w:lastRow="0" w:firstColumn="0" w:lastColumn="0" w:oddVBand="0" w:evenVBand="0" w:oddHBand="0" w:evenHBand="0" w:firstRowFirstColumn="0" w:firstRowLastColumn="0" w:lastRowFirstColumn="0" w:lastRowLastColumn="0"/>
+              <w:rPr>
+                <w:del w:id="328" w:author="Troy Ameigh" w:date="2020-04-27T10:02:00Z"/>
+              </w:rPr>
+              <w:pPrChange w:id="329" w:author="Troy Ameigh" w:date="2020-04-27T10:02:00Z">
+                <w:pPr>
+                  <w:pStyle w:val="Tabletext"/>
+                  <w:cnfStyle w:val="000000000000" w:firstRow="0" w:lastRow="0" w:firstColumn="0" w:lastColumn="0" w:oddVBand="0" w:evenVBand="0" w:oddHBand="0" w:evenHBand="0" w:firstRowFirstColumn="0" w:firstRowLastColumn="0" w:lastRowFirstColumn="0" w:lastRowLastColumn="0"/>
+                </w:pPr>
+              </w:pPrChange>
             </w:pPr>
-            <w:r>
-              <w:t>Green</w:t>
-            </w:r>
+            <w:del w:id="330" w:author="Troy Ameigh" w:date="2020-04-27T10:02:00Z">
+              <w:r>
+                <w:delText>Green</w:delText>
+              </w:r>
+            </w:del>
           </w:p>
         </w:tc>
         <w:tc>
@@ -11426,11 +12443,26 @@
           <w:p>
             <w:pPr>
               <w:pStyle w:val="Tabletext"/>
+              <w:keepNext/>
+              <w:keepLines/>
+              <w:spacing w:before="400" w:after="100"/>
+              <w:outlineLvl w:val="0"/>
               <w:cnfStyle w:val="000000000000" w:firstRow="0" w:lastRow="0" w:firstColumn="0" w:lastColumn="0" w:oddVBand="0" w:evenVBand="0" w:oddHBand="0" w:evenHBand="0" w:firstRowFirstColumn="0" w:firstRowLastColumn="0" w:lastRowFirstColumn="0" w:lastRowLastColumn="0"/>
+              <w:rPr>
+                <w:del w:id="331" w:author="Troy Ameigh" w:date="2020-04-27T10:02:00Z"/>
+              </w:rPr>
+              <w:pPrChange w:id="332" w:author="Troy Ameigh" w:date="2020-04-27T10:02:00Z">
+                <w:pPr>
+                  <w:pStyle w:val="Tabletext"/>
+                  <w:cnfStyle w:val="000000000000" w:firstRow="0" w:lastRow="0" w:firstColumn="0" w:lastColumn="0" w:oddVBand="0" w:evenVBand="0" w:oddHBand="0" w:evenHBand="0" w:firstRowFirstColumn="0" w:firstRowLastColumn="0" w:lastRowFirstColumn="0" w:lastRowLastColumn="0"/>
+                </w:pPr>
+              </w:pPrChange>
             </w:pPr>
-            <w:r>
-              <w:t>Blue</w:t>
-            </w:r>
+            <w:del w:id="333" w:author="Troy Ameigh" w:date="2020-04-27T10:02:00Z">
+              <w:r>
+                <w:delText>Blue</w:delText>
+              </w:r>
+            </w:del>
           </w:p>
         </w:tc>
         <w:tc>
@@ -11440,317 +12472,587 @@
           <w:p>
             <w:pPr>
               <w:pStyle w:val="Tabletext"/>
+              <w:keepNext/>
+              <w:keepLines/>
+              <w:spacing w:before="400" w:after="100"/>
+              <w:outlineLvl w:val="0"/>
               <w:cnfStyle w:val="000000000000" w:firstRow="0" w:lastRow="0" w:firstColumn="0" w:lastColumn="0" w:oddVBand="0" w:evenVBand="0" w:oddHBand="0" w:evenHBand="0" w:firstRowFirstColumn="0" w:firstRowLastColumn="0" w:lastRowFirstColumn="0" w:lastRowLastColumn="0"/>
+              <w:rPr>
+                <w:del w:id="334" w:author="Troy Ameigh" w:date="2020-04-27T10:02:00Z"/>
+              </w:rPr>
+              <w:pPrChange w:id="335" w:author="Troy Ameigh" w:date="2020-04-27T10:02:00Z">
+                <w:pPr>
+                  <w:pStyle w:val="Tabletext"/>
+                  <w:cnfStyle w:val="000000000000" w:firstRow="0" w:lastRow="0" w:firstColumn="0" w:lastColumn="0" w:oddVBand="0" w:evenVBand="0" w:oddHBand="0" w:evenHBand="0" w:firstRowFirstColumn="0" w:firstRowLastColumn="0" w:lastRowFirstColumn="0" w:lastRowLastColumn="0"/>
+                </w:pPr>
+              </w:pPrChange>
             </w:pPr>
-            <w:r>
-              <w:t>Black</w:t>
-            </w:r>
+            <w:del w:id="336" w:author="Troy Ameigh" w:date="2020-04-27T10:02:00Z">
+              <w:r>
+                <w:delText>Black</w:delText>
+              </w:r>
+            </w:del>
           </w:p>
         </w:tc>
       </w:tr>
     </w:tbl>
     <w:p>
       <w:pPr>
-        <w:pStyle w:val="Titre2"/>
-      </w:pPr>
-      <w:bookmarkStart w:id="115" w:name="_Toc520198289"/>
-      <w:bookmarkStart w:id="116" w:name="_Toc535319527"/>
-      <w:bookmarkStart w:id="117" w:name="_Toc535319676"/>
-      <w:bookmarkStart w:id="118" w:name="_Toc535595594"/>
-      <w:bookmarkStart w:id="119" w:name="_Toc535595936"/>
-      <w:bookmarkStart w:id="120" w:name="_Toc535595978"/>
-      <w:bookmarkStart w:id="121" w:name="_Toc535835014"/>
-      <w:bookmarkStart w:id="122" w:name="_Toc2670483"/>
-      <w:r>
-        <w:t>References</w:t>
-      </w:r>
-      <w:bookmarkEnd w:id="115"/>
-      <w:bookmarkEnd w:id="116"/>
-      <w:bookmarkEnd w:id="117"/>
-      <w:bookmarkEnd w:id="118"/>
-      <w:bookmarkEnd w:id="119"/>
-      <w:bookmarkEnd w:id="120"/>
-      <w:bookmarkEnd w:id="121"/>
-      <w:bookmarkEnd w:id="122"/>
-    </w:p>
-    <w:p>
-      <w:pPr>
-        <w:pStyle w:val="Listepuces"/>
-      </w:pPr>
-      <w:r>
-        <w:t xml:space="preserve">Use the </w:t>
-      </w:r>
-      <w:r>
-        <w:rPr>
-          <w:b/>
-        </w:rPr>
-        <w:t>Hyperlink</w:t>
-      </w:r>
-      <w:r>
-        <w:t xml:space="preserve"> style. </w:t>
-      </w:r>
-    </w:p>
-    <w:p>
-      <w:pPr>
-        <w:pStyle w:val="Listepuces"/>
-      </w:pPr>
-      <w:r>
-        <w:t>Use the title of the paper or website as link text. Don’t use phrases like “click here” or “this website” for your links.</w:t>
-      </w:r>
-    </w:p>
-    <w:p>
-      <w:pPr>
-        <w:pStyle w:val="Listepuces"/>
-      </w:pPr>
-      <w:r>
-        <w:t>In some cases, you might want to shorten the link text and weave it into the sentence, e.g., “</w:t>
-      </w:r>
-      <w:r>
-        <w:rPr>
-          <w:rFonts w:cs="Arial"/>
-        </w:rPr>
-        <w:t>C</w:t>
-      </w:r>
-      <w:r>
-        <w:rPr>
-          <w:rFonts w:cs="Arial"/>
-        </w:rPr>
-        <w:t xml:space="preserve">reate a </w:t>
-      </w:r>
-      <w:hyperlink r:id="rId81" w:history="1">
+        <w:pStyle w:val="Heading2"/>
+        <w:rPr>
+          <w:del w:id="337" w:author="Troy Ameigh" w:date="2020-04-27T10:02:00Z"/>
+        </w:rPr>
+        <w:pPrChange w:id="338" w:author="Troy Ameigh" w:date="2020-04-27T10:02:00Z">
+          <w:pPr>
+            <w:pStyle w:val="Heading2"/>
+          </w:pPr>
+        </w:pPrChange>
+      </w:pPr>
+      <w:bookmarkStart w:id="339" w:name="_Toc520198289"/>
+      <w:bookmarkStart w:id="340" w:name="_Toc535319527"/>
+      <w:bookmarkStart w:id="341" w:name="_Toc535319676"/>
+      <w:bookmarkStart w:id="342" w:name="_Toc535595594"/>
+      <w:bookmarkStart w:id="343" w:name="_Toc535595936"/>
+      <w:bookmarkStart w:id="344" w:name="_Toc535595978"/>
+      <w:bookmarkStart w:id="345" w:name="_Toc535835014"/>
+      <w:bookmarkStart w:id="346" w:name="_Toc2670483"/>
+      <w:del w:id="347" w:author="Troy Ameigh" w:date="2020-04-27T10:02:00Z">
+        <w:r>
+          <w:delText>References</w:delText>
+        </w:r>
+        <w:bookmarkEnd w:id="339"/>
+        <w:bookmarkEnd w:id="340"/>
+        <w:bookmarkEnd w:id="341"/>
+        <w:bookmarkEnd w:id="342"/>
+        <w:bookmarkEnd w:id="343"/>
+        <w:bookmarkEnd w:id="344"/>
+        <w:bookmarkEnd w:id="345"/>
+        <w:bookmarkEnd w:id="346"/>
+      </w:del>
+    </w:p>
+    <w:p>
+      <w:pPr>
+        <w:pStyle w:val="ListBullet"/>
+        <w:keepNext/>
+        <w:keepLines/>
+        <w:spacing w:before="400" w:after="100"/>
+        <w:outlineLvl w:val="0"/>
+        <w:rPr>
+          <w:del w:id="348" w:author="Troy Ameigh" w:date="2020-04-27T10:02:00Z"/>
+        </w:rPr>
+        <w:pPrChange w:id="349" w:author="Troy Ameigh" w:date="2020-04-27T10:02:00Z">
+          <w:pPr>
+            <w:pStyle w:val="ListBullet"/>
+          </w:pPr>
+        </w:pPrChange>
+      </w:pPr>
+      <w:del w:id="350" w:author="Troy Ameigh" w:date="2020-04-27T10:02:00Z">
+        <w:r>
+          <w:delText xml:space="preserve">Use the </w:delText>
+        </w:r>
         <w:r>
           <w:rPr>
-            <w:rStyle w:val="Lienhypertexte"/>
+            <w:b/>
+          </w:rPr>
+          <w:delText>Hyperlink</w:delText>
+        </w:r>
+        <w:r>
+          <w:delText xml:space="preserve"> style. </w:delText>
+        </w:r>
+      </w:del>
+    </w:p>
+    <w:p>
+      <w:pPr>
+        <w:pStyle w:val="ListBullet"/>
+        <w:keepNext/>
+        <w:keepLines/>
+        <w:spacing w:before="400" w:after="100"/>
+        <w:outlineLvl w:val="0"/>
+        <w:rPr>
+          <w:del w:id="351" w:author="Troy Ameigh" w:date="2020-04-27T10:02:00Z"/>
+        </w:rPr>
+        <w:pPrChange w:id="352" w:author="Troy Ameigh" w:date="2020-04-27T10:02:00Z">
+          <w:pPr>
+            <w:pStyle w:val="ListBullet"/>
+          </w:pPr>
+        </w:pPrChange>
+      </w:pPr>
+      <w:del w:id="353" w:author="Troy Ameigh" w:date="2020-04-27T10:02:00Z">
+        <w:r>
+          <w:delText>Use the title of the paper or website as link text. Don’t use phrases like “click here” or “this website” for your links.</w:delText>
+        </w:r>
+      </w:del>
+    </w:p>
+    <w:p>
+      <w:pPr>
+        <w:pStyle w:val="ListBullet"/>
+        <w:keepNext/>
+        <w:keepLines/>
+        <w:spacing w:before="400" w:after="100"/>
+        <w:outlineLvl w:val="0"/>
+        <w:rPr>
+          <w:del w:id="354" w:author="Troy Ameigh" w:date="2020-04-27T10:02:00Z"/>
+        </w:rPr>
+        <w:pPrChange w:id="355" w:author="Troy Ameigh" w:date="2020-04-27T10:02:00Z">
+          <w:pPr>
+            <w:pStyle w:val="ListBullet"/>
+          </w:pPr>
+        </w:pPrChange>
+      </w:pPr>
+      <w:del w:id="356" w:author="Troy Ameigh" w:date="2020-04-27T10:02:00Z">
+        <w:r>
+          <w:delText>In some cases, you might want to shorten the link text and weave it into the sentence, e.g., “</w:delText>
+        </w:r>
+        <w:r>
+          <w:rPr>
             <w:rFonts w:cs="Arial"/>
           </w:rPr>
-          <w:t>key</w:t>
+          <w:delText>C</w:delText>
         </w:r>
         <w:r>
           <w:rPr>
-            <w:rStyle w:val="Lienhypertexte"/>
             <w:rFonts w:cs="Arial"/>
           </w:rPr>
-          <w:t xml:space="preserve"> </w:t>
+          <w:delText xml:space="preserve">reate a </w:delText>
+        </w:r>
+        <w:r>
+          <w:fldChar w:fldCharType="begin"/>
+        </w:r>
+        <w:r>
+          <w:delInstrText xml:space="preserve"> HYPERLINK "http://docs.aws.amazon.com/AWSEC2/latest/UserGuide/ec2-key-pairs.html" </w:delInstrText>
+        </w:r>
+        <w:r>
+          <w:fldChar w:fldCharType="separate"/>
         </w:r>
         <w:r>
           <w:rPr>
-            <w:rStyle w:val="Lienhypertexte"/>
+            <w:rStyle w:val="Hyperlink"/>
             <w:rFonts w:cs="Arial"/>
           </w:rPr>
-          <w:t>pair</w:t>
-        </w:r>
-      </w:hyperlink>
-      <w:r>
-        <w:rPr>
-          <w:rFonts w:cs="Arial"/>
-        </w:rPr>
-        <w:t xml:space="preserve"> in your preferred region</w:t>
-      </w:r>
-      <w:r>
-        <w:rPr>
-          <w:rFonts w:cs="Arial"/>
-        </w:rPr>
-        <w:t>.”</w:t>
-      </w:r>
-    </w:p>
-    <w:p>
-      <w:pPr>
-        <w:pStyle w:val="Listepuces"/>
-      </w:pPr>
-      <w:r>
-        <w:t xml:space="preserve">Don’t display the URL in text </w:t>
-      </w:r>
-      <w:r>
-        <w:t>unless you’re linking to a home page or to a m</w:t>
-      </w:r>
-      <w:r>
-        <w:t>ain section under the home page</w:t>
-      </w:r>
-      <w:r>
-        <w:t>.</w:t>
-      </w:r>
-    </w:p>
-    <w:p>
-      <w:pPr>
-        <w:pStyle w:val="Listepuces"/>
-        <w:spacing w:after="280"/>
-      </w:pPr>
-      <w:r>
-        <w:t>When providing information from other sources, be sure to use your own words. Use short quotations if necessary. It’s OK to use text from the AWS documentation.</w:t>
-      </w:r>
-    </w:p>
-    <w:p>
-      <w:pPr>
-        <w:pStyle w:val="Titre2"/>
-      </w:pPr>
-      <w:bookmarkStart w:id="123" w:name="_Toc520198290"/>
-      <w:bookmarkStart w:id="124" w:name="_Toc535319528"/>
-      <w:bookmarkStart w:id="125" w:name="_Toc535319677"/>
-      <w:bookmarkStart w:id="126" w:name="_Toc535595595"/>
-      <w:bookmarkStart w:id="127" w:name="_Toc535595937"/>
-      <w:bookmarkStart w:id="128" w:name="_Toc535595979"/>
-      <w:bookmarkStart w:id="129" w:name="_Toc535835015"/>
-      <w:bookmarkStart w:id="130" w:name="_Toc2670484"/>
-      <w:r>
-        <w:t>Code</w:t>
-      </w:r>
-      <w:bookmarkEnd w:id="123"/>
-      <w:bookmarkEnd w:id="124"/>
-      <w:bookmarkEnd w:id="125"/>
-      <w:bookmarkEnd w:id="126"/>
-      <w:bookmarkEnd w:id="127"/>
-      <w:bookmarkEnd w:id="128"/>
-      <w:bookmarkEnd w:id="129"/>
-      <w:bookmarkEnd w:id="130"/>
-    </w:p>
-    <w:p>
-      <w:r>
-        <w:t xml:space="preserve">For code that appears within a sentence, use the </w:t>
-      </w:r>
-      <w:r>
-        <w:rPr>
-          <w:rStyle w:val="CodeInline"/>
-        </w:rPr>
-        <w:t>Code Inline</w:t>
-      </w:r>
-      <w:r>
-        <w:t xml:space="preserve"> style.</w:t>
-      </w:r>
-    </w:p>
-    <w:p>
-      <w:r>
-        <w:t xml:space="preserve">For code blocks, use the </w:t>
-      </w:r>
-      <w:r>
-        <w:rPr>
-          <w:b/>
-        </w:rPr>
-        <w:t>Code Snippet</w:t>
-      </w:r>
-      <w:r>
-        <w:t xml:space="preserve"> style:</w:t>
-      </w:r>
+          <w:delText>key</w:delText>
+        </w:r>
+        <w:r>
+          <w:rPr>
+            <w:rStyle w:val="Hyperlink"/>
+            <w:rFonts w:cs="Arial"/>
+          </w:rPr>
+          <w:delText xml:space="preserve"> </w:delText>
+        </w:r>
+        <w:r>
+          <w:rPr>
+            <w:rStyle w:val="Hyperlink"/>
+            <w:rFonts w:cs="Arial"/>
+          </w:rPr>
+          <w:delText>pair</w:delText>
+        </w:r>
+        <w:r>
+          <w:rPr>
+            <w:rStyle w:val="Hyperlink"/>
+            <w:rFonts w:cs="Arial"/>
+          </w:rPr>
+          <w:fldChar w:fldCharType="end"/>
+        </w:r>
+        <w:r>
+          <w:rPr>
+            <w:rFonts w:cs="Arial"/>
+          </w:rPr>
+          <w:delText xml:space="preserve"> in your preferred region</w:delText>
+        </w:r>
+        <w:r>
+          <w:rPr>
+            <w:rFonts w:cs="Arial"/>
+          </w:rPr>
+          <w:delText>.”</w:delText>
+        </w:r>
+      </w:del>
+    </w:p>
+    <w:p>
+      <w:pPr>
+        <w:pStyle w:val="ListBullet"/>
+        <w:keepNext/>
+        <w:keepLines/>
+        <w:spacing w:before="400" w:after="100"/>
+        <w:outlineLvl w:val="0"/>
+        <w:rPr>
+          <w:del w:id="357" w:author="Troy Ameigh" w:date="2020-04-27T10:02:00Z"/>
+        </w:rPr>
+        <w:pPrChange w:id="358" w:author="Troy Ameigh" w:date="2020-04-27T10:02:00Z">
+          <w:pPr>
+            <w:pStyle w:val="ListBullet"/>
+          </w:pPr>
+        </w:pPrChange>
+      </w:pPr>
+      <w:del w:id="359" w:author="Troy Ameigh" w:date="2020-04-27T10:02:00Z">
+        <w:r>
+          <w:delText xml:space="preserve">Don’t display the URL in text </w:delText>
+        </w:r>
+        <w:r>
+          <w:delText>unless you’re linking to a home page or to a m</w:delText>
+        </w:r>
+        <w:r>
+          <w:delText>ain section under the home page</w:delText>
+        </w:r>
+        <w:r>
+          <w:delText>.</w:delText>
+        </w:r>
+      </w:del>
+    </w:p>
+    <w:p>
+      <w:pPr>
+        <w:pStyle w:val="ListBullet"/>
+        <w:keepNext/>
+        <w:keepLines/>
+        <w:spacing w:before="400" w:after="100"/>
+        <w:outlineLvl w:val="0"/>
+        <w:rPr>
+          <w:del w:id="360" w:author="Troy Ameigh" w:date="2020-04-27T10:02:00Z"/>
+        </w:rPr>
+        <w:pPrChange w:id="361" w:author="Troy Ameigh" w:date="2020-04-27T10:02:00Z">
+          <w:pPr>
+            <w:pStyle w:val="ListBullet"/>
+            <w:spacing w:after="280"/>
+          </w:pPr>
+        </w:pPrChange>
+      </w:pPr>
+      <w:del w:id="362" w:author="Troy Ameigh" w:date="2020-04-27T10:02:00Z">
+        <w:r>
+          <w:delText>When providing information from other sources, be sure to use your own words. Use short quotations if necessary. It’s OK to use text from the AWS documentation.</w:delText>
+        </w:r>
+      </w:del>
+    </w:p>
+    <w:p>
+      <w:pPr>
+        <w:pStyle w:val="Heading2"/>
+        <w:rPr>
+          <w:del w:id="363" w:author="Troy Ameigh" w:date="2020-04-27T10:02:00Z"/>
+        </w:rPr>
+        <w:pPrChange w:id="364" w:author="Troy Ameigh" w:date="2020-04-27T10:02:00Z">
+          <w:pPr>
+            <w:pStyle w:val="Heading2"/>
+          </w:pPr>
+        </w:pPrChange>
+      </w:pPr>
+      <w:bookmarkStart w:id="365" w:name="_Toc520198290"/>
+      <w:bookmarkStart w:id="366" w:name="_Toc535319528"/>
+      <w:bookmarkStart w:id="367" w:name="_Toc535319677"/>
+      <w:bookmarkStart w:id="368" w:name="_Toc535595595"/>
+      <w:bookmarkStart w:id="369" w:name="_Toc535595937"/>
+      <w:bookmarkStart w:id="370" w:name="_Toc535595979"/>
+      <w:bookmarkStart w:id="371" w:name="_Toc535835015"/>
+      <w:bookmarkStart w:id="372" w:name="_Toc2670484"/>
+      <w:del w:id="373" w:author="Troy Ameigh" w:date="2020-04-27T10:02:00Z">
+        <w:r>
+          <w:delText>Code</w:delText>
+        </w:r>
+        <w:bookmarkEnd w:id="365"/>
+        <w:bookmarkEnd w:id="366"/>
+        <w:bookmarkEnd w:id="367"/>
+        <w:bookmarkEnd w:id="368"/>
+        <w:bookmarkEnd w:id="369"/>
+        <w:bookmarkEnd w:id="370"/>
+        <w:bookmarkEnd w:id="371"/>
+        <w:bookmarkEnd w:id="372"/>
+      </w:del>
+    </w:p>
+    <w:p>
+      <w:pPr>
+        <w:keepNext/>
+        <w:keepLines/>
+        <w:spacing w:before="400" w:after="100"/>
+        <w:outlineLvl w:val="0"/>
+        <w:rPr>
+          <w:del w:id="374" w:author="Troy Ameigh" w:date="2020-04-27T10:02:00Z"/>
+        </w:rPr>
+        <w:pPrChange w:id="375" w:author="Troy Ameigh" w:date="2020-04-27T10:02:00Z">
+          <w:pPr/>
+        </w:pPrChange>
+      </w:pPr>
+      <w:del w:id="376" w:author="Troy Ameigh" w:date="2020-04-27T10:02:00Z">
+        <w:r>
+          <w:delText xml:space="preserve">For code that appears within a sentence, use the </w:delText>
+        </w:r>
+        <w:r>
+          <w:rPr>
+            <w:rStyle w:val="CodeInline"/>
+          </w:rPr>
+          <w:delText>Code Inline</w:delText>
+        </w:r>
+        <w:r>
+          <w:delText xml:space="preserve"> style.</w:delText>
+        </w:r>
+      </w:del>
+    </w:p>
+    <w:p>
+      <w:pPr>
+        <w:keepNext/>
+        <w:keepLines/>
+        <w:spacing w:before="400" w:after="100"/>
+        <w:outlineLvl w:val="0"/>
+        <w:rPr>
+          <w:del w:id="377" w:author="Troy Ameigh" w:date="2020-04-27T10:02:00Z"/>
+        </w:rPr>
+        <w:pPrChange w:id="378" w:author="Troy Ameigh" w:date="2020-04-27T10:02:00Z">
+          <w:pPr/>
+        </w:pPrChange>
+      </w:pPr>
+      <w:del w:id="379" w:author="Troy Ameigh" w:date="2020-04-27T10:02:00Z">
+        <w:r>
+          <w:delText xml:space="preserve">For code blocks, use the </w:delText>
+        </w:r>
+        <w:r>
+          <w:rPr>
+            <w:b/>
+          </w:rPr>
+          <w:delText>Code Snippet</w:delText>
+        </w:r>
+        <w:r>
+          <w:delText xml:space="preserve"> style:</w:delText>
+        </w:r>
+      </w:del>
     </w:p>
     <w:p>
       <w:pPr>
         <w:pStyle w:val="CodeSnippet"/>
-      </w:pPr>
-      <w:r>
-        <w:t>"Conditions": {</w:t>
-      </w:r>
+        <w:keepNext/>
+        <w:keepLines/>
+        <w:spacing w:before="400" w:after="100"/>
+        <w:outlineLvl w:val="0"/>
+        <w:rPr>
+          <w:del w:id="380" w:author="Troy Ameigh" w:date="2020-04-27T10:02:00Z"/>
+        </w:rPr>
+        <w:pPrChange w:id="381" w:author="Troy Ameigh" w:date="2020-04-27T10:02:00Z">
+          <w:pPr>
+            <w:pStyle w:val="CodeSnippet"/>
+          </w:pPr>
+        </w:pPrChange>
+      </w:pPr>
+      <w:del w:id="382" w:author="Troy Ameigh" w:date="2020-04-27T10:02:00Z">
+        <w:r>
+          <w:delText>"Conditions": {</w:delText>
+        </w:r>
+      </w:del>
     </w:p>
     <w:p>
       <w:pPr>
         <w:pStyle w:val="CodeSnippet"/>
-      </w:pPr>
-      <w:r>
-        <w:t xml:space="preserve">   "</w:t>
-      </w:r>
-      <w:proofErr w:type="spellStart"/>
-      <w:r>
-        <w:t>GovCloudCondition</w:t>
-      </w:r>
-      <w:proofErr w:type="spellEnd"/>
-      <w:r>
-        <w:t>": {</w:t>
-      </w:r>
+        <w:keepNext/>
+        <w:keepLines/>
+        <w:spacing w:before="400" w:after="100"/>
+        <w:outlineLvl w:val="0"/>
+        <w:rPr>
+          <w:del w:id="383" w:author="Troy Ameigh" w:date="2020-04-27T10:02:00Z"/>
+        </w:rPr>
+        <w:pPrChange w:id="384" w:author="Troy Ameigh" w:date="2020-04-27T10:02:00Z">
+          <w:pPr>
+            <w:pStyle w:val="CodeSnippet"/>
+          </w:pPr>
+        </w:pPrChange>
+      </w:pPr>
+      <w:del w:id="385" w:author="Troy Ameigh" w:date="2020-04-27T10:02:00Z">
+        <w:r>
+          <w:delText xml:space="preserve">   "GovCloudCondition": {</w:delText>
+        </w:r>
+      </w:del>
     </w:p>
     <w:p>
       <w:pPr>
         <w:pStyle w:val="CodeSnippet"/>
-      </w:pPr>
-      <w:r>
-        <w:t xml:space="preserve">      "</w:t>
-      </w:r>
-      <w:proofErr w:type="spellStart"/>
-      <w:proofErr w:type="gramStart"/>
-      <w:r>
-        <w:t>Fn</w:t>
-      </w:r>
-      <w:proofErr w:type="spellEnd"/>
-      <w:r>
-        <w:t>::</w:t>
-      </w:r>
-      <w:proofErr w:type="gramEnd"/>
-      <w:r>
-        <w:t>Equals": [</w:t>
-      </w:r>
+        <w:keepNext/>
+        <w:keepLines/>
+        <w:spacing w:before="400" w:after="100"/>
+        <w:outlineLvl w:val="0"/>
+        <w:rPr>
+          <w:del w:id="386" w:author="Troy Ameigh" w:date="2020-04-27T10:02:00Z"/>
+        </w:rPr>
+        <w:pPrChange w:id="387" w:author="Troy Ameigh" w:date="2020-04-27T10:02:00Z">
+          <w:pPr>
+            <w:pStyle w:val="CodeSnippet"/>
+          </w:pPr>
+        </w:pPrChange>
+      </w:pPr>
+      <w:del w:id="388" w:author="Troy Ameigh" w:date="2020-04-27T10:02:00Z">
+        <w:r>
+          <w:delText xml:space="preserve">      "Fn::Equals": [</w:delText>
+        </w:r>
+      </w:del>
     </w:p>
     <w:p>
       <w:pPr>
         <w:pStyle w:val="CodeSnippet"/>
-      </w:pPr>
-      <w:r>
-        <w:t xml:space="preserve">         {</w:t>
-      </w:r>
+        <w:keepNext/>
+        <w:keepLines/>
+        <w:spacing w:before="400" w:after="100"/>
+        <w:outlineLvl w:val="0"/>
+        <w:rPr>
+          <w:del w:id="389" w:author="Troy Ameigh" w:date="2020-04-27T10:02:00Z"/>
+        </w:rPr>
+        <w:pPrChange w:id="390" w:author="Troy Ameigh" w:date="2020-04-27T10:02:00Z">
+          <w:pPr>
+            <w:pStyle w:val="CodeSnippet"/>
+          </w:pPr>
+        </w:pPrChange>
+      </w:pPr>
+      <w:del w:id="391" w:author="Troy Ameigh" w:date="2020-04-27T10:02:00Z">
+        <w:r>
+          <w:delText xml:space="preserve">         {</w:delText>
+        </w:r>
+      </w:del>
     </w:p>
     <w:p>
       <w:pPr>
         <w:pStyle w:val="CodeSnippet"/>
-      </w:pPr>
-      <w:r>
-        <w:t xml:space="preserve">            "Ref": "</w:t>
-      </w:r>
-      <w:proofErr w:type="gramStart"/>
-      <w:r>
-        <w:t>AWS::</w:t>
-      </w:r>
-      <w:proofErr w:type="gramEnd"/>
-      <w:r>
-        <w:t>Region"</w:t>
-      </w:r>
+        <w:keepNext/>
+        <w:keepLines/>
+        <w:spacing w:before="400" w:after="100"/>
+        <w:outlineLvl w:val="0"/>
+        <w:rPr>
+          <w:del w:id="392" w:author="Troy Ameigh" w:date="2020-04-27T10:02:00Z"/>
+        </w:rPr>
+        <w:pPrChange w:id="393" w:author="Troy Ameigh" w:date="2020-04-27T10:02:00Z">
+          <w:pPr>
+            <w:pStyle w:val="CodeSnippet"/>
+          </w:pPr>
+        </w:pPrChange>
+      </w:pPr>
+      <w:del w:id="394" w:author="Troy Ameigh" w:date="2020-04-27T10:02:00Z">
+        <w:r>
+          <w:delText xml:space="preserve">            "Ref": "AWS::Region"</w:delText>
+        </w:r>
+      </w:del>
     </w:p>
     <w:p>
       <w:pPr>
         <w:pStyle w:val="CodeSnippet"/>
-      </w:pPr>
-      <w:r>
-        <w:lastRenderedPageBreak/>
-        <w:t xml:space="preserve">         },</w:t>
-      </w:r>
+        <w:keepNext/>
+        <w:keepLines/>
+        <w:spacing w:before="400" w:after="100"/>
+        <w:outlineLvl w:val="0"/>
+        <w:rPr>
+          <w:del w:id="395" w:author="Troy Ameigh" w:date="2020-04-27T10:02:00Z"/>
+        </w:rPr>
+        <w:pPrChange w:id="396" w:author="Troy Ameigh" w:date="2020-04-27T10:02:00Z">
+          <w:pPr>
+            <w:pStyle w:val="CodeSnippet"/>
+          </w:pPr>
+        </w:pPrChange>
+      </w:pPr>
+      <w:del w:id="397" w:author="Troy Ameigh" w:date="2020-04-27T10:02:00Z">
+        <w:r>
+          <w:delText xml:space="preserve">         },</w:delText>
+        </w:r>
+      </w:del>
     </w:p>
     <w:p>
       <w:pPr>
         <w:pStyle w:val="CodeSnippet"/>
-      </w:pPr>
-      <w:r>
-        <w:t xml:space="preserve">         "us-gov-west-1"</w:t>
-      </w:r>
+        <w:keepNext/>
+        <w:keepLines/>
+        <w:spacing w:before="400" w:after="100"/>
+        <w:outlineLvl w:val="0"/>
+        <w:rPr>
+          <w:del w:id="398" w:author="Troy Ameigh" w:date="2020-04-27T10:02:00Z"/>
+        </w:rPr>
+        <w:pPrChange w:id="399" w:author="Troy Ameigh" w:date="2020-04-27T10:02:00Z">
+          <w:pPr>
+            <w:pStyle w:val="CodeSnippet"/>
+          </w:pPr>
+        </w:pPrChange>
+      </w:pPr>
+      <w:del w:id="400" w:author="Troy Ameigh" w:date="2020-04-27T10:02:00Z">
+        <w:r>
+          <w:delText xml:space="preserve">         "us-gov-west-1"</w:delText>
+        </w:r>
+      </w:del>
     </w:p>
     <w:p>
       <w:pPr>
         <w:pStyle w:val="CodeSnippet"/>
-      </w:pPr>
-      <w:r>
-        <w:t xml:space="preserve">      ]</w:t>
-      </w:r>
+        <w:keepNext/>
+        <w:keepLines/>
+        <w:spacing w:before="400" w:after="100"/>
+        <w:outlineLvl w:val="0"/>
+        <w:rPr>
+          <w:del w:id="401" w:author="Troy Ameigh" w:date="2020-04-27T10:02:00Z"/>
+        </w:rPr>
+        <w:pPrChange w:id="402" w:author="Troy Ameigh" w:date="2020-04-27T10:02:00Z">
+          <w:pPr>
+            <w:pStyle w:val="CodeSnippet"/>
+          </w:pPr>
+        </w:pPrChange>
+      </w:pPr>
+      <w:del w:id="403" w:author="Troy Ameigh" w:date="2020-04-27T10:02:00Z">
+        <w:r>
+          <w:delText xml:space="preserve">      ]</w:delText>
+        </w:r>
+      </w:del>
     </w:p>
     <w:p>
       <w:pPr>
         <w:pStyle w:val="CodeSnippet"/>
-      </w:pPr>
-      <w:r>
-        <w:t xml:space="preserve">   }</w:t>
-      </w:r>
+        <w:keepNext/>
+        <w:keepLines/>
+        <w:spacing w:before="400" w:after="100"/>
+        <w:outlineLvl w:val="0"/>
+        <w:rPr>
+          <w:del w:id="404" w:author="Troy Ameigh" w:date="2020-04-27T10:02:00Z"/>
+        </w:rPr>
+        <w:pPrChange w:id="405" w:author="Troy Ameigh" w:date="2020-04-27T10:02:00Z">
+          <w:pPr>
+            <w:pStyle w:val="CodeSnippet"/>
+          </w:pPr>
+        </w:pPrChange>
+      </w:pPr>
+      <w:del w:id="406" w:author="Troy Ameigh" w:date="2020-04-27T10:02:00Z">
+        <w:r>
+          <w:delText xml:space="preserve">   }</w:delText>
+        </w:r>
+      </w:del>
     </w:p>
     <w:p>
       <w:pPr>
         <w:pStyle w:val="CodeSnippet"/>
-      </w:pPr>
-      <w:r>
-        <w:t>},</w:t>
-      </w:r>
-    </w:p>
-    <w:p>
-      <w:r>
-        <w:t>In the HTML version of the deployment guide, we can use syntax highlighting for selected languages, including JSON, PowerShell, Bash, and Python. The PDF format doesn’t support syntax highlighting.</w:t>
-      </w:r>
+        <w:keepNext/>
+        <w:keepLines/>
+        <w:spacing w:before="400" w:after="100"/>
+        <w:outlineLvl w:val="0"/>
+        <w:rPr>
+          <w:del w:id="407" w:author="Troy Ameigh" w:date="2020-04-27T10:02:00Z"/>
+        </w:rPr>
+        <w:pPrChange w:id="408" w:author="Troy Ameigh" w:date="2020-04-27T10:02:00Z">
+          <w:pPr>
+            <w:pStyle w:val="CodeSnippet"/>
+          </w:pPr>
+        </w:pPrChange>
+      </w:pPr>
+      <w:del w:id="409" w:author="Troy Ameigh" w:date="2020-04-27T10:02:00Z">
+        <w:r>
+          <w:delText>},</w:delText>
+        </w:r>
+      </w:del>
+    </w:p>
+    <w:p>
+      <w:pPr>
+        <w:keepNext/>
+        <w:keepLines/>
+        <w:spacing w:before="400" w:after="100"/>
+        <w:outlineLvl w:val="0"/>
+        <w:pPrChange w:id="410" w:author="Troy Ameigh" w:date="2020-04-27T10:02:00Z">
+          <w:pPr/>
+        </w:pPrChange>
+      </w:pPr>
+      <w:del w:id="411" w:author="Troy Ameigh" w:date="2020-04-27T10:02:00Z">
+        <w:r>
+          <w:delText>In the HTML version of the deployment guide, we can use syntax highlighting for selected languages, including JSON, PowerShell, Bash, and Python. The PDF format doesn’t support syntax highlighting.</w:delText>
+        </w:r>
+      </w:del>
+      <w:bookmarkStart w:id="412" w:name="_GoBack"/>
+      <w:bookmarkEnd w:id="412"/>
     </w:p>
     <w:sectPr>
-      <w:headerReference w:type="default" r:id="rId82"/>
-      <w:footerReference w:type="default" r:id="rId83"/>
-      <w:headerReference w:type="first" r:id="rId84"/>
-      <w:footerReference w:type="first" r:id="rId85"/>
+      <w:headerReference w:type="default" r:id="rId76"/>
+      <w:footerReference w:type="default" r:id="rId77"/>
+      <w:headerReference w:type="first" r:id="rId78"/>
+      <w:footerReference w:type="first" r:id="rId79"/>
       <w:type w:val="continuous"/>
       <w:pgSz w:w="12240" w:h="15840" w:code="1"/>
       <w:pgMar w:top="1440" w:right="1080" w:bottom="1440" w:left="1440" w:header="720" w:footer="720" w:gutter="0"/>
@@ -11767,11 +13069,11 @@
   <w:comment w:id="0" w:author="Instructions:" w:date="2019-01-18T11:43:00Z" w:initials="HS">
     <w:p>
       <w:pPr>
-        <w:pStyle w:val="Commentaire"/>
-      </w:pPr>
-      <w:r>
-        <w:rPr>
-          <w:rStyle w:val="Marquedecommentaire"/>
+        <w:pStyle w:val="CommentText"/>
+      </w:pPr>
+      <w:r>
+        <w:rPr>
+          <w:rStyle w:val="CommentReference"/>
         </w:rPr>
         <w:annotationRef/>
       </w:r>
@@ -11781,34 +13083,26 @@
     </w:p>
     <w:p>
       <w:pPr>
-        <w:pStyle w:val="Commentaire"/>
-      </w:pPr>
-    </w:p>
-    <w:p>
-      <w:pPr>
-        <w:pStyle w:val="Commentaire"/>
-      </w:pPr>
-      <w:r>
-        <w:t xml:space="preserve">Also: Search for &lt;software&gt; throughout this </w:t>
-      </w:r>
-      <w:proofErr w:type="gramStart"/>
-      <w:r>
-        <w:t>guide, and</w:t>
-      </w:r>
-      <w:proofErr w:type="gramEnd"/>
-      <w:r>
-        <w:t xml:space="preserve"> replace accordingly.</w:t>
+        <w:pStyle w:val="CommentText"/>
+      </w:pPr>
+    </w:p>
+    <w:p>
+      <w:pPr>
+        <w:pStyle w:val="CommentText"/>
+      </w:pPr>
+      <w:r>
+        <w:t>Also: Search for &lt;software&gt; throughout this guide, and replace accordingly.</w:t>
       </w:r>
     </w:p>
   </w:comment>
   <w:comment w:id="3" w:author="Instructions:" w:date="2019-01-18T11:44:00Z" w:initials="HS">
     <w:p>
       <w:pPr>
-        <w:pStyle w:val="Commentaire"/>
-      </w:pPr>
-      <w:r>
-        <w:rPr>
-          <w:rStyle w:val="Marquedecommentaire"/>
+        <w:pStyle w:val="CommentText"/>
+      </w:pPr>
+      <w:r>
+        <w:rPr>
+          <w:rStyle w:val="CommentReference"/>
         </w:rPr>
         <w:annotationRef/>
       </w:r>
@@ -11817,14 +13111,14 @@
       </w:r>
     </w:p>
   </w:comment>
-  <w:comment w:id="11" w:author="Instructions:" w:date="2019-01-18T13:31:00Z" w:initials="HS">
-    <w:p>
-      <w:pPr>
-        <w:pStyle w:val="Commentaire"/>
-      </w:pPr>
-      <w:r>
-        <w:rPr>
-          <w:rStyle w:val="Marquedecommentaire"/>
+  <w:comment w:id="13" w:author="Instructions:" w:date="2019-01-18T13:31:00Z" w:initials="HS">
+    <w:p>
+      <w:pPr>
+        <w:pStyle w:val="CommentText"/>
+      </w:pPr>
+      <w:r>
+        <w:rPr>
+          <w:rStyle w:val="CommentReference"/>
         </w:rPr>
         <w:annotationRef/>
       </w:r>
@@ -11834,7 +13128,7 @@
       <w:hyperlink r:id="rId1" w:history="1">
         <w:r>
           <w:rPr>
-            <w:rStyle w:val="Lienhypertexte"/>
+            <w:rStyle w:val="Hyperlink"/>
           </w:rPr>
           <w:t>PowerPoint template</w:t>
         </w:r>
@@ -11853,26 +13147,26 @@
     </w:p>
     <w:p>
       <w:pPr>
-        <w:pStyle w:val="Commentaire"/>
-      </w:pPr>
-    </w:p>
-    <w:p>
-      <w:pPr>
-        <w:pStyle w:val="Commentaire"/>
+        <w:pStyle w:val="CommentText"/>
+      </w:pPr>
+    </w:p>
+    <w:p>
+      <w:pPr>
+        <w:pStyle w:val="CommentText"/>
       </w:pPr>
       <w:r>
         <w:t>Also: Send us your source PowerPoint file.</w:t>
       </w:r>
     </w:p>
   </w:comment>
-  <w:comment w:id="12" w:author="Instructions:" w:date="2019-01-18T13:31:00Z" w:initials="HS">
-    <w:p>
-      <w:pPr>
-        <w:pStyle w:val="Commentaire"/>
-      </w:pPr>
-      <w:r>
-        <w:rPr>
-          <w:rStyle w:val="Marquedecommentaire"/>
+  <w:comment w:id="14" w:author="Instructions:" w:date="2019-01-18T13:31:00Z" w:initials="HS">
+    <w:p>
+      <w:pPr>
+        <w:pStyle w:val="CommentText"/>
+      </w:pPr>
+      <w:r>
+        <w:rPr>
+          <w:rStyle w:val="CommentReference"/>
         </w:rPr>
         <w:annotationRef/>
       </w:r>
@@ -11882,7 +13176,7 @@
       <w:hyperlink r:id="rId2" w:history="1">
         <w:r>
           <w:rPr>
-            <w:rStyle w:val="Lienhypertexte"/>
+            <w:rStyle w:val="Hyperlink"/>
           </w:rPr>
           <w:t>PowerPoint template</w:t>
         </w:r>
@@ -11901,26 +13195,26 @@
     </w:p>
     <w:p>
       <w:pPr>
-        <w:pStyle w:val="Commentaire"/>
-      </w:pPr>
-    </w:p>
-    <w:p>
-      <w:pPr>
-        <w:pStyle w:val="Commentaire"/>
+        <w:pStyle w:val="CommentText"/>
+      </w:pPr>
+    </w:p>
+    <w:p>
+      <w:pPr>
+        <w:pStyle w:val="CommentText"/>
       </w:pPr>
       <w:r>
         <w:t>Also: Send us your source PowerPoint file.</w:t>
       </w:r>
     </w:p>
   </w:comment>
-  <w:comment w:id="13" w:author="Instructions:" w:date="2019-01-18T13:32:00Z" w:initials="HS">
-    <w:p>
-      <w:pPr>
-        <w:pStyle w:val="Commentaire"/>
-      </w:pPr>
-      <w:r>
-        <w:rPr>
-          <w:rStyle w:val="Marquedecommentaire"/>
+  <w:comment w:id="15" w:author="Instructions:" w:date="2019-01-18T13:32:00Z" w:initials="HS">
+    <w:p>
+      <w:pPr>
+        <w:pStyle w:val="CommentText"/>
+      </w:pPr>
+      <w:r>
+        <w:rPr>
+          <w:rStyle w:val="CommentReference"/>
         </w:rPr>
         <w:annotationRef/>
       </w:r>
@@ -11929,14 +13223,14 @@
       </w:r>
     </w:p>
   </w:comment>
-  <w:comment w:id="24" w:author="Instructions:" w:date="2019-01-18T15:40:00Z" w:initials="HS">
-    <w:p>
-      <w:pPr>
-        <w:pStyle w:val="Commentaire"/>
-      </w:pPr>
-      <w:r>
-        <w:rPr>
-          <w:rStyle w:val="Marquedecommentaire"/>
+  <w:comment w:id="26" w:author="Instructions:" w:date="2019-01-18T15:40:00Z" w:initials="HS">
+    <w:p>
+      <w:pPr>
+        <w:pStyle w:val="CommentText"/>
+      </w:pPr>
+      <w:r>
+        <w:rPr>
+          <w:rStyle w:val="CommentReference"/>
         </w:rPr>
         <w:annotationRef/>
       </w:r>
@@ -11973,16 +13267,16 @@
     </w:p>
     <w:p>
       <w:pPr>
-        <w:pStyle w:val="Commentaire"/>
-      </w:pPr>
-    </w:p>
-    <w:p>
-      <w:pPr>
-        <w:pStyle w:val="Commentaire"/>
-      </w:pPr>
-      <w:r>
-        <w:rPr>
-          <w:rStyle w:val="Marquedecommentaire"/>
+        <w:pStyle w:val="CommentText"/>
+      </w:pPr>
+    </w:p>
+    <w:p>
+      <w:pPr>
+        <w:pStyle w:val="CommentText"/>
+      </w:pPr>
+      <w:r>
+        <w:rPr>
+          <w:rStyle w:val="CommentReference"/>
         </w:rPr>
         <w:annotationRef/>
       </w:r>
@@ -12001,12 +13295,12 @@
     </w:p>
     <w:p>
       <w:pPr>
-        <w:pStyle w:val="Commentaire"/>
-      </w:pPr>
-    </w:p>
-    <w:p>
-      <w:pPr>
-        <w:pStyle w:val="Commentaire"/>
+        <w:pStyle w:val="CommentText"/>
+      </w:pPr>
+    </w:p>
+    <w:p>
+      <w:pPr>
+        <w:pStyle w:val="CommentText"/>
       </w:pPr>
       <w:r>
         <w:t xml:space="preserve">Similarly, if there’s other crucial information that the audience needs to know for successful deployment, consider adding it to the </w:t>
@@ -12022,14 +13316,14 @@
       </w:r>
     </w:p>
   </w:comment>
-  <w:comment w:id="25" w:author="Instructions:" w:date="2019-01-18T14:00:00Z" w:initials="HS">
-    <w:p>
-      <w:pPr>
-        <w:pStyle w:val="Commentaire"/>
-      </w:pPr>
-      <w:r>
-        <w:rPr>
-          <w:rStyle w:val="Marquedecommentaire"/>
+  <w:comment w:id="28" w:author="Instructions:" w:date="2019-01-18T14:00:00Z" w:initials="HS">
+    <w:p>
+      <w:pPr>
+        <w:pStyle w:val="CommentText"/>
+      </w:pPr>
+      <w:r>
+        <w:rPr>
+          <w:rStyle w:val="CommentReference"/>
         </w:rPr>
         <w:annotationRef/>
       </w:r>
@@ -12038,17 +13332,17 @@
       </w:r>
     </w:p>
   </w:comment>
-  <w:comment w:id="26" w:author="Instructions:" w:date="2019-01-18T14:01:00Z" w:initials="HS">
-    <w:p>
-      <w:pPr>
-        <w:pStyle w:val="Commentaire"/>
+  <w:comment w:id="29" w:author="Instructions:" w:date="2019-01-18T14:01:00Z" w:initials="HS">
+    <w:p>
+      <w:pPr>
+        <w:pStyle w:val="CommentText"/>
         <w:rPr>
           <w:color w:val="548DD4" w:themeColor="text2" w:themeTint="99"/>
         </w:rPr>
       </w:pPr>
       <w:r>
         <w:rPr>
-          <w:rStyle w:val="Marquedecommentaire"/>
+          <w:rStyle w:val="CommentReference"/>
         </w:rPr>
         <w:annotationRef/>
       </w:r>
@@ -12066,23 +13360,23 @@
       </w:r>
     </w:p>
   </w:comment>
-  <w:comment w:id="34" w:author="Instructions:" w:date="2019-01-18T15:50:00Z" w:initials="HS">
-    <w:p>
-      <w:pPr>
-        <w:pStyle w:val="Commentaire"/>
-      </w:pPr>
-      <w:r>
-        <w:rPr>
-          <w:rStyle w:val="Marquedecommentaire"/>
+  <w:comment w:id="39" w:author="Instructions:" w:date="2019-01-18T15:50:00Z" w:initials="HS">
+    <w:p>
+      <w:pPr>
+        <w:pStyle w:val="CommentText"/>
+      </w:pPr>
+      <w:r>
+        <w:rPr>
+          <w:rStyle w:val="CommentReference"/>
         </w:rPr>
         <w:annotationRef/>
       </w:r>
       <w:r>
-        <w:t xml:space="preserve">Include this step if you have </w:t>
+        <w:t xml:space="preserve">Include this step if you have an </w:t>
       </w:r>
       <w:proofErr w:type="gramStart"/>
       <w:r>
-        <w:t>an AMI users</w:t>
+        <w:t>AMI users</w:t>
       </w:r>
       <w:proofErr w:type="gramEnd"/>
       <w:r>
@@ -12091,26 +13385,26 @@
     </w:p>
     <w:p>
       <w:pPr>
-        <w:pStyle w:val="Commentaire"/>
-      </w:pPr>
-    </w:p>
-    <w:p>
-      <w:pPr>
-        <w:pStyle w:val="Commentaire"/>
+        <w:pStyle w:val="CommentText"/>
+      </w:pPr>
+    </w:p>
+    <w:p>
+      <w:pPr>
+        <w:pStyle w:val="CommentText"/>
       </w:pPr>
       <w:r>
         <w:t>Revise these instructions if the subscription process is different for your Quick Start (for example, you might have a different licensing model and you might ask users to place the license key file in an S3 bucket for BYOL licenses).</w:t>
       </w:r>
     </w:p>
   </w:comment>
-  <w:comment w:id="35" w:author="Instructions:" w:date="2019-01-18T15:53:00Z" w:initials="HS">
-    <w:p>
-      <w:pPr>
-        <w:pStyle w:val="Commentaire"/>
-      </w:pPr>
-      <w:r>
-        <w:rPr>
-          <w:rStyle w:val="Marquedecommentaire"/>
+  <w:comment w:id="46" w:author="Instructions:" w:date="2019-01-18T15:53:00Z" w:initials="HS">
+    <w:p>
+      <w:pPr>
+        <w:pStyle w:val="CommentText"/>
+      </w:pPr>
+      <w:r>
+        <w:rPr>
+          <w:rStyle w:val="CommentReference"/>
         </w:rPr>
         <w:annotationRef/>
       </w:r>
@@ -12119,14 +13413,14 @@
       </w:r>
     </w:p>
   </w:comment>
-  <w:comment w:id="37" w:author="Instructions:" w:date="2019-01-18T15:57:00Z" w:initials="HS">
-    <w:p>
-      <w:pPr>
-        <w:pStyle w:val="Commentaire"/>
-      </w:pPr>
-      <w:r>
-        <w:rPr>
-          <w:rStyle w:val="Marquedecommentaire"/>
+  <w:comment w:id="56" w:author="Instructions:" w:date="2019-01-18T15:57:00Z" w:initials="HS">
+    <w:p>
+      <w:pPr>
+        <w:pStyle w:val="CommentText"/>
+      </w:pPr>
+      <w:r>
+        <w:rPr>
+          <w:rStyle w:val="CommentReference"/>
         </w:rPr>
         <w:annotationRef/>
       </w:r>
@@ -12135,17 +13429,17 @@
       </w:r>
     </w:p>
   </w:comment>
-  <w:comment w:id="41" w:author="Instructions:" w:date="2019-01-18T16:02:00Z" w:initials="HS">
-    <w:p>
-      <w:pPr>
-        <w:pStyle w:val="Commentaire"/>
+  <w:comment w:id="60" w:author="Instructions:" w:date="2019-01-18T16:02:00Z" w:initials="HS">
+    <w:p>
+      <w:pPr>
+        <w:pStyle w:val="CommentText"/>
         <w:rPr>
           <w:rFonts w:eastAsiaTheme="majorEastAsia"/>
         </w:rPr>
       </w:pPr>
       <w:r>
         <w:rPr>
-          <w:rStyle w:val="Marquedecommentaire"/>
+          <w:rStyle w:val="CommentReference"/>
         </w:rPr>
         <w:annotationRef/>
       </w:r>
@@ -12155,7 +13449,7 @@
       <w:hyperlink r:id="rId3" w:history="1">
         <w:r>
           <w:rPr>
-            <w:rStyle w:val="Lienhypertexte"/>
+            <w:rStyle w:val="Hyperlink"/>
             <w:rFonts w:eastAsiaTheme="majorEastAsia"/>
           </w:rPr>
           <w:t>https://n8wquls5cg.execute-api.us-east-1.amazonaws.com/Prod/generate-table?url=&lt;template_url</w:t>
@@ -12170,7 +13464,7 @@
     </w:p>
     <w:p>
       <w:pPr>
-        <w:pStyle w:val="Commentaire"/>
+        <w:pStyle w:val="CommentText"/>
         <w:rPr>
           <w:rFonts w:eastAsiaTheme="majorEastAsia"/>
         </w:rPr>
@@ -12178,7 +13472,7 @@
     </w:p>
     <w:p>
       <w:pPr>
-        <w:pStyle w:val="Commentaire"/>
+        <w:pStyle w:val="CommentText"/>
       </w:pPr>
       <w:r>
         <w:rPr>
@@ -12207,7 +13501,7 @@
       <w:hyperlink r:id="rId4" w:history="1">
         <w:r>
           <w:rPr>
-            <w:rStyle w:val="Lienhypertexte"/>
+            <w:rStyle w:val="Hyperlink"/>
           </w:rPr>
           <w:t>Contributor’s Guide</w:t>
         </w:r>
@@ -12220,17 +13514,17 @@
       </w:r>
     </w:p>
   </w:comment>
-  <w:comment w:id="45" w:author="Instructions:" w:date="2019-01-18T16:02:00Z" w:initials="HS">
-    <w:p>
-      <w:pPr>
-        <w:pStyle w:val="Commentaire"/>
+  <w:comment w:id="64" w:author="Instructions:" w:date="2019-01-18T16:02:00Z" w:initials="HS">
+    <w:p>
+      <w:pPr>
+        <w:pStyle w:val="CommentText"/>
         <w:rPr>
           <w:rFonts w:eastAsiaTheme="majorEastAsia"/>
         </w:rPr>
       </w:pPr>
       <w:r>
         <w:rPr>
-          <w:rStyle w:val="Marquedecommentaire"/>
+          <w:rStyle w:val="CommentReference"/>
         </w:rPr>
         <w:annotationRef/>
       </w:r>
@@ -12240,7 +13534,7 @@
       <w:hyperlink r:id="rId5" w:history="1">
         <w:r>
           <w:rPr>
-            <w:rStyle w:val="Lienhypertexte"/>
+            <w:rStyle w:val="Hyperlink"/>
             <w:rFonts w:eastAsiaTheme="majorEastAsia"/>
           </w:rPr>
           <w:t>https://n8wquls5cg.execute-api.us-east-1.amazonaws.com/Prod/generate-table?url=&lt;template_url</w:t>
@@ -12255,7 +13549,7 @@
     </w:p>
     <w:p>
       <w:pPr>
-        <w:pStyle w:val="Commentaire"/>
+        <w:pStyle w:val="CommentText"/>
         <w:rPr>
           <w:rFonts w:eastAsiaTheme="majorEastAsia"/>
         </w:rPr>
@@ -12263,7 +13557,7 @@
     </w:p>
     <w:p>
       <w:pPr>
-        <w:pStyle w:val="Commentaire"/>
+        <w:pStyle w:val="CommentText"/>
       </w:pPr>
       <w:r>
         <w:rPr>
@@ -12292,7 +13586,7 @@
       <w:hyperlink r:id="rId6" w:history="1">
         <w:r>
           <w:rPr>
-            <w:rStyle w:val="Lienhypertexte"/>
+            <w:rStyle w:val="Hyperlink"/>
           </w:rPr>
           <w:t>Contributor’s Guide</w:t>
         </w:r>
@@ -12305,14 +13599,14 @@
       </w:r>
     </w:p>
   </w:comment>
-  <w:comment w:id="47" w:author="Instructions:" w:date="2019-01-18T16:11:00Z" w:initials="HS">
-    <w:p>
-      <w:pPr>
-        <w:pStyle w:val="Commentaire"/>
-      </w:pPr>
-      <w:r>
-        <w:rPr>
-          <w:rStyle w:val="Marquedecommentaire"/>
+  <w:comment w:id="65" w:author="Instructions:" w:date="2019-01-18T16:11:00Z" w:initials="HS">
+    <w:p>
+      <w:pPr>
+        <w:pStyle w:val="CommentText"/>
+      </w:pPr>
+      <w:r>
+        <w:rPr>
+          <w:rStyle w:val="CommentReference"/>
         </w:rPr>
         <w:annotationRef/>
       </w:r>
@@ -12322,12 +13616,12 @@
     </w:p>
     <w:p>
       <w:pPr>
-        <w:pStyle w:val="Commentaire"/>
-      </w:pPr>
-    </w:p>
-    <w:p>
-      <w:pPr>
-        <w:pStyle w:val="Commentaire"/>
+        <w:pStyle w:val="CommentText"/>
+      </w:pPr>
+    </w:p>
+    <w:p>
+      <w:pPr>
+        <w:pStyle w:val="CommentText"/>
       </w:pPr>
       <w:r>
         <w:t>Make sure that screenshots are legible (crop if necessary), all personal information is blurred, and values are filled in when displaying settings.</w:t>
@@ -12335,12 +13629,12 @@
     </w:p>
     <w:p>
       <w:pPr>
-        <w:pStyle w:val="Commentaire"/>
-      </w:pPr>
-    </w:p>
-    <w:p>
-      <w:pPr>
-        <w:pStyle w:val="Commentaire"/>
+        <w:pStyle w:val="CommentText"/>
+      </w:pPr>
+    </w:p>
+    <w:p>
+      <w:pPr>
+        <w:pStyle w:val="CommentText"/>
       </w:pPr>
       <w:r>
         <w:t>Tips:</w:t>
@@ -12348,7 +13642,7 @@
     </w:p>
     <w:p>
       <w:pPr>
-        <w:pStyle w:val="Commentaire"/>
+        <w:pStyle w:val="CommentText"/>
       </w:pPr>
       <w:r>
         <w:t>If shooting a browser screen, try making the window smaller to decrease the width of the image and to minimize the need to resize it.</w:t>
@@ -12356,26 +13650,26 @@
     </w:p>
     <w:p>
       <w:pPr>
-        <w:pStyle w:val="Commentaire"/>
-      </w:pPr>
-    </w:p>
-    <w:p>
-      <w:pPr>
-        <w:pStyle w:val="Commentaire"/>
+        <w:pStyle w:val="CommentText"/>
+      </w:pPr>
+    </w:p>
+    <w:p>
+      <w:pPr>
+        <w:pStyle w:val="CommentText"/>
       </w:pPr>
       <w:r>
         <w:t>Highlights should be green arrows or rectangles without shadows. Or send us the screenshot without highlighting and let us know where we need to add it.</w:t>
       </w:r>
     </w:p>
   </w:comment>
-  <w:comment w:id="56" w:author="Instructions:" w:date="2019-01-21T10:25:00Z" w:initials="HS">
-    <w:p>
-      <w:pPr>
-        <w:pStyle w:val="Commentaire"/>
-      </w:pPr>
-      <w:r>
-        <w:rPr>
-          <w:rStyle w:val="Marquedecommentaire"/>
+  <w:comment w:id="76" w:author="Instructions:" w:date="2019-01-21T10:25:00Z" w:initials="HS">
+    <w:p>
+      <w:pPr>
+        <w:pStyle w:val="CommentText"/>
+      </w:pPr>
+      <w:r>
+        <w:rPr>
+          <w:rStyle w:val="CommentReference"/>
         </w:rPr>
         <w:annotationRef/>
       </w:r>
@@ -12399,14 +13693,14 @@
       </w:r>
     </w:p>
   </w:comment>
-  <w:comment w:id="57" w:author="Instructions:" w:date="2019-01-18T16:46:00Z" w:initials="HS">
-    <w:p>
-      <w:pPr>
-        <w:pStyle w:val="Commentaire"/>
-      </w:pPr>
-      <w:r>
-        <w:rPr>
-          <w:rStyle w:val="Marquedecommentaire"/>
+  <w:comment w:id="77" w:author="Instructions:" w:date="2019-01-18T16:46:00Z" w:initials="HS">
+    <w:p>
+      <w:pPr>
+        <w:pStyle w:val="CommentText"/>
+      </w:pPr>
+      <w:r>
+        <w:rPr>
+          <w:rStyle w:val="CommentReference"/>
         </w:rPr>
         <w:annotationRef/>
       </w:r>
@@ -12415,14 +13709,14 @@
       </w:r>
     </w:p>
   </w:comment>
-  <w:comment w:id="62" w:author="Instructions:" w:date="2019-01-18T17:12:00Z" w:initials="HS">
-    <w:p>
-      <w:pPr>
-        <w:pStyle w:val="Commentaire"/>
-      </w:pPr>
-      <w:r>
-        <w:rPr>
-          <w:rStyle w:val="Marquedecommentaire"/>
+  <w:comment w:id="82" w:author="Instructions:" w:date="2019-01-18T17:12:00Z" w:initials="HS">
+    <w:p>
+      <w:pPr>
+        <w:pStyle w:val="CommentText"/>
+      </w:pPr>
+      <w:r>
+        <w:rPr>
+          <w:rStyle w:val="CommentReference"/>
         </w:rPr>
         <w:annotationRef/>
       </w:r>
@@ -12431,14 +13725,14 @@
       </w:r>
     </w:p>
   </w:comment>
-  <w:comment w:id="64" w:author="Instructions:" w:date="2019-01-18T17:13:00Z" w:initials="HS">
-    <w:p>
-      <w:pPr>
-        <w:pStyle w:val="Commentaire"/>
-      </w:pPr>
-      <w:r>
-        <w:rPr>
-          <w:rStyle w:val="Marquedecommentaire"/>
+  <w:comment w:id="84" w:author="Instructions:" w:date="2019-01-18T17:13:00Z" w:initials="HS">
+    <w:p>
+      <w:pPr>
+        <w:pStyle w:val="CommentText"/>
+      </w:pPr>
+      <w:r>
+        <w:rPr>
+          <w:rStyle w:val="CommentReference"/>
         </w:rPr>
         <w:annotationRef/>
       </w:r>
@@ -12475,12 +13769,24 @@
 
 <file path=word/commentsIds.xml><?xml version="1.0" encoding="utf-8"?>
 <w16cid:commentsIds xmlns:wpc="http://schemas.microsoft.com/office/word/2010/wordprocessingCanvas" xmlns:cx="http://schemas.microsoft.com/office/drawing/2014/chartex" xmlns:cx1="http://schemas.microsoft.com/office/drawing/2015/9/8/chartex" xmlns:cx2="http://schemas.microsoft.com/office/drawing/2015/10/21/chartex" xmlns:cx3="http://schemas.microsoft.com/office/drawing/2016/5/9/chartex" xmlns:cx4="http://schemas.microsoft.com/office/drawing/2016/5/10/chartex" xmlns:cx5="http://schemas.microsoft.com/office/drawing/2016/5/11/chartex" xmlns:cx6="http://schemas.microsoft.com/office/drawing/2016/5/12/chartex" xmlns:cx7="http://schemas.microsoft.com/office/drawing/2016/5/13/chartex" xmlns:cx8="http://schemas.microsoft.com/office/drawing/2016/5/14/chartex" xmlns:mc="http://schemas.openxmlformats.org/markup-compatibility/2006" xmlns:aink="http://schemas.microsoft.com/office/drawing/2016/ink" xmlns:am3d="http://schemas.microsoft.com/office/drawing/2017/model3d" xmlns:o="urn:schemas-microsoft-com:office:office" xmlns:r="http://schemas.openxmlformats.org/officeDocument/2006/relationships" xmlns:m="http://schemas.openxmlformats.org/officeDocument/2006/math" xmlns:v="urn:schemas-microsoft-com:vml" xmlns:wp14="http://schemas.microsoft.com/office/word/2010/wordprocessingDrawing" xmlns:wp="http://schemas.openxmlformats.org/drawingml/2006/wordprocessingDrawing" xmlns:w10="urn:schemas-microsoft-com:office:word" xmlns:w="http://schemas.openxmlformats.org/wordprocessingml/2006/main" xmlns:w14="http://schemas.microsoft.com/office/word/2010/wordml" xmlns:w15="http://schemas.microsoft.com/office/word/2012/wordml" xmlns:w16cid="http://schemas.microsoft.com/office/word/2016/wordml/cid" xmlns:w16se="http://schemas.microsoft.com/office/word/2015/wordml/symex" xmlns:wpg="http://schemas.microsoft.com/office/word/2010/wordprocessingGroup" xmlns:wpi="http://schemas.microsoft.com/office/word/2010/wordprocessingInk" xmlns:wne="http://schemas.microsoft.com/office/word/2006/wordml" xmlns:wps="http://schemas.microsoft.com/office/word/2010/wordprocessingShape" mc:Ignorable="w14 w15 w16se w16cid wp14">
+  <w16cid:commentId w16cid:paraId="5824F58F" w16cid:durableId="22512BDE"/>
   <w16cid:commentId w16cid:paraId="7BF40E00" w16cid:durableId="203A3773"/>
+  <w16cid:commentId w16cid:paraId="7A4187BE" w16cid:durableId="22512BE0"/>
+  <w16cid:commentId w16cid:paraId="09E173EF" w16cid:durableId="22512BE1"/>
+  <w16cid:commentId w16cid:paraId="457D835F" w16cid:durableId="22512BE2"/>
+  <w16cid:commentId w16cid:paraId="2B30BD2E" w16cid:durableId="22512BE3"/>
   <w16cid:commentId w16cid:paraId="68FE4415" w16cid:durableId="203A377B"/>
   <w16cid:commentId w16cid:paraId="236605DF" w16cid:durableId="203A377C"/>
+  <w16cid:commentId w16cid:paraId="78A4C14B" w16cid:durableId="22512BE6"/>
   <w16cid:commentId w16cid:paraId="00168ECF" w16cid:durableId="203A377D"/>
   <w16cid:commentId w16cid:paraId="4348AEEE" w16cid:durableId="203A377F"/>
+  <w16cid:commentId w16cid:paraId="16B1885D" w16cid:durableId="22512BE9"/>
+  <w16cid:commentId w16cid:paraId="6B75BB48" w16cid:durableId="22512BEA"/>
+  <w16cid:commentId w16cid:paraId="0936EFE6" w16cid:durableId="22512BEB"/>
+  <w16cid:commentId w16cid:paraId="7C626D8F" w16cid:durableId="22512BEC"/>
   <w16cid:commentId w16cid:paraId="755E5604" w16cid:durableId="203A3787"/>
+  <w16cid:commentId w16cid:paraId="18B33097" w16cid:durableId="22512BEE"/>
+  <w16cid:commentId w16cid:paraId="75BA2BDF" w16cid:durableId="22512BEF"/>
 </w16cid:commentsIds>
 </file>
 
@@ -12509,7 +13815,7 @@
 <w:ftr xmlns:wpc="http://schemas.microsoft.com/office/word/2010/wordprocessingCanvas" xmlns:cx="http://schemas.microsoft.com/office/drawing/2014/chartex" xmlns:cx1="http://schemas.microsoft.com/office/drawing/2015/9/8/chartex" xmlns:cx2="http://schemas.microsoft.com/office/drawing/2015/10/21/chartex" xmlns:cx3="http://schemas.microsoft.com/office/drawing/2016/5/9/chartex" xmlns:cx4="http://schemas.microsoft.com/office/drawing/2016/5/10/chartex" xmlns:cx5="http://schemas.microsoft.com/office/drawing/2016/5/11/chartex" xmlns:cx6="http://schemas.microsoft.com/office/drawing/2016/5/12/chartex" xmlns:cx7="http://schemas.microsoft.com/office/drawing/2016/5/13/chartex" xmlns:cx8="http://schemas.microsoft.com/office/drawing/2016/5/14/chartex" xmlns:mc="http://schemas.openxmlformats.org/markup-compatibility/2006" xmlns:aink="http://schemas.microsoft.com/office/drawing/2016/ink" xmlns:am3d="http://schemas.microsoft.com/office/drawing/2017/model3d" xmlns:o="urn:schemas-microsoft-com:office:office" xmlns:r="http://schemas.openxmlformats.org/officeDocument/2006/relationships" xmlns:m="http://schemas.openxmlformats.org/officeDocument/2006/math" xmlns:v="urn:schemas-microsoft-com:vml" xmlns:wp14="http://schemas.microsoft.com/office/word/2010/wordprocessingDrawing" xmlns:wp="http://schemas.openxmlformats.org/drawingml/2006/wordprocessingDrawing" xmlns:w10="urn:schemas-microsoft-com:office:word" xmlns:w="http://schemas.openxmlformats.org/wordprocessingml/2006/main" xmlns:w14="http://schemas.microsoft.com/office/word/2010/wordml" xmlns:w15="http://schemas.microsoft.com/office/word/2012/wordml" xmlns:w16cid="http://schemas.microsoft.com/office/word/2016/wordml/cid" xmlns:w16se="http://schemas.microsoft.com/office/word/2015/wordml/symex" xmlns:wpg="http://schemas.microsoft.com/office/word/2010/wordprocessingGroup" xmlns:wpi="http://schemas.microsoft.com/office/word/2010/wordprocessingInk" xmlns:wne="http://schemas.microsoft.com/office/word/2006/wordml" xmlns:wps="http://schemas.microsoft.com/office/word/2010/wordprocessingShape" mc:Ignorable="w14 w15 w16se w16cid wp14">
   <w:p>
     <w:pPr>
-      <w:pStyle w:val="Pieddepage"/>
+      <w:pStyle w:val="Footer"/>
       <w:tabs>
         <w:tab w:val="clear" w:pos="8424"/>
         <w:tab w:val="right" w:pos="9720"/>
@@ -12569,7 +13875,7 @@
       </w:rPr>
       <w:fldChar w:fldCharType="end"/>
     </w:r>
-    <w:bookmarkStart w:id="131" w:name="_Toc387314097"/>
+    <w:bookmarkStart w:id="413" w:name="_Toc387314097"/>
     <w:r>
       <w:rPr>
         <w:noProof/>
@@ -12577,7 +13883,7 @@
       </w:rPr>
       <w:tab/>
     </w:r>
-    <w:bookmarkEnd w:id="131"/>
+    <w:bookmarkEnd w:id="413"/>
     <w:r>
       <w:rPr>
         <w:noProof/>
@@ -12632,7 +13938,7 @@
 <w:ftr xmlns:wpc="http://schemas.microsoft.com/office/word/2010/wordprocessingCanvas" xmlns:cx="http://schemas.microsoft.com/office/drawing/2014/chartex" xmlns:cx1="http://schemas.microsoft.com/office/drawing/2015/9/8/chartex" xmlns:cx2="http://schemas.microsoft.com/office/drawing/2015/10/21/chartex" xmlns:cx3="http://schemas.microsoft.com/office/drawing/2016/5/9/chartex" xmlns:cx4="http://schemas.microsoft.com/office/drawing/2016/5/10/chartex" xmlns:cx5="http://schemas.microsoft.com/office/drawing/2016/5/11/chartex" xmlns:cx6="http://schemas.microsoft.com/office/drawing/2016/5/12/chartex" xmlns:cx7="http://schemas.microsoft.com/office/drawing/2016/5/13/chartex" xmlns:cx8="http://schemas.microsoft.com/office/drawing/2016/5/14/chartex" xmlns:mc="http://schemas.openxmlformats.org/markup-compatibility/2006" xmlns:aink="http://schemas.microsoft.com/office/drawing/2016/ink" xmlns:am3d="http://schemas.microsoft.com/office/drawing/2017/model3d" xmlns:o="urn:schemas-microsoft-com:office:office" xmlns:r="http://schemas.openxmlformats.org/officeDocument/2006/relationships" xmlns:m="http://schemas.openxmlformats.org/officeDocument/2006/math" xmlns:v="urn:schemas-microsoft-com:vml" xmlns:wp14="http://schemas.microsoft.com/office/word/2010/wordprocessingDrawing" xmlns:wp="http://schemas.openxmlformats.org/drawingml/2006/wordprocessingDrawing" xmlns:w10="urn:schemas-microsoft-com:office:word" xmlns:w="http://schemas.openxmlformats.org/wordprocessingml/2006/main" xmlns:w14="http://schemas.microsoft.com/office/word/2010/wordml" xmlns:w15="http://schemas.microsoft.com/office/word/2012/wordml" xmlns:w16cid="http://schemas.microsoft.com/office/word/2016/wordml/cid" xmlns:w16se="http://schemas.microsoft.com/office/word/2015/wordml/symex" xmlns:wpg="http://schemas.microsoft.com/office/word/2010/wordprocessingGroup" xmlns:wpi="http://schemas.microsoft.com/office/word/2010/wordprocessingInk" xmlns:wne="http://schemas.microsoft.com/office/word/2006/wordml" xmlns:wps="http://schemas.microsoft.com/office/word/2010/wordprocessingShape" mc:Ignorable="w14 w15 w16se w16cid wp14">
   <w:p>
     <w:pPr>
-      <w:pStyle w:val="Pieddepage"/>
+      <w:pStyle w:val="Footer"/>
       <w:tabs>
         <w:tab w:val="clear" w:pos="8424"/>
         <w:tab w:val="right" w:pos="9720"/>
@@ -12748,7 +14054,7 @@
   </w:p>
   <w:p>
     <w:pPr>
-      <w:pStyle w:val="Pieddepage"/>
+      <w:pStyle w:val="Footer"/>
     </w:pPr>
   </w:p>
 </w:ftr>
@@ -12777,7 +14083,7 @@
 <w:hdr xmlns:wpc="http://schemas.microsoft.com/office/word/2010/wordprocessingCanvas" xmlns:cx="http://schemas.microsoft.com/office/drawing/2014/chartex" xmlns:cx1="http://schemas.microsoft.com/office/drawing/2015/9/8/chartex" xmlns:cx2="http://schemas.microsoft.com/office/drawing/2015/10/21/chartex" xmlns:cx3="http://schemas.microsoft.com/office/drawing/2016/5/9/chartex" xmlns:cx4="http://schemas.microsoft.com/office/drawing/2016/5/10/chartex" xmlns:cx5="http://schemas.microsoft.com/office/drawing/2016/5/11/chartex" xmlns:cx6="http://schemas.microsoft.com/office/drawing/2016/5/12/chartex" xmlns:cx7="http://schemas.microsoft.com/office/drawing/2016/5/13/chartex" xmlns:cx8="http://schemas.microsoft.com/office/drawing/2016/5/14/chartex" xmlns:mc="http://schemas.openxmlformats.org/markup-compatibility/2006" xmlns:aink="http://schemas.microsoft.com/office/drawing/2016/ink" xmlns:am3d="http://schemas.microsoft.com/office/drawing/2017/model3d" xmlns:o="urn:schemas-microsoft-com:office:office" xmlns:r="http://schemas.openxmlformats.org/officeDocument/2006/relationships" xmlns:m="http://schemas.openxmlformats.org/officeDocument/2006/math" xmlns:v="urn:schemas-microsoft-com:vml" xmlns:wp14="http://schemas.microsoft.com/office/word/2010/wordprocessingDrawing" xmlns:wp="http://schemas.openxmlformats.org/drawingml/2006/wordprocessingDrawing" xmlns:w10="urn:schemas-microsoft-com:office:word" xmlns:w="http://schemas.openxmlformats.org/wordprocessingml/2006/main" xmlns:w14="http://schemas.microsoft.com/office/word/2010/wordml" xmlns:w15="http://schemas.microsoft.com/office/word/2012/wordml" xmlns:w16cid="http://schemas.microsoft.com/office/word/2016/wordml/cid" xmlns:w16se="http://schemas.microsoft.com/office/word/2015/wordml/symex" xmlns:wpg="http://schemas.microsoft.com/office/word/2010/wordprocessingGroup" xmlns:wpi="http://schemas.microsoft.com/office/word/2010/wordprocessingInk" xmlns:wne="http://schemas.microsoft.com/office/word/2006/wordml" xmlns:wps="http://schemas.microsoft.com/office/word/2010/wordprocessingShape" mc:Ignorable="w14 w15 w16se w16cid wp14">
   <w:p>
     <w:pPr>
-      <w:pStyle w:val="En-tte"/>
+      <w:pStyle w:val="Header"/>
       <w:tabs>
         <w:tab w:val="clear" w:pos="8280"/>
         <w:tab w:val="right" w:pos="9720"/>
@@ -12789,7 +14095,7 @@
     </w:pPr>
     <w:r>
       <w:rPr>
-        <w:rStyle w:val="PieddepageCar"/>
+        <w:rStyle w:val="FooterChar"/>
       </w:rPr>
       <w:t xml:space="preserve">Amazon Web Services – </w:t>
     </w:r>
@@ -12804,14 +14110,14 @@
     </w:r>
     <w:r>
       <w:rPr>
-        <w:rStyle w:val="PieddepageCar"/>
+        <w:rStyle w:val="FooterChar"/>
         <w:color w:val="A6A6A6" w:themeColor="background1" w:themeShade="A6"/>
       </w:rPr>
       <w:t xml:space="preserve"> </w:t>
     </w:r>
     <w:r>
       <w:rPr>
-        <w:rStyle w:val="PieddepageCar"/>
+        <w:rStyle w:val="FooterChar"/>
       </w:rPr>
       <w:t>on the AWS Cloud</w:t>
     </w:r>
@@ -12838,7 +14144,7 @@
 <w:hdr xmlns:wpc="http://schemas.microsoft.com/office/word/2010/wordprocessingCanvas" xmlns:cx="http://schemas.microsoft.com/office/drawing/2014/chartex" xmlns:cx1="http://schemas.microsoft.com/office/drawing/2015/9/8/chartex" xmlns:cx2="http://schemas.microsoft.com/office/drawing/2015/10/21/chartex" xmlns:cx3="http://schemas.microsoft.com/office/drawing/2016/5/9/chartex" xmlns:cx4="http://schemas.microsoft.com/office/drawing/2016/5/10/chartex" xmlns:cx5="http://schemas.microsoft.com/office/drawing/2016/5/11/chartex" xmlns:cx6="http://schemas.microsoft.com/office/drawing/2016/5/12/chartex" xmlns:cx7="http://schemas.microsoft.com/office/drawing/2016/5/13/chartex" xmlns:cx8="http://schemas.microsoft.com/office/drawing/2016/5/14/chartex" xmlns:mc="http://schemas.openxmlformats.org/markup-compatibility/2006" xmlns:aink="http://schemas.microsoft.com/office/drawing/2016/ink" xmlns:am3d="http://schemas.microsoft.com/office/drawing/2017/model3d" xmlns:o="urn:schemas-microsoft-com:office:office" xmlns:r="http://schemas.openxmlformats.org/officeDocument/2006/relationships" xmlns:m="http://schemas.openxmlformats.org/officeDocument/2006/math" xmlns:v="urn:schemas-microsoft-com:vml" xmlns:wp14="http://schemas.microsoft.com/office/word/2010/wordprocessingDrawing" xmlns:wp="http://schemas.openxmlformats.org/drawingml/2006/wordprocessingDrawing" xmlns:w10="urn:schemas-microsoft-com:office:word" xmlns:w="http://schemas.openxmlformats.org/wordprocessingml/2006/main" xmlns:w14="http://schemas.microsoft.com/office/word/2010/wordml" xmlns:w15="http://schemas.microsoft.com/office/word/2012/wordml" xmlns:w16cid="http://schemas.microsoft.com/office/word/2016/wordml/cid" xmlns:w16se="http://schemas.microsoft.com/office/word/2015/wordml/symex" xmlns:wpg="http://schemas.microsoft.com/office/word/2010/wordprocessingGroup" xmlns:wpi="http://schemas.microsoft.com/office/word/2010/wordprocessingInk" xmlns:wne="http://schemas.microsoft.com/office/word/2006/wordml" xmlns:wps="http://schemas.microsoft.com/office/word/2010/wordprocessingShape" mc:Ignorable="w14 w15 w16se w16cid wp14">
   <w:p>
     <w:pPr>
-      <w:pStyle w:val="En-tte"/>
+      <w:pStyle w:val="Header"/>
       <w:pBdr>
         <w:bottom w:val="none" w:sz="0" w:space="0" w:color="auto"/>
       </w:pBdr>
@@ -12907,7 +14213,7 @@
     <w:lvl w:ilvl="0">
       <w:start w:val="1"/>
       <w:numFmt w:val="lowerLetter"/>
-      <w:pStyle w:val="Listenumros2"/>
+      <w:pStyle w:val="ListNumber2"/>
       <w:lvlText w:val="%1."/>
       <w:lvlJc w:val="left"/>
       <w:pPr>
@@ -12999,7 +14305,7 @@
     <w:lvl w:ilvl="0">
       <w:start w:val="1"/>
       <w:numFmt w:val="decimal"/>
-      <w:pStyle w:val="Listenumros"/>
+      <w:pStyle w:val="ListNumber"/>
       <w:lvlText w:val="%1."/>
       <w:lvlJc w:val="left"/>
       <w:pPr>
@@ -13020,7 +14326,7 @@
     <w:lvl w:ilvl="0">
       <w:start w:val="1"/>
       <w:numFmt w:val="bullet"/>
-      <w:pStyle w:val="Listepuces"/>
+      <w:pStyle w:val="ListBullet"/>
       <w:lvlText w:val=""/>
       <w:lvlJc w:val="left"/>
       <w:pPr>
@@ -14234,7 +15540,7 @@
     <w:lvl w:ilvl="0" w:tplc="DF403644">
       <w:start w:val="1"/>
       <w:numFmt w:val="bullet"/>
-      <w:pStyle w:val="Listepuces2"/>
+      <w:pStyle w:val="ListBullet2"/>
       <w:lvlText w:val="–"/>
       <w:lvlJc w:val="left"/>
       <w:pPr>
@@ -15501,6 +16807,9 @@
   <w15:person w15:author="Instructions:">
     <w15:presenceInfo w15:providerId="None" w15:userId="Instructions:"/>
   </w15:person>
+  <w15:person w15:author="Troy Ameigh">
+    <w15:presenceInfo w15:providerId="Windows Live" w15:userId="be625fb32a41a5c9"/>
+  </w15:person>
 </w15:people>
 </file>
 
@@ -15521,7 +16830,7 @@
       </w:pPr>
     </w:pPrDefault>
   </w:docDefaults>
-  <w:latentStyles w:defLockedState="1" w:defUIPriority="0" w:defSemiHidden="0" w:defUnhideWhenUsed="0" w:defQFormat="0" w:count="375">
+  <w:latentStyles w:defLockedState="1" w:defUIPriority="0" w:defSemiHidden="0" w:defUnhideWhenUsed="0" w:defQFormat="0" w:count="376">
     <w:lsdException w:name="Normal" w:locked="0" w:qFormat="1"/>
     <w:lsdException w:name="heading 1" w:uiPriority="9" w:qFormat="1"/>
     <w:lsdException w:name="heading 2" w:uiPriority="9" w:qFormat="1"/>
@@ -15670,11 +16979,11 @@
     <w:lsdException w:name="Table Elegant" w:semiHidden="1" w:unhideWhenUsed="1"/>
     <w:lsdException w:name="Table Professional" w:semiHidden="1" w:unhideWhenUsed="1"/>
     <w:lsdException w:name="Table Subtle 1" w:semiHidden="1" w:unhideWhenUsed="1"/>
+    <w:lsdException w:name="Table Subtle 2" w:semiHidden="1" w:unhideWhenUsed="1"/>
     <w:lsdException w:name="Table Web 1" w:semiHidden="1" w:unhideWhenUsed="1"/>
     <w:lsdException w:name="Table Web 2" w:semiHidden="1" w:unhideWhenUsed="1"/>
     <w:lsdException w:name="Balloon Text" w:semiHidden="1" w:uiPriority="99" w:unhideWhenUsed="1"/>
     <w:lsdException w:name="Table Grid" w:uiPriority="59"/>
-    <w:lsdException w:name="Table Theme" w:semiHidden="1" w:unhideWhenUsed="1"/>
     <w:lsdException w:name="Placeholder Text" w:locked="0" w:semiHidden="1"/>
     <w:lsdException w:name="No Spacing" w:semiHidden="1" w:uiPriority="1"/>
     <w:lsdException w:name="Light Shading"/>
@@ -15693,6 +17002,9 @@
     <w:lsdException w:name="Colorful Grid"/>
     <w:lsdException w:name="Light Shading Accent 1"/>
     <w:lsdException w:name="Light List Accent 1"/>
+    <w:lsdException w:name="Light Grid Accent 1"/>
+    <w:lsdException w:name="Medium Shading 1 Accent 1"/>
+    <w:lsdException w:name="Medium Shading 2 Accent 1"/>
     <w:lsdException w:name="Revision" w:locked="0" w:semiHidden="1" w:uiPriority="99"/>
     <w:lsdException w:name="List Paragraph" w:uiPriority="34" w:qFormat="1"/>
     <w:lsdException w:name="Intense Quote" w:semiHidden="1"/>
@@ -15770,6 +17082,8 @@
     <w:lsdException w:name="Medium Grid 1 Accent 6"/>
     <w:lsdException w:name="Medium Grid 2 Accent 6"/>
     <w:lsdException w:name="Medium Grid 3 Accent 6"/>
+    <w:lsdException w:name="Dark List Accent 6"/>
+    <w:lsdException w:name="Colorful Shading Accent 6"/>
     <w:lsdException w:name="Colorful List Accent 6" w:uiPriority="72"/>
     <w:lsdException w:name="Colorful Grid Accent 6" w:uiPriority="73"/>
     <w:lsdException w:name="Subtle Emphasis" w:semiHidden="1" w:uiPriority="19" w:qFormat="1"/>
@@ -15887,6 +17201,7 @@
     <w:lsdException w:name="Smart Hyperlink" w:locked="0" w:semiHidden="1" w:uiPriority="99" w:unhideWhenUsed="1"/>
     <w:lsdException w:name="Hashtag" w:locked="0" w:semiHidden="1" w:uiPriority="99" w:unhideWhenUsed="1"/>
     <w:lsdException w:name="Unresolved Mention" w:locked="0" w:semiHidden="1" w:uiPriority="99" w:unhideWhenUsed="1"/>
+    <w:lsdException w:name="Smart Link" w:locked="0" w:semiHidden="1" w:uiPriority="99" w:unhideWhenUsed="1"/>
   </w:latentStyles>
   <w:style w:type="paragraph" w:default="1" w:styleId="Normal">
     <w:name w:val="Normal"/>
@@ -15901,11 +17216,11 @@
       <w:kern w:val="28"/>
     </w:rPr>
   </w:style>
-  <w:style w:type="paragraph" w:styleId="Titre1">
+  <w:style w:type="paragraph" w:styleId="Heading1">
     <w:name w:val="heading 1"/>
     <w:basedOn w:val="Normal"/>
     <w:next w:val="Normal"/>
-    <w:link w:val="Titre1Car"/>
+    <w:link w:val="Heading1Char"/>
     <w:autoRedefine/>
     <w:uiPriority w:val="9"/>
     <w:qFormat/>
@@ -15923,11 +17238,11 @@
       <w:sz w:val="36"/>
     </w:rPr>
   </w:style>
-  <w:style w:type="paragraph" w:styleId="Titre2">
+  <w:style w:type="paragraph" w:styleId="Heading2">
     <w:name w:val="heading 2"/>
     <w:basedOn w:val="Normal"/>
     <w:next w:val="Normal"/>
-    <w:link w:val="Titre2Car"/>
+    <w:link w:val="Heading2Char"/>
     <w:uiPriority w:val="9"/>
     <w:qFormat/>
     <w:locked/>
@@ -15944,11 +17259,11 @@
       <w:sz w:val="28"/>
     </w:rPr>
   </w:style>
-  <w:style w:type="paragraph" w:styleId="Titre3">
+  <w:style w:type="paragraph" w:styleId="Heading3">
     <w:name w:val="heading 3"/>
     <w:basedOn w:val="Normal"/>
     <w:next w:val="Normal"/>
-    <w:link w:val="Titre3Car"/>
+    <w:link w:val="Heading3Char"/>
     <w:uiPriority w:val="9"/>
     <w:qFormat/>
     <w:locked/>
@@ -15968,11 +17283,11 @@
       <w:sz w:val="26"/>
     </w:rPr>
   </w:style>
-  <w:style w:type="paragraph" w:styleId="Titre4">
+  <w:style w:type="paragraph" w:styleId="Heading4">
     <w:name w:val="heading 4"/>
     <w:basedOn w:val="Normal"/>
     <w:next w:val="Normal"/>
-    <w:link w:val="Titre4Car"/>
+    <w:link w:val="Heading4Char"/>
     <w:uiPriority w:val="9"/>
     <w:qFormat/>
     <w:locked/>
@@ -15992,11 +17307,11 @@
       <w:kern w:val="0"/>
     </w:rPr>
   </w:style>
-  <w:style w:type="paragraph" w:styleId="Titre5">
+  <w:style w:type="paragraph" w:styleId="Heading5">
     <w:name w:val="heading 5"/>
     <w:basedOn w:val="Normal"/>
     <w:next w:val="Normal"/>
-    <w:link w:val="Titre5Car"/>
+    <w:link w:val="Heading5Char"/>
     <w:unhideWhenUsed/>
     <w:locked/>
     <w:rsid w:val="00986B8E"/>
@@ -16011,12 +17326,13 @@
       <w:color w:val="243F60" w:themeColor="accent1" w:themeShade="7F"/>
     </w:rPr>
   </w:style>
-  <w:style w:type="character" w:default="1" w:styleId="Policepardfaut">
+  <w:style w:type="character" w:default="1" w:styleId="DefaultParagraphFont">
     <w:name w:val="Default Paragraph Font"/>
     <w:uiPriority w:val="1"/>
+    <w:semiHidden/>
     <w:unhideWhenUsed/>
   </w:style>
-  <w:style w:type="table" w:default="1" w:styleId="TableauNormal">
+  <w:style w:type="table" w:default="1" w:styleId="TableNormal">
     <w:name w:val="Normal Table"/>
     <w:uiPriority w:val="99"/>
     <w:semiHidden/>
@@ -16031,16 +17347,16 @@
       </w:tblCellMar>
     </w:tblPr>
   </w:style>
-  <w:style w:type="numbering" w:default="1" w:styleId="Aucuneliste">
+  <w:style w:type="numbering" w:default="1" w:styleId="NoList">
     <w:name w:val="No List"/>
     <w:uiPriority w:val="99"/>
     <w:semiHidden/>
     <w:unhideWhenUsed/>
   </w:style>
-  <w:style w:type="character" w:customStyle="1" w:styleId="Titre1Car">
-    <w:name w:val="Titre 1 Car"/>
-    <w:basedOn w:val="Policepardfaut"/>
-    <w:link w:val="Titre1"/>
+  <w:style w:type="character" w:customStyle="1" w:styleId="Heading1Char">
+    <w:name w:val="Heading 1 Char"/>
+    <w:basedOn w:val="DefaultParagraphFont"/>
+    <w:link w:val="Heading1"/>
     <w:uiPriority w:val="9"/>
     <w:rsid w:val="00BB47AA"/>
     <w:rPr>
@@ -16050,10 +17366,10 @@
       <w:sz w:val="36"/>
     </w:rPr>
   </w:style>
-  <w:style w:type="character" w:customStyle="1" w:styleId="Titre2Car">
-    <w:name w:val="Titre 2 Car"/>
-    <w:basedOn w:val="Policepardfaut"/>
-    <w:link w:val="Titre2"/>
+  <w:style w:type="character" w:customStyle="1" w:styleId="Heading2Char">
+    <w:name w:val="Heading 2 Char"/>
+    <w:basedOn w:val="DefaultParagraphFont"/>
+    <w:link w:val="Heading2"/>
     <w:uiPriority w:val="9"/>
     <w:rsid w:val="008934B8"/>
     <w:rPr>
@@ -16063,10 +17379,10 @@
       <w:sz w:val="28"/>
     </w:rPr>
   </w:style>
-  <w:style w:type="character" w:customStyle="1" w:styleId="Titre3Car">
-    <w:name w:val="Titre 3 Car"/>
-    <w:basedOn w:val="Policepardfaut"/>
-    <w:link w:val="Titre3"/>
+  <w:style w:type="character" w:customStyle="1" w:styleId="Heading3Char">
+    <w:name w:val="Heading 3 Char"/>
+    <w:basedOn w:val="DefaultParagraphFont"/>
+    <w:link w:val="Heading3"/>
     <w:uiPriority w:val="9"/>
     <w:rsid w:val="0063532E"/>
     <w:rPr>
@@ -16079,10 +17395,10 @@
       <w:sz w:val="26"/>
     </w:rPr>
   </w:style>
-  <w:style w:type="character" w:customStyle="1" w:styleId="Titre4Car">
-    <w:name w:val="Titre 4 Car"/>
-    <w:basedOn w:val="Policepardfaut"/>
-    <w:link w:val="Titre4"/>
+  <w:style w:type="character" w:customStyle="1" w:styleId="Heading4Char">
+    <w:name w:val="Heading 4 Char"/>
+    <w:basedOn w:val="DefaultParagraphFont"/>
+    <w:link w:val="Heading4"/>
     <w:uiPriority w:val="9"/>
     <w:rsid w:val="00320529"/>
     <w:rPr>
@@ -16092,10 +17408,10 @@
       <w:iCs/>
     </w:rPr>
   </w:style>
-  <w:style w:type="character" w:customStyle="1" w:styleId="Titre5Car">
-    <w:name w:val="Titre 5 Car"/>
-    <w:basedOn w:val="Policepardfaut"/>
-    <w:link w:val="Titre5"/>
+  <w:style w:type="character" w:customStyle="1" w:styleId="Heading5Char">
+    <w:name w:val="Heading 5 Char"/>
+    <w:basedOn w:val="DefaultParagraphFont"/>
+    <w:link w:val="Heading5"/>
     <w:rsid w:val="009B06F7"/>
     <w:rPr>
       <w:rFonts w:asciiTheme="majorHAnsi" w:eastAsiaTheme="majorEastAsia" w:hAnsiTheme="majorHAnsi" w:cstheme="majorBidi"/>
@@ -16127,7 +17443,7 @@
   </w:style>
   <w:style w:type="character" w:customStyle="1" w:styleId="SideBodyChar">
     <w:name w:val="Side Body Char"/>
-    <w:basedOn w:val="Policepardfaut"/>
+    <w:basedOn w:val="DefaultParagraphFont"/>
     <w:link w:val="SideBody"/>
     <w:rsid w:val="00F128B8"/>
     <w:rPr>
@@ -16151,7 +17467,7 @@
   </w:style>
   <w:style w:type="character" w:customStyle="1" w:styleId="BodyChar">
     <w:name w:val="Body Char"/>
-    <w:basedOn w:val="Policepardfaut"/>
+    <w:basedOn w:val="DefaultParagraphFont"/>
     <w:link w:val="Body"/>
     <w:rsid w:val="005262D4"/>
     <w:rPr>
@@ -16162,9 +17478,9 @@
       <w:szCs w:val="22"/>
     </w:rPr>
   </w:style>
-  <w:style w:type="paragraph" w:styleId="En-tte">
+  <w:style w:type="paragraph" w:styleId="Header">
     <w:name w:val="header"/>
-    <w:link w:val="En-tteCar"/>
+    <w:link w:val="HeaderChar"/>
     <w:uiPriority w:val="99"/>
     <w:qFormat/>
     <w:locked/>
@@ -16184,10 +17500,10 @@
       <w:sz w:val="22"/>
     </w:rPr>
   </w:style>
-  <w:style w:type="character" w:customStyle="1" w:styleId="En-tteCar">
-    <w:name w:val="En-tête Car"/>
-    <w:basedOn w:val="Policepardfaut"/>
-    <w:link w:val="En-tte"/>
+  <w:style w:type="character" w:customStyle="1" w:styleId="HeaderChar">
+    <w:name w:val="Header Char"/>
+    <w:basedOn w:val="DefaultParagraphFont"/>
+    <w:link w:val="Header"/>
     <w:uiPriority w:val="99"/>
     <w:rsid w:val="009F7B29"/>
     <w:rPr>
@@ -16196,9 +17512,9 @@
       <w:sz w:val="22"/>
     </w:rPr>
   </w:style>
-  <w:style w:type="paragraph" w:styleId="Pieddepage">
+  <w:style w:type="paragraph" w:styleId="Footer">
     <w:name w:val="footer"/>
-    <w:link w:val="PieddepageCar"/>
+    <w:link w:val="FooterChar"/>
     <w:uiPriority w:val="99"/>
     <w:qFormat/>
     <w:locked/>
@@ -16216,10 +17532,10 @@
       <w:szCs w:val="20"/>
     </w:rPr>
   </w:style>
-  <w:style w:type="character" w:customStyle="1" w:styleId="PieddepageCar">
-    <w:name w:val="Pied de page Car"/>
-    <w:basedOn w:val="Policepardfaut"/>
-    <w:link w:val="Pieddepage"/>
+  <w:style w:type="character" w:customStyle="1" w:styleId="FooterChar">
+    <w:name w:val="Footer Char"/>
+    <w:basedOn w:val="DefaultParagraphFont"/>
+    <w:link w:val="Footer"/>
     <w:uiPriority w:val="99"/>
     <w:rsid w:val="009F7B29"/>
     <w:rPr>
@@ -16229,9 +17545,9 @@
       <w:szCs w:val="20"/>
     </w:rPr>
   </w:style>
-  <w:style w:type="table" w:styleId="Grilledutableau">
+  <w:style w:type="table" w:styleId="TableGrid">
     <w:name w:val="Table Grid"/>
-    <w:basedOn w:val="TableauNormal"/>
+    <w:basedOn w:val="TableNormal"/>
     <w:uiPriority w:val="59"/>
     <w:locked/>
     <w:rsid w:val="00201961"/>
@@ -16257,7 +17573,7 @@
   </w:style>
   <w:style w:type="table" w:customStyle="1" w:styleId="AmazonTable">
     <w:name w:val="Amazon Table"/>
-    <w:basedOn w:val="Grilledutableau"/>
+    <w:basedOn w:val="TableGrid"/>
     <w:qFormat/>
     <w:locked/>
     <w:rsid w:val="002B1A35"/>
@@ -16365,7 +17681,7 @@
   </w:style>
   <w:style w:type="character" w:customStyle="1" w:styleId="Bullet1Char">
     <w:name w:val="Bullet1 Char"/>
-    <w:basedOn w:val="Policepardfaut"/>
+    <w:basedOn w:val="DefaultParagraphFont"/>
     <w:link w:val="Bullet1"/>
     <w:semiHidden/>
     <w:rsid w:val="005262D4"/>
@@ -16403,10 +17719,10 @@
       <w:lang w:eastAsia="ko-KR"/>
     </w:rPr>
   </w:style>
-  <w:style w:type="paragraph" w:styleId="Textedebulles">
+  <w:style w:type="paragraph" w:styleId="BalloonText">
     <w:name w:val="Balloon Text"/>
     <w:basedOn w:val="Normal"/>
-    <w:link w:val="TextedebullesCar"/>
+    <w:link w:val="BalloonTextChar"/>
     <w:uiPriority w:val="99"/>
     <w:semiHidden/>
     <w:locked/>
@@ -16420,10 +17736,10 @@
       <w:szCs w:val="16"/>
     </w:rPr>
   </w:style>
-  <w:style w:type="character" w:customStyle="1" w:styleId="TextedebullesCar">
-    <w:name w:val="Texte de bulles Car"/>
-    <w:basedOn w:val="Policepardfaut"/>
-    <w:link w:val="Textedebulles"/>
+  <w:style w:type="character" w:customStyle="1" w:styleId="BalloonTextChar">
+    <w:name w:val="Balloon Text Char"/>
+    <w:basedOn w:val="DefaultParagraphFont"/>
+    <w:link w:val="BalloonText"/>
     <w:uiPriority w:val="99"/>
     <w:semiHidden/>
     <w:rsid w:val="009677C0"/>
@@ -16514,9 +17830,9 @@
       <w:szCs w:val="22"/>
     </w:rPr>
   </w:style>
-  <w:style w:type="character" w:styleId="Lienhypertexte">
+  <w:style w:type="character" w:styleId="Hyperlink">
     <w:name w:val="Hyperlink"/>
-    <w:basedOn w:val="Policepardfaut"/>
+    <w:basedOn w:val="DefaultParagraphFont"/>
     <w:uiPriority w:val="99"/>
     <w:unhideWhenUsed/>
     <w:qFormat/>
@@ -16527,9 +17843,9 @@
       <w:u w:val="single"/>
     </w:rPr>
   </w:style>
-  <w:style w:type="character" w:styleId="Accentuation">
+  <w:style w:type="character" w:styleId="Emphasis">
     <w:name w:val="Emphasis"/>
-    <w:basedOn w:val="Policepardfaut"/>
+    <w:basedOn w:val="DefaultParagraphFont"/>
     <w:uiPriority w:val="20"/>
     <w:semiHidden/>
     <w:qFormat/>
@@ -16539,10 +17855,10 @@
       <w:iCs/>
     </w:rPr>
   </w:style>
-  <w:style w:type="paragraph" w:styleId="Notedebasdepage">
+  <w:style w:type="paragraph" w:styleId="FootnoteText">
     <w:name w:val="footnote text"/>
     <w:basedOn w:val="Normal"/>
-    <w:link w:val="NotedebasdepageCar"/>
+    <w:link w:val="FootnoteTextChar"/>
     <w:uiPriority w:val="99"/>
     <w:unhideWhenUsed/>
     <w:qFormat/>
@@ -16561,10 +17877,10 @@
       <w:szCs w:val="20"/>
     </w:rPr>
   </w:style>
-  <w:style w:type="character" w:customStyle="1" w:styleId="NotedebasdepageCar">
-    <w:name w:val="Note de bas de page Car"/>
-    <w:basedOn w:val="Policepardfaut"/>
-    <w:link w:val="Notedebasdepage"/>
+  <w:style w:type="character" w:customStyle="1" w:styleId="FootnoteTextChar">
+    <w:name w:val="Footnote Text Char"/>
+    <w:basedOn w:val="DefaultParagraphFont"/>
+    <w:link w:val="FootnoteText"/>
     <w:uiPriority w:val="99"/>
     <w:rsid w:val="006B2D75"/>
     <w:rPr>
@@ -16574,9 +17890,9 @@
       <w:szCs w:val="20"/>
     </w:rPr>
   </w:style>
-  <w:style w:type="character" w:styleId="Appelnotedebasdep">
+  <w:style w:type="character" w:styleId="FootnoteReference">
     <w:name w:val="footnote reference"/>
-    <w:basedOn w:val="Policepardfaut"/>
+    <w:basedOn w:val="DefaultParagraphFont"/>
     <w:uiPriority w:val="99"/>
     <w:unhideWhenUsed/>
     <w:locked/>
@@ -16585,9 +17901,9 @@
       <w:vertAlign w:val="superscript"/>
     </w:rPr>
   </w:style>
-  <w:style w:type="character" w:styleId="Lienhypertextesuivivisit">
+  <w:style w:type="character" w:styleId="FollowedHyperlink">
     <w:name w:val="FollowedHyperlink"/>
-    <w:basedOn w:val="Policepardfaut"/>
+    <w:basedOn w:val="DefaultParagraphFont"/>
     <w:uiPriority w:val="99"/>
     <w:semiHidden/>
     <w:rsid w:val="005974BD"/>
@@ -16596,7 +17912,7 @@
       <w:u w:val="single"/>
     </w:rPr>
   </w:style>
-  <w:style w:type="paragraph" w:styleId="Lgende">
+  <w:style w:type="paragraph" w:styleId="Caption">
     <w:name w:val="caption"/>
     <w:basedOn w:val="Normal"/>
     <w:next w:val="Normal"/>
@@ -16619,7 +17935,7 @@
   </w:style>
   <w:style w:type="table" w:customStyle="1" w:styleId="IntenseQuote1">
     <w:name w:val="Intense Quote1"/>
-    <w:basedOn w:val="TableauNormal"/>
+    <w:basedOn w:val="TableNormal"/>
     <w:uiPriority w:val="60"/>
     <w:qFormat/>
     <w:locked/>
@@ -16714,9 +18030,9 @@
       </w:tcPr>
     </w:tblStylePr>
   </w:style>
-  <w:style w:type="table" w:styleId="Listefonce-Accent1">
+  <w:style w:type="table" w:styleId="DarkList-Accent1">
     <w:name w:val="Dark List Accent 1"/>
-    <w:basedOn w:val="TableauNormal"/>
+    <w:basedOn w:val="TableNormal"/>
     <w:uiPriority w:val="65"/>
     <w:locked/>
     <w:rsid w:val="005974BD"/>
@@ -16792,9 +18108,9 @@
       </w:tcPr>
     </w:tblStylePr>
   </w:style>
-  <w:style w:type="table" w:styleId="Grillemoyenne1-Accent1">
+  <w:style w:type="table" w:styleId="MediumGrid1-Accent1">
     <w:name w:val="Medium Grid 1 Accent 1"/>
-    <w:basedOn w:val="TableauNormal"/>
+    <w:basedOn w:val="TableNormal"/>
     <w:uiPriority w:val="62"/>
     <w:locked/>
     <w:rsid w:val="005974BD"/>
@@ -16920,7 +18236,7 @@
   </w:style>
   <w:style w:type="table" w:customStyle="1" w:styleId="MediumShading1-Accent11">
     <w:name w:val="Medium Shading 1 - Accent 11"/>
-    <w:basedOn w:val="TableauNormal"/>
+    <w:basedOn w:val="TableNormal"/>
     <w:uiPriority w:val="63"/>
     <w:locked/>
     <w:rsid w:val="005974BD"/>
@@ -17020,9 +18336,9 @@
       </w:tcPr>
     </w:tblStylePr>
   </w:style>
-  <w:style w:type="table" w:styleId="Trameclaire-Accent5">
+  <w:style w:type="table" w:styleId="LightShading-Accent5">
     <w:name w:val="Light Shading Accent 5"/>
-    <w:basedOn w:val="TableauNormal"/>
+    <w:basedOn w:val="TableNormal"/>
     <w:uiPriority w:val="60"/>
     <w:locked/>
     <w:rsid w:val="005974BD"/>
@@ -17119,7 +18435,7 @@
   </w:style>
   <w:style w:type="table" w:customStyle="1" w:styleId="LightShading-Accent11">
     <w:name w:val="Light Shading - Accent 11"/>
-    <w:basedOn w:val="TableauNormal"/>
+    <w:basedOn w:val="TableNormal"/>
     <w:uiPriority w:val="60"/>
     <w:locked/>
     <w:rsid w:val="005974BD"/>
@@ -17214,7 +18530,7 @@
       </w:tcPr>
     </w:tblStylePr>
   </w:style>
-  <w:style w:type="paragraph" w:styleId="TM1">
+  <w:style w:type="paragraph" w:styleId="TOC1">
     <w:name w:val="toc 1"/>
     <w:basedOn w:val="Normal"/>
     <w:next w:val="Normal"/>
@@ -17239,7 +18555,7 @@
       <w:szCs w:val="22"/>
     </w:rPr>
   </w:style>
-  <w:style w:type="paragraph" w:styleId="TM3">
+  <w:style w:type="paragraph" w:styleId="TOC3">
     <w:name w:val="toc 3"/>
     <w:basedOn w:val="Normal"/>
     <w:next w:val="Normal"/>
@@ -17263,7 +18579,7 @@
       <w:szCs w:val="22"/>
     </w:rPr>
   </w:style>
-  <w:style w:type="paragraph" w:styleId="TM2">
+  <w:style w:type="paragraph" w:styleId="TOC2">
     <w:name w:val="toc 2"/>
     <w:basedOn w:val="Normal"/>
     <w:next w:val="Normal"/>
@@ -17288,7 +18604,7 @@
       <w:szCs w:val="22"/>
     </w:rPr>
   </w:style>
-  <w:style w:type="paragraph" w:styleId="TM4">
+  <w:style w:type="paragraph" w:styleId="TOC4">
     <w:name w:val="toc 4"/>
     <w:basedOn w:val="Normal"/>
     <w:next w:val="Normal"/>
@@ -17312,11 +18628,11 @@
   </w:style>
   <w:style w:type="character" w:customStyle="1" w:styleId="caps">
     <w:name w:val="caps"/>
-    <w:basedOn w:val="Policepardfaut"/>
+    <w:basedOn w:val="DefaultParagraphFont"/>
     <w:semiHidden/>
     <w:rsid w:val="005974BD"/>
   </w:style>
-  <w:style w:type="paragraph" w:styleId="Paragraphedeliste">
+  <w:style w:type="paragraph" w:styleId="ListParagraph">
     <w:name w:val="List Paragraph"/>
     <w:basedOn w:val="Normal"/>
     <w:uiPriority w:val="34"/>
@@ -17332,7 +18648,7 @@
       <w:kern w:val="0"/>
     </w:rPr>
   </w:style>
-  <w:style w:type="paragraph" w:styleId="Rvision">
+  <w:style w:type="paragraph" w:styleId="Revision">
     <w:name w:val="Revision"/>
     <w:hidden/>
     <w:uiPriority w:val="99"/>
@@ -17365,13 +18681,13 @@
   </w:style>
   <w:style w:type="character" w:customStyle="1" w:styleId="contributornametrigger">
     <w:name w:val="contributornametrigger"/>
-    <w:basedOn w:val="Policepardfaut"/>
+    <w:basedOn w:val="DefaultParagraphFont"/>
     <w:semiHidden/>
     <w:rsid w:val="005974BD"/>
   </w:style>
-  <w:style w:type="table" w:styleId="Grilleclaire-Accent1">
+  <w:style w:type="table" w:styleId="LightGrid-Accent1">
     <w:name w:val="Light Grid Accent 1"/>
-    <w:basedOn w:val="TableauNormal"/>
+    <w:basedOn w:val="TableNormal"/>
     <w:locked/>
     <w:rsid w:val="00BF53C3"/>
     <w:tblPr>
@@ -17491,7 +18807,7 @@
   </w:style>
   <w:style w:type="character" w:customStyle="1" w:styleId="Run-inhead">
     <w:name w:val="Run-in head"/>
-    <w:basedOn w:val="Policepardfaut"/>
+    <w:basedOn w:val="DefaultParagraphFont"/>
     <w:uiPriority w:val="1"/>
     <w:qFormat/>
     <w:locked/>
@@ -17503,7 +18819,7 @@
   <w:style w:type="paragraph" w:customStyle="1" w:styleId="Picture">
     <w:name w:val="Picture"/>
     <w:basedOn w:val="Body"/>
-    <w:next w:val="Lgende"/>
+    <w:next w:val="Caption"/>
     <w:qFormat/>
     <w:locked/>
     <w:rsid w:val="006E1B29"/>
@@ -17514,7 +18830,7 @@
       <w:jc w:val="center"/>
     </w:pPr>
   </w:style>
-  <w:style w:type="paragraph" w:styleId="Listenumros">
+  <w:style w:type="paragraph" w:styleId="ListNumber">
     <w:name w:val="List Number"/>
     <w:basedOn w:val="Normal"/>
     <w:qFormat/>
@@ -17527,7 +18843,7 @@
       <w:spacing w:after="140"/>
     </w:pPr>
   </w:style>
-  <w:style w:type="paragraph" w:styleId="Listepuces">
+  <w:style w:type="paragraph" w:styleId="ListBullet">
     <w:name w:val="List Bullet"/>
     <w:basedOn w:val="Normal"/>
     <w:qFormat/>
@@ -17540,7 +18856,7 @@
       <w:spacing w:after="140"/>
     </w:pPr>
   </w:style>
-  <w:style w:type="paragraph" w:styleId="Listepuces2">
+  <w:style w:type="paragraph" w:styleId="ListBullet2">
     <w:name w:val="List Bullet 2"/>
     <w:basedOn w:val="Normal"/>
     <w:qFormat/>
@@ -17557,7 +18873,7 @@
     <w:name w:val="Date"/>
     <w:basedOn w:val="Normal"/>
     <w:next w:val="Normal"/>
-    <w:link w:val="DateCar"/>
+    <w:link w:val="DateChar"/>
     <w:qFormat/>
     <w:locked/>
     <w:rsid w:val="00DE4DE8"/>
@@ -17569,9 +18885,9 @@
       <w:i/>
     </w:rPr>
   </w:style>
-  <w:style w:type="character" w:customStyle="1" w:styleId="DateCar">
-    <w:name w:val="Date Car"/>
-    <w:basedOn w:val="Policepardfaut"/>
+  <w:style w:type="character" w:customStyle="1" w:styleId="DateChar">
+    <w:name w:val="Date Char"/>
+    <w:basedOn w:val="DefaultParagraphFont"/>
     <w:link w:val="Date"/>
     <w:rsid w:val="00DE4DE8"/>
     <w:rPr>
@@ -17609,9 +18925,9 @@
       <w:i/>
     </w:rPr>
   </w:style>
-  <w:style w:type="table" w:styleId="Tramecouleur-Accent1">
+  <w:style w:type="table" w:styleId="ColorfulShading-Accent1">
     <w:name w:val="Colorful Shading Accent 1"/>
-    <w:basedOn w:val="TableauNormal"/>
+    <w:basedOn w:val="TableNormal"/>
     <w:locked/>
     <w:rsid w:val="00CC6579"/>
     <w:rPr>
@@ -17756,9 +19072,9 @@
     <w:locked/>
     <w:rsid w:val="003D754B"/>
   </w:style>
-  <w:style w:type="paragraph" w:styleId="Listenumros2">
+  <w:style w:type="paragraph" w:styleId="ListNumber2">
     <w:name w:val="List Number 2"/>
-    <w:basedOn w:val="Listenumros"/>
+    <w:basedOn w:val="ListNumber"/>
     <w:qFormat/>
     <w:locked/>
     <w:rsid w:val="00A045C1"/>
@@ -17768,9 +19084,9 @@
       </w:numPr>
     </w:pPr>
   </w:style>
-  <w:style w:type="table" w:styleId="Listeclaire-Accent1">
+  <w:style w:type="table" w:styleId="LightList-Accent1">
     <w:name w:val="Light List Accent 1"/>
-    <w:basedOn w:val="TableauNormal"/>
+    <w:basedOn w:val="TableNormal"/>
     <w:locked/>
     <w:rsid w:val="00F3642F"/>
     <w:tblPr>
@@ -17852,7 +19168,7 @@
   </w:style>
   <w:style w:type="table" w:customStyle="1" w:styleId="AWS">
     <w:name w:val="AWS"/>
-    <w:basedOn w:val="TableauNormal"/>
+    <w:basedOn w:val="TableNormal"/>
     <w:uiPriority w:val="99"/>
     <w:locked/>
     <w:rsid w:val="00201961"/>
@@ -17896,9 +19212,9 @@
       </w:rPr>
     </w:tblStylePr>
   </w:style>
-  <w:style w:type="table" w:styleId="Listeclaire-Accent5">
+  <w:style w:type="table" w:styleId="LightList-Accent5">
     <w:name w:val="Light List Accent 5"/>
-    <w:basedOn w:val="TableauNormal"/>
+    <w:basedOn w:val="TableNormal"/>
     <w:locked/>
     <w:rsid w:val="00320153"/>
     <w:tblPr>
@@ -17978,10 +19294,10 @@
       </w:tcPr>
     </w:tblStylePr>
   </w:style>
-  <w:style w:type="paragraph" w:styleId="Commentaire">
+  <w:style w:type="paragraph" w:styleId="CommentText">
     <w:name w:val="annotation text"/>
     <w:basedOn w:val="Normal"/>
-    <w:link w:val="CommentaireCar"/>
+    <w:link w:val="CommentTextChar"/>
     <w:uiPriority w:val="99"/>
     <w:semiHidden/>
     <w:locked/>
@@ -17993,10 +19309,10 @@
       <w:szCs w:val="20"/>
     </w:rPr>
   </w:style>
-  <w:style w:type="character" w:customStyle="1" w:styleId="CommentaireCar">
-    <w:name w:val="Commentaire Car"/>
-    <w:basedOn w:val="Policepardfaut"/>
-    <w:link w:val="Commentaire"/>
+  <w:style w:type="character" w:customStyle="1" w:styleId="CommentTextChar">
+    <w:name w:val="Comment Text Char"/>
+    <w:basedOn w:val="DefaultParagraphFont"/>
+    <w:link w:val="CommentText"/>
     <w:uiPriority w:val="99"/>
     <w:semiHidden/>
     <w:rsid w:val="009B06F7"/>
@@ -18008,9 +19324,9 @@
       <w:szCs w:val="20"/>
     </w:rPr>
   </w:style>
-  <w:style w:type="character" w:styleId="Marquedecommentaire">
+  <w:style w:type="character" w:styleId="CommentReference">
     <w:name w:val="annotation reference"/>
-    <w:basedOn w:val="Policepardfaut"/>
+    <w:basedOn w:val="DefaultParagraphFont"/>
     <w:uiPriority w:val="99"/>
     <w:locked/>
     <w:rPr>
@@ -18018,9 +19334,9 @@
       <w:szCs w:val="16"/>
     </w:rPr>
   </w:style>
-  <w:style w:type="paragraph" w:styleId="En-ttedetabledesmatires">
+  <w:style w:type="paragraph" w:styleId="TOCHeading">
     <w:name w:val="TOC Heading"/>
-    <w:basedOn w:val="Titre1"/>
+    <w:basedOn w:val="Heading1"/>
     <w:next w:val="Normal"/>
     <w:uiPriority w:val="39"/>
     <w:unhideWhenUsed/>
@@ -18041,11 +19357,11 @@
       <w:lang w:eastAsia="ja-JP"/>
     </w:rPr>
   </w:style>
-  <w:style w:type="paragraph" w:styleId="Objetducommentaire">
+  <w:style w:type="paragraph" w:styleId="CommentSubject">
     <w:name w:val="annotation subject"/>
-    <w:basedOn w:val="Commentaire"/>
-    <w:next w:val="Commentaire"/>
-    <w:link w:val="ObjetducommentaireCar"/>
+    <w:basedOn w:val="CommentText"/>
+    <w:next w:val="CommentText"/>
+    <w:link w:val="CommentSubjectChar"/>
     <w:uiPriority w:val="99"/>
     <w:semiHidden/>
     <w:locked/>
@@ -18055,10 +19371,10 @@
       <w:bCs/>
     </w:rPr>
   </w:style>
-  <w:style w:type="character" w:customStyle="1" w:styleId="ObjetducommentaireCar">
-    <w:name w:val="Objet du commentaire Car"/>
-    <w:basedOn w:val="CommentaireCar"/>
-    <w:link w:val="Objetducommentaire"/>
+  <w:style w:type="character" w:customStyle="1" w:styleId="CommentSubjectChar">
+    <w:name w:val="Comment Subject Char"/>
+    <w:basedOn w:val="CommentTextChar"/>
+    <w:link w:val="CommentSubject"/>
     <w:uiPriority w:val="99"/>
     <w:semiHidden/>
     <w:rsid w:val="009B06F7"/>
@@ -18111,7 +19427,7 @@
   </w:style>
   <w:style w:type="table" w:customStyle="1" w:styleId="Style1">
     <w:name w:val="Style1"/>
-    <w:basedOn w:val="TableauNormal"/>
+    <w:basedOn w:val="TableNormal"/>
     <w:uiPriority w:val="99"/>
     <w:locked/>
     <w:rsid w:val="003853A9"/>
@@ -18119,7 +19435,7 @@
       <w:tblInd w:w="-2880" w:type="dxa"/>
     </w:tblPr>
   </w:style>
-  <w:style w:type="paragraph" w:styleId="Tabledesillustrations">
+  <w:style w:type="paragraph" w:styleId="TableofFigures">
     <w:name w:val="table of figures"/>
     <w:basedOn w:val="Normal"/>
     <w:next w:val="Normal"/>
@@ -18131,10 +19447,10 @@
       <w:spacing w:after="0"/>
     </w:pPr>
   </w:style>
-  <w:style w:type="paragraph" w:styleId="Sansinterligne">
+  <w:style w:type="paragraph" w:styleId="NoSpacing">
     <w:name w:val="No Spacing"/>
     <w:basedOn w:val="Normal"/>
-    <w:link w:val="SansinterligneCar"/>
+    <w:link w:val="NoSpacingChar"/>
     <w:uiPriority w:val="1"/>
     <w:locked/>
     <w:rsid w:val="00570B99"/>
@@ -18148,10 +19464,10 @@
       <w:szCs w:val="22"/>
     </w:rPr>
   </w:style>
-  <w:style w:type="character" w:customStyle="1" w:styleId="SansinterligneCar">
-    <w:name w:val="Sans interligne Car"/>
-    <w:basedOn w:val="Policepardfaut"/>
-    <w:link w:val="Sansinterligne"/>
+  <w:style w:type="character" w:customStyle="1" w:styleId="NoSpacingChar">
+    <w:name w:val="No Spacing Char"/>
+    <w:basedOn w:val="DefaultParagraphFont"/>
+    <w:link w:val="NoSpacing"/>
     <w:uiPriority w:val="1"/>
     <w:locked/>
     <w:rsid w:val="00570B99"/>
@@ -18199,11 +19515,11 @@
       <w:ind w:left="360" w:right="360"/>
     </w:pPr>
   </w:style>
-  <w:style w:type="paragraph" w:styleId="Sous-titre">
+  <w:style w:type="paragraph" w:styleId="Subtitle">
     <w:name w:val="Subtitle"/>
     <w:basedOn w:val="Normal"/>
     <w:next w:val="Normal"/>
-    <w:link w:val="Sous-titreCar"/>
+    <w:link w:val="SubtitleChar"/>
     <w:uiPriority w:val="11"/>
     <w:locked/>
     <w:rsid w:val="004A4147"/>
@@ -18220,10 +19536,10 @@
       <w:szCs w:val="22"/>
     </w:rPr>
   </w:style>
-  <w:style w:type="character" w:customStyle="1" w:styleId="Sous-titreCar">
-    <w:name w:val="Sous-titre Car"/>
-    <w:basedOn w:val="Policepardfaut"/>
-    <w:link w:val="Sous-titre"/>
+  <w:style w:type="character" w:customStyle="1" w:styleId="SubtitleChar">
+    <w:name w:val="Subtitle Char"/>
+    <w:basedOn w:val="DefaultParagraphFont"/>
+    <w:link w:val="Subtitle"/>
     <w:uiPriority w:val="11"/>
     <w:rsid w:val="004A4147"/>
     <w:rPr>
@@ -18235,9 +19551,9 @@
       <w:szCs w:val="22"/>
     </w:rPr>
   </w:style>
-  <w:style w:type="character" w:styleId="CodeHTML">
+  <w:style w:type="character" w:styleId="HTMLCode">
     <w:name w:val="HTML Code"/>
-    <w:basedOn w:val="Policepardfaut"/>
+    <w:basedOn w:val="DefaultParagraphFont"/>
     <w:uiPriority w:val="99"/>
     <w:semiHidden/>
     <w:unhideWhenUsed/>
@@ -18251,25 +19567,25 @@
   </w:style>
   <w:style w:type="character" w:customStyle="1" w:styleId="apple-converted-space">
     <w:name w:val="apple-converted-space"/>
-    <w:basedOn w:val="Policepardfaut"/>
+    <w:basedOn w:val="DefaultParagraphFont"/>
     <w:locked/>
     <w:rsid w:val="006857D5"/>
   </w:style>
   <w:style w:type="character" w:customStyle="1" w:styleId="guilabel">
     <w:name w:val="guilabel"/>
-    <w:basedOn w:val="Policepardfaut"/>
+    <w:basedOn w:val="DefaultParagraphFont"/>
     <w:locked/>
     <w:rsid w:val="00807635"/>
   </w:style>
   <w:style w:type="character" w:customStyle="1" w:styleId="help-inline">
     <w:name w:val="help-inline"/>
-    <w:basedOn w:val="Policepardfaut"/>
+    <w:basedOn w:val="DefaultParagraphFont"/>
     <w:locked/>
     <w:rsid w:val="0044694D"/>
   </w:style>
   <w:style w:type="character" w:customStyle="1" w:styleId="CodeInline">
     <w:name w:val="Code Inline"/>
-    <w:basedOn w:val="Policepardfaut"/>
+    <w:basedOn w:val="DefaultParagraphFont"/>
     <w:uiPriority w:val="1"/>
     <w:qFormat/>
     <w:locked/>
@@ -18285,9 +19601,9 @@
     <w:name w:val="None"/>
     <w:rsid w:val="004F3473"/>
   </w:style>
-  <w:style w:type="character" w:styleId="lev">
+  <w:style w:type="character" w:styleId="Strong">
     <w:name w:val="Strong"/>
-    <w:basedOn w:val="Policepardfaut"/>
+    <w:basedOn w:val="DefaultParagraphFont"/>
     <w:uiPriority w:val="22"/>
     <w:locked/>
     <w:rsid w:val="00301093"/>
@@ -20071,7 +21387,7 @@
   <dgm:whole/>
   <dgm:extLst>
     <a:ext uri="http://schemas.microsoft.com/office/drawing/2008/diagram">
-      <dsp:dataModelExt xmlns:dsp="http://schemas.microsoft.com/office/drawing/2008/diagram" relId="rId40" minVer="http://schemas.openxmlformats.org/drawingml/2006/diagram"/>
+      <dsp:dataModelExt xmlns:dsp="http://schemas.microsoft.com/office/drawing/2008/diagram" relId="rId39" minVer="http://schemas.openxmlformats.org/drawingml/2006/diagram"/>
     </a:ext>
   </dgm:extLst>
 </dgm:dataModel>
@@ -20287,7 +21603,7 @@
   <dgm:whole/>
   <dgm:extLst>
     <a:ext uri="http://schemas.microsoft.com/office/drawing/2008/diagram">
-      <dsp:dataModelExt xmlns:dsp="http://schemas.microsoft.com/office/drawing/2008/diagram" relId="rId45" minVer="http://schemas.openxmlformats.org/drawingml/2006/diagram"/>
+      <dsp:dataModelExt xmlns:dsp="http://schemas.microsoft.com/office/drawing/2008/diagram" relId="rId44" minVer="http://schemas.openxmlformats.org/drawingml/2006/diagram"/>
     </a:ext>
   </dgm:extLst>
 </dgm:dataModel>
@@ -23440,21 +24756,6 @@
 </file>
 
 <file path=customXml/item1.xml><?xml version="1.0" encoding="utf-8"?>
-<?mso-contentType ?>
-<FormTemplates xmlns="http://schemas.microsoft.com/sharepoint/v3/contenttype/forms">
-  <Display>DocumentLibraryForm</Display>
-  <Edit>DocumentLibraryForm</Edit>
-  <New>DocumentLibraryForm</New>
-</FormTemplates>
-</file>
-
-<file path=customXml/item2.xml><?xml version="1.0" encoding="utf-8"?>
-<p:properties xmlns:p="http://schemas.microsoft.com/office/2006/metadata/properties" xmlns:xsi="http://www.w3.org/2001/XMLSchema-instance" xmlns:pc="http://schemas.microsoft.com/office/infopath/2007/PartnerControls">
-  <documentManagement/>
-</p:properties>
-</file>
-
-<file path=customXml/item3.xml><?xml version="1.0" encoding="utf-8"?>
 <ct:contentTypeSchema xmlns:ct="http://schemas.microsoft.com/office/2006/metadata/contentType" xmlns:ma="http://schemas.microsoft.com/office/2006/metadata/properties/metaAttributes" ct:_="" ma:_="" ma:contentTypeName="Document" ma:contentTypeID="0x010100BD919320ECE955498EAA1FF4BACA5E27" ma:contentTypeVersion="0" ma:contentTypeDescription="Create a new document." ma:contentTypeScope="" ma:versionID="62045c689b06d1cc61867120ba9a5bee">
   <xsd:schema xmlns:xsd="http://www.w3.org/2001/XMLSchema" xmlns:xs="http://www.w3.org/2001/XMLSchema" xmlns:p="http://schemas.microsoft.com/office/2006/metadata/properties" targetNamespace="http://schemas.microsoft.com/office/2006/metadata/properties" ma:root="true" ma:fieldsID="c64490b4aec6201516c3a874156f37b2">
     <xsd:element name="properties">
@@ -23568,34 +24869,26 @@
 </ct:contentTypeSchema>
 </file>
 
+<file path=customXml/item2.xml><?xml version="1.0" encoding="utf-8"?>
+<?mso-contentType ?>
+<FormTemplates xmlns="http://schemas.microsoft.com/sharepoint/v3/contenttype/forms">
+  <Display>DocumentLibraryForm</Display>
+  <Edit>DocumentLibraryForm</Edit>
+  <New>DocumentLibraryForm</New>
+</FormTemplates>
+</file>
+
+<file path=customXml/item3.xml><?xml version="1.0" encoding="utf-8"?>
+<p:properties xmlns:p="http://schemas.microsoft.com/office/2006/metadata/properties" xmlns:xsi="http://www.w3.org/2001/XMLSchema-instance" xmlns:pc="http://schemas.microsoft.com/office/infopath/2007/PartnerControls">
+  <documentManagement/>
+</p:properties>
+</file>
+
 <file path=customXml/item4.xml><?xml version="1.0" encoding="utf-8"?>
 <b:Sources xmlns:b="http://schemas.openxmlformats.org/officeDocument/2006/bibliography" xmlns="http://schemas.openxmlformats.org/officeDocument/2006/bibliography" SelectedStyle="\APA.XSL" StyleName="APA"/>
 </file>
 
 <file path=customXml/itemProps1.xml><?xml version="1.0" encoding="utf-8"?>
-<ds:datastoreItem xmlns:ds="http://schemas.openxmlformats.org/officeDocument/2006/customXml" ds:itemID="{549D05E4-B920-4EDD-B603-7D683DD83EE3}">
-  <ds:schemaRefs>
-    <ds:schemaRef ds:uri="http://schemas.microsoft.com/sharepoint/v3/contenttype/forms"/>
-  </ds:schemaRefs>
-</ds:datastoreItem>
-</file>
-
-<file path=customXml/itemProps2.xml><?xml version="1.0" encoding="utf-8"?>
-<ds:datastoreItem xmlns:ds="http://schemas.openxmlformats.org/officeDocument/2006/customXml" ds:itemID="{61CC26CC-3E9C-4D2F-BD69-8510C2378AA4}">
-  <ds:schemaRefs>
-    <ds:schemaRef ds:uri="http://www.w3.org/XML/1998/namespace"/>
-    <ds:schemaRef ds:uri="http://purl.org/dc/elements/1.1/"/>
-    <ds:schemaRef ds:uri="http://schemas.openxmlformats.org/package/2006/metadata/core-properties"/>
-    <ds:schemaRef ds:uri="http://purl.org/dc/dcmitype/"/>
-    <ds:schemaRef ds:uri="http://schemas.microsoft.com/office/infopath/2007/PartnerControls"/>
-    <ds:schemaRef ds:uri="http://schemas.microsoft.com/office/2006/documentManagement/types"/>
-    <ds:schemaRef ds:uri="http://schemas.microsoft.com/office/2006/metadata/properties"/>
-    <ds:schemaRef ds:uri="http://purl.org/dc/terms/"/>
-  </ds:schemaRefs>
-</ds:datastoreItem>
-</file>
-
-<file path=customXml/itemProps3.xml><?xml version="1.0" encoding="utf-8"?>
 <ds:datastoreItem xmlns:ds="http://schemas.openxmlformats.org/officeDocument/2006/customXml" ds:itemID="{C636A039-E833-413D-8685-09E14C12447F}">
   <ds:schemaRefs>
     <ds:schemaRef ds:uri="http://schemas.microsoft.com/office/2006/metadata/contentType"/>
@@ -23611,8 +24904,25 @@
 </ds:datastoreItem>
 </file>
 
+<file path=customXml/itemProps2.xml><?xml version="1.0" encoding="utf-8"?>
+<ds:datastoreItem xmlns:ds="http://schemas.openxmlformats.org/officeDocument/2006/customXml" ds:itemID="{549D05E4-B920-4EDD-B603-7D683DD83EE3}">
+  <ds:schemaRefs>
+    <ds:schemaRef ds:uri="http://schemas.microsoft.com/sharepoint/v3/contenttype/forms"/>
+  </ds:schemaRefs>
+</ds:datastoreItem>
+</file>
+
+<file path=customXml/itemProps3.xml><?xml version="1.0" encoding="utf-8"?>
+<ds:datastoreItem xmlns:ds="http://schemas.openxmlformats.org/officeDocument/2006/customXml" ds:itemID="{61CC26CC-3E9C-4D2F-BD69-8510C2378AA4}">
+  <ds:schemaRefs>
+    <ds:schemaRef ds:uri="http://schemas.microsoft.com/office/2006/metadata/properties"/>
+    <ds:schemaRef ds:uri="http://schemas.microsoft.com/office/infopath/2007/PartnerControls"/>
+  </ds:schemaRefs>
+</ds:datastoreItem>
+</file>
+
 <file path=customXml/itemProps4.xml><?xml version="1.0" encoding="utf-8"?>
-<ds:datastoreItem xmlns:ds="http://schemas.openxmlformats.org/officeDocument/2006/customXml" ds:itemID="{7ACC9155-2361-4EDC-9121-971623DE62D9}">
+<ds:datastoreItem xmlns:ds="http://schemas.openxmlformats.org/officeDocument/2006/customXml" ds:itemID="{15F4D1B8-040C-0C45-8E1D-4489354AD152}">
   <ds:schemaRefs>
     <ds:schemaRef ds:uri="http://schemas.openxmlformats.org/officeDocument/2006/bibliography"/>
   </ds:schemaRefs>

--- a/doc/SafeKit Quick Start  2019.docx
+++ b/doc/SafeKit Quick Start  2019.docx
@@ -2533,10 +2533,7 @@
       </w:del>
       <w:ins w:id="10" w:author="Troy Ameigh" w:date="2020-04-27T10:01:00Z">
         <w:r>
-          <w:t>1-4</w:t>
-        </w:r>
-        <w:r>
-          <w:t xml:space="preserve"> </w:t>
+          <w:t xml:space="preserve">1-4 </w:t>
         </w:r>
       </w:ins>
       <w:r>
@@ -5229,6 +5226,13 @@
         <w:gridCol w:w="2347"/>
         <w:gridCol w:w="1814"/>
         <w:gridCol w:w="5204"/>
+        <w:tblGridChange w:id="61">
+          <w:tblGrid>
+            <w:gridCol w:w="2347"/>
+            <w:gridCol w:w="1814"/>
+            <w:gridCol w:w="5204"/>
+          </w:tblGrid>
+        </w:tblGridChange>
       </w:tblGrid>
       <w:tr>
         <w:trPr>
@@ -5287,10 +5291,28 @@
         </w:tc>
       </w:tr>
       <w:tr>
+        <w:tblPrEx>
+          <w:tblW w:w="9365" w:type="dxa"/>
+          <w:tblInd w:w="360" w:type="dxa"/>
+          <w:tblLayout w:type="fixed"/>
+          <w:tblPrExChange w:id="62" w:author="Troy Ameigh" w:date="2020-05-01T09:33:00Z">
+            <w:tblPrEx>
+              <w:tblW w:w="9365" w:type="dxa"/>
+              <w:tblInd w:w="360" w:type="dxa"/>
+              <w:tblLayout w:type="fixed"/>
+            </w:tblPrEx>
+          </w:tblPrExChange>
+        </w:tblPrEx>
         <w:tc>
           <w:tcPr>
             <w:cnfStyle w:val="001000000000" w:firstRow="0" w:lastRow="0" w:firstColumn="1" w:lastColumn="0" w:oddVBand="0" w:evenVBand="0" w:oddHBand="0" w:evenHBand="0" w:firstRowFirstColumn="0" w:firstRowLastColumn="0" w:lastRowFirstColumn="0" w:lastRowLastColumn="0"/>
             <w:tcW w:w="2347" w:type="dxa"/>
+            <w:vAlign w:val="center"/>
+            <w:tcPrChange w:id="63" w:author="Troy Ameigh" w:date="2020-05-01T09:33:00Z">
+              <w:tcPr>
+                <w:tcW w:w="2347" w:type="dxa"/>
+              </w:tcPr>
+            </w:tcPrChange>
           </w:tcPr>
           <w:p>
             <w:pPr>
@@ -5298,37 +5320,51 @@
               <w:keepNext/>
               <w:keepLines/>
             </w:pPr>
-            <w:r>
-              <w:t>Availability Zones</w:t>
-            </w:r>
-            <w:r>
-              <w:br/>
-            </w:r>
-            <w:r>
-              <w:rPr>
-                <w:b w:val="0"/>
-              </w:rPr>
-              <w:t>(</w:t>
-            </w:r>
-            <w:proofErr w:type="spellStart"/>
-            <w:r>
-              <w:rPr>
-                <w:b w:val="0"/>
-              </w:rPr>
-              <w:t>AvailabilityZones</w:t>
-            </w:r>
-            <w:proofErr w:type="spellEnd"/>
-            <w:r>
-              <w:rPr>
-                <w:b w:val="0"/>
-              </w:rPr>
-              <w:t>)</w:t>
-            </w:r>
+            <w:ins w:id="64" w:author="Troy Ameigh" w:date="2020-05-01T09:33:00Z">
+              <w:r>
+                <w:rPr>
+                  <w:rStyle w:val="label-name"/>
+                </w:rPr>
+                <w:t>Availability Zones</w:t>
+              </w:r>
+              <w:r>
+                <w:br/>
+                <w:t>(</w:t>
+              </w:r>
+              <w:proofErr w:type="spellStart"/>
+              <w:r>
+                <w:t>AvailabilityZones</w:t>
+              </w:r>
+              <w:proofErr w:type="spellEnd"/>
+              <w:r>
+                <w:t xml:space="preserve">) </w:t>
+              </w:r>
+            </w:ins>
+            <w:del w:id="65" w:author="Troy Ameigh" w:date="2020-05-01T09:33:00Z">
+              <w:r>
+                <w:delText>Availability Zones</w:delText>
+              </w:r>
+              <w:r>
+                <w:br/>
+              </w:r>
+              <w:r>
+                <w:rPr>
+                  <w:b w:val="0"/>
+                </w:rPr>
+                <w:delText>(AvailabilityZones)</w:delText>
+              </w:r>
+            </w:del>
           </w:p>
         </w:tc>
         <w:tc>
           <w:tcPr>
             <w:tcW w:w="1814" w:type="dxa"/>
+            <w:vAlign w:val="center"/>
+            <w:tcPrChange w:id="66" w:author="Troy Ameigh" w:date="2020-05-01T09:33:00Z">
+              <w:tcPr>
+                <w:tcW w:w="1814" w:type="dxa"/>
+              </w:tcPr>
+            </w:tcPrChange>
           </w:tcPr>
           <w:p>
             <w:pPr>
@@ -5341,18 +5377,35 @@
                 <w:color w:val="FF0000"/>
               </w:rPr>
             </w:pPr>
-            <w:r>
-              <w:rPr>
-                <w:i/>
-                <w:color w:val="FF0000"/>
-              </w:rPr>
-              <w:t>Requires input</w:t>
-            </w:r>
+            <w:ins w:id="67" w:author="Troy Ameigh" w:date="2020-05-01T09:33:00Z">
+              <w:r>
+                <w:rPr>
+                  <w:rStyle w:val="red"/>
+                  <w:rFonts w:eastAsiaTheme="majorEastAsia"/>
+                </w:rPr>
+                <w:t>Requires input</w:t>
+              </w:r>
+            </w:ins>
+            <w:del w:id="68" w:author="Troy Ameigh" w:date="2020-05-01T09:33:00Z">
+              <w:r>
+                <w:rPr>
+                  <w:i/>
+                  <w:color w:val="FF0000"/>
+                </w:rPr>
+                <w:delText>Requires input</w:delText>
+              </w:r>
+            </w:del>
           </w:p>
         </w:tc>
         <w:tc>
           <w:tcPr>
             <w:tcW w:w="5204" w:type="dxa"/>
+            <w:vAlign w:val="center"/>
+            <w:tcPrChange w:id="69" w:author="Troy Ameigh" w:date="2020-05-01T09:33:00Z">
+              <w:tcPr>
+                <w:tcW w:w="5204" w:type="dxa"/>
+              </w:tcPr>
+            </w:tcPrChange>
           </w:tcPr>
           <w:p>
             <w:pPr>
@@ -5364,207 +5417,347 @@
                 <w:color w:val="auto"/>
               </w:rPr>
             </w:pPr>
-            <w:r>
-              <w:t>The l</w:t>
-            </w:r>
-            <w:r>
-              <w:t xml:space="preserve">ist of Availability Zones to use for the subnets in the VPC. </w:t>
-            </w:r>
-            <w:r>
-              <w:t>The Quick Start uses two Availability Zones from your list and preserves t</w:t>
-            </w:r>
-            <w:r>
-              <w:t xml:space="preserve">he logical order </w:t>
-            </w:r>
-            <w:r>
-              <w:t>you specify</w:t>
-            </w:r>
-            <w:r>
-              <w:t>.</w:t>
-            </w:r>
+            <w:ins w:id="70" w:author="Troy Ameigh" w:date="2020-05-01T09:33:00Z">
+              <w:r>
+                <w:t xml:space="preserve">Two zones must be set </w:t>
+              </w:r>
+            </w:ins>
+            <w:del w:id="71" w:author="Troy Ameigh" w:date="2020-05-01T09:33:00Z">
+              <w:r>
+                <w:delText>The l</w:delText>
+              </w:r>
+              <w:r>
+                <w:delText xml:space="preserve">ist of Availability Zones to use for the subnets in the VPC. </w:delText>
+              </w:r>
+              <w:r>
+                <w:delText>The Quick Start uses two Availability Zones from your list and preserves t</w:delText>
+              </w:r>
+              <w:r>
+                <w:delText xml:space="preserve">he logical order </w:delText>
+              </w:r>
+              <w:r>
+                <w:delText>you specify</w:delText>
+              </w:r>
+              <w:r>
+                <w:delText>.</w:delText>
+              </w:r>
+            </w:del>
           </w:p>
         </w:tc>
       </w:tr>
       <w:tr>
+        <w:tblPrEx>
+          <w:tblW w:w="9365" w:type="dxa"/>
+          <w:tblInd w:w="360" w:type="dxa"/>
+          <w:tblLayout w:type="fixed"/>
+          <w:tblPrExChange w:id="72" w:author="Troy Ameigh" w:date="2020-05-01T09:33:00Z">
+            <w:tblPrEx>
+              <w:tblW w:w="9365" w:type="dxa"/>
+              <w:tblInd w:w="360" w:type="dxa"/>
+              <w:tblLayout w:type="fixed"/>
+            </w:tblPrEx>
+          </w:tblPrExChange>
+        </w:tblPrEx>
         <w:tc>
           <w:tcPr>
             <w:cnfStyle w:val="001000000000" w:firstRow="0" w:lastRow="0" w:firstColumn="1" w:lastColumn="0" w:oddVBand="0" w:evenVBand="0" w:oddHBand="0" w:evenHBand="0" w:firstRowFirstColumn="0" w:firstRowLastColumn="0" w:lastRowFirstColumn="0" w:lastRowLastColumn="0"/>
             <w:tcW w:w="2347" w:type="dxa"/>
+            <w:vAlign w:val="center"/>
+            <w:tcPrChange w:id="73" w:author="Troy Ameigh" w:date="2020-05-01T09:33:00Z">
+              <w:tcPr>
+                <w:tcW w:w="2347" w:type="dxa"/>
+              </w:tcPr>
+            </w:tcPrChange>
           </w:tcPr>
           <w:p>
             <w:pPr>
               <w:pStyle w:val="Tabletext"/>
             </w:pPr>
-            <w:r>
-              <w:t xml:space="preserve">Remote </w:t>
-            </w:r>
-            <w:proofErr w:type="gramStart"/>
-            <w:r>
-              <w:t xml:space="preserve">Access </w:t>
-            </w:r>
-            <w:r>
-              <w:t xml:space="preserve"> CIDR</w:t>
-            </w:r>
-            <w:proofErr w:type="gramEnd"/>
-            <w:r>
-              <w:br/>
-            </w:r>
-            <w:r>
-              <w:rPr>
-                <w:b w:val="0"/>
-              </w:rPr>
-              <w:t>(</w:t>
-            </w:r>
-            <w:proofErr w:type="spellStart"/>
-            <w:r>
-              <w:rPr>
-                <w:b w:val="0"/>
-              </w:rPr>
-              <w:t>RemoteAccessCIDR</w:t>
-            </w:r>
-            <w:proofErr w:type="spellEnd"/>
-            <w:r>
-              <w:rPr>
-                <w:b w:val="0"/>
-              </w:rPr>
-              <w:t>)</w:t>
-            </w:r>
+            <w:ins w:id="74" w:author="Troy Ameigh" w:date="2020-05-01T09:33:00Z">
+              <w:r>
+                <w:rPr>
+                  <w:rStyle w:val="label-name"/>
+                </w:rPr>
+                <w:t xml:space="preserve">Allowed CIDR for </w:t>
+              </w:r>
+              <w:proofErr w:type="spellStart"/>
+              <w:r>
+                <w:rPr>
+                  <w:rStyle w:val="label-name"/>
+                </w:rPr>
+                <w:t>SafeKit</w:t>
+              </w:r>
+              <w:proofErr w:type="spellEnd"/>
+              <w:r>
+                <w:rPr>
+                  <w:rStyle w:val="label-name"/>
+                </w:rPr>
+                <w:t xml:space="preserve"> Console, SSH, RDP</w:t>
+              </w:r>
+              <w:r>
+                <w:br/>
+                <w:t>(</w:t>
+              </w:r>
+              <w:proofErr w:type="spellStart"/>
+              <w:r>
+                <w:t>RemoteAccessCIDR</w:t>
+              </w:r>
+              <w:proofErr w:type="spellEnd"/>
+              <w:r>
+                <w:t>)</w:t>
+              </w:r>
+            </w:ins>
+            <w:del w:id="75" w:author="Troy Ameigh" w:date="2020-05-01T09:33:00Z">
+              <w:r>
+                <w:delText>Remote Access  CIDR</w:delText>
+              </w:r>
+              <w:r>
+                <w:br/>
+              </w:r>
+              <w:r>
+                <w:rPr>
+                  <w:b w:val="0"/>
+                </w:rPr>
+                <w:delText>(</w:delText>
+              </w:r>
+              <w:r>
+                <w:rPr>
+                  <w:b w:val="0"/>
+                </w:rPr>
+                <w:delText>RemoteAccessCIDR</w:delText>
+              </w:r>
+              <w:r>
+                <w:rPr>
+                  <w:b w:val="0"/>
+                </w:rPr>
+                <w:delText>)</w:delText>
+              </w:r>
+            </w:del>
           </w:p>
         </w:tc>
         <w:tc>
           <w:tcPr>
             <w:tcW w:w="1814" w:type="dxa"/>
+            <w:vAlign w:val="center"/>
+            <w:tcPrChange w:id="76" w:author="Troy Ameigh" w:date="2020-05-01T09:33:00Z">
+              <w:tcPr>
+                <w:tcW w:w="1814" w:type="dxa"/>
+              </w:tcPr>
+            </w:tcPrChange>
           </w:tcPr>
           <w:p>
             <w:pPr>
               <w:pStyle w:val="Tabletext"/>
               <w:cnfStyle w:val="000000000000" w:firstRow="0" w:lastRow="0" w:firstColumn="0" w:lastColumn="0" w:oddVBand="0" w:evenVBand="0" w:oddHBand="0" w:evenHBand="0" w:firstRowFirstColumn="0" w:firstRowLastColumn="0" w:lastRowFirstColumn="0" w:lastRowLastColumn="0"/>
             </w:pPr>
-            <w:r>
-              <w:rPr>
-                <w:i/>
-                <w:color w:val="FF0000"/>
-              </w:rPr>
-              <w:t>Requires input</w:t>
-            </w:r>
+            <w:ins w:id="77" w:author="Troy Ameigh" w:date="2020-05-01T09:33:00Z">
+              <w:r>
+                <w:t xml:space="preserve">0.0.0.0/0 </w:t>
+              </w:r>
+            </w:ins>
+            <w:del w:id="78" w:author="Troy Ameigh" w:date="2020-05-01T09:33:00Z">
+              <w:r>
+                <w:rPr>
+                  <w:i/>
+                  <w:color w:val="FF0000"/>
+                </w:rPr>
+                <w:delText>Requires input</w:delText>
+              </w:r>
+            </w:del>
           </w:p>
         </w:tc>
         <w:tc>
           <w:tcPr>
             <w:tcW w:w="5204" w:type="dxa"/>
+            <w:vAlign w:val="center"/>
+            <w:tcPrChange w:id="79" w:author="Troy Ameigh" w:date="2020-05-01T09:33:00Z">
+              <w:tcPr>
+                <w:tcW w:w="5204" w:type="dxa"/>
+              </w:tcPr>
+            </w:tcPrChange>
           </w:tcPr>
           <w:p>
             <w:pPr>
               <w:pStyle w:val="Tabletext"/>
               <w:cnfStyle w:val="000000000000" w:firstRow="0" w:lastRow="0" w:firstColumn="0" w:lastColumn="0" w:oddVBand="0" w:evenVBand="0" w:oddHBand="0" w:evenHBand="0" w:firstRowFirstColumn="0" w:firstRowLastColumn="0" w:lastRowFirstColumn="0" w:lastRowLastColumn="0"/>
             </w:pPr>
-            <w:r>
-              <w:t xml:space="preserve">The CIDR IP range that is permitted to </w:t>
-            </w:r>
-            <w:r>
-              <w:rPr>
-                <w:color w:val="auto"/>
-              </w:rPr>
-              <w:t>access the SafeKit Web admin console</w:t>
-            </w:r>
-            <w:r>
-              <w:rPr>
-                <w:color w:val="C00000"/>
-              </w:rPr>
-              <w:t>.</w:t>
-            </w:r>
-            <w:r>
-              <w:t xml:space="preserve"> We recommend that you set this value to a trusted IP range. For example, you might want to grant only your corporate network access to the software.</w:t>
-            </w:r>
+            <w:ins w:id="80" w:author="Troy Ameigh" w:date="2020-05-01T09:33:00Z">
+              <w:r>
+                <w:t>0.0.0.0/0 will allow access from ANY IP address</w:t>
+              </w:r>
+            </w:ins>
+            <w:del w:id="81" w:author="Troy Ameigh" w:date="2020-05-01T09:33:00Z">
+              <w:r>
+                <w:delText xml:space="preserve">The CIDR IP range that is permitted to </w:delText>
+              </w:r>
+              <w:r>
+                <w:rPr>
+                  <w:color w:val="auto"/>
+                </w:rPr>
+                <w:delText>access the SafeKit Web admin console</w:delText>
+              </w:r>
+              <w:r>
+                <w:rPr>
+                  <w:color w:val="C00000"/>
+                </w:rPr>
+                <w:delText>.</w:delText>
+              </w:r>
+              <w:r>
+                <w:delText xml:space="preserve"> We recommend that you set this value to a trusted IP range. For example, you might want to grant only your corporate network access to the software.</w:delText>
+              </w:r>
+            </w:del>
           </w:p>
         </w:tc>
       </w:tr>
       <w:tr>
+        <w:tblPrEx>
+          <w:tblW w:w="9365" w:type="dxa"/>
+          <w:tblInd w:w="360" w:type="dxa"/>
+          <w:tblLayout w:type="fixed"/>
+          <w:tblPrExChange w:id="82" w:author="Troy Ameigh" w:date="2020-05-01T09:33:00Z">
+            <w:tblPrEx>
+              <w:tblW w:w="9365" w:type="dxa"/>
+              <w:tblInd w:w="360" w:type="dxa"/>
+              <w:tblLayout w:type="fixed"/>
+            </w:tblPrEx>
+          </w:tblPrExChange>
+        </w:tblPrEx>
         <w:tc>
           <w:tcPr>
             <w:cnfStyle w:val="001000000000" w:firstRow="0" w:lastRow="0" w:firstColumn="1" w:lastColumn="0" w:oddVBand="0" w:evenVBand="0" w:oddHBand="0" w:evenHBand="0" w:firstRowFirstColumn="0" w:firstRowLastColumn="0" w:lastRowFirstColumn="0" w:lastRowLastColumn="0"/>
             <w:tcW w:w="2347" w:type="dxa"/>
+            <w:vAlign w:val="center"/>
+            <w:tcPrChange w:id="83" w:author="Troy Ameigh" w:date="2020-05-01T09:33:00Z">
+              <w:tcPr>
+                <w:tcW w:w="2347" w:type="dxa"/>
+              </w:tcPr>
+            </w:tcPrChange>
           </w:tcPr>
           <w:p>
             <w:pPr>
               <w:pStyle w:val="Tabletext"/>
             </w:pPr>
-            <w:r>
-              <w:t>VIP</w:t>
-            </w:r>
-            <w:r>
-              <w:t xml:space="preserve"> CIDR</w:t>
-            </w:r>
-            <w:r>
-              <w:br/>
-            </w:r>
-            <w:r>
-              <w:rPr>
-                <w:b w:val="0"/>
-              </w:rPr>
-              <w:t>(</w:t>
-            </w:r>
-            <w:r>
-              <w:rPr>
-                <w:b w:val="0"/>
-              </w:rPr>
-              <w:t>VipCIDR</w:t>
-            </w:r>
-            <w:r>
-              <w:rPr>
-                <w:b w:val="0"/>
-              </w:rPr>
-              <w:t>)</w:t>
-            </w:r>
+            <w:ins w:id="84" w:author="Troy Ameigh" w:date="2020-05-01T09:33:00Z">
+              <w:r>
+                <w:rPr>
+                  <w:rStyle w:val="label-name"/>
+                </w:rPr>
+                <w:t>Allowed CIDR for Virtual IP</w:t>
+              </w:r>
+              <w:r>
+                <w:br/>
+                <w:t>(</w:t>
+              </w:r>
+              <w:proofErr w:type="spellStart"/>
+              <w:r>
+                <w:t>VipCIDR</w:t>
+              </w:r>
+              <w:proofErr w:type="spellEnd"/>
+              <w:r>
+                <w:t xml:space="preserve">) </w:t>
+              </w:r>
+            </w:ins>
+            <w:del w:id="85" w:author="Troy Ameigh" w:date="2020-05-01T09:33:00Z">
+              <w:r>
+                <w:delText>VIP CIDR</w:delText>
+              </w:r>
+              <w:r>
+                <w:br/>
+              </w:r>
+              <w:r>
+                <w:rPr>
+                  <w:b w:val="0"/>
+                </w:rPr>
+                <w:delText>(</w:delText>
+              </w:r>
+              <w:r>
+                <w:rPr>
+                  <w:b w:val="0"/>
+                </w:rPr>
+                <w:delText>VipCIDR</w:delText>
+              </w:r>
+              <w:r>
+                <w:rPr>
+                  <w:b w:val="0"/>
+                </w:rPr>
+                <w:delText>)</w:delText>
+              </w:r>
+            </w:del>
           </w:p>
         </w:tc>
         <w:tc>
           <w:tcPr>
             <w:tcW w:w="1814" w:type="dxa"/>
+            <w:vAlign w:val="center"/>
+            <w:tcPrChange w:id="86" w:author="Troy Ameigh" w:date="2020-05-01T09:33:00Z">
+              <w:tcPr>
+                <w:tcW w:w="1814" w:type="dxa"/>
+              </w:tcPr>
+            </w:tcPrChange>
           </w:tcPr>
           <w:p>
             <w:pPr>
               <w:pStyle w:val="Tabletext"/>
               <w:cnfStyle w:val="000000000000" w:firstRow="0" w:lastRow="0" w:firstColumn="0" w:lastColumn="0" w:oddVBand="0" w:evenVBand="0" w:oddHBand="0" w:evenHBand="0" w:firstRowFirstColumn="0" w:firstRowLastColumn="0" w:lastRowFirstColumn="0" w:lastRowLastColumn="0"/>
             </w:pPr>
-            <w:r>
-              <w:t>0.0.0.0/0</w:t>
-            </w:r>
+            <w:ins w:id="87" w:author="Troy Ameigh" w:date="2020-05-01T09:33:00Z">
+              <w:r>
+                <w:t xml:space="preserve">0.0.0.0/0 </w:t>
+              </w:r>
+            </w:ins>
+            <w:del w:id="88" w:author="Troy Ameigh" w:date="2020-05-01T09:33:00Z">
+              <w:r>
+                <w:delText>0.0.0.0/0</w:delText>
+              </w:r>
+            </w:del>
           </w:p>
         </w:tc>
         <w:tc>
           <w:tcPr>
             <w:tcW w:w="5204" w:type="dxa"/>
+            <w:vAlign w:val="center"/>
+            <w:tcPrChange w:id="89" w:author="Troy Ameigh" w:date="2020-05-01T09:33:00Z">
+              <w:tcPr>
+                <w:tcW w:w="5204" w:type="dxa"/>
+              </w:tcPr>
+            </w:tcPrChange>
           </w:tcPr>
           <w:p>
             <w:pPr>
               <w:pStyle w:val="Tabletext"/>
               <w:cnfStyle w:val="000000000000" w:firstRow="0" w:lastRow="0" w:firstColumn="0" w:lastColumn="0" w:oddVBand="0" w:evenVBand="0" w:oddHBand="0" w:evenHBand="0" w:firstRowFirstColumn="0" w:firstRowLastColumn="0" w:lastRowFirstColumn="0" w:lastRowLastColumn="0"/>
             </w:pPr>
-            <w:r>
-              <w:t xml:space="preserve">The CIDR IP range that is permitted to </w:t>
-            </w:r>
-            <w:r>
-              <w:rPr>
-                <w:color w:val="auto"/>
-              </w:rPr>
-              <w:t xml:space="preserve">access the SafeKit </w:t>
-            </w:r>
-            <w:r>
-              <w:rPr>
-                <w:color w:val="auto"/>
-              </w:rPr>
-              <w:t>virtual IP</w:t>
-            </w:r>
-            <w:r>
-              <w:rPr>
-                <w:color w:val="C00000"/>
-              </w:rPr>
-              <w:t>.</w:t>
-            </w:r>
-            <w:r>
-              <w:t xml:space="preserve"> We recommend that you set this value to a trusted IP range.</w:t>
-            </w:r>
+            <w:ins w:id="90" w:author="Troy Ameigh" w:date="2020-05-01T09:33:00Z">
+              <w:r>
+                <w:t>0.0.0.0/0 will allow access from ANY IP address</w:t>
+              </w:r>
+            </w:ins>
+            <w:del w:id="91" w:author="Troy Ameigh" w:date="2020-05-01T09:33:00Z">
+              <w:r>
+                <w:delText xml:space="preserve">The CIDR IP range that is permitted to </w:delText>
+              </w:r>
+              <w:r>
+                <w:rPr>
+                  <w:color w:val="auto"/>
+                </w:rPr>
+                <w:delText xml:space="preserve">access the SafeKit </w:delText>
+              </w:r>
+              <w:r>
+                <w:rPr>
+                  <w:color w:val="auto"/>
+                </w:rPr>
+                <w:delText>virtual IP</w:delText>
+              </w:r>
+              <w:r>
+                <w:rPr>
+                  <w:color w:val="C00000"/>
+                </w:rPr>
+                <w:delText>.</w:delText>
+              </w:r>
+              <w:r>
+                <w:delText xml:space="preserve"> We recommend that you set this value to a trusted IP range.</w:delText>
+              </w:r>
+            </w:del>
           </w:p>
         </w:tc>
       </w:tr>
@@ -5609,6 +5802,1334 @@
           <w:i/>
         </w:rPr>
         <w:t>onfiguration:</w:t>
+      </w:r>
+    </w:p>
+    <w:tbl>
+      <w:tblPr>
+        <w:tblStyle w:val="AWS"/>
+        <w:tblW w:w="9365" w:type="dxa"/>
+        <w:tblInd w:w="360" w:type="dxa"/>
+        <w:tblLayout w:type="fixed"/>
+        <w:tblLook w:val="04A0" w:firstRow="1" w:lastRow="0" w:firstColumn="1" w:lastColumn="0" w:noHBand="0" w:noVBand="1"/>
+      </w:tblPr>
+      <w:tblGrid>
+        <w:gridCol w:w="2347"/>
+        <w:gridCol w:w="1814"/>
+        <w:gridCol w:w="5204"/>
+        <w:tblGridChange w:id="92">
+          <w:tblGrid>
+            <w:gridCol w:w="2347"/>
+            <w:gridCol w:w="1814"/>
+            <w:gridCol w:w="5204"/>
+          </w:tblGrid>
+        </w:tblGridChange>
+      </w:tblGrid>
+      <w:tr>
+        <w:trPr>
+          <w:cnfStyle w:val="100000000000" w:firstRow="1" w:lastRow="0" w:firstColumn="0" w:lastColumn="0" w:oddVBand="0" w:evenVBand="0" w:oddHBand="0" w:evenHBand="0" w:firstRowFirstColumn="0" w:firstRowLastColumn="0" w:lastRowFirstColumn="0" w:lastRowLastColumn="0"/>
+        </w:trPr>
+        <w:tc>
+          <w:tcPr>
+            <w:cnfStyle w:val="001000000000" w:firstRow="0" w:lastRow="0" w:firstColumn="1" w:lastColumn="0" w:oddVBand="0" w:evenVBand="0" w:oddHBand="0" w:evenHBand="0" w:firstRowFirstColumn="0" w:firstRowLastColumn="0" w:lastRowFirstColumn="0" w:lastRowLastColumn="0"/>
+            <w:tcW w:w="2347" w:type="dxa"/>
+            <w:vAlign w:val="center"/>
+          </w:tcPr>
+          <w:p>
+            <w:pPr>
+              <w:pStyle w:val="Tabletext"/>
+            </w:pPr>
+            <w:r>
+              <w:t>Parameter label (name)</w:t>
+            </w:r>
+          </w:p>
+        </w:tc>
+        <w:tc>
+          <w:tcPr>
+            <w:tcW w:w="1814" w:type="dxa"/>
+            <w:vAlign w:val="center"/>
+          </w:tcPr>
+          <w:p>
+            <w:pPr>
+              <w:pStyle w:val="Tabletext"/>
+              <w:cnfStyle w:val="100000000000" w:firstRow="1" w:lastRow="0" w:firstColumn="0" w:lastColumn="0" w:oddVBand="0" w:evenVBand="0" w:oddHBand="0" w:evenHBand="0" w:firstRowFirstColumn="0" w:firstRowLastColumn="0" w:lastRowFirstColumn="0" w:lastRowLastColumn="0"/>
+            </w:pPr>
+            <w:r>
+              <w:t>Default</w:t>
+            </w:r>
+          </w:p>
+        </w:tc>
+        <w:tc>
+          <w:tcPr>
+            <w:tcW w:w="5204" w:type="dxa"/>
+            <w:vAlign w:val="center"/>
+          </w:tcPr>
+          <w:p>
+            <w:pPr>
+              <w:pStyle w:val="Tabletext"/>
+              <w:cnfStyle w:val="100000000000" w:firstRow="1" w:lastRow="0" w:firstColumn="0" w:lastColumn="0" w:oddVBand="0" w:evenVBand="0" w:oddHBand="0" w:evenHBand="0" w:firstRowFirstColumn="0" w:firstRowLastColumn="0" w:lastRowFirstColumn="0" w:lastRowLastColumn="0"/>
+            </w:pPr>
+            <w:r>
+              <w:t>Description</w:t>
+            </w:r>
+          </w:p>
+        </w:tc>
+      </w:tr>
+      <w:tr>
+        <w:tblPrEx>
+          <w:tblW w:w="9365" w:type="dxa"/>
+          <w:tblInd w:w="360" w:type="dxa"/>
+          <w:tblLayout w:type="fixed"/>
+          <w:tblPrExChange w:id="93" w:author="Troy Ameigh" w:date="2020-05-01T09:33:00Z">
+            <w:tblPrEx>
+              <w:tblW w:w="9365" w:type="dxa"/>
+              <w:tblInd w:w="360" w:type="dxa"/>
+              <w:tblLayout w:type="fixed"/>
+            </w:tblPrEx>
+          </w:tblPrExChange>
+        </w:tblPrEx>
+        <w:tc>
+          <w:tcPr>
+            <w:cnfStyle w:val="001000000000" w:firstRow="0" w:lastRow="0" w:firstColumn="1" w:lastColumn="0" w:oddVBand="0" w:evenVBand="0" w:oddHBand="0" w:evenHBand="0" w:firstRowFirstColumn="0" w:firstRowLastColumn="0" w:lastRowFirstColumn="0" w:lastRowLastColumn="0"/>
+            <w:tcW w:w="2347" w:type="dxa"/>
+            <w:shd w:val="clear" w:color="auto" w:fill="FFFFFF" w:themeFill="background1"/>
+            <w:vAlign w:val="center"/>
+            <w:tcPrChange w:id="94" w:author="Troy Ameigh" w:date="2020-05-01T09:33:00Z">
+              <w:tcPr>
+                <w:tcW w:w="2347" w:type="dxa"/>
+                <w:shd w:val="clear" w:color="auto" w:fill="FFFFFF" w:themeFill="background1"/>
+              </w:tcPr>
+            </w:tcPrChange>
+          </w:tcPr>
+          <w:p>
+            <w:pPr>
+              <w:pStyle w:val="Tabletext"/>
+            </w:pPr>
+            <w:ins w:id="95" w:author="Troy Ameigh" w:date="2020-05-01T09:33:00Z">
+              <w:r>
+                <w:rPr>
+                  <w:rStyle w:val="label-name"/>
+                </w:rPr>
+                <w:t>Key Pair Name</w:t>
+              </w:r>
+              <w:r>
+                <w:br/>
+                <w:t>(</w:t>
+              </w:r>
+              <w:proofErr w:type="spellStart"/>
+              <w:r>
+                <w:t>KeyPairName</w:t>
+              </w:r>
+              <w:proofErr w:type="spellEnd"/>
+              <w:r>
+                <w:t xml:space="preserve">) </w:t>
+              </w:r>
+            </w:ins>
+            <w:del w:id="96" w:author="Troy Ameigh" w:date="2020-05-01T09:33:00Z">
+              <w:r>
+                <w:delText>Key pair name</w:delText>
+              </w:r>
+              <w:r>
+                <w:br/>
+              </w:r>
+              <w:r>
+                <w:rPr>
+                  <w:b w:val="0"/>
+                </w:rPr>
+                <w:delText>(</w:delText>
+              </w:r>
+              <w:r>
+                <w:rPr>
+                  <w:rStyle w:val="Parameterintable"/>
+                  <w:b w:val="0"/>
+                </w:rPr>
+                <w:delText>KeyPairName</w:delText>
+              </w:r>
+              <w:r>
+                <w:rPr>
+                  <w:b w:val="0"/>
+                </w:rPr>
+                <w:delText>)</w:delText>
+              </w:r>
+            </w:del>
+          </w:p>
+        </w:tc>
+        <w:tc>
+          <w:tcPr>
+            <w:tcW w:w="1814" w:type="dxa"/>
+            <w:shd w:val="clear" w:color="auto" w:fill="FFFFFF" w:themeFill="background1"/>
+            <w:vAlign w:val="center"/>
+            <w:tcPrChange w:id="97" w:author="Troy Ameigh" w:date="2020-05-01T09:33:00Z">
+              <w:tcPr>
+                <w:tcW w:w="1814" w:type="dxa"/>
+                <w:shd w:val="clear" w:color="auto" w:fill="FFFFFF" w:themeFill="background1"/>
+              </w:tcPr>
+            </w:tcPrChange>
+          </w:tcPr>
+          <w:p>
+            <w:pPr>
+              <w:pStyle w:val="Tabletext"/>
+              <w:cnfStyle w:val="000000000000" w:firstRow="0" w:lastRow="0" w:firstColumn="0" w:lastColumn="0" w:oddVBand="0" w:evenVBand="0" w:oddHBand="0" w:evenHBand="0" w:firstRowFirstColumn="0" w:firstRowLastColumn="0" w:lastRowFirstColumn="0" w:lastRowLastColumn="0"/>
+              <w:rPr>
+                <w:i/>
+              </w:rPr>
+            </w:pPr>
+            <w:ins w:id="98" w:author="Troy Ameigh" w:date="2020-05-01T09:33:00Z">
+              <w:r>
+                <w:rPr>
+                  <w:rStyle w:val="red"/>
+                  <w:rFonts w:eastAsiaTheme="majorEastAsia"/>
+                </w:rPr>
+                <w:t>Requires input</w:t>
+              </w:r>
+            </w:ins>
+            <w:del w:id="99" w:author="Troy Ameigh" w:date="2020-05-01T09:33:00Z">
+              <w:r>
+                <w:rPr>
+                  <w:i/>
+                  <w:color w:val="FF0000"/>
+                </w:rPr>
+                <w:delText>Requires input</w:delText>
+              </w:r>
+            </w:del>
+          </w:p>
+        </w:tc>
+        <w:tc>
+          <w:tcPr>
+            <w:tcW w:w="5204" w:type="dxa"/>
+            <w:shd w:val="clear" w:color="auto" w:fill="FFFFFF" w:themeFill="background1"/>
+            <w:vAlign w:val="center"/>
+            <w:tcPrChange w:id="100" w:author="Troy Ameigh" w:date="2020-05-01T09:33:00Z">
+              <w:tcPr>
+                <w:tcW w:w="5204" w:type="dxa"/>
+                <w:shd w:val="clear" w:color="auto" w:fill="FFFFFF" w:themeFill="background1"/>
+              </w:tcPr>
+            </w:tcPrChange>
+          </w:tcPr>
+          <w:p>
+            <w:pPr>
+              <w:pStyle w:val="Tabletext"/>
+              <w:cnfStyle w:val="000000000000" w:firstRow="0" w:lastRow="0" w:firstColumn="0" w:lastColumn="0" w:oddVBand="0" w:evenVBand="0" w:oddHBand="0" w:evenHBand="0" w:firstRowFirstColumn="0" w:firstRowLastColumn="0" w:lastRowFirstColumn="0" w:lastRowLastColumn="0"/>
+            </w:pPr>
+            <w:ins w:id="101" w:author="Troy Ameigh" w:date="2020-05-01T09:33:00Z">
+              <w:r>
+                <w:t>Public/private key pairs allow you to securely connect to your EC2 instance after it launches.</w:t>
+              </w:r>
+            </w:ins>
+            <w:del w:id="102" w:author="Troy Ameigh" w:date="2020-05-01T09:33:00Z">
+              <w:r>
+                <w:delText xml:space="preserve">A public/private key pair, which allows you to connect securely to your instance after it launches. This is the key pair you created in your preferred region; see the </w:delText>
+              </w:r>
+              <w:r>
+                <w:fldChar w:fldCharType="begin"/>
+              </w:r>
+              <w:r>
+                <w:delInstrText xml:space="preserve"> HYPERLINK \l "_Technical_requirements" </w:delInstrText>
+              </w:r>
+              <w:r>
+                <w:fldChar w:fldCharType="separate"/>
+              </w:r>
+              <w:r>
+                <w:rPr>
+                  <w:rStyle w:val="Hyperlink"/>
+                </w:rPr>
+                <w:delText>Technical requirements</w:delText>
+              </w:r>
+              <w:r>
+                <w:rPr>
+                  <w:rStyle w:val="Hyperlink"/>
+                </w:rPr>
+                <w:fldChar w:fldCharType="end"/>
+              </w:r>
+              <w:r>
+                <w:delText xml:space="preserve"> section.</w:delText>
+              </w:r>
+            </w:del>
+          </w:p>
+        </w:tc>
+      </w:tr>
+      <w:tr>
+        <w:tblPrEx>
+          <w:tblW w:w="9365" w:type="dxa"/>
+          <w:tblInd w:w="360" w:type="dxa"/>
+          <w:tblLayout w:type="fixed"/>
+          <w:tblPrExChange w:id="103" w:author="Troy Ameigh" w:date="2020-05-01T09:33:00Z">
+            <w:tblPrEx>
+              <w:tblW w:w="9365" w:type="dxa"/>
+              <w:tblInd w:w="360" w:type="dxa"/>
+              <w:tblLayout w:type="fixed"/>
+            </w:tblPrEx>
+          </w:tblPrExChange>
+        </w:tblPrEx>
+        <w:tc>
+          <w:tcPr>
+            <w:cnfStyle w:val="001000000000" w:firstRow="0" w:lastRow="0" w:firstColumn="1" w:lastColumn="0" w:oddVBand="0" w:evenVBand="0" w:oddHBand="0" w:evenHBand="0" w:firstRowFirstColumn="0" w:firstRowLastColumn="0" w:lastRowFirstColumn="0" w:lastRowLastColumn="0"/>
+            <w:tcW w:w="2347" w:type="dxa"/>
+            <w:shd w:val="clear" w:color="auto" w:fill="FFFFFF" w:themeFill="background1"/>
+            <w:vAlign w:val="center"/>
+            <w:tcPrChange w:id="104" w:author="Troy Ameigh" w:date="2020-05-01T09:33:00Z">
+              <w:tcPr>
+                <w:tcW w:w="2347" w:type="dxa"/>
+                <w:shd w:val="clear" w:color="auto" w:fill="FFFFFF" w:themeFill="background1"/>
+              </w:tcPr>
+            </w:tcPrChange>
+          </w:tcPr>
+          <w:p>
+            <w:pPr>
+              <w:pStyle w:val="Tabletext"/>
+            </w:pPr>
+            <w:ins w:id="105" w:author="Troy Ameigh" w:date="2020-05-01T09:33:00Z">
+              <w:r>
+                <w:rPr>
+                  <w:rStyle w:val="label-name"/>
+                </w:rPr>
+                <w:t>Instance Type</w:t>
+              </w:r>
+              <w:r>
+                <w:br/>
+                <w:t>(</w:t>
+              </w:r>
+              <w:proofErr w:type="spellStart"/>
+              <w:r>
+                <w:t>InstanceType</w:t>
+              </w:r>
+              <w:proofErr w:type="spellEnd"/>
+              <w:r>
+                <w:t>)</w:t>
+              </w:r>
+            </w:ins>
+            <w:del w:id="106" w:author="Troy Ameigh" w:date="2020-05-01T09:33:00Z">
+              <w:r>
+                <w:delText>Instance Type</w:delText>
+              </w:r>
+              <w:r>
+                <w:br/>
+              </w:r>
+              <w:r>
+                <w:rPr>
+                  <w:b w:val="0"/>
+                </w:rPr>
+                <w:delText>(</w:delText>
+              </w:r>
+              <w:r>
+                <w:rPr>
+                  <w:rStyle w:val="Parameterintable"/>
+                  <w:b w:val="0"/>
+                </w:rPr>
+                <w:delText>InstanceType</w:delText>
+              </w:r>
+              <w:r>
+                <w:rPr>
+                  <w:b w:val="0"/>
+                </w:rPr>
+                <w:delText>)</w:delText>
+              </w:r>
+            </w:del>
+          </w:p>
+        </w:tc>
+        <w:tc>
+          <w:tcPr>
+            <w:tcW w:w="1814" w:type="dxa"/>
+            <w:shd w:val="clear" w:color="auto" w:fill="FFFFFF" w:themeFill="background1"/>
+            <w:vAlign w:val="center"/>
+            <w:tcPrChange w:id="107" w:author="Troy Ameigh" w:date="2020-05-01T09:33:00Z">
+              <w:tcPr>
+                <w:tcW w:w="1814" w:type="dxa"/>
+                <w:shd w:val="clear" w:color="auto" w:fill="FFFFFF" w:themeFill="background1"/>
+              </w:tcPr>
+            </w:tcPrChange>
+          </w:tcPr>
+          <w:p>
+            <w:pPr>
+              <w:pStyle w:val="Tabletext"/>
+              <w:cnfStyle w:val="000000000000" w:firstRow="0" w:lastRow="0" w:firstColumn="0" w:lastColumn="0" w:oddVBand="0" w:evenVBand="0" w:oddHBand="0" w:evenHBand="0" w:firstRowFirstColumn="0" w:firstRowLastColumn="0" w:lastRowFirstColumn="0" w:lastRowLastColumn="0"/>
+              <w:rPr>
+                <w:color w:val="FF0000"/>
+              </w:rPr>
+            </w:pPr>
+            <w:ins w:id="108" w:author="Troy Ameigh" w:date="2020-05-01T09:33:00Z">
+              <w:r>
+                <w:t>t</w:t>
+              </w:r>
+              <w:proofErr w:type="gramStart"/>
+              <w:r>
+                <w:t>2.small</w:t>
+              </w:r>
+              <w:proofErr w:type="gramEnd"/>
+              <w:r>
+                <w:t xml:space="preserve"> </w:t>
+              </w:r>
+            </w:ins>
+            <w:del w:id="109" w:author="Troy Ameigh" w:date="2020-05-01T09:33:00Z">
+              <w:r>
+                <w:rPr>
+                  <w:color w:val="auto"/>
+                </w:rPr>
+                <w:delText>t2.micro</w:delText>
+              </w:r>
+            </w:del>
+          </w:p>
+        </w:tc>
+        <w:tc>
+          <w:tcPr>
+            <w:tcW w:w="5204" w:type="dxa"/>
+            <w:shd w:val="clear" w:color="auto" w:fill="FFFFFF" w:themeFill="background1"/>
+            <w:vAlign w:val="center"/>
+            <w:tcPrChange w:id="110" w:author="Troy Ameigh" w:date="2020-05-01T09:33:00Z">
+              <w:tcPr>
+                <w:tcW w:w="5204" w:type="dxa"/>
+                <w:shd w:val="clear" w:color="auto" w:fill="FFFFFF" w:themeFill="background1"/>
+              </w:tcPr>
+            </w:tcPrChange>
+          </w:tcPr>
+          <w:p>
+            <w:pPr>
+              <w:pStyle w:val="Tabletext"/>
+              <w:cnfStyle w:val="000000000000" w:firstRow="0" w:lastRow="0" w:firstColumn="0" w:lastColumn="0" w:oddVBand="0" w:evenVBand="0" w:oddHBand="0" w:evenHBand="0" w:firstRowFirstColumn="0" w:firstRowLastColumn="0" w:lastRowFirstColumn="0" w:lastRowLastColumn="0"/>
+            </w:pPr>
+            <w:ins w:id="111" w:author="Troy Ameigh" w:date="2020-05-01T09:33:00Z">
+              <w:r>
+                <w:t xml:space="preserve">Amazon EC2 instance type. </w:t>
+              </w:r>
+            </w:ins>
+            <w:del w:id="112" w:author="Troy Ameigh" w:date="2020-05-01T09:33:00Z">
+              <w:r>
+                <w:delText>The type of instances created.</w:delText>
+              </w:r>
+            </w:del>
+          </w:p>
+        </w:tc>
+      </w:tr>
+      <w:tr>
+        <w:tblPrEx>
+          <w:tblW w:w="9365" w:type="dxa"/>
+          <w:tblInd w:w="360" w:type="dxa"/>
+          <w:tblLayout w:type="fixed"/>
+          <w:tblPrExChange w:id="113" w:author="Troy Ameigh" w:date="2020-05-01T09:33:00Z">
+            <w:tblPrEx>
+              <w:tblW w:w="9365" w:type="dxa"/>
+              <w:tblInd w:w="360" w:type="dxa"/>
+              <w:tblLayout w:type="fixed"/>
+            </w:tblPrEx>
+          </w:tblPrExChange>
+        </w:tblPrEx>
+        <w:tc>
+          <w:tcPr>
+            <w:cnfStyle w:val="001000000000" w:firstRow="0" w:lastRow="0" w:firstColumn="1" w:lastColumn="0" w:oddVBand="0" w:evenVBand="0" w:oddHBand="0" w:evenHBand="0" w:firstRowFirstColumn="0" w:firstRowLastColumn="0" w:lastRowFirstColumn="0" w:lastRowLastColumn="0"/>
+            <w:tcW w:w="2347" w:type="dxa"/>
+            <w:shd w:val="clear" w:color="auto" w:fill="FFFFFF" w:themeFill="background1"/>
+            <w:vAlign w:val="center"/>
+            <w:tcPrChange w:id="114" w:author="Troy Ameigh" w:date="2020-05-01T09:33:00Z">
+              <w:tcPr>
+                <w:tcW w:w="2347" w:type="dxa"/>
+                <w:shd w:val="clear" w:color="auto" w:fill="FFFFFF" w:themeFill="background1"/>
+              </w:tcPr>
+            </w:tcPrChange>
+          </w:tcPr>
+          <w:p>
+            <w:pPr>
+              <w:pStyle w:val="Tabletext"/>
+            </w:pPr>
+            <w:ins w:id="115" w:author="Troy Ameigh" w:date="2020-05-01T09:33:00Z">
+              <w:r>
+                <w:rPr>
+                  <w:rStyle w:val="label-name"/>
+                </w:rPr>
+                <w:t>Operating System</w:t>
+              </w:r>
+              <w:r>
+                <w:br/>
+                <w:t>(</w:t>
+              </w:r>
+              <w:proofErr w:type="spellStart"/>
+              <w:r>
+                <w:t>OSType</w:t>
+              </w:r>
+              <w:proofErr w:type="spellEnd"/>
+              <w:r>
+                <w:t xml:space="preserve">) </w:t>
+              </w:r>
+            </w:ins>
+            <w:del w:id="116" w:author="Troy Ameigh" w:date="2020-05-01T09:33:00Z">
+              <w:r>
+                <w:delText>OS  Type</w:delText>
+              </w:r>
+              <w:r>
+                <w:br/>
+              </w:r>
+              <w:r>
+                <w:rPr>
+                  <w:b w:val="0"/>
+                </w:rPr>
+                <w:delText>(</w:delText>
+              </w:r>
+              <w:r>
+                <w:rPr>
+                  <w:rStyle w:val="Parameterintable"/>
+                  <w:b w:val="0"/>
+                </w:rPr>
+                <w:delText>OSType</w:delText>
+              </w:r>
+              <w:r>
+                <w:rPr>
+                  <w:b w:val="0"/>
+                </w:rPr>
+                <w:delText>)</w:delText>
+              </w:r>
+            </w:del>
+          </w:p>
+        </w:tc>
+        <w:tc>
+          <w:tcPr>
+            <w:tcW w:w="1814" w:type="dxa"/>
+            <w:shd w:val="clear" w:color="auto" w:fill="FFFFFF" w:themeFill="background1"/>
+            <w:vAlign w:val="center"/>
+            <w:tcPrChange w:id="117" w:author="Troy Ameigh" w:date="2020-05-01T09:33:00Z">
+              <w:tcPr>
+                <w:tcW w:w="1814" w:type="dxa"/>
+                <w:shd w:val="clear" w:color="auto" w:fill="FFFFFF" w:themeFill="background1"/>
+              </w:tcPr>
+            </w:tcPrChange>
+          </w:tcPr>
+          <w:p>
+            <w:pPr>
+              <w:pStyle w:val="Tabletext"/>
+              <w:cnfStyle w:val="000000000000" w:firstRow="0" w:lastRow="0" w:firstColumn="0" w:lastColumn="0" w:oddVBand="0" w:evenVBand="0" w:oddHBand="0" w:evenHBand="0" w:firstRowFirstColumn="0" w:firstRowLastColumn="0" w:lastRowFirstColumn="0" w:lastRowLastColumn="0"/>
+              <w:rPr>
+                <w:del w:id="118" w:author="Troy Ameigh" w:date="2020-05-01T09:33:00Z"/>
+                <w:color w:val="auto"/>
+              </w:rPr>
+            </w:pPr>
+            <w:ins w:id="119" w:author="Troy Ameigh" w:date="2020-05-01T09:33:00Z">
+              <w:r>
+                <w:t xml:space="preserve">Linux </w:t>
+              </w:r>
+            </w:ins>
+            <w:del w:id="120" w:author="Troy Ameigh" w:date="2020-05-01T09:33:00Z">
+              <w:r>
+                <w:rPr>
+                  <w:color w:val="auto"/>
+                </w:rPr>
+                <w:delText xml:space="preserve">Linux </w:delText>
+              </w:r>
+              <w:r>
+                <w:rPr>
+                  <w:i/>
+                  <w:color w:val="auto"/>
+                </w:rPr>
+                <w:delText xml:space="preserve">or </w:delText>
+              </w:r>
+            </w:del>
+          </w:p>
+          <w:p>
+            <w:pPr>
+              <w:pStyle w:val="Tabletext"/>
+              <w:cnfStyle w:val="000000000000" w:firstRow="0" w:lastRow="0" w:firstColumn="0" w:lastColumn="0" w:oddVBand="0" w:evenVBand="0" w:oddHBand="0" w:evenHBand="0" w:firstRowFirstColumn="0" w:firstRowLastColumn="0" w:lastRowFirstColumn="0" w:lastRowLastColumn="0"/>
+              <w:rPr>
+                <w:color w:val="auto"/>
+              </w:rPr>
+            </w:pPr>
+            <w:del w:id="121" w:author="Troy Ameigh" w:date="2020-05-01T09:33:00Z">
+              <w:r>
+                <w:rPr>
+                  <w:color w:val="auto"/>
+                </w:rPr>
+                <w:delText>Windows</w:delText>
+              </w:r>
+            </w:del>
+          </w:p>
+        </w:tc>
+        <w:tc>
+          <w:tcPr>
+            <w:tcW w:w="5204" w:type="dxa"/>
+            <w:shd w:val="clear" w:color="auto" w:fill="FFFFFF" w:themeFill="background1"/>
+            <w:vAlign w:val="center"/>
+            <w:tcPrChange w:id="122" w:author="Troy Ameigh" w:date="2020-05-01T09:33:00Z">
+              <w:tcPr>
+                <w:tcW w:w="5204" w:type="dxa"/>
+                <w:shd w:val="clear" w:color="auto" w:fill="FFFFFF" w:themeFill="background1"/>
+              </w:tcPr>
+            </w:tcPrChange>
+          </w:tcPr>
+          <w:p>
+            <w:pPr>
+              <w:pStyle w:val="Tabletext"/>
+              <w:cnfStyle w:val="000000000000" w:firstRow="0" w:lastRow="0" w:firstColumn="0" w:lastColumn="0" w:oddVBand="0" w:evenVBand="0" w:oddHBand="0" w:evenHBand="0" w:firstRowFirstColumn="0" w:firstRowLastColumn="0" w:lastRowFirstColumn="0" w:lastRowLastColumn="0"/>
+            </w:pPr>
+            <w:ins w:id="123" w:author="Troy Ameigh" w:date="2020-05-01T09:33:00Z">
+              <w:r>
+                <w:t xml:space="preserve">Operating </w:t>
+              </w:r>
+              <w:proofErr w:type="gramStart"/>
+              <w:r>
+                <w:t xml:space="preserve">system </w:t>
+              </w:r>
+            </w:ins>
+            <w:ins w:id="124" w:author="Troy Ameigh" w:date="2020-05-01T09:37:00Z">
+              <w:r>
+                <w:t xml:space="preserve"> –</w:t>
+              </w:r>
+              <w:proofErr w:type="gramEnd"/>
+              <w:r>
+                <w:t xml:space="preserve"> Choose Linux or Windows</w:t>
+              </w:r>
+              <w:r>
+                <w:t xml:space="preserve"> </w:t>
+              </w:r>
+            </w:ins>
+            <w:bookmarkStart w:id="125" w:name="_GoBack"/>
+            <w:bookmarkEnd w:id="125"/>
+            <w:del w:id="126" w:author="Troy Ameigh" w:date="2020-05-01T09:33:00Z">
+              <w:r>
+                <w:delText>The operating system used by instances</w:delText>
+              </w:r>
+            </w:del>
+          </w:p>
+        </w:tc>
+      </w:tr>
+    </w:tbl>
+    <w:p>
+      <w:pPr>
+        <w:keepNext/>
+        <w:spacing w:before="280" w:after="140"/>
+        <w:ind w:left="360"/>
+        <w:rPr>
+          <w:i/>
+        </w:rPr>
+      </w:pPr>
+      <w:r>
+        <w:rPr>
+          <w:i/>
+        </w:rPr>
+        <w:t xml:space="preserve">Evidian </w:t>
+      </w:r>
+      <w:r>
+        <w:rPr>
+          <w:i/>
+        </w:rPr>
+        <w:t>SafeKit – Mirror Cluster Configuration</w:t>
+      </w:r>
+      <w:r>
+        <w:rPr>
+          <w:i/>
+        </w:rPr>
+        <w:t>:</w:t>
+      </w:r>
+    </w:p>
+    <w:tbl>
+      <w:tblPr>
+        <w:tblStyle w:val="AWS"/>
+        <w:tblW w:w="9365" w:type="dxa"/>
+        <w:tblInd w:w="360" w:type="dxa"/>
+        <w:tblLayout w:type="fixed"/>
+        <w:tblLook w:val="04A0" w:firstRow="1" w:lastRow="0" w:firstColumn="1" w:lastColumn="0" w:noHBand="0" w:noVBand="1"/>
+      </w:tblPr>
+      <w:tblGrid>
+        <w:gridCol w:w="2347"/>
+        <w:gridCol w:w="1814"/>
+        <w:gridCol w:w="5204"/>
+        <w:tblGridChange w:id="127">
+          <w:tblGrid>
+            <w:gridCol w:w="2347"/>
+            <w:gridCol w:w="1814"/>
+            <w:gridCol w:w="5204"/>
+          </w:tblGrid>
+        </w:tblGridChange>
+      </w:tblGrid>
+      <w:tr>
+        <w:trPr>
+          <w:cnfStyle w:val="100000000000" w:firstRow="1" w:lastRow="0" w:firstColumn="0" w:lastColumn="0" w:oddVBand="0" w:evenVBand="0" w:oddHBand="0" w:evenHBand="0" w:firstRowFirstColumn="0" w:firstRowLastColumn="0" w:lastRowFirstColumn="0" w:lastRowLastColumn="0"/>
+        </w:trPr>
+        <w:tc>
+          <w:tcPr>
+            <w:cnfStyle w:val="001000000000" w:firstRow="0" w:lastRow="0" w:firstColumn="1" w:lastColumn="0" w:oddVBand="0" w:evenVBand="0" w:oddHBand="0" w:evenHBand="0" w:firstRowFirstColumn="0" w:firstRowLastColumn="0" w:lastRowFirstColumn="0" w:lastRowLastColumn="0"/>
+            <w:tcW w:w="2347" w:type="dxa"/>
+            <w:vAlign w:val="center"/>
+          </w:tcPr>
+          <w:p>
+            <w:pPr>
+              <w:pStyle w:val="Tabletext"/>
+            </w:pPr>
+            <w:r>
+              <w:t>Parameter label (name)</w:t>
+            </w:r>
+          </w:p>
+        </w:tc>
+        <w:tc>
+          <w:tcPr>
+            <w:tcW w:w="1814" w:type="dxa"/>
+            <w:vAlign w:val="center"/>
+          </w:tcPr>
+          <w:p>
+            <w:pPr>
+              <w:pStyle w:val="Tabletext"/>
+              <w:cnfStyle w:val="100000000000" w:firstRow="1" w:lastRow="0" w:firstColumn="0" w:lastColumn="0" w:oddVBand="0" w:evenVBand="0" w:oddHBand="0" w:evenHBand="0" w:firstRowFirstColumn="0" w:firstRowLastColumn="0" w:lastRowFirstColumn="0" w:lastRowLastColumn="0"/>
+            </w:pPr>
+            <w:r>
+              <w:t>Default</w:t>
+            </w:r>
+          </w:p>
+        </w:tc>
+        <w:tc>
+          <w:tcPr>
+            <w:tcW w:w="5204" w:type="dxa"/>
+            <w:vAlign w:val="center"/>
+          </w:tcPr>
+          <w:p>
+            <w:pPr>
+              <w:pStyle w:val="Tabletext"/>
+              <w:cnfStyle w:val="100000000000" w:firstRow="1" w:lastRow="0" w:firstColumn="0" w:lastColumn="0" w:oddVBand="0" w:evenVBand="0" w:oddHBand="0" w:evenHBand="0" w:firstRowFirstColumn="0" w:firstRowLastColumn="0" w:lastRowFirstColumn="0" w:lastRowLastColumn="0"/>
+            </w:pPr>
+            <w:r>
+              <w:t>Description</w:t>
+            </w:r>
+          </w:p>
+        </w:tc>
+      </w:tr>
+      <w:tr>
+        <w:tblPrEx>
+          <w:tblW w:w="9365" w:type="dxa"/>
+          <w:tblInd w:w="360" w:type="dxa"/>
+          <w:tblLayout w:type="fixed"/>
+          <w:tblPrExChange w:id="128" w:author="Troy Ameigh" w:date="2020-05-01T09:33:00Z">
+            <w:tblPrEx>
+              <w:tblW w:w="9365" w:type="dxa"/>
+              <w:tblInd w:w="360" w:type="dxa"/>
+              <w:tblLayout w:type="fixed"/>
+            </w:tblPrEx>
+          </w:tblPrExChange>
+        </w:tblPrEx>
+        <w:tc>
+          <w:tcPr>
+            <w:cnfStyle w:val="001000000000" w:firstRow="0" w:lastRow="0" w:firstColumn="1" w:lastColumn="0" w:oddVBand="0" w:evenVBand="0" w:oddHBand="0" w:evenHBand="0" w:firstRowFirstColumn="0" w:firstRowLastColumn="0" w:lastRowFirstColumn="0" w:lastRowLastColumn="0"/>
+            <w:tcW w:w="2347" w:type="dxa"/>
+            <w:shd w:val="clear" w:color="auto" w:fill="FFFFFF" w:themeFill="background1"/>
+            <w:vAlign w:val="center"/>
+            <w:tcPrChange w:id="129" w:author="Troy Ameigh" w:date="2020-05-01T09:33:00Z">
+              <w:tcPr>
+                <w:tcW w:w="2347" w:type="dxa"/>
+                <w:shd w:val="clear" w:color="auto" w:fill="FFFFFF" w:themeFill="background1"/>
+              </w:tcPr>
+            </w:tcPrChange>
+          </w:tcPr>
+          <w:p>
+            <w:pPr>
+              <w:pStyle w:val="Tabletext"/>
+            </w:pPr>
+            <w:proofErr w:type="spellStart"/>
+            <w:ins w:id="130" w:author="Troy Ameigh" w:date="2020-05-01T09:33:00Z">
+              <w:r>
+                <w:rPr>
+                  <w:rStyle w:val="label-name"/>
+                </w:rPr>
+                <w:t>Safekit</w:t>
+              </w:r>
+              <w:proofErr w:type="spellEnd"/>
+              <w:r>
+                <w:rPr>
+                  <w:rStyle w:val="label-name"/>
+                </w:rPr>
+                <w:t xml:space="preserve"> Module Name</w:t>
+              </w:r>
+              <w:r>
+                <w:br/>
+                <w:t>(</w:t>
+              </w:r>
+              <w:proofErr w:type="spellStart"/>
+              <w:r>
+                <w:t>SafekitModuleName</w:t>
+              </w:r>
+              <w:proofErr w:type="spellEnd"/>
+              <w:r>
+                <w:t>)</w:t>
+              </w:r>
+            </w:ins>
+            <w:del w:id="131" w:author="Troy Ameigh" w:date="2020-05-01T09:33:00Z">
+              <w:r>
+                <w:delText>SafeKit module name</w:delText>
+              </w:r>
+              <w:r>
+                <w:br/>
+              </w:r>
+              <w:r>
+                <w:rPr>
+                  <w:b w:val="0"/>
+                </w:rPr>
+                <w:delText>(</w:delText>
+              </w:r>
+              <w:r>
+                <w:rPr>
+                  <w:rStyle w:val="Parameterintable"/>
+                  <w:b w:val="0"/>
+                </w:rPr>
+                <w:delText>SafekitModuleName</w:delText>
+              </w:r>
+              <w:r>
+                <w:rPr>
+                  <w:b w:val="0"/>
+                </w:rPr>
+                <w:delText>)</w:delText>
+              </w:r>
+            </w:del>
+          </w:p>
+        </w:tc>
+        <w:tc>
+          <w:tcPr>
+            <w:tcW w:w="1814" w:type="dxa"/>
+            <w:shd w:val="clear" w:color="auto" w:fill="FFFFFF" w:themeFill="background1"/>
+            <w:vAlign w:val="center"/>
+            <w:tcPrChange w:id="132" w:author="Troy Ameigh" w:date="2020-05-01T09:33:00Z">
+              <w:tcPr>
+                <w:tcW w:w="1814" w:type="dxa"/>
+                <w:shd w:val="clear" w:color="auto" w:fill="FFFFFF" w:themeFill="background1"/>
+              </w:tcPr>
+            </w:tcPrChange>
+          </w:tcPr>
+          <w:p>
+            <w:pPr>
+              <w:pStyle w:val="Tabletext"/>
+              <w:cnfStyle w:val="000000000000" w:firstRow="0" w:lastRow="0" w:firstColumn="0" w:lastColumn="0" w:oddVBand="0" w:evenVBand="0" w:oddHBand="0" w:evenHBand="0" w:firstRowFirstColumn="0" w:firstRowLastColumn="0" w:lastRowFirstColumn="0" w:lastRowLastColumn="0"/>
+            </w:pPr>
+            <w:ins w:id="133" w:author="Troy Ameigh" w:date="2020-05-01T09:33:00Z">
+              <w:r>
+                <w:t xml:space="preserve">mirror </w:t>
+              </w:r>
+            </w:ins>
+            <w:del w:id="134" w:author="Troy Ameigh" w:date="2020-05-01T09:33:00Z">
+              <w:r>
+                <w:rPr>
+                  <w:color w:val="auto"/>
+                </w:rPr>
+                <w:delText>mirror</w:delText>
+              </w:r>
+            </w:del>
+          </w:p>
+        </w:tc>
+        <w:tc>
+          <w:tcPr>
+            <w:tcW w:w="5204" w:type="dxa"/>
+            <w:shd w:val="clear" w:color="auto" w:fill="FFFFFF" w:themeFill="background1"/>
+            <w:vAlign w:val="center"/>
+            <w:tcPrChange w:id="135" w:author="Troy Ameigh" w:date="2020-05-01T09:33:00Z">
+              <w:tcPr>
+                <w:tcW w:w="5204" w:type="dxa"/>
+                <w:shd w:val="clear" w:color="auto" w:fill="FFFFFF" w:themeFill="background1"/>
+              </w:tcPr>
+            </w:tcPrChange>
+          </w:tcPr>
+          <w:p>
+            <w:pPr>
+              <w:pStyle w:val="Tabletext"/>
+              <w:cnfStyle w:val="000000000000" w:firstRow="0" w:lastRow="0" w:firstColumn="0" w:lastColumn="0" w:oddVBand="0" w:evenVBand="0" w:oddHBand="0" w:evenHBand="0" w:firstRowFirstColumn="0" w:firstRowLastColumn="0" w:lastRowFirstColumn="0" w:lastRowLastColumn="0"/>
+            </w:pPr>
+            <w:ins w:id="136" w:author="Troy Ameigh" w:date="2020-05-01T09:33:00Z">
+              <w:r>
+                <w:t xml:space="preserve">Module name </w:t>
+              </w:r>
+            </w:ins>
+            <w:del w:id="137" w:author="Troy Ameigh" w:date="2020-05-01T09:33:00Z">
+              <w:r>
+                <w:delText xml:space="preserve">The name of the SafeKit mirror module that will be configurated. </w:delText>
+              </w:r>
+            </w:del>
+          </w:p>
+        </w:tc>
+      </w:tr>
+      <w:tr>
+        <w:tblPrEx>
+          <w:tblW w:w="9365" w:type="dxa"/>
+          <w:tblInd w:w="360" w:type="dxa"/>
+          <w:tblLayout w:type="fixed"/>
+          <w:tblPrExChange w:id="138" w:author="Troy Ameigh" w:date="2020-05-01T09:33:00Z">
+            <w:tblPrEx>
+              <w:tblW w:w="9365" w:type="dxa"/>
+              <w:tblInd w:w="360" w:type="dxa"/>
+              <w:tblLayout w:type="fixed"/>
+            </w:tblPrEx>
+          </w:tblPrExChange>
+        </w:tblPrEx>
+        <w:tc>
+          <w:tcPr>
+            <w:cnfStyle w:val="001000000000" w:firstRow="0" w:lastRow="0" w:firstColumn="1" w:lastColumn="0" w:oddVBand="0" w:evenVBand="0" w:oddHBand="0" w:evenHBand="0" w:firstRowFirstColumn="0" w:firstRowLastColumn="0" w:lastRowFirstColumn="0" w:lastRowLastColumn="0"/>
+            <w:tcW w:w="2347" w:type="dxa"/>
+            <w:shd w:val="clear" w:color="auto" w:fill="FFFFFF" w:themeFill="background1"/>
+            <w:vAlign w:val="center"/>
+            <w:tcPrChange w:id="139" w:author="Troy Ameigh" w:date="2020-05-01T09:33:00Z">
+              <w:tcPr>
+                <w:tcW w:w="2347" w:type="dxa"/>
+                <w:shd w:val="clear" w:color="auto" w:fill="FFFFFF" w:themeFill="background1"/>
+              </w:tcPr>
+            </w:tcPrChange>
+          </w:tcPr>
+          <w:p>
+            <w:pPr>
+              <w:pStyle w:val="Tabletext"/>
+            </w:pPr>
+            <w:ins w:id="140" w:author="Troy Ameigh" w:date="2020-05-01T09:33:00Z">
+              <w:r>
+                <w:rPr>
+                  <w:rStyle w:val="label-name"/>
+                </w:rPr>
+                <w:t>Server Name Prefix</w:t>
+              </w:r>
+              <w:r>
+                <w:br/>
+                <w:t>(</w:t>
+              </w:r>
+              <w:proofErr w:type="spellStart"/>
+              <w:r>
+                <w:t>InstanceNamePrefix</w:t>
+              </w:r>
+              <w:proofErr w:type="spellEnd"/>
+              <w:r>
+                <w:t>)</w:t>
+              </w:r>
+            </w:ins>
+            <w:del w:id="141" w:author="Troy Ameigh" w:date="2020-05-01T09:33:00Z">
+              <w:r>
+                <w:delText>Instance Name Prefix</w:delText>
+              </w:r>
+              <w:r>
+                <w:br/>
+              </w:r>
+              <w:r>
+                <w:rPr>
+                  <w:b w:val="0"/>
+                </w:rPr>
+                <w:delText>(</w:delText>
+              </w:r>
+              <w:r>
+                <w:rPr>
+                  <w:rStyle w:val="Parameterintable"/>
+                  <w:b w:val="0"/>
+                </w:rPr>
+                <w:delText>InstanceNamePrefix</w:delText>
+              </w:r>
+              <w:r>
+                <w:rPr>
+                  <w:b w:val="0"/>
+                </w:rPr>
+                <w:delText>)</w:delText>
+              </w:r>
+            </w:del>
+          </w:p>
+        </w:tc>
+        <w:tc>
+          <w:tcPr>
+            <w:tcW w:w="1814" w:type="dxa"/>
+            <w:shd w:val="clear" w:color="auto" w:fill="FFFFFF" w:themeFill="background1"/>
+            <w:vAlign w:val="center"/>
+            <w:tcPrChange w:id="142" w:author="Troy Ameigh" w:date="2020-05-01T09:33:00Z">
+              <w:tcPr>
+                <w:tcW w:w="1814" w:type="dxa"/>
+                <w:shd w:val="clear" w:color="auto" w:fill="FFFFFF" w:themeFill="background1"/>
+              </w:tcPr>
+            </w:tcPrChange>
+          </w:tcPr>
+          <w:p>
+            <w:pPr>
+              <w:pStyle w:val="Tabletext"/>
+              <w:cnfStyle w:val="000000000000" w:firstRow="0" w:lastRow="0" w:firstColumn="0" w:lastColumn="0" w:oddVBand="0" w:evenVBand="0" w:oddHBand="0" w:evenHBand="0" w:firstRowFirstColumn="0" w:firstRowLastColumn="0" w:lastRowFirstColumn="0" w:lastRowLastColumn="0"/>
+              <w:rPr>
+                <w:color w:val="FF0000"/>
+              </w:rPr>
+            </w:pPr>
+            <w:ins w:id="143" w:author="Troy Ameigh" w:date="2020-05-01T09:33:00Z">
+              <w:r>
+                <w:t xml:space="preserve">Server </w:t>
+              </w:r>
+            </w:ins>
+            <w:del w:id="144" w:author="Troy Ameigh" w:date="2020-05-01T09:33:00Z">
+              <w:r>
+                <w:rPr>
+                  <w:color w:val="auto"/>
+                </w:rPr>
+                <w:delText>Server</w:delText>
+              </w:r>
+            </w:del>
+          </w:p>
+        </w:tc>
+        <w:tc>
+          <w:tcPr>
+            <w:tcW w:w="5204" w:type="dxa"/>
+            <w:shd w:val="clear" w:color="auto" w:fill="FFFFFF" w:themeFill="background1"/>
+            <w:vAlign w:val="center"/>
+            <w:tcPrChange w:id="145" w:author="Troy Ameigh" w:date="2020-05-01T09:33:00Z">
+              <w:tcPr>
+                <w:tcW w:w="5204" w:type="dxa"/>
+                <w:shd w:val="clear" w:color="auto" w:fill="FFFFFF" w:themeFill="background1"/>
+              </w:tcPr>
+            </w:tcPrChange>
+          </w:tcPr>
+          <w:p>
+            <w:pPr>
+              <w:pStyle w:val="Tabletext"/>
+              <w:cnfStyle w:val="000000000000" w:firstRow="0" w:lastRow="0" w:firstColumn="0" w:lastColumn="0" w:oddVBand="0" w:evenVBand="0" w:oddHBand="0" w:evenHBand="0" w:firstRowFirstColumn="0" w:firstRowLastColumn="0" w:lastRowFirstColumn="0" w:lastRowLastColumn="0"/>
+            </w:pPr>
+            <w:ins w:id="146" w:author="Troy Ameigh" w:date="2020-05-01T09:33:00Z">
+              <w:r>
+                <w:t xml:space="preserve">Server name prefix in the </w:t>
+              </w:r>
+              <w:proofErr w:type="spellStart"/>
+              <w:r>
+                <w:t>SafeKit</w:t>
+              </w:r>
+              <w:proofErr w:type="spellEnd"/>
+              <w:r>
+                <w:t xml:space="preserve"> web console for each instance</w:t>
+              </w:r>
+            </w:ins>
+            <w:del w:id="147" w:author="Troy Ameigh" w:date="2020-05-01T09:33:00Z">
+              <w:r>
+                <w:delText>Server name prefix</w:delText>
+              </w:r>
+              <w:r>
+                <w:delText xml:space="preserve"> displayed </w:delText>
+              </w:r>
+              <w:r>
+                <w:delText>in the SafeKit web console for each instance</w:delText>
+              </w:r>
+              <w:r>
+                <w:delText>.</w:delText>
+              </w:r>
+            </w:del>
+          </w:p>
+        </w:tc>
+      </w:tr>
+      <w:tr>
+        <w:tblPrEx>
+          <w:tblW w:w="9365" w:type="dxa"/>
+          <w:tblInd w:w="360" w:type="dxa"/>
+          <w:tblLayout w:type="fixed"/>
+          <w:tblPrExChange w:id="148" w:author="Troy Ameigh" w:date="2020-05-01T09:33:00Z">
+            <w:tblPrEx>
+              <w:tblW w:w="9365" w:type="dxa"/>
+              <w:tblInd w:w="360" w:type="dxa"/>
+              <w:tblLayout w:type="fixed"/>
+            </w:tblPrEx>
+          </w:tblPrExChange>
+        </w:tblPrEx>
+        <w:tc>
+          <w:tcPr>
+            <w:cnfStyle w:val="001000000000" w:firstRow="0" w:lastRow="0" w:firstColumn="1" w:lastColumn="0" w:oddVBand="0" w:evenVBand="0" w:oddHBand="0" w:evenHBand="0" w:firstRowFirstColumn="0" w:firstRowLastColumn="0" w:lastRowFirstColumn="0" w:lastRowLastColumn="0"/>
+            <w:tcW w:w="2347" w:type="dxa"/>
+            <w:shd w:val="clear" w:color="auto" w:fill="FFFFFF" w:themeFill="background1"/>
+            <w:vAlign w:val="center"/>
+            <w:tcPrChange w:id="149" w:author="Troy Ameigh" w:date="2020-05-01T09:33:00Z">
+              <w:tcPr>
+                <w:tcW w:w="2347" w:type="dxa"/>
+                <w:shd w:val="clear" w:color="auto" w:fill="FFFFFF" w:themeFill="background1"/>
+              </w:tcPr>
+            </w:tcPrChange>
+          </w:tcPr>
+          <w:p>
+            <w:pPr>
+              <w:pStyle w:val="Tabletext"/>
+            </w:pPr>
+            <w:ins w:id="150" w:author="Troy Ameigh" w:date="2020-05-01T09:33:00Z">
+              <w:r>
+                <w:rPr>
+                  <w:rStyle w:val="label-name"/>
+                </w:rPr>
+                <w:t>Virtual IP Port</w:t>
+              </w:r>
+              <w:r>
+                <w:br/>
+                <w:t>(</w:t>
+              </w:r>
+              <w:proofErr w:type="spellStart"/>
+              <w:r>
+                <w:t>VipPort</w:t>
+              </w:r>
+              <w:proofErr w:type="spellEnd"/>
+              <w:r>
+                <w:t xml:space="preserve">) </w:t>
+              </w:r>
+            </w:ins>
+            <w:del w:id="151" w:author="Troy Ameigh" w:date="2020-05-01T09:33:00Z">
+              <w:r>
+                <w:delText>VIP Port</w:delText>
+              </w:r>
+              <w:r>
+                <w:br/>
+              </w:r>
+              <w:r>
+                <w:rPr>
+                  <w:b w:val="0"/>
+                </w:rPr>
+                <w:delText>(</w:delText>
+              </w:r>
+              <w:r>
+                <w:rPr>
+                  <w:rStyle w:val="Parameterintable"/>
+                  <w:b w:val="0"/>
+                </w:rPr>
+                <w:delText>VipPort</w:delText>
+              </w:r>
+              <w:r>
+                <w:rPr>
+                  <w:b w:val="0"/>
+                </w:rPr>
+                <w:delText>)</w:delText>
+              </w:r>
+            </w:del>
+          </w:p>
+        </w:tc>
+        <w:tc>
+          <w:tcPr>
+            <w:tcW w:w="1814" w:type="dxa"/>
+            <w:shd w:val="clear" w:color="auto" w:fill="FFFFFF" w:themeFill="background1"/>
+            <w:vAlign w:val="center"/>
+            <w:tcPrChange w:id="152" w:author="Troy Ameigh" w:date="2020-05-01T09:33:00Z">
+              <w:tcPr>
+                <w:tcW w:w="1814" w:type="dxa"/>
+                <w:shd w:val="clear" w:color="auto" w:fill="FFFFFF" w:themeFill="background1"/>
+              </w:tcPr>
+            </w:tcPrChange>
+          </w:tcPr>
+          <w:p>
+            <w:pPr>
+              <w:pStyle w:val="Tabletext"/>
+              <w:cnfStyle w:val="000000000000" w:firstRow="0" w:lastRow="0" w:firstColumn="0" w:lastColumn="0" w:oddVBand="0" w:evenVBand="0" w:oddHBand="0" w:evenHBand="0" w:firstRowFirstColumn="0" w:firstRowLastColumn="0" w:lastRowFirstColumn="0" w:lastRowLastColumn="0"/>
+              <w:rPr>
+                <w:color w:val="auto"/>
+              </w:rPr>
+            </w:pPr>
+            <w:ins w:id="153" w:author="Troy Ameigh" w:date="2020-05-01T09:33:00Z">
+              <w:r>
+                <w:t xml:space="preserve">9453 </w:t>
+              </w:r>
+            </w:ins>
+            <w:del w:id="154" w:author="Troy Ameigh" w:date="2020-05-01T09:33:00Z">
+              <w:r>
+                <w:rPr>
+                  <w:color w:val="auto"/>
+                </w:rPr>
+                <w:delText>9453</w:delText>
+              </w:r>
+            </w:del>
+          </w:p>
+        </w:tc>
+        <w:tc>
+          <w:tcPr>
+            <w:tcW w:w="5204" w:type="dxa"/>
+            <w:shd w:val="clear" w:color="auto" w:fill="FFFFFF" w:themeFill="background1"/>
+            <w:vAlign w:val="center"/>
+            <w:tcPrChange w:id="155" w:author="Troy Ameigh" w:date="2020-05-01T09:33:00Z">
+              <w:tcPr>
+                <w:tcW w:w="5204" w:type="dxa"/>
+                <w:shd w:val="clear" w:color="auto" w:fill="FFFFFF" w:themeFill="background1"/>
+              </w:tcPr>
+            </w:tcPrChange>
+          </w:tcPr>
+          <w:p>
+            <w:pPr>
+              <w:pStyle w:val="Tabletext"/>
+              <w:cnfStyle w:val="000000000000" w:firstRow="0" w:lastRow="0" w:firstColumn="0" w:lastColumn="0" w:oddVBand="0" w:evenVBand="0" w:oddHBand="0" w:evenHBand="0" w:firstRowFirstColumn="0" w:firstRowLastColumn="0" w:lastRowFirstColumn="0" w:lastRowLastColumn="0"/>
+            </w:pPr>
+            <w:ins w:id="156" w:author="Troy Ameigh" w:date="2020-05-01T09:33:00Z">
+              <w:r>
+                <w:t xml:space="preserve">Virtual IP TCP port switched in case of failure </w:t>
+              </w:r>
+            </w:ins>
+            <w:del w:id="157" w:author="Troy Ameigh" w:date="2020-05-01T09:33:00Z">
+              <w:r>
+                <w:delText>The IP port used to access the application via the  SafeKit Virtual IP.</w:delText>
+              </w:r>
+            </w:del>
+          </w:p>
+        </w:tc>
+      </w:tr>
+      <w:tr>
+        <w:tblPrEx>
+          <w:tblW w:w="9365" w:type="dxa"/>
+          <w:tblInd w:w="360" w:type="dxa"/>
+          <w:tblLayout w:type="fixed"/>
+          <w:tblPrExChange w:id="158" w:author="Troy Ameigh" w:date="2020-05-01T09:34:00Z">
+            <w:tblPrEx>
+              <w:tblW w:w="9365" w:type="dxa"/>
+              <w:tblInd w:w="360" w:type="dxa"/>
+              <w:tblLayout w:type="fixed"/>
+            </w:tblPrEx>
+          </w:tblPrExChange>
+        </w:tblPrEx>
+        <w:tc>
+          <w:tcPr>
+            <w:cnfStyle w:val="001000000000" w:firstRow="0" w:lastRow="0" w:firstColumn="1" w:lastColumn="0" w:oddVBand="0" w:evenVBand="0" w:oddHBand="0" w:evenHBand="0" w:firstRowFirstColumn="0" w:firstRowLastColumn="0" w:lastRowFirstColumn="0" w:lastRowLastColumn="0"/>
+            <w:tcW w:w="2347" w:type="dxa"/>
+            <w:shd w:val="clear" w:color="auto" w:fill="FFFFFF" w:themeFill="background1"/>
+            <w:vAlign w:val="center"/>
+            <w:tcPrChange w:id="159" w:author="Troy Ameigh" w:date="2020-05-01T09:34:00Z">
+              <w:tcPr>
+                <w:tcW w:w="2347" w:type="dxa"/>
+                <w:shd w:val="clear" w:color="auto" w:fill="FFFFFF" w:themeFill="background1"/>
+              </w:tcPr>
+            </w:tcPrChange>
+          </w:tcPr>
+          <w:p>
+            <w:pPr>
+              <w:pStyle w:val="Tabletext"/>
+            </w:pPr>
+            <w:ins w:id="160" w:author="Troy Ameigh" w:date="2020-05-01T09:34:00Z">
+              <w:r>
+                <w:rPr>
+                  <w:rStyle w:val="label-name"/>
+                </w:rPr>
+                <w:lastRenderedPageBreak/>
+                <w:t>Password</w:t>
+              </w:r>
+              <w:r>
+                <w:br/>
+                <w:t>(</w:t>
+              </w:r>
+              <w:proofErr w:type="spellStart"/>
+              <w:r>
+                <w:t>CAservPwd</w:t>
+              </w:r>
+              <w:proofErr w:type="spellEnd"/>
+              <w:r>
+                <w:t xml:space="preserve">) </w:t>
+              </w:r>
+            </w:ins>
+            <w:del w:id="161" w:author="Troy Ameigh" w:date="2020-05-01T09:34:00Z">
+              <w:r>
+                <w:delText>CA server password</w:delText>
+              </w:r>
+              <w:r>
+                <w:br/>
+              </w:r>
+              <w:r>
+                <w:rPr>
+                  <w:b w:val="0"/>
+                </w:rPr>
+                <w:delText>(</w:delText>
+              </w:r>
+              <w:r>
+                <w:rPr>
+                  <w:rStyle w:val="Parameterintable"/>
+                  <w:b w:val="0"/>
+                </w:rPr>
+                <w:delText>CAservPwd</w:delText>
+              </w:r>
+              <w:r>
+                <w:rPr>
+                  <w:b w:val="0"/>
+                </w:rPr>
+                <w:delText>)</w:delText>
+              </w:r>
+            </w:del>
+          </w:p>
+        </w:tc>
+        <w:tc>
+          <w:tcPr>
+            <w:tcW w:w="1814" w:type="dxa"/>
+            <w:shd w:val="clear" w:color="auto" w:fill="FFFFFF" w:themeFill="background1"/>
+            <w:vAlign w:val="center"/>
+            <w:tcPrChange w:id="162" w:author="Troy Ameigh" w:date="2020-05-01T09:34:00Z">
+              <w:tcPr>
+                <w:tcW w:w="1814" w:type="dxa"/>
+                <w:shd w:val="clear" w:color="auto" w:fill="FFFFFF" w:themeFill="background1"/>
+              </w:tcPr>
+            </w:tcPrChange>
+          </w:tcPr>
+          <w:p>
+            <w:pPr>
+              <w:pStyle w:val="Tabletext"/>
+              <w:cnfStyle w:val="000000000000" w:firstRow="0" w:lastRow="0" w:firstColumn="0" w:lastColumn="0" w:oddVBand="0" w:evenVBand="0" w:oddHBand="0" w:evenHBand="0" w:firstRowFirstColumn="0" w:firstRowLastColumn="0" w:lastRowFirstColumn="0" w:lastRowLastColumn="0"/>
+              <w:rPr>
+                <w:color w:val="auto"/>
+              </w:rPr>
+            </w:pPr>
+            <w:ins w:id="163" w:author="Troy Ameigh" w:date="2020-05-01T09:34:00Z">
+              <w:r>
+                <w:rPr>
+                  <w:rStyle w:val="red"/>
+                  <w:rFonts w:eastAsiaTheme="majorEastAsia"/>
+                </w:rPr>
+                <w:t>Requires input</w:t>
+              </w:r>
+            </w:ins>
+            <w:del w:id="164" w:author="Troy Ameigh" w:date="2020-05-01T09:34:00Z">
+              <w:r>
+                <w:rPr>
+                  <w:i/>
+                  <w:color w:val="FF0000"/>
+                </w:rPr>
+                <w:delText>Requires input</w:delText>
+              </w:r>
+            </w:del>
+          </w:p>
+        </w:tc>
+        <w:tc>
+          <w:tcPr>
+            <w:tcW w:w="5204" w:type="dxa"/>
+            <w:shd w:val="clear" w:color="auto" w:fill="FFFFFF" w:themeFill="background1"/>
+            <w:vAlign w:val="center"/>
+            <w:tcPrChange w:id="165" w:author="Troy Ameigh" w:date="2020-05-01T09:34:00Z">
+              <w:tcPr>
+                <w:tcW w:w="5204" w:type="dxa"/>
+                <w:shd w:val="clear" w:color="auto" w:fill="FFFFFF" w:themeFill="background1"/>
+              </w:tcPr>
+            </w:tcPrChange>
+          </w:tcPr>
+          <w:p>
+            <w:pPr>
+              <w:pStyle w:val="Tabletext"/>
+              <w:cnfStyle w:val="000000000000" w:firstRow="0" w:lastRow="0" w:firstColumn="0" w:lastColumn="0" w:oddVBand="0" w:evenVBand="0" w:oddHBand="0" w:evenHBand="0" w:firstRowFirstColumn="0" w:firstRowLastColumn="0" w:lastRowFirstColumn="0" w:lastRowLastColumn="0"/>
+            </w:pPr>
+            <w:ins w:id="166" w:author="Troy Ameigh" w:date="2020-05-01T09:34:00Z">
+              <w:r>
+                <w:t xml:space="preserve">Password for </w:t>
+              </w:r>
+              <w:proofErr w:type="spellStart"/>
+              <w:r>
+                <w:t>SafeKit</w:t>
+              </w:r>
+              <w:proofErr w:type="spellEnd"/>
+              <w:r>
+                <w:t xml:space="preserve"> web console certificates </w:t>
+              </w:r>
+            </w:ins>
+            <w:del w:id="167" w:author="Troy Ameigh" w:date="2020-05-01T09:34:00Z">
+              <w:r>
+                <w:delText>The password that will be asked by the CA server to build client certificates needed to access the SafeKit Web admin console.</w:delText>
+              </w:r>
+            </w:del>
+          </w:p>
+        </w:tc>
+      </w:tr>
+    </w:tbl>
+    <w:p>
+      <w:pPr>
+        <w:keepNext/>
+        <w:spacing w:before="280" w:after="140"/>
+        <w:ind w:left="360"/>
+        <w:rPr>
+          <w:i/>
+        </w:rPr>
+      </w:pPr>
+      <w:r>
+        <w:rPr>
+          <w:i/>
+        </w:rPr>
+        <w:t xml:space="preserve">AWS Quick Start </w:t>
+      </w:r>
+      <w:r>
+        <w:rPr>
+          <w:i/>
+        </w:rPr>
+        <w:t>c</w:t>
+      </w:r>
+      <w:r>
+        <w:rPr>
+          <w:i/>
+        </w:rPr>
+        <w:t>onfiguration</w:t>
+      </w:r>
+      <w:r>
+        <w:rPr>
+          <w:i/>
+        </w:rPr>
+        <w:t>:</w:t>
       </w:r>
     </w:p>
     <w:tbl>
@@ -5675,851 +7196,6 @@
         </w:tc>
       </w:tr>
       <w:tr>
-        <w:tc>
-          <w:tcPr>
-            <w:cnfStyle w:val="001000000000" w:firstRow="0" w:lastRow="0" w:firstColumn="1" w:lastColumn="0" w:oddVBand="0" w:evenVBand="0" w:oddHBand="0" w:evenHBand="0" w:firstRowFirstColumn="0" w:firstRowLastColumn="0" w:lastRowFirstColumn="0" w:lastRowLastColumn="0"/>
-            <w:tcW w:w="2347" w:type="dxa"/>
-            <w:shd w:val="clear" w:color="auto" w:fill="FFFFFF" w:themeFill="background1"/>
-          </w:tcPr>
-          <w:p>
-            <w:pPr>
-              <w:pStyle w:val="Tabletext"/>
-            </w:pPr>
-            <w:r>
-              <w:t>Key pair n</w:t>
-            </w:r>
-            <w:r>
-              <w:t>ame</w:t>
-            </w:r>
-            <w:r>
-              <w:br/>
-            </w:r>
-            <w:r>
-              <w:rPr>
-                <w:b w:val="0"/>
-              </w:rPr>
-              <w:t>(</w:t>
-            </w:r>
-            <w:proofErr w:type="spellStart"/>
-            <w:r>
-              <w:rPr>
-                <w:rStyle w:val="Parameterintable"/>
-                <w:b w:val="0"/>
-              </w:rPr>
-              <w:t>KeyPairName</w:t>
-            </w:r>
-            <w:proofErr w:type="spellEnd"/>
-            <w:r>
-              <w:rPr>
-                <w:b w:val="0"/>
-              </w:rPr>
-              <w:t>)</w:t>
-            </w:r>
-          </w:p>
-        </w:tc>
-        <w:tc>
-          <w:tcPr>
-            <w:tcW w:w="1814" w:type="dxa"/>
-            <w:shd w:val="clear" w:color="auto" w:fill="FFFFFF" w:themeFill="background1"/>
-          </w:tcPr>
-          <w:p>
-            <w:pPr>
-              <w:pStyle w:val="Tabletext"/>
-              <w:cnfStyle w:val="000000000000" w:firstRow="0" w:lastRow="0" w:firstColumn="0" w:lastColumn="0" w:oddVBand="0" w:evenVBand="0" w:oddHBand="0" w:evenHBand="0" w:firstRowFirstColumn="0" w:firstRowLastColumn="0" w:lastRowFirstColumn="0" w:lastRowLastColumn="0"/>
-              <w:rPr>
-                <w:i/>
-              </w:rPr>
-            </w:pPr>
-            <w:r>
-              <w:rPr>
-                <w:i/>
-                <w:color w:val="FF0000"/>
-              </w:rPr>
-              <w:t>Requires input</w:t>
-            </w:r>
-          </w:p>
-        </w:tc>
-        <w:tc>
-          <w:tcPr>
-            <w:tcW w:w="5204" w:type="dxa"/>
-            <w:shd w:val="clear" w:color="auto" w:fill="FFFFFF" w:themeFill="background1"/>
-          </w:tcPr>
-          <w:p>
-            <w:pPr>
-              <w:pStyle w:val="Tabletext"/>
-              <w:cnfStyle w:val="000000000000" w:firstRow="0" w:lastRow="0" w:firstColumn="0" w:lastColumn="0" w:oddVBand="0" w:evenVBand="0" w:oddHBand="0" w:evenHBand="0" w:firstRowFirstColumn="0" w:firstRowLastColumn="0" w:lastRowFirstColumn="0" w:lastRowLastColumn="0"/>
-            </w:pPr>
-            <w:r>
-              <w:t>A p</w:t>
-            </w:r>
-            <w:r>
-              <w:t xml:space="preserve">ublic/private key pair, which allows you to connect securely to your instance after it launches. </w:t>
-            </w:r>
-            <w:r>
-              <w:t>T</w:t>
-            </w:r>
-            <w:r>
-              <w:t xml:space="preserve">his is the key pair you </w:t>
-            </w:r>
-            <w:r>
-              <w:t xml:space="preserve">created in your preferred region; see the </w:t>
-            </w:r>
-            <w:hyperlink w:anchor="_Technical_requirements" w:history="1">
-              <w:r>
-                <w:rPr>
-                  <w:rStyle w:val="Hyperlink"/>
-                </w:rPr>
-                <w:t>Technical requirements</w:t>
-              </w:r>
-            </w:hyperlink>
-            <w:r>
-              <w:t xml:space="preserve"> section</w:t>
-            </w:r>
-            <w:r>
-              <w:t>.</w:t>
-            </w:r>
-          </w:p>
-        </w:tc>
-      </w:tr>
-      <w:tr>
-        <w:tc>
-          <w:tcPr>
-            <w:cnfStyle w:val="001000000000" w:firstRow="0" w:lastRow="0" w:firstColumn="1" w:lastColumn="0" w:oddVBand="0" w:evenVBand="0" w:oddHBand="0" w:evenHBand="0" w:firstRowFirstColumn="0" w:firstRowLastColumn="0" w:lastRowFirstColumn="0" w:lastRowLastColumn="0"/>
-            <w:tcW w:w="2347" w:type="dxa"/>
-            <w:shd w:val="clear" w:color="auto" w:fill="FFFFFF" w:themeFill="background1"/>
-          </w:tcPr>
-          <w:p>
-            <w:pPr>
-              <w:pStyle w:val="Tabletext"/>
-            </w:pPr>
-            <w:r>
-              <w:t>Instance Type</w:t>
-            </w:r>
-            <w:r>
-              <w:br/>
-            </w:r>
-            <w:r>
-              <w:rPr>
-                <w:b w:val="0"/>
-              </w:rPr>
-              <w:t>(</w:t>
-            </w:r>
-            <w:proofErr w:type="spellStart"/>
-            <w:r>
-              <w:rPr>
-                <w:rStyle w:val="Parameterintable"/>
-                <w:b w:val="0"/>
-              </w:rPr>
-              <w:t>In</w:t>
-            </w:r>
-            <w:r>
-              <w:rPr>
-                <w:rStyle w:val="Parameterintable"/>
-                <w:b w:val="0"/>
-              </w:rPr>
-              <w:t>s</w:t>
-            </w:r>
-            <w:r>
-              <w:rPr>
-                <w:rStyle w:val="Parameterintable"/>
-                <w:b w:val="0"/>
-              </w:rPr>
-              <w:t>tanceType</w:t>
-            </w:r>
-            <w:proofErr w:type="spellEnd"/>
-            <w:r>
-              <w:rPr>
-                <w:b w:val="0"/>
-              </w:rPr>
-              <w:t>)</w:t>
-            </w:r>
-          </w:p>
-        </w:tc>
-        <w:tc>
-          <w:tcPr>
-            <w:tcW w:w="1814" w:type="dxa"/>
-            <w:shd w:val="clear" w:color="auto" w:fill="FFFFFF" w:themeFill="background1"/>
-          </w:tcPr>
-          <w:p>
-            <w:pPr>
-              <w:pStyle w:val="Tabletext"/>
-              <w:cnfStyle w:val="000000000000" w:firstRow="0" w:lastRow="0" w:firstColumn="0" w:lastColumn="0" w:oddVBand="0" w:evenVBand="0" w:oddHBand="0" w:evenHBand="0" w:firstRowFirstColumn="0" w:firstRowLastColumn="0" w:lastRowFirstColumn="0" w:lastRowLastColumn="0"/>
-              <w:rPr>
-                <w:color w:val="FF0000"/>
-              </w:rPr>
-            </w:pPr>
-            <w:r>
-              <w:rPr>
-                <w:color w:val="auto"/>
-              </w:rPr>
-              <w:t>t</w:t>
-            </w:r>
-            <w:proofErr w:type="gramStart"/>
-            <w:r>
-              <w:rPr>
-                <w:color w:val="auto"/>
-              </w:rPr>
-              <w:t>2.micro</w:t>
-            </w:r>
-            <w:proofErr w:type="gramEnd"/>
-          </w:p>
-        </w:tc>
-        <w:tc>
-          <w:tcPr>
-            <w:tcW w:w="5204" w:type="dxa"/>
-            <w:shd w:val="clear" w:color="auto" w:fill="FFFFFF" w:themeFill="background1"/>
-          </w:tcPr>
-          <w:p>
-            <w:pPr>
-              <w:pStyle w:val="Tabletext"/>
-              <w:cnfStyle w:val="000000000000" w:firstRow="0" w:lastRow="0" w:firstColumn="0" w:lastColumn="0" w:oddVBand="0" w:evenVBand="0" w:oddHBand="0" w:evenHBand="0" w:firstRowFirstColumn="0" w:firstRowLastColumn="0" w:lastRowFirstColumn="0" w:lastRowLastColumn="0"/>
-            </w:pPr>
-            <w:r>
-              <w:t>The type of instances created</w:t>
-            </w:r>
-            <w:r>
-              <w:t>.</w:t>
-            </w:r>
-          </w:p>
-        </w:tc>
-      </w:tr>
-      <w:tr>
-        <w:tc>
-          <w:tcPr>
-            <w:cnfStyle w:val="001000000000" w:firstRow="0" w:lastRow="0" w:firstColumn="1" w:lastColumn="0" w:oddVBand="0" w:evenVBand="0" w:oddHBand="0" w:evenHBand="0" w:firstRowFirstColumn="0" w:firstRowLastColumn="0" w:lastRowFirstColumn="0" w:lastRowLastColumn="0"/>
-            <w:tcW w:w="2347" w:type="dxa"/>
-            <w:shd w:val="clear" w:color="auto" w:fill="FFFFFF" w:themeFill="background1"/>
-          </w:tcPr>
-          <w:p>
-            <w:pPr>
-              <w:pStyle w:val="Tabletext"/>
-            </w:pPr>
-            <w:proofErr w:type="gramStart"/>
-            <w:r>
-              <w:t>OS  Type</w:t>
-            </w:r>
-            <w:proofErr w:type="gramEnd"/>
-            <w:r>
-              <w:br/>
-            </w:r>
-            <w:r>
-              <w:rPr>
-                <w:b w:val="0"/>
-              </w:rPr>
-              <w:t>(</w:t>
-            </w:r>
-            <w:proofErr w:type="spellStart"/>
-            <w:r>
-              <w:rPr>
-                <w:rStyle w:val="Parameterintable"/>
-                <w:b w:val="0"/>
-              </w:rPr>
-              <w:t>OSType</w:t>
-            </w:r>
-            <w:proofErr w:type="spellEnd"/>
-            <w:r>
-              <w:rPr>
-                <w:b w:val="0"/>
-              </w:rPr>
-              <w:t>)</w:t>
-            </w:r>
-          </w:p>
-        </w:tc>
-        <w:tc>
-          <w:tcPr>
-            <w:tcW w:w="1814" w:type="dxa"/>
-            <w:shd w:val="clear" w:color="auto" w:fill="FFFFFF" w:themeFill="background1"/>
-          </w:tcPr>
-          <w:p>
-            <w:pPr>
-              <w:pStyle w:val="Tabletext"/>
-              <w:cnfStyle w:val="000000000000" w:firstRow="0" w:lastRow="0" w:firstColumn="0" w:lastColumn="0" w:oddVBand="0" w:evenVBand="0" w:oddHBand="0" w:evenHBand="0" w:firstRowFirstColumn="0" w:firstRowLastColumn="0" w:lastRowFirstColumn="0" w:lastRowLastColumn="0"/>
-              <w:rPr>
-                <w:color w:val="auto"/>
-              </w:rPr>
-            </w:pPr>
-            <w:r>
-              <w:rPr>
-                <w:color w:val="auto"/>
-              </w:rPr>
-              <w:t xml:space="preserve">Linux </w:t>
-            </w:r>
-            <w:r>
-              <w:rPr>
-                <w:i/>
-                <w:color w:val="auto"/>
-              </w:rPr>
-              <w:t xml:space="preserve">or </w:t>
-            </w:r>
-          </w:p>
-          <w:p>
-            <w:pPr>
-              <w:pStyle w:val="Tabletext"/>
-              <w:cnfStyle w:val="000000000000" w:firstRow="0" w:lastRow="0" w:firstColumn="0" w:lastColumn="0" w:oddVBand="0" w:evenVBand="0" w:oddHBand="0" w:evenHBand="0" w:firstRowFirstColumn="0" w:firstRowLastColumn="0" w:lastRowFirstColumn="0" w:lastRowLastColumn="0"/>
-              <w:rPr>
-                <w:color w:val="auto"/>
-              </w:rPr>
-            </w:pPr>
-            <w:r>
-              <w:rPr>
-                <w:color w:val="auto"/>
-              </w:rPr>
-              <w:t>Windows</w:t>
-            </w:r>
-          </w:p>
-        </w:tc>
-        <w:tc>
-          <w:tcPr>
-            <w:tcW w:w="5204" w:type="dxa"/>
-            <w:shd w:val="clear" w:color="auto" w:fill="FFFFFF" w:themeFill="background1"/>
-          </w:tcPr>
-          <w:p>
-            <w:pPr>
-              <w:pStyle w:val="Tabletext"/>
-              <w:cnfStyle w:val="000000000000" w:firstRow="0" w:lastRow="0" w:firstColumn="0" w:lastColumn="0" w:oddVBand="0" w:evenVBand="0" w:oddHBand="0" w:evenHBand="0" w:firstRowFirstColumn="0" w:firstRowLastColumn="0" w:lastRowFirstColumn="0" w:lastRowLastColumn="0"/>
-            </w:pPr>
-            <w:r>
-              <w:t>The operating system used by instances</w:t>
-            </w:r>
-          </w:p>
-        </w:tc>
-      </w:tr>
-    </w:tbl>
-    <w:p>
-      <w:pPr>
-        <w:keepNext/>
-        <w:spacing w:before="280" w:after="140"/>
-        <w:ind w:left="360"/>
-        <w:rPr>
-          <w:i/>
-        </w:rPr>
-      </w:pPr>
-      <w:r>
-        <w:rPr>
-          <w:i/>
-        </w:rPr>
-        <w:t xml:space="preserve">Evidian </w:t>
-      </w:r>
-      <w:r>
-        <w:rPr>
-          <w:i/>
-        </w:rPr>
-        <w:t>SafeKit – Mirror Cluster Configuration</w:t>
-      </w:r>
-      <w:r>
-        <w:rPr>
-          <w:i/>
-        </w:rPr>
-        <w:t>:</w:t>
-      </w:r>
-    </w:p>
-    <w:tbl>
-      <w:tblPr>
-        <w:tblStyle w:val="AWS"/>
-        <w:tblW w:w="9365" w:type="dxa"/>
-        <w:tblInd w:w="360" w:type="dxa"/>
-        <w:tblLayout w:type="fixed"/>
-        <w:tblLook w:val="04A0" w:firstRow="1" w:lastRow="0" w:firstColumn="1" w:lastColumn="0" w:noHBand="0" w:noVBand="1"/>
-      </w:tblPr>
-      <w:tblGrid>
-        <w:gridCol w:w="2347"/>
-        <w:gridCol w:w="1814"/>
-        <w:gridCol w:w="5204"/>
-      </w:tblGrid>
-      <w:tr>
-        <w:trPr>
-          <w:cnfStyle w:val="100000000000" w:firstRow="1" w:lastRow="0" w:firstColumn="0" w:lastColumn="0" w:oddVBand="0" w:evenVBand="0" w:oddHBand="0" w:evenHBand="0" w:firstRowFirstColumn="0" w:firstRowLastColumn="0" w:lastRowFirstColumn="0" w:lastRowLastColumn="0"/>
-        </w:trPr>
-        <w:tc>
-          <w:tcPr>
-            <w:cnfStyle w:val="001000000000" w:firstRow="0" w:lastRow="0" w:firstColumn="1" w:lastColumn="0" w:oddVBand="0" w:evenVBand="0" w:oddHBand="0" w:evenHBand="0" w:firstRowFirstColumn="0" w:firstRowLastColumn="0" w:lastRowFirstColumn="0" w:lastRowLastColumn="0"/>
-            <w:tcW w:w="2347" w:type="dxa"/>
-            <w:vAlign w:val="center"/>
-          </w:tcPr>
-          <w:p>
-            <w:pPr>
-              <w:pStyle w:val="Tabletext"/>
-            </w:pPr>
-            <w:r>
-              <w:t>Parameter label (name)</w:t>
-            </w:r>
-          </w:p>
-        </w:tc>
-        <w:tc>
-          <w:tcPr>
-            <w:tcW w:w="1814" w:type="dxa"/>
-            <w:vAlign w:val="center"/>
-          </w:tcPr>
-          <w:p>
-            <w:pPr>
-              <w:pStyle w:val="Tabletext"/>
-              <w:cnfStyle w:val="100000000000" w:firstRow="1" w:lastRow="0" w:firstColumn="0" w:lastColumn="0" w:oddVBand="0" w:evenVBand="0" w:oddHBand="0" w:evenHBand="0" w:firstRowFirstColumn="0" w:firstRowLastColumn="0" w:lastRowFirstColumn="0" w:lastRowLastColumn="0"/>
-            </w:pPr>
-            <w:r>
-              <w:t>Default</w:t>
-            </w:r>
-          </w:p>
-        </w:tc>
-        <w:tc>
-          <w:tcPr>
-            <w:tcW w:w="5204" w:type="dxa"/>
-            <w:vAlign w:val="center"/>
-          </w:tcPr>
-          <w:p>
-            <w:pPr>
-              <w:pStyle w:val="Tabletext"/>
-              <w:cnfStyle w:val="100000000000" w:firstRow="1" w:lastRow="0" w:firstColumn="0" w:lastColumn="0" w:oddVBand="0" w:evenVBand="0" w:oddHBand="0" w:evenHBand="0" w:firstRowFirstColumn="0" w:firstRowLastColumn="0" w:lastRowFirstColumn="0" w:lastRowLastColumn="0"/>
-            </w:pPr>
-            <w:r>
-              <w:t>Description</w:t>
-            </w:r>
-          </w:p>
-        </w:tc>
-      </w:tr>
-      <w:tr>
-        <w:tc>
-          <w:tcPr>
-            <w:cnfStyle w:val="001000000000" w:firstRow="0" w:lastRow="0" w:firstColumn="1" w:lastColumn="0" w:oddVBand="0" w:evenVBand="0" w:oddHBand="0" w:evenHBand="0" w:firstRowFirstColumn="0" w:firstRowLastColumn="0" w:lastRowFirstColumn="0" w:lastRowLastColumn="0"/>
-            <w:tcW w:w="2347" w:type="dxa"/>
-            <w:shd w:val="clear" w:color="auto" w:fill="FFFFFF" w:themeFill="background1"/>
-          </w:tcPr>
-          <w:p>
-            <w:pPr>
-              <w:pStyle w:val="Tabletext"/>
-            </w:pPr>
-            <w:r>
-              <w:t>SafeKit module name</w:t>
-            </w:r>
-            <w:r>
-              <w:br/>
-            </w:r>
-            <w:r>
-              <w:rPr>
-                <w:b w:val="0"/>
-              </w:rPr>
-              <w:t>(</w:t>
-            </w:r>
-            <w:proofErr w:type="spellStart"/>
-            <w:r>
-              <w:rPr>
-                <w:rStyle w:val="Parameterintable"/>
-                <w:b w:val="0"/>
-              </w:rPr>
-              <w:t>SafekitModuleName</w:t>
-            </w:r>
-            <w:proofErr w:type="spellEnd"/>
-            <w:r>
-              <w:rPr>
-                <w:b w:val="0"/>
-              </w:rPr>
-              <w:t>)</w:t>
-            </w:r>
-          </w:p>
-        </w:tc>
-        <w:tc>
-          <w:tcPr>
-            <w:tcW w:w="1814" w:type="dxa"/>
-            <w:shd w:val="clear" w:color="auto" w:fill="FFFFFF" w:themeFill="background1"/>
-          </w:tcPr>
-          <w:p>
-            <w:pPr>
-              <w:pStyle w:val="Tabletext"/>
-              <w:cnfStyle w:val="000000000000" w:firstRow="0" w:lastRow="0" w:firstColumn="0" w:lastColumn="0" w:oddVBand="0" w:evenVBand="0" w:oddHBand="0" w:evenHBand="0" w:firstRowFirstColumn="0" w:firstRowLastColumn="0" w:lastRowFirstColumn="0" w:lastRowLastColumn="0"/>
-            </w:pPr>
-            <w:r>
-              <w:rPr>
-                <w:color w:val="auto"/>
-              </w:rPr>
-              <w:t>mirror</w:t>
-            </w:r>
-          </w:p>
-        </w:tc>
-        <w:tc>
-          <w:tcPr>
-            <w:tcW w:w="5204" w:type="dxa"/>
-            <w:shd w:val="clear" w:color="auto" w:fill="FFFFFF" w:themeFill="background1"/>
-          </w:tcPr>
-          <w:p>
-            <w:pPr>
-              <w:pStyle w:val="Tabletext"/>
-              <w:cnfStyle w:val="000000000000" w:firstRow="0" w:lastRow="0" w:firstColumn="0" w:lastColumn="0" w:oddVBand="0" w:evenVBand="0" w:oddHBand="0" w:evenHBand="0" w:firstRowFirstColumn="0" w:firstRowLastColumn="0" w:lastRowFirstColumn="0" w:lastRowLastColumn="0"/>
-            </w:pPr>
-            <w:r>
-              <w:t xml:space="preserve">The name of the SafeKit mirror module that will be configurated. </w:t>
-            </w:r>
-          </w:p>
-        </w:tc>
-      </w:tr>
-      <w:tr>
-        <w:tc>
-          <w:tcPr>
-            <w:cnfStyle w:val="001000000000" w:firstRow="0" w:lastRow="0" w:firstColumn="1" w:lastColumn="0" w:oddVBand="0" w:evenVBand="0" w:oddHBand="0" w:evenHBand="0" w:firstRowFirstColumn="0" w:firstRowLastColumn="0" w:lastRowFirstColumn="0" w:lastRowLastColumn="0"/>
-            <w:tcW w:w="2347" w:type="dxa"/>
-            <w:shd w:val="clear" w:color="auto" w:fill="FFFFFF" w:themeFill="background1"/>
-          </w:tcPr>
-          <w:p>
-            <w:pPr>
-              <w:pStyle w:val="Tabletext"/>
-            </w:pPr>
-            <w:r>
-              <w:t>Instance Name Prefix</w:t>
-            </w:r>
-            <w:r>
-              <w:br/>
-            </w:r>
-            <w:r>
-              <w:rPr>
-                <w:b w:val="0"/>
-              </w:rPr>
-              <w:t>(</w:t>
-            </w:r>
-            <w:proofErr w:type="spellStart"/>
-            <w:r>
-              <w:rPr>
-                <w:rStyle w:val="Parameterintable"/>
-                <w:b w:val="0"/>
-              </w:rPr>
-              <w:t>InstanceNamePrefix</w:t>
-            </w:r>
-            <w:proofErr w:type="spellEnd"/>
-            <w:r>
-              <w:rPr>
-                <w:b w:val="0"/>
-              </w:rPr>
-              <w:t>)</w:t>
-            </w:r>
-          </w:p>
-        </w:tc>
-        <w:tc>
-          <w:tcPr>
-            <w:tcW w:w="1814" w:type="dxa"/>
-            <w:shd w:val="clear" w:color="auto" w:fill="FFFFFF" w:themeFill="background1"/>
-          </w:tcPr>
-          <w:p>
-            <w:pPr>
-              <w:pStyle w:val="Tabletext"/>
-              <w:cnfStyle w:val="000000000000" w:firstRow="0" w:lastRow="0" w:firstColumn="0" w:lastColumn="0" w:oddVBand="0" w:evenVBand="0" w:oddHBand="0" w:evenHBand="0" w:firstRowFirstColumn="0" w:firstRowLastColumn="0" w:lastRowFirstColumn="0" w:lastRowLastColumn="0"/>
-              <w:rPr>
-                <w:color w:val="FF0000"/>
-              </w:rPr>
-            </w:pPr>
-            <w:r>
-              <w:rPr>
-                <w:color w:val="auto"/>
-              </w:rPr>
-              <w:t>Server</w:t>
-            </w:r>
-          </w:p>
-        </w:tc>
-        <w:tc>
-          <w:tcPr>
-            <w:tcW w:w="5204" w:type="dxa"/>
-            <w:shd w:val="clear" w:color="auto" w:fill="FFFFFF" w:themeFill="background1"/>
-          </w:tcPr>
-          <w:p>
-            <w:pPr>
-              <w:pStyle w:val="Tabletext"/>
-              <w:cnfStyle w:val="000000000000" w:firstRow="0" w:lastRow="0" w:firstColumn="0" w:lastColumn="0" w:oddVBand="0" w:evenVBand="0" w:oddHBand="0" w:evenHBand="0" w:firstRowFirstColumn="0" w:firstRowLastColumn="0" w:lastRowFirstColumn="0" w:lastRowLastColumn="0"/>
-            </w:pPr>
-            <w:r>
-              <w:t>Server name prefix</w:t>
-            </w:r>
-            <w:r>
-              <w:t xml:space="preserve"> displayed </w:t>
-            </w:r>
-            <w:r>
-              <w:t>in the SafeKit web console for each instance</w:t>
-            </w:r>
-            <w:r>
-              <w:t>.</w:t>
-            </w:r>
-          </w:p>
-        </w:tc>
-      </w:tr>
-      <w:tr>
-        <w:tc>
-          <w:tcPr>
-            <w:cnfStyle w:val="001000000000" w:firstRow="0" w:lastRow="0" w:firstColumn="1" w:lastColumn="0" w:oddVBand="0" w:evenVBand="0" w:oddHBand="0" w:evenHBand="0" w:firstRowFirstColumn="0" w:firstRowLastColumn="0" w:lastRowFirstColumn="0" w:lastRowLastColumn="0"/>
-            <w:tcW w:w="2347" w:type="dxa"/>
-            <w:shd w:val="clear" w:color="auto" w:fill="FFFFFF" w:themeFill="background1"/>
-          </w:tcPr>
-          <w:p>
-            <w:pPr>
-              <w:pStyle w:val="Tabletext"/>
-            </w:pPr>
-            <w:r>
-              <w:lastRenderedPageBreak/>
-              <w:t>VIP Port</w:t>
-            </w:r>
-            <w:r>
-              <w:br/>
-            </w:r>
-            <w:r>
-              <w:rPr>
-                <w:b w:val="0"/>
-              </w:rPr>
-              <w:t>(</w:t>
-            </w:r>
-            <w:proofErr w:type="spellStart"/>
-            <w:r>
-              <w:rPr>
-                <w:rStyle w:val="Parameterintable"/>
-                <w:b w:val="0"/>
-              </w:rPr>
-              <w:t>VipPort</w:t>
-            </w:r>
-            <w:proofErr w:type="spellEnd"/>
-            <w:r>
-              <w:rPr>
-                <w:b w:val="0"/>
-              </w:rPr>
-              <w:t>)</w:t>
-            </w:r>
-          </w:p>
-        </w:tc>
-        <w:tc>
-          <w:tcPr>
-            <w:tcW w:w="1814" w:type="dxa"/>
-            <w:shd w:val="clear" w:color="auto" w:fill="FFFFFF" w:themeFill="background1"/>
-          </w:tcPr>
-          <w:p>
-            <w:pPr>
-              <w:pStyle w:val="Tabletext"/>
-              <w:cnfStyle w:val="000000000000" w:firstRow="0" w:lastRow="0" w:firstColumn="0" w:lastColumn="0" w:oddVBand="0" w:evenVBand="0" w:oddHBand="0" w:evenHBand="0" w:firstRowFirstColumn="0" w:firstRowLastColumn="0" w:lastRowFirstColumn="0" w:lastRowLastColumn="0"/>
-              <w:rPr>
-                <w:color w:val="auto"/>
-              </w:rPr>
-            </w:pPr>
-            <w:r>
-              <w:rPr>
-                <w:color w:val="auto"/>
-              </w:rPr>
-              <w:t>9453</w:t>
-            </w:r>
-          </w:p>
-        </w:tc>
-        <w:tc>
-          <w:tcPr>
-            <w:tcW w:w="5204" w:type="dxa"/>
-            <w:shd w:val="clear" w:color="auto" w:fill="FFFFFF" w:themeFill="background1"/>
-          </w:tcPr>
-          <w:p>
-            <w:pPr>
-              <w:pStyle w:val="Tabletext"/>
-              <w:cnfStyle w:val="000000000000" w:firstRow="0" w:lastRow="0" w:firstColumn="0" w:lastColumn="0" w:oddVBand="0" w:evenVBand="0" w:oddHBand="0" w:evenHBand="0" w:firstRowFirstColumn="0" w:firstRowLastColumn="0" w:lastRowFirstColumn="0" w:lastRowLastColumn="0"/>
-            </w:pPr>
-            <w:r>
-              <w:t xml:space="preserve">The IP port used to access the application via </w:t>
-            </w:r>
-            <w:proofErr w:type="gramStart"/>
-            <w:r>
-              <w:t>the  SafeKit</w:t>
-            </w:r>
-            <w:proofErr w:type="gramEnd"/>
-            <w:r>
-              <w:t xml:space="preserve"> Virtual IP</w:t>
-            </w:r>
-            <w:r>
-              <w:t>.</w:t>
-            </w:r>
-          </w:p>
-        </w:tc>
-      </w:tr>
-      <w:tr>
-        <w:tc>
-          <w:tcPr>
-            <w:cnfStyle w:val="001000000000" w:firstRow="0" w:lastRow="0" w:firstColumn="1" w:lastColumn="0" w:oddVBand="0" w:evenVBand="0" w:oddHBand="0" w:evenHBand="0" w:firstRowFirstColumn="0" w:firstRowLastColumn="0" w:lastRowFirstColumn="0" w:lastRowLastColumn="0"/>
-            <w:tcW w:w="2347" w:type="dxa"/>
-            <w:shd w:val="clear" w:color="auto" w:fill="FFFFFF" w:themeFill="background1"/>
-          </w:tcPr>
-          <w:p>
-            <w:pPr>
-              <w:pStyle w:val="Tabletext"/>
-            </w:pPr>
-            <w:r>
-              <w:t>CA server password</w:t>
-            </w:r>
-            <w:r>
-              <w:br/>
-            </w:r>
-            <w:r>
-              <w:rPr>
-                <w:b w:val="0"/>
-              </w:rPr>
-              <w:t>(</w:t>
-            </w:r>
-            <w:proofErr w:type="spellStart"/>
-            <w:r>
-              <w:rPr>
-                <w:rStyle w:val="Parameterintable"/>
-                <w:b w:val="0"/>
-              </w:rPr>
-              <w:t>CAservPwd</w:t>
-            </w:r>
-            <w:proofErr w:type="spellEnd"/>
-            <w:r>
-              <w:rPr>
-                <w:b w:val="0"/>
-              </w:rPr>
-              <w:t>)</w:t>
-            </w:r>
-          </w:p>
-        </w:tc>
-        <w:tc>
-          <w:tcPr>
-            <w:tcW w:w="1814" w:type="dxa"/>
-            <w:shd w:val="clear" w:color="auto" w:fill="FFFFFF" w:themeFill="background1"/>
-          </w:tcPr>
-          <w:p>
-            <w:pPr>
-              <w:pStyle w:val="Tabletext"/>
-              <w:cnfStyle w:val="000000000000" w:firstRow="0" w:lastRow="0" w:firstColumn="0" w:lastColumn="0" w:oddVBand="0" w:evenVBand="0" w:oddHBand="0" w:evenHBand="0" w:firstRowFirstColumn="0" w:firstRowLastColumn="0" w:lastRowFirstColumn="0" w:lastRowLastColumn="0"/>
-              <w:rPr>
-                <w:color w:val="auto"/>
-              </w:rPr>
-            </w:pPr>
-            <w:r>
-              <w:rPr>
-                <w:i/>
-                <w:color w:val="FF0000"/>
-              </w:rPr>
-              <w:t>Requires input</w:t>
-            </w:r>
-          </w:p>
-        </w:tc>
-        <w:tc>
-          <w:tcPr>
-            <w:tcW w:w="5204" w:type="dxa"/>
-            <w:shd w:val="clear" w:color="auto" w:fill="FFFFFF" w:themeFill="background1"/>
-          </w:tcPr>
-          <w:p>
-            <w:pPr>
-              <w:pStyle w:val="Tabletext"/>
-              <w:cnfStyle w:val="000000000000" w:firstRow="0" w:lastRow="0" w:firstColumn="0" w:lastColumn="0" w:oddVBand="0" w:evenVBand="0" w:oddHBand="0" w:evenHBand="0" w:firstRowFirstColumn="0" w:firstRowLastColumn="0" w:lastRowFirstColumn="0" w:lastRowLastColumn="0"/>
-            </w:pPr>
-            <w:r>
-              <w:t>The password that will be asked by the CA server to build</w:t>
-            </w:r>
-            <w:r>
-              <w:t xml:space="preserve"> c</w:t>
-            </w:r>
-            <w:r>
-              <w:t>lient certificate</w:t>
-            </w:r>
-            <w:r>
-              <w:t>s</w:t>
-            </w:r>
-            <w:r>
-              <w:t xml:space="preserve"> needed to access </w:t>
-            </w:r>
-            <w:r>
-              <w:t xml:space="preserve">the </w:t>
-            </w:r>
-            <w:r>
-              <w:t>SafeKit Web admin console.</w:t>
-            </w:r>
-          </w:p>
-        </w:tc>
-      </w:tr>
-    </w:tbl>
-    <w:p>
-      <w:pPr>
-        <w:keepNext/>
-        <w:spacing w:before="280" w:after="140"/>
-        <w:ind w:left="360"/>
-        <w:rPr>
-          <w:i/>
-        </w:rPr>
-      </w:pPr>
-      <w:r>
-        <w:rPr>
-          <w:i/>
-        </w:rPr>
-        <w:t xml:space="preserve">AWS Quick Start </w:t>
-      </w:r>
-      <w:r>
-        <w:rPr>
-          <w:i/>
-        </w:rPr>
-        <w:t>c</w:t>
-      </w:r>
-      <w:r>
-        <w:rPr>
-          <w:i/>
-        </w:rPr>
-        <w:t>onfiguration</w:t>
-      </w:r>
-      <w:r>
-        <w:rPr>
-          <w:i/>
-        </w:rPr>
-        <w:t>:</w:t>
-      </w:r>
-    </w:p>
-    <w:tbl>
-      <w:tblPr>
-        <w:tblStyle w:val="AWS"/>
-        <w:tblW w:w="9365" w:type="dxa"/>
-        <w:tblInd w:w="360" w:type="dxa"/>
-        <w:tblLayout w:type="fixed"/>
-        <w:tblLook w:val="04A0" w:firstRow="1" w:lastRow="0" w:firstColumn="1" w:lastColumn="0" w:noHBand="0" w:noVBand="1"/>
-      </w:tblPr>
-      <w:tblGrid>
-        <w:gridCol w:w="2347"/>
-        <w:gridCol w:w="1814"/>
-        <w:gridCol w:w="5204"/>
-      </w:tblGrid>
-      <w:tr>
-        <w:trPr>
-          <w:cnfStyle w:val="100000000000" w:firstRow="1" w:lastRow="0" w:firstColumn="0" w:lastColumn="0" w:oddVBand="0" w:evenVBand="0" w:oddHBand="0" w:evenHBand="0" w:firstRowFirstColumn="0" w:firstRowLastColumn="0" w:lastRowFirstColumn="0" w:lastRowLastColumn="0"/>
-        </w:trPr>
-        <w:tc>
-          <w:tcPr>
-            <w:cnfStyle w:val="001000000000" w:firstRow="0" w:lastRow="0" w:firstColumn="1" w:lastColumn="0" w:oddVBand="0" w:evenVBand="0" w:oddHBand="0" w:evenHBand="0" w:firstRowFirstColumn="0" w:firstRowLastColumn="0" w:lastRowFirstColumn="0" w:lastRowLastColumn="0"/>
-            <w:tcW w:w="2347" w:type="dxa"/>
-            <w:vAlign w:val="center"/>
-          </w:tcPr>
-          <w:p>
-            <w:pPr>
-              <w:pStyle w:val="Tabletext"/>
-            </w:pPr>
-            <w:r>
-              <w:t>Parameter label (name)</w:t>
-            </w:r>
-          </w:p>
-        </w:tc>
-        <w:tc>
-          <w:tcPr>
-            <w:tcW w:w="1814" w:type="dxa"/>
-            <w:vAlign w:val="center"/>
-          </w:tcPr>
-          <w:p>
-            <w:pPr>
-              <w:pStyle w:val="Tabletext"/>
-              <w:cnfStyle w:val="100000000000" w:firstRow="1" w:lastRow="0" w:firstColumn="0" w:lastColumn="0" w:oddVBand="0" w:evenVBand="0" w:oddHBand="0" w:evenHBand="0" w:firstRowFirstColumn="0" w:firstRowLastColumn="0" w:lastRowFirstColumn="0" w:lastRowLastColumn="0"/>
-            </w:pPr>
-            <w:r>
-              <w:t>Default</w:t>
-            </w:r>
-          </w:p>
-        </w:tc>
-        <w:tc>
-          <w:tcPr>
-            <w:tcW w:w="5204" w:type="dxa"/>
-            <w:vAlign w:val="center"/>
-          </w:tcPr>
-          <w:p>
-            <w:pPr>
-              <w:pStyle w:val="Tabletext"/>
-              <w:cnfStyle w:val="100000000000" w:firstRow="1" w:lastRow="0" w:firstColumn="0" w:lastColumn="0" w:oddVBand="0" w:evenVBand="0" w:oddHBand="0" w:evenHBand="0" w:firstRowFirstColumn="0" w:firstRowLastColumn="0" w:lastRowFirstColumn="0" w:lastRowLastColumn="0"/>
-            </w:pPr>
-            <w:r>
-              <w:t>Description</w:t>
-            </w:r>
-          </w:p>
-        </w:tc>
-      </w:tr>
-      <w:tr>
         <w:trPr>
           <w:trHeight w:val="343"/>
         </w:trPr>
@@ -6776,22 +7452,73 @@
           </w:p>
         </w:tc>
       </w:tr>
+      <w:tr>
+        <w:trPr>
+          <w:trHeight w:val="20"/>
+          <w:ins w:id="168" w:author="Troy Ameigh" w:date="2020-05-01T09:34:00Z"/>
+        </w:trPr>
+        <w:tc>
+          <w:tcPr>
+            <w:cnfStyle w:val="001000000000" w:firstRow="0" w:lastRow="0" w:firstColumn="1" w:lastColumn="0" w:oddVBand="0" w:evenVBand="0" w:oddHBand="0" w:evenHBand="0" w:firstRowFirstColumn="0" w:firstRowLastColumn="0" w:lastRowFirstColumn="0" w:lastRowLastColumn="0"/>
+            <w:tcW w:w="2347" w:type="dxa"/>
+          </w:tcPr>
+          <w:p>
+            <w:pPr>
+              <w:pStyle w:val="Tabletext"/>
+              <w:rPr>
+                <w:ins w:id="169" w:author="Troy Ameigh" w:date="2020-05-01T09:34:00Z"/>
+              </w:rPr>
+            </w:pPr>
+          </w:p>
+        </w:tc>
+        <w:tc>
+          <w:tcPr>
+            <w:tcW w:w="1814" w:type="dxa"/>
+          </w:tcPr>
+          <w:p>
+            <w:pPr>
+              <w:pStyle w:val="Tabletext"/>
+              <w:cnfStyle w:val="000000000000" w:firstRow="0" w:lastRow="0" w:firstColumn="0" w:lastColumn="0" w:oddVBand="0" w:evenVBand="0" w:oddHBand="0" w:evenHBand="0" w:firstRowFirstColumn="0" w:firstRowLastColumn="0" w:lastRowFirstColumn="0" w:lastRowLastColumn="0"/>
+              <w:rPr>
+                <w:ins w:id="170" w:author="Troy Ameigh" w:date="2020-05-01T09:34:00Z"/>
+              </w:rPr>
+            </w:pPr>
+          </w:p>
+        </w:tc>
+        <w:tc>
+          <w:tcPr>
+            <w:tcW w:w="5204" w:type="dxa"/>
+          </w:tcPr>
+          <w:p>
+            <w:pPr>
+              <w:pStyle w:val="Tabletext"/>
+              <w:cnfStyle w:val="000000000000" w:firstRow="0" w:lastRow="0" w:firstColumn="0" w:lastColumn="0" w:oddVBand="0" w:evenVBand="0" w:oddHBand="0" w:evenHBand="0" w:firstRowFirstColumn="0" w:firstRowLastColumn="0" w:lastRowFirstColumn="0" w:lastRowLastColumn="0"/>
+              <w:rPr>
+                <w:ins w:id="171" w:author="Troy Ameigh" w:date="2020-05-01T09:34:00Z"/>
+                <w:szCs w:val="18"/>
+              </w:rPr>
+            </w:pPr>
+          </w:p>
+        </w:tc>
+      </w:tr>
     </w:tbl>
     <w:p>
       <w:pPr>
         <w:pStyle w:val="Heading3"/>
       </w:pPr>
-      <w:bookmarkStart w:id="61" w:name="sc2"/>
-      <w:bookmarkStart w:id="62" w:name="_Option_2:_Parameters"/>
-      <w:bookmarkStart w:id="63" w:name="_Toc2670467"/>
-      <w:bookmarkEnd w:id="61"/>
-      <w:bookmarkEnd w:id="62"/>
+      <w:bookmarkStart w:id="172" w:name="sc2"/>
+      <w:bookmarkStart w:id="173" w:name="_Option_2:_Parameters"/>
+      <w:bookmarkStart w:id="174" w:name="_Toc2670467"/>
+      <w:bookmarkEnd w:id="172"/>
+      <w:bookmarkEnd w:id="173"/>
       <w:r>
         <w:t xml:space="preserve">Option 2: Parameters for deploying </w:t>
       </w:r>
+      <w:proofErr w:type="spellStart"/>
       <w:r>
         <w:t>SafeKit</w:t>
       </w:r>
+      <w:proofErr w:type="spellEnd"/>
       <w:r>
         <w:t xml:space="preserve"> </w:t>
       </w:r>
@@ -6801,12 +7528,12 @@
       <w:r>
         <w:t xml:space="preserve">into </w:t>
       </w:r>
-      <w:bookmarkEnd w:id="63"/>
+      <w:bookmarkEnd w:id="174"/>
       <w:r>
         <w:t>a new VPC</w:t>
       </w:r>
-      <w:commentRangeStart w:id="64"/>
-      <w:commentRangeEnd w:id="64"/>
+      <w:commentRangeStart w:id="175"/>
+      <w:commentRangeEnd w:id="175"/>
       <w:r>
         <w:rPr>
           <w:rStyle w:val="CommentReference"/>
@@ -6816,7 +7543,7 @@
           <w:iCs/>
           <w:color w:val="212120"/>
         </w:rPr>
-        <w:commentReference w:id="64"/>
+        <w:commentReference w:id="175"/>
       </w:r>
     </w:p>
     <w:p>
@@ -6882,6 +7609,13 @@
         <w:gridCol w:w="2347"/>
         <w:gridCol w:w="1814"/>
         <w:gridCol w:w="5204"/>
+        <w:tblGridChange w:id="176">
+          <w:tblGrid>
+            <w:gridCol w:w="2347"/>
+            <w:gridCol w:w="1814"/>
+            <w:gridCol w:w="5204"/>
+          </w:tblGrid>
+        </w:tblGridChange>
       </w:tblGrid>
       <w:tr>
         <w:trPr>
@@ -6940,10 +7674,28 @@
         </w:tc>
       </w:tr>
       <w:tr>
+        <w:tblPrEx>
+          <w:tblW w:w="9365" w:type="dxa"/>
+          <w:tblInd w:w="360" w:type="dxa"/>
+          <w:tblLayout w:type="fixed"/>
+          <w:tblPrExChange w:id="177" w:author="Troy Ameigh" w:date="2020-05-01T09:29:00Z">
+            <w:tblPrEx>
+              <w:tblW w:w="9365" w:type="dxa"/>
+              <w:tblInd w:w="360" w:type="dxa"/>
+              <w:tblLayout w:type="fixed"/>
+            </w:tblPrEx>
+          </w:tblPrExChange>
+        </w:tblPrEx>
         <w:tc>
           <w:tcPr>
             <w:cnfStyle w:val="001000000000" w:firstRow="0" w:lastRow="0" w:firstColumn="1" w:lastColumn="0" w:oddVBand="0" w:evenVBand="0" w:oddHBand="0" w:evenHBand="0" w:firstRowFirstColumn="0" w:firstRowLastColumn="0" w:lastRowFirstColumn="0" w:lastRowLastColumn="0"/>
             <w:tcW w:w="2347" w:type="dxa"/>
+            <w:vAlign w:val="center"/>
+            <w:tcPrChange w:id="178" w:author="Troy Ameigh" w:date="2020-05-01T09:29:00Z">
+              <w:tcPr>
+                <w:tcW w:w="2347" w:type="dxa"/>
+              </w:tcPr>
+            </w:tcPrChange>
           </w:tcPr>
           <w:p>
             <w:pPr>
@@ -6951,37 +7703,63 @@
               <w:keepNext/>
               <w:keepLines/>
             </w:pPr>
-            <w:r>
-              <w:t>Number of Instances</w:t>
-            </w:r>
-            <w:r>
-              <w:br/>
-            </w:r>
-            <w:r>
-              <w:rPr>
-                <w:b w:val="0"/>
-              </w:rPr>
-              <w:t>(</w:t>
-            </w:r>
-            <w:proofErr w:type="spellStart"/>
-            <w:r>
-              <w:rPr>
-                <w:b w:val="0"/>
-              </w:rPr>
-              <w:t>NumberOfInstances</w:t>
-            </w:r>
-            <w:proofErr w:type="spellEnd"/>
-            <w:r>
-              <w:rPr>
-                <w:b w:val="0"/>
-              </w:rPr>
-              <w:t>)</w:t>
-            </w:r>
+            <w:ins w:id="179" w:author="Troy Ameigh" w:date="2020-05-01T09:29:00Z">
+              <w:r>
+                <w:rPr>
+                  <w:rStyle w:val="label-name"/>
+                </w:rPr>
+                <w:t>Number of Instances</w:t>
+              </w:r>
+              <w:r>
+                <w:br/>
+                <w:t>(</w:t>
+              </w:r>
+              <w:proofErr w:type="spellStart"/>
+              <w:r>
+                <w:t>NumberOfInstances</w:t>
+              </w:r>
+              <w:proofErr w:type="spellEnd"/>
+              <w:r>
+                <w:t xml:space="preserve">) </w:t>
+              </w:r>
+            </w:ins>
+            <w:del w:id="180" w:author="Troy Ameigh" w:date="2020-05-01T09:29:00Z">
+              <w:r>
+                <w:delText>Number of Instances</w:delText>
+              </w:r>
+              <w:r>
+                <w:br/>
+              </w:r>
+              <w:r>
+                <w:rPr>
+                  <w:b w:val="0"/>
+                </w:rPr>
+                <w:delText>(</w:delText>
+              </w:r>
+              <w:r>
+                <w:rPr>
+                  <w:b w:val="0"/>
+                </w:rPr>
+                <w:delText>NumberOfInstances</w:delText>
+              </w:r>
+              <w:r>
+                <w:rPr>
+                  <w:b w:val="0"/>
+                </w:rPr>
+                <w:delText>)</w:delText>
+              </w:r>
+            </w:del>
           </w:p>
         </w:tc>
         <w:tc>
           <w:tcPr>
             <w:tcW w:w="1814" w:type="dxa"/>
+            <w:vAlign w:val="center"/>
+            <w:tcPrChange w:id="181" w:author="Troy Ameigh" w:date="2020-05-01T09:29:00Z">
+              <w:tcPr>
+                <w:tcW w:w="1814" w:type="dxa"/>
+              </w:tcPr>
+            </w:tcPrChange>
           </w:tcPr>
           <w:p>
             <w:pPr>
@@ -6993,17 +7771,30 @@
                 <w:color w:val="FF0000"/>
               </w:rPr>
             </w:pPr>
-            <w:r>
-              <w:rPr>
-                <w:color w:val="auto"/>
-              </w:rPr>
-              <w:t>2</w:t>
-            </w:r>
+            <w:ins w:id="182" w:author="Troy Ameigh" w:date="2020-05-01T09:29:00Z">
+              <w:r>
+                <w:t xml:space="preserve">2 </w:t>
+              </w:r>
+            </w:ins>
+            <w:del w:id="183" w:author="Troy Ameigh" w:date="2020-05-01T09:29:00Z">
+              <w:r>
+                <w:rPr>
+                  <w:color w:val="auto"/>
+                </w:rPr>
+                <w:delText>2</w:delText>
+              </w:r>
+            </w:del>
           </w:p>
         </w:tc>
         <w:tc>
           <w:tcPr>
             <w:tcW w:w="5204" w:type="dxa"/>
+            <w:vAlign w:val="center"/>
+            <w:tcPrChange w:id="184" w:author="Troy Ameigh" w:date="2020-05-01T09:29:00Z">
+              <w:tcPr>
+                <w:tcW w:w="5204" w:type="dxa"/>
+              </w:tcPr>
+            </w:tcPrChange>
           </w:tcPr>
           <w:p>
             <w:pPr>
@@ -7012,17 +7803,42 @@
               <w:keepLines/>
               <w:cnfStyle w:val="000000000000" w:firstRow="0" w:lastRow="0" w:firstColumn="0" w:lastColumn="0" w:oddVBand="0" w:evenVBand="0" w:oddHBand="0" w:evenHBand="0" w:firstRowFirstColumn="0" w:firstRowLastColumn="0" w:lastRowFirstColumn="0" w:lastRowLastColumn="0"/>
             </w:pPr>
-            <w:r>
-              <w:t>The number of instances that will be created (each in a different Availability Zone).</w:t>
-            </w:r>
+            <w:ins w:id="185" w:author="Troy Ameigh" w:date="2020-05-01T09:29:00Z">
+              <w:r>
+                <w:t xml:space="preserve">Number of EC2 instances to create </w:t>
+              </w:r>
+            </w:ins>
+            <w:del w:id="186" w:author="Troy Ameigh" w:date="2020-05-01T09:29:00Z">
+              <w:r>
+                <w:delText>The number of instances that will be created (each in a different Availability Zone).</w:delText>
+              </w:r>
+            </w:del>
           </w:p>
         </w:tc>
       </w:tr>
       <w:tr>
+        <w:tblPrEx>
+          <w:tblW w:w="9365" w:type="dxa"/>
+          <w:tblInd w:w="360" w:type="dxa"/>
+          <w:tblLayout w:type="fixed"/>
+          <w:tblPrExChange w:id="187" w:author="Troy Ameigh" w:date="2020-05-01T09:29:00Z">
+            <w:tblPrEx>
+              <w:tblW w:w="9365" w:type="dxa"/>
+              <w:tblInd w:w="360" w:type="dxa"/>
+              <w:tblLayout w:type="fixed"/>
+            </w:tblPrEx>
+          </w:tblPrExChange>
+        </w:tblPrEx>
         <w:tc>
           <w:tcPr>
             <w:cnfStyle w:val="001000000000" w:firstRow="0" w:lastRow="0" w:firstColumn="1" w:lastColumn="0" w:oddVBand="0" w:evenVBand="0" w:oddHBand="0" w:evenHBand="0" w:firstRowFirstColumn="0" w:firstRowLastColumn="0" w:lastRowFirstColumn="0" w:lastRowLastColumn="0"/>
             <w:tcW w:w="2347" w:type="dxa"/>
+            <w:vAlign w:val="center"/>
+            <w:tcPrChange w:id="188" w:author="Troy Ameigh" w:date="2020-05-01T09:29:00Z">
+              <w:tcPr>
+                <w:tcW w:w="2347" w:type="dxa"/>
+              </w:tcPr>
+            </w:tcPrChange>
           </w:tcPr>
           <w:p>
             <w:pPr>
@@ -7030,37 +7846,51 @@
               <w:keepNext/>
               <w:keepLines/>
             </w:pPr>
-            <w:r>
-              <w:t>Availability Zones</w:t>
-            </w:r>
-            <w:r>
-              <w:br/>
-            </w:r>
-            <w:r>
-              <w:rPr>
-                <w:b w:val="0"/>
-              </w:rPr>
-              <w:t>(</w:t>
-            </w:r>
-            <w:proofErr w:type="spellStart"/>
-            <w:r>
-              <w:rPr>
-                <w:b w:val="0"/>
-              </w:rPr>
-              <w:t>AvailabilityZones</w:t>
-            </w:r>
-            <w:proofErr w:type="spellEnd"/>
-            <w:r>
-              <w:rPr>
-                <w:b w:val="0"/>
-              </w:rPr>
-              <w:t>)</w:t>
-            </w:r>
+            <w:ins w:id="189" w:author="Troy Ameigh" w:date="2020-05-01T09:29:00Z">
+              <w:r>
+                <w:rPr>
+                  <w:rStyle w:val="label-name"/>
+                </w:rPr>
+                <w:t>Availability Zones</w:t>
+              </w:r>
+              <w:r>
+                <w:br/>
+                <w:t>(</w:t>
+              </w:r>
+              <w:proofErr w:type="spellStart"/>
+              <w:r>
+                <w:t>AvailabilityZones</w:t>
+              </w:r>
+              <w:proofErr w:type="spellEnd"/>
+              <w:r>
+                <w:t xml:space="preserve">) </w:t>
+              </w:r>
+            </w:ins>
+            <w:del w:id="190" w:author="Troy Ameigh" w:date="2020-05-01T09:29:00Z">
+              <w:r>
+                <w:delText>Availability Zones</w:delText>
+              </w:r>
+              <w:r>
+                <w:br/>
+              </w:r>
+              <w:r>
+                <w:rPr>
+                  <w:b w:val="0"/>
+                </w:rPr>
+                <w:delText>(AvailabilityZones)</w:delText>
+              </w:r>
+            </w:del>
           </w:p>
         </w:tc>
         <w:tc>
           <w:tcPr>
             <w:tcW w:w="1814" w:type="dxa"/>
+            <w:vAlign w:val="center"/>
+            <w:tcPrChange w:id="191" w:author="Troy Ameigh" w:date="2020-05-01T09:29:00Z">
+              <w:tcPr>
+                <w:tcW w:w="1814" w:type="dxa"/>
+              </w:tcPr>
+            </w:tcPrChange>
           </w:tcPr>
           <w:p>
             <w:pPr>
@@ -7073,18 +7903,35 @@
                 <w:color w:val="FF0000"/>
               </w:rPr>
             </w:pPr>
-            <w:r>
-              <w:rPr>
-                <w:i/>
-                <w:color w:val="FF0000"/>
-              </w:rPr>
-              <w:t>Requires input</w:t>
-            </w:r>
+            <w:ins w:id="192" w:author="Troy Ameigh" w:date="2020-05-01T09:29:00Z">
+              <w:r>
+                <w:rPr>
+                  <w:rStyle w:val="red"/>
+                  <w:rFonts w:eastAsiaTheme="majorEastAsia"/>
+                </w:rPr>
+                <w:t>Requires input</w:t>
+              </w:r>
+            </w:ins>
+            <w:del w:id="193" w:author="Troy Ameigh" w:date="2020-05-01T09:29:00Z">
+              <w:r>
+                <w:rPr>
+                  <w:i/>
+                  <w:color w:val="FF0000"/>
+                </w:rPr>
+                <w:delText>Requires input</w:delText>
+              </w:r>
+            </w:del>
           </w:p>
         </w:tc>
         <w:tc>
           <w:tcPr>
             <w:tcW w:w="5204" w:type="dxa"/>
+            <w:vAlign w:val="center"/>
+            <w:tcPrChange w:id="194" w:author="Troy Ameigh" w:date="2020-05-01T09:29:00Z">
+              <w:tcPr>
+                <w:tcW w:w="5204" w:type="dxa"/>
+              </w:tcPr>
+            </w:tcPrChange>
           </w:tcPr>
           <w:p>
             <w:pPr>
@@ -7096,222 +7943,353 @@
                 <w:color w:val="auto"/>
               </w:rPr>
             </w:pPr>
-            <w:r>
-              <w:t>The l</w:t>
-            </w:r>
-            <w:r>
-              <w:t xml:space="preserve">ist of Availability Zones to use for the subnets in the VPC. </w:t>
-            </w:r>
-            <w:r>
-              <w:t xml:space="preserve">The Quick Start uses </w:t>
-            </w:r>
-            <w:r>
-              <w:t>“</w:t>
-            </w:r>
-            <w:proofErr w:type="spellStart"/>
-            <w:proofErr w:type="gramStart"/>
-            <w:r>
-              <w:t>NumberOfInstances</w:t>
-            </w:r>
-            <w:proofErr w:type="spellEnd"/>
-            <w:r>
-              <w:t xml:space="preserve">” </w:t>
-            </w:r>
-            <w:r>
-              <w:t xml:space="preserve"> Availability</w:t>
-            </w:r>
-            <w:proofErr w:type="gramEnd"/>
-            <w:r>
-              <w:t xml:space="preserve"> Zones from your list and preserves t</w:t>
-            </w:r>
-            <w:r>
-              <w:t xml:space="preserve">he logical order </w:t>
-            </w:r>
-            <w:r>
-              <w:t>you specify</w:t>
-            </w:r>
-            <w:r>
-              <w:t>.</w:t>
-            </w:r>
+            <w:ins w:id="195" w:author="Troy Ameigh" w:date="2020-05-01T09:29:00Z">
+              <w:r>
+                <w:t>Set as many availability zones as there are instances</w:t>
+              </w:r>
+            </w:ins>
+            <w:del w:id="196" w:author="Troy Ameigh" w:date="2020-05-01T09:29:00Z">
+              <w:r>
+                <w:delText>The l</w:delText>
+              </w:r>
+              <w:r>
+                <w:delText xml:space="preserve">ist of Availability Zones to use for the subnets in the VPC. </w:delText>
+              </w:r>
+              <w:r>
+                <w:delText>The Quick Start uses “</w:delText>
+              </w:r>
+              <w:r>
+                <w:delText>NumberOfInstances</w:delText>
+              </w:r>
+              <w:r>
+                <w:delText>”  Availability Zones from your list and preserves t</w:delText>
+              </w:r>
+              <w:r>
+                <w:delText xml:space="preserve">he logical order </w:delText>
+              </w:r>
+              <w:r>
+                <w:delText>you specify</w:delText>
+              </w:r>
+              <w:r>
+                <w:delText>.</w:delText>
+              </w:r>
+            </w:del>
           </w:p>
         </w:tc>
       </w:tr>
       <w:tr>
+        <w:tblPrEx>
+          <w:tblW w:w="9365" w:type="dxa"/>
+          <w:tblInd w:w="360" w:type="dxa"/>
+          <w:tblLayout w:type="fixed"/>
+          <w:tblPrExChange w:id="197" w:author="Troy Ameigh" w:date="2020-05-01T09:29:00Z">
+            <w:tblPrEx>
+              <w:tblW w:w="9365" w:type="dxa"/>
+              <w:tblInd w:w="360" w:type="dxa"/>
+              <w:tblLayout w:type="fixed"/>
+            </w:tblPrEx>
+          </w:tblPrExChange>
+        </w:tblPrEx>
         <w:tc>
           <w:tcPr>
             <w:cnfStyle w:val="001000000000" w:firstRow="0" w:lastRow="0" w:firstColumn="1" w:lastColumn="0" w:oddVBand="0" w:evenVBand="0" w:oddHBand="0" w:evenHBand="0" w:firstRowFirstColumn="0" w:firstRowLastColumn="0" w:lastRowFirstColumn="0" w:lastRowLastColumn="0"/>
             <w:tcW w:w="2347" w:type="dxa"/>
+            <w:vAlign w:val="center"/>
+            <w:tcPrChange w:id="198" w:author="Troy Ameigh" w:date="2020-05-01T09:29:00Z">
+              <w:tcPr>
+                <w:tcW w:w="2347" w:type="dxa"/>
+              </w:tcPr>
+            </w:tcPrChange>
           </w:tcPr>
           <w:p>
             <w:pPr>
               <w:pStyle w:val="Tabletext"/>
             </w:pPr>
-            <w:r>
-              <w:t xml:space="preserve">Remote </w:t>
-            </w:r>
-            <w:proofErr w:type="gramStart"/>
-            <w:r>
-              <w:t>Access  CIDR</w:t>
-            </w:r>
-            <w:proofErr w:type="gramEnd"/>
-            <w:r>
-              <w:br/>
-            </w:r>
-            <w:r>
-              <w:rPr>
-                <w:b w:val="0"/>
-              </w:rPr>
-              <w:t>(</w:t>
-            </w:r>
-            <w:proofErr w:type="spellStart"/>
-            <w:r>
-              <w:rPr>
-                <w:b w:val="0"/>
-              </w:rPr>
-              <w:t>RemoteAccessCIDR</w:t>
-            </w:r>
-            <w:proofErr w:type="spellEnd"/>
-            <w:r>
-              <w:rPr>
-                <w:b w:val="0"/>
-              </w:rPr>
-              <w:t>)</w:t>
-            </w:r>
+            <w:ins w:id="199" w:author="Troy Ameigh" w:date="2020-05-01T09:29:00Z">
+              <w:r>
+                <w:rPr>
+                  <w:rStyle w:val="label-name"/>
+                </w:rPr>
+                <w:t xml:space="preserve">Allowed CIDR for </w:t>
+              </w:r>
+              <w:proofErr w:type="spellStart"/>
+              <w:r>
+                <w:rPr>
+                  <w:rStyle w:val="label-name"/>
+                </w:rPr>
+                <w:t>SafeKit</w:t>
+              </w:r>
+              <w:proofErr w:type="spellEnd"/>
+              <w:r>
+                <w:rPr>
+                  <w:rStyle w:val="label-name"/>
+                </w:rPr>
+                <w:t xml:space="preserve"> Console, SSH, RDP</w:t>
+              </w:r>
+              <w:r>
+                <w:br/>
+                <w:t>(</w:t>
+              </w:r>
+              <w:proofErr w:type="spellStart"/>
+              <w:r>
+                <w:t>RemoteAccessCIDR</w:t>
+              </w:r>
+              <w:proofErr w:type="spellEnd"/>
+              <w:r>
+                <w:t>)</w:t>
+              </w:r>
+            </w:ins>
+            <w:del w:id="200" w:author="Troy Ameigh" w:date="2020-05-01T09:29:00Z">
+              <w:r>
+                <w:delText>Remote Access  CIDR</w:delText>
+              </w:r>
+              <w:r>
+                <w:br/>
+              </w:r>
+              <w:r>
+                <w:rPr>
+                  <w:b w:val="0"/>
+                </w:rPr>
+                <w:delText>(</w:delText>
+              </w:r>
+              <w:r>
+                <w:rPr>
+                  <w:b w:val="0"/>
+                </w:rPr>
+                <w:delText>RemoteAccessCIDR</w:delText>
+              </w:r>
+              <w:r>
+                <w:rPr>
+                  <w:b w:val="0"/>
+                </w:rPr>
+                <w:delText>)</w:delText>
+              </w:r>
+            </w:del>
           </w:p>
         </w:tc>
         <w:tc>
           <w:tcPr>
             <w:tcW w:w="1814" w:type="dxa"/>
+            <w:vAlign w:val="center"/>
+            <w:tcPrChange w:id="201" w:author="Troy Ameigh" w:date="2020-05-01T09:29:00Z">
+              <w:tcPr>
+                <w:tcW w:w="1814" w:type="dxa"/>
+              </w:tcPr>
+            </w:tcPrChange>
           </w:tcPr>
           <w:p>
             <w:pPr>
               <w:pStyle w:val="Tabletext"/>
               <w:cnfStyle w:val="000000000000" w:firstRow="0" w:lastRow="0" w:firstColumn="0" w:lastColumn="0" w:oddVBand="0" w:evenVBand="0" w:oddHBand="0" w:evenHBand="0" w:firstRowFirstColumn="0" w:firstRowLastColumn="0" w:lastRowFirstColumn="0" w:lastRowLastColumn="0"/>
             </w:pPr>
-            <w:r>
-              <w:rPr>
-                <w:i/>
-                <w:color w:val="FF0000"/>
-              </w:rPr>
-              <w:t>Requires input</w:t>
-            </w:r>
+            <w:ins w:id="202" w:author="Troy Ameigh" w:date="2020-05-01T09:29:00Z">
+              <w:r>
+                <w:t xml:space="preserve">0.0.0.0/0 </w:t>
+              </w:r>
+            </w:ins>
+            <w:del w:id="203" w:author="Troy Ameigh" w:date="2020-05-01T09:29:00Z">
+              <w:r>
+                <w:rPr>
+                  <w:i/>
+                  <w:color w:val="FF0000"/>
+                </w:rPr>
+                <w:delText>Requires input</w:delText>
+              </w:r>
+            </w:del>
           </w:p>
         </w:tc>
         <w:tc>
           <w:tcPr>
             <w:tcW w:w="5204" w:type="dxa"/>
+            <w:vAlign w:val="center"/>
+            <w:tcPrChange w:id="204" w:author="Troy Ameigh" w:date="2020-05-01T09:29:00Z">
+              <w:tcPr>
+                <w:tcW w:w="5204" w:type="dxa"/>
+              </w:tcPr>
+            </w:tcPrChange>
           </w:tcPr>
           <w:p>
             <w:pPr>
               <w:pStyle w:val="Tabletext"/>
               <w:cnfStyle w:val="000000000000" w:firstRow="0" w:lastRow="0" w:firstColumn="0" w:lastColumn="0" w:oddVBand="0" w:evenVBand="0" w:oddHBand="0" w:evenHBand="0" w:firstRowFirstColumn="0" w:firstRowLastColumn="0" w:lastRowFirstColumn="0" w:lastRowLastColumn="0"/>
             </w:pPr>
-            <w:r>
-              <w:t xml:space="preserve">The CIDR IP range that is permitted to </w:t>
-            </w:r>
-            <w:r>
-              <w:rPr>
-                <w:color w:val="auto"/>
-              </w:rPr>
-              <w:t>access the SafeKit Web admin console</w:t>
-            </w:r>
-            <w:r>
-              <w:rPr>
-                <w:color w:val="C00000"/>
-              </w:rPr>
-              <w:t>.</w:t>
-            </w:r>
-            <w:r>
-              <w:t xml:space="preserve"> We recommend that you set this value to a trusted IP range. For example, you might want to grant only your corporate network access to the software.</w:t>
-            </w:r>
+            <w:ins w:id="205" w:author="Troy Ameigh" w:date="2020-05-01T09:29:00Z">
+              <w:r>
+                <w:t xml:space="preserve">0.0.0.0/0 will allow access from ANY IP address </w:t>
+              </w:r>
+            </w:ins>
+            <w:del w:id="206" w:author="Troy Ameigh" w:date="2020-05-01T09:29:00Z">
+              <w:r>
+                <w:delText xml:space="preserve">The CIDR IP range that is permitted to </w:delText>
+              </w:r>
+              <w:r>
+                <w:rPr>
+                  <w:color w:val="auto"/>
+                </w:rPr>
+                <w:delText>access the SafeKit Web admin console</w:delText>
+              </w:r>
+              <w:r>
+                <w:rPr>
+                  <w:color w:val="C00000"/>
+                </w:rPr>
+                <w:delText>.</w:delText>
+              </w:r>
+              <w:r>
+                <w:delText xml:space="preserve"> We recommend that you set this value to a trusted IP range. For example, you might want to grant only your corporate network access to the software.</w:delText>
+              </w:r>
+            </w:del>
           </w:p>
         </w:tc>
       </w:tr>
       <w:tr>
+        <w:tblPrEx>
+          <w:tblW w:w="9365" w:type="dxa"/>
+          <w:tblInd w:w="360" w:type="dxa"/>
+          <w:tblLayout w:type="fixed"/>
+          <w:tblPrExChange w:id="207" w:author="Troy Ameigh" w:date="2020-05-01T09:29:00Z">
+            <w:tblPrEx>
+              <w:tblW w:w="9365" w:type="dxa"/>
+              <w:tblInd w:w="360" w:type="dxa"/>
+              <w:tblLayout w:type="fixed"/>
+            </w:tblPrEx>
+          </w:tblPrExChange>
+        </w:tblPrEx>
         <w:tc>
           <w:tcPr>
             <w:cnfStyle w:val="001000000000" w:firstRow="0" w:lastRow="0" w:firstColumn="1" w:lastColumn="0" w:oddVBand="0" w:evenVBand="0" w:oddHBand="0" w:evenHBand="0" w:firstRowFirstColumn="0" w:firstRowLastColumn="0" w:lastRowFirstColumn="0" w:lastRowLastColumn="0"/>
             <w:tcW w:w="2347" w:type="dxa"/>
+            <w:vAlign w:val="center"/>
+            <w:tcPrChange w:id="208" w:author="Troy Ameigh" w:date="2020-05-01T09:29:00Z">
+              <w:tcPr>
+                <w:tcW w:w="2347" w:type="dxa"/>
+              </w:tcPr>
+            </w:tcPrChange>
           </w:tcPr>
           <w:p>
             <w:pPr>
               <w:pStyle w:val="Tabletext"/>
             </w:pPr>
-            <w:r>
-              <w:t>VIP CIDR</w:t>
-            </w:r>
-            <w:r>
-              <w:br/>
-            </w:r>
-            <w:r>
-              <w:rPr>
-                <w:b w:val="0"/>
-              </w:rPr>
-              <w:t>(</w:t>
-            </w:r>
-            <w:proofErr w:type="spellStart"/>
-            <w:r>
-              <w:rPr>
-                <w:b w:val="0"/>
-              </w:rPr>
-              <w:t>VipCIDR</w:t>
-            </w:r>
-            <w:proofErr w:type="spellEnd"/>
-            <w:r>
-              <w:rPr>
-                <w:b w:val="0"/>
-              </w:rPr>
-              <w:t>)</w:t>
-            </w:r>
+            <w:ins w:id="209" w:author="Troy Ameigh" w:date="2020-05-01T09:29:00Z">
+              <w:r>
+                <w:rPr>
+                  <w:rStyle w:val="label-name"/>
+                </w:rPr>
+                <w:t>Allowed CIDR for Virtual IP</w:t>
+              </w:r>
+              <w:r>
+                <w:br/>
+                <w:t>(</w:t>
+              </w:r>
+              <w:proofErr w:type="spellStart"/>
+              <w:r>
+                <w:t>VipCIDR</w:t>
+              </w:r>
+              <w:proofErr w:type="spellEnd"/>
+              <w:r>
+                <w:t xml:space="preserve">) </w:t>
+              </w:r>
+            </w:ins>
+            <w:del w:id="210" w:author="Troy Ameigh" w:date="2020-05-01T09:29:00Z">
+              <w:r>
+                <w:delText>VIP CIDR</w:delText>
+              </w:r>
+              <w:r>
+                <w:br/>
+              </w:r>
+              <w:r>
+                <w:rPr>
+                  <w:b w:val="0"/>
+                </w:rPr>
+                <w:delText>(</w:delText>
+              </w:r>
+              <w:r>
+                <w:rPr>
+                  <w:b w:val="0"/>
+                </w:rPr>
+                <w:delText>VipCIDR</w:delText>
+              </w:r>
+              <w:r>
+                <w:rPr>
+                  <w:b w:val="0"/>
+                </w:rPr>
+                <w:delText>)</w:delText>
+              </w:r>
+            </w:del>
           </w:p>
         </w:tc>
         <w:tc>
           <w:tcPr>
             <w:tcW w:w="1814" w:type="dxa"/>
+            <w:vAlign w:val="center"/>
+            <w:tcPrChange w:id="211" w:author="Troy Ameigh" w:date="2020-05-01T09:29:00Z">
+              <w:tcPr>
+                <w:tcW w:w="1814" w:type="dxa"/>
+              </w:tcPr>
+            </w:tcPrChange>
           </w:tcPr>
           <w:p>
             <w:pPr>
               <w:pStyle w:val="Tabletext"/>
               <w:cnfStyle w:val="000000000000" w:firstRow="0" w:lastRow="0" w:firstColumn="0" w:lastColumn="0" w:oddVBand="0" w:evenVBand="0" w:oddHBand="0" w:evenHBand="0" w:firstRowFirstColumn="0" w:firstRowLastColumn="0" w:lastRowFirstColumn="0" w:lastRowLastColumn="0"/>
             </w:pPr>
-            <w:r>
-              <w:t>0.0.0.0/0</w:t>
-            </w:r>
+            <w:ins w:id="212" w:author="Troy Ameigh" w:date="2020-05-01T09:29:00Z">
+              <w:r>
+                <w:t xml:space="preserve">0.0.0.0/0 </w:t>
+              </w:r>
+            </w:ins>
+            <w:del w:id="213" w:author="Troy Ameigh" w:date="2020-05-01T09:29:00Z">
+              <w:r>
+                <w:delText>0.0.0.0/0</w:delText>
+              </w:r>
+            </w:del>
           </w:p>
         </w:tc>
         <w:tc>
           <w:tcPr>
             <w:tcW w:w="5204" w:type="dxa"/>
+            <w:vAlign w:val="center"/>
+            <w:tcPrChange w:id="214" w:author="Troy Ameigh" w:date="2020-05-01T09:29:00Z">
+              <w:tcPr>
+                <w:tcW w:w="5204" w:type="dxa"/>
+              </w:tcPr>
+            </w:tcPrChange>
           </w:tcPr>
           <w:p>
             <w:pPr>
               <w:pStyle w:val="Tabletext"/>
               <w:cnfStyle w:val="000000000000" w:firstRow="0" w:lastRow="0" w:firstColumn="0" w:lastColumn="0" w:oddVBand="0" w:evenVBand="0" w:oddHBand="0" w:evenHBand="0" w:firstRowFirstColumn="0" w:firstRowLastColumn="0" w:lastRowFirstColumn="0" w:lastRowLastColumn="0"/>
             </w:pPr>
-            <w:r>
-              <w:t xml:space="preserve">The CIDR IP range that is permitted to </w:t>
-            </w:r>
-            <w:r>
-              <w:rPr>
-                <w:color w:val="auto"/>
-              </w:rPr>
-              <w:t xml:space="preserve">access the SafeKit </w:t>
-            </w:r>
-            <w:r>
-              <w:rPr>
-                <w:color w:val="auto"/>
-              </w:rPr>
-              <w:t>virtual IP</w:t>
-            </w:r>
-            <w:r>
-              <w:rPr>
-                <w:color w:val="C00000"/>
-              </w:rPr>
-              <w:t>.</w:t>
-            </w:r>
-            <w:r>
-              <w:t xml:space="preserve"> We recommend that you set this value to a trusted IP range.</w:t>
-            </w:r>
+            <w:ins w:id="215" w:author="Troy Ameigh" w:date="2020-05-01T09:29:00Z">
+              <w:r>
+                <w:t xml:space="preserve">0.0.0.0/0 will allow access from ANY IP address </w:t>
+              </w:r>
+            </w:ins>
+            <w:del w:id="216" w:author="Troy Ameigh" w:date="2020-05-01T09:29:00Z">
+              <w:r>
+                <w:delText xml:space="preserve">The CIDR IP range that is permitted to </w:delText>
+              </w:r>
+              <w:r>
+                <w:rPr>
+                  <w:color w:val="auto"/>
+                </w:rPr>
+                <w:delText xml:space="preserve">access the SafeKit </w:delText>
+              </w:r>
+              <w:r>
+                <w:rPr>
+                  <w:color w:val="auto"/>
+                </w:rPr>
+                <w:delText>virtual IP</w:delText>
+              </w:r>
+              <w:r>
+                <w:rPr>
+                  <w:color w:val="C00000"/>
+                </w:rPr>
+                <w:delText>.</w:delText>
+              </w:r>
+              <w:r>
+                <w:delText xml:space="preserve"> We recommend that you set this value to a trusted IP range.</w:delText>
+              </w:r>
+            </w:del>
           </w:p>
         </w:tc>
       </w:tr>
@@ -7365,6 +8343,13 @@
         <w:gridCol w:w="2347"/>
         <w:gridCol w:w="1814"/>
         <w:gridCol w:w="5204"/>
+        <w:tblGridChange w:id="217">
+          <w:tblGrid>
+            <w:gridCol w:w="2347"/>
+            <w:gridCol w:w="1814"/>
+            <w:gridCol w:w="5204"/>
+          </w:tblGrid>
+        </w:tblGridChange>
       </w:tblGrid>
       <w:tr>
         <w:trPr>
@@ -7417,49 +8402,95 @@
         </w:tc>
       </w:tr>
       <w:tr>
+        <w:tblPrEx>
+          <w:tblW w:w="9365" w:type="dxa"/>
+          <w:tblInd w:w="360" w:type="dxa"/>
+          <w:tblLayout w:type="fixed"/>
+          <w:tblPrExChange w:id="218" w:author="Troy Ameigh" w:date="2020-05-01T09:29:00Z">
+            <w:tblPrEx>
+              <w:tblW w:w="9365" w:type="dxa"/>
+              <w:tblInd w:w="360" w:type="dxa"/>
+              <w:tblLayout w:type="fixed"/>
+            </w:tblPrEx>
+          </w:tblPrExChange>
+        </w:tblPrEx>
         <w:tc>
           <w:tcPr>
             <w:cnfStyle w:val="001000000000" w:firstRow="0" w:lastRow="0" w:firstColumn="1" w:lastColumn="0" w:oddVBand="0" w:evenVBand="0" w:oddHBand="0" w:evenHBand="0" w:firstRowFirstColumn="0" w:firstRowLastColumn="0" w:lastRowFirstColumn="0" w:lastRowLastColumn="0"/>
             <w:tcW w:w="2347" w:type="dxa"/>
             <w:shd w:val="clear" w:color="auto" w:fill="FFFFFF" w:themeFill="background1"/>
+            <w:vAlign w:val="center"/>
+            <w:tcPrChange w:id="219" w:author="Troy Ameigh" w:date="2020-05-01T09:29:00Z">
+              <w:tcPr>
+                <w:tcW w:w="2347" w:type="dxa"/>
+                <w:shd w:val="clear" w:color="auto" w:fill="FFFFFF" w:themeFill="background1"/>
+              </w:tcPr>
+            </w:tcPrChange>
           </w:tcPr>
           <w:p>
             <w:pPr>
               <w:pStyle w:val="Tabletext"/>
             </w:pPr>
-            <w:r>
-              <w:t>Key pair name</w:t>
-            </w:r>
-            <w:r>
-              <w:br/>
-            </w:r>
-            <w:r>
-              <w:rPr>
-                <w:b w:val="0"/>
-              </w:rPr>
-              <w:t>(</w:t>
-            </w:r>
-            <w:proofErr w:type="spellStart"/>
-            <w:r>
-              <w:rPr>
-                <w:rStyle w:val="Parameterintable"/>
-                <w:b w:val="0"/>
-              </w:rPr>
-              <w:t>KeyPairName</w:t>
-            </w:r>
-            <w:proofErr w:type="spellEnd"/>
-            <w:r>
-              <w:rPr>
-                <w:b w:val="0"/>
-              </w:rPr>
-              <w:t>)</w:t>
-            </w:r>
+            <w:ins w:id="220" w:author="Troy Ameigh" w:date="2020-05-01T09:29:00Z">
+              <w:r>
+                <w:rPr>
+                  <w:rStyle w:val="label-name"/>
+                </w:rPr>
+                <w:t>Key Pair Name</w:t>
+              </w:r>
+              <w:r>
+                <w:br/>
+                <w:t>(</w:t>
+              </w:r>
+              <w:proofErr w:type="spellStart"/>
+              <w:r>
+                <w:t>KeyPairName</w:t>
+              </w:r>
+              <w:proofErr w:type="spellEnd"/>
+              <w:r>
+                <w:t xml:space="preserve">) </w:t>
+              </w:r>
+            </w:ins>
+            <w:del w:id="221" w:author="Troy Ameigh" w:date="2020-05-01T09:29:00Z">
+              <w:r>
+                <w:delText>Key pair name</w:delText>
+              </w:r>
+              <w:r>
+                <w:br/>
+              </w:r>
+              <w:r>
+                <w:rPr>
+                  <w:b w:val="0"/>
+                </w:rPr>
+                <w:delText>(</w:delText>
+              </w:r>
+              <w:r>
+                <w:rPr>
+                  <w:rStyle w:val="Parameterintable"/>
+                  <w:b w:val="0"/>
+                </w:rPr>
+                <w:delText>KeyPairName</w:delText>
+              </w:r>
+              <w:r>
+                <w:rPr>
+                  <w:b w:val="0"/>
+                </w:rPr>
+                <w:delText>)</w:delText>
+              </w:r>
+            </w:del>
           </w:p>
         </w:tc>
         <w:tc>
           <w:tcPr>
             <w:tcW w:w="1814" w:type="dxa"/>
             <w:shd w:val="clear" w:color="auto" w:fill="FFFFFF" w:themeFill="background1"/>
+            <w:vAlign w:val="center"/>
+            <w:tcPrChange w:id="222" w:author="Troy Ameigh" w:date="2020-05-01T09:29:00Z">
+              <w:tcPr>
+                <w:tcW w:w="1814" w:type="dxa"/>
+                <w:shd w:val="clear" w:color="auto" w:fill="FFFFFF" w:themeFill="background1"/>
+              </w:tcPr>
+            </w:tcPrChange>
           </w:tcPr>
           <w:p>
             <w:pPr>
@@ -7469,86 +8500,170 @@
                 <w:i/>
               </w:rPr>
             </w:pPr>
-            <w:r>
-              <w:rPr>
-                <w:i/>
-                <w:color w:val="FF0000"/>
-              </w:rPr>
-              <w:t>Requires input</w:t>
-            </w:r>
+            <w:ins w:id="223" w:author="Troy Ameigh" w:date="2020-05-01T09:29:00Z">
+              <w:r>
+                <w:rPr>
+                  <w:rStyle w:val="red"/>
+                  <w:rFonts w:eastAsiaTheme="majorEastAsia"/>
+                </w:rPr>
+                <w:t>Requires input</w:t>
+              </w:r>
+            </w:ins>
+            <w:del w:id="224" w:author="Troy Ameigh" w:date="2020-05-01T09:29:00Z">
+              <w:r>
+                <w:rPr>
+                  <w:i/>
+                  <w:color w:val="FF0000"/>
+                </w:rPr>
+                <w:delText>Requires input</w:delText>
+              </w:r>
+            </w:del>
           </w:p>
         </w:tc>
         <w:tc>
           <w:tcPr>
             <w:tcW w:w="5204" w:type="dxa"/>
             <w:shd w:val="clear" w:color="auto" w:fill="FFFFFF" w:themeFill="background1"/>
+            <w:vAlign w:val="center"/>
+            <w:tcPrChange w:id="225" w:author="Troy Ameigh" w:date="2020-05-01T09:29:00Z">
+              <w:tcPr>
+                <w:tcW w:w="5204" w:type="dxa"/>
+                <w:shd w:val="clear" w:color="auto" w:fill="FFFFFF" w:themeFill="background1"/>
+              </w:tcPr>
+            </w:tcPrChange>
           </w:tcPr>
           <w:p>
             <w:pPr>
               <w:pStyle w:val="Tabletext"/>
               <w:cnfStyle w:val="000000000000" w:firstRow="0" w:lastRow="0" w:firstColumn="0" w:lastColumn="0" w:oddVBand="0" w:evenVBand="0" w:oddHBand="0" w:evenHBand="0" w:firstRowFirstColumn="0" w:firstRowLastColumn="0" w:lastRowFirstColumn="0" w:lastRowLastColumn="0"/>
             </w:pPr>
-            <w:r>
-              <w:t xml:space="preserve">A public/private key pair, which allows you to connect securely to your instance after it launches. This is the key pair you created in your preferred region; see the </w:t>
-            </w:r>
-            <w:hyperlink w:anchor="_Technical_requirements" w:history="1">
+            <w:ins w:id="226" w:author="Troy Ameigh" w:date="2020-05-01T09:29:00Z">
+              <w:r>
+                <w:t>Public/private key pairs allow you to securely connect to your EC2 instance after it launches.</w:t>
+              </w:r>
+            </w:ins>
+            <w:del w:id="227" w:author="Troy Ameigh" w:date="2020-05-01T09:29:00Z">
+              <w:r>
+                <w:delText xml:space="preserve">A public/private key pair, which allows you to connect securely to your instance after it launches. This is the key pair you created in your preferred region; see the </w:delText>
+              </w:r>
+              <w:r>
+                <w:fldChar w:fldCharType="begin"/>
+              </w:r>
+              <w:r>
+                <w:delInstrText xml:space="preserve"> HYPERLINK \l "_Technical_requirements" </w:delInstrText>
+              </w:r>
+              <w:r>
+                <w:fldChar w:fldCharType="separate"/>
+              </w:r>
               <w:r>
                 <w:rPr>
                   <w:rStyle w:val="Hyperlink"/>
                 </w:rPr>
-                <w:t>Technical requirements</w:t>
-              </w:r>
-            </w:hyperlink>
-            <w:r>
-              <w:t xml:space="preserve"> section.</w:t>
-            </w:r>
+                <w:delText>Technical requirements</w:delText>
+              </w:r>
+              <w:r>
+                <w:rPr>
+                  <w:rStyle w:val="Hyperlink"/>
+                </w:rPr>
+                <w:fldChar w:fldCharType="end"/>
+              </w:r>
+              <w:r>
+                <w:delText xml:space="preserve"> section.</w:delText>
+              </w:r>
+            </w:del>
           </w:p>
         </w:tc>
       </w:tr>
       <w:tr>
+        <w:tblPrEx>
+          <w:tblW w:w="9365" w:type="dxa"/>
+          <w:tblInd w:w="360" w:type="dxa"/>
+          <w:tblLayout w:type="fixed"/>
+          <w:tblPrExChange w:id="228" w:author="Troy Ameigh" w:date="2020-05-01T09:29:00Z">
+            <w:tblPrEx>
+              <w:tblW w:w="9365" w:type="dxa"/>
+              <w:tblInd w:w="360" w:type="dxa"/>
+              <w:tblLayout w:type="fixed"/>
+            </w:tblPrEx>
+          </w:tblPrExChange>
+        </w:tblPrEx>
         <w:tc>
           <w:tcPr>
             <w:cnfStyle w:val="001000000000" w:firstRow="0" w:lastRow="0" w:firstColumn="1" w:lastColumn="0" w:oddVBand="0" w:evenVBand="0" w:oddHBand="0" w:evenHBand="0" w:firstRowFirstColumn="0" w:firstRowLastColumn="0" w:lastRowFirstColumn="0" w:lastRowLastColumn="0"/>
             <w:tcW w:w="2347" w:type="dxa"/>
             <w:shd w:val="clear" w:color="auto" w:fill="FFFFFF" w:themeFill="background1"/>
+            <w:vAlign w:val="center"/>
+            <w:tcPrChange w:id="229" w:author="Troy Ameigh" w:date="2020-05-01T09:29:00Z">
+              <w:tcPr>
+                <w:tcW w:w="2347" w:type="dxa"/>
+                <w:shd w:val="clear" w:color="auto" w:fill="FFFFFF" w:themeFill="background1"/>
+              </w:tcPr>
+            </w:tcPrChange>
           </w:tcPr>
           <w:p>
             <w:pPr>
               <w:pStyle w:val="Tabletext"/>
             </w:pPr>
-            <w:r>
-              <w:t>Instance Type</w:t>
-            </w:r>
-            <w:r>
-              <w:br/>
-            </w:r>
-            <w:r>
-              <w:rPr>
-                <w:b w:val="0"/>
-              </w:rPr>
-              <w:t>(</w:t>
-            </w:r>
-            <w:proofErr w:type="spellStart"/>
-            <w:r>
-              <w:rPr>
-                <w:rStyle w:val="Parameterintable"/>
-                <w:b w:val="0"/>
-              </w:rPr>
-              <w:t>InstanceType</w:t>
-            </w:r>
-            <w:proofErr w:type="spellEnd"/>
-            <w:r>
-              <w:rPr>
-                <w:b w:val="0"/>
-              </w:rPr>
-              <w:t>)</w:t>
-            </w:r>
+            <w:ins w:id="230" w:author="Troy Ameigh" w:date="2020-05-01T09:29:00Z">
+              <w:r>
+                <w:rPr>
+                  <w:rStyle w:val="label-name"/>
+                </w:rPr>
+                <w:t>Instance Type</w:t>
+              </w:r>
+              <w:r>
+                <w:br/>
+                <w:t>(</w:t>
+              </w:r>
+              <w:proofErr w:type="spellStart"/>
+              <w:r>
+                <w:t>InstanceType</w:t>
+              </w:r>
+              <w:proofErr w:type="spellEnd"/>
+              <w:r>
+                <w:t>)</w:t>
+              </w:r>
+            </w:ins>
+            <w:del w:id="231" w:author="Troy Ameigh" w:date="2020-05-01T09:29:00Z">
+              <w:r>
+                <w:delText>Instance Type</w:delText>
+              </w:r>
+              <w:r>
+                <w:br/>
+              </w:r>
+              <w:r>
+                <w:rPr>
+                  <w:b w:val="0"/>
+                </w:rPr>
+                <w:delText>(</w:delText>
+              </w:r>
+              <w:r>
+                <w:rPr>
+                  <w:rStyle w:val="Parameterintable"/>
+                  <w:b w:val="0"/>
+                </w:rPr>
+                <w:delText>InstanceType</w:delText>
+              </w:r>
+              <w:r>
+                <w:rPr>
+                  <w:b w:val="0"/>
+                </w:rPr>
+                <w:delText>)</w:delText>
+              </w:r>
+            </w:del>
           </w:p>
         </w:tc>
         <w:tc>
           <w:tcPr>
             <w:tcW w:w="1814" w:type="dxa"/>
             <w:shd w:val="clear" w:color="auto" w:fill="FFFFFF" w:themeFill="background1"/>
+            <w:vAlign w:val="center"/>
+            <w:tcPrChange w:id="232" w:author="Troy Ameigh" w:date="2020-05-01T09:29:00Z">
+              <w:tcPr>
+                <w:tcW w:w="1814" w:type="dxa"/>
+                <w:shd w:val="clear" w:color="auto" w:fill="FFFFFF" w:themeFill="background1"/>
+              </w:tcPr>
+            </w:tcPrChange>
           </w:tcPr>
           <w:p>
             <w:pPr>
@@ -7558,106 +8673,179 @@
                 <w:color w:val="FF0000"/>
               </w:rPr>
             </w:pPr>
-            <w:r>
-              <w:rPr>
-                <w:color w:val="auto"/>
-              </w:rPr>
-              <w:t>t</w:t>
-            </w:r>
-            <w:proofErr w:type="gramStart"/>
-            <w:r>
-              <w:rPr>
-                <w:color w:val="auto"/>
-              </w:rPr>
-              <w:t>2.micro</w:t>
-            </w:r>
-            <w:proofErr w:type="gramEnd"/>
+            <w:ins w:id="233" w:author="Troy Ameigh" w:date="2020-05-01T09:29:00Z">
+              <w:r>
+                <w:t>t</w:t>
+              </w:r>
+              <w:proofErr w:type="gramStart"/>
+              <w:r>
+                <w:t>2.small</w:t>
+              </w:r>
+              <w:proofErr w:type="gramEnd"/>
+              <w:r>
+                <w:t xml:space="preserve"> </w:t>
+              </w:r>
+            </w:ins>
+            <w:del w:id="234" w:author="Troy Ameigh" w:date="2020-05-01T09:29:00Z">
+              <w:r>
+                <w:rPr>
+                  <w:color w:val="auto"/>
+                </w:rPr>
+                <w:delText>t2.micro</w:delText>
+              </w:r>
+            </w:del>
           </w:p>
         </w:tc>
         <w:tc>
           <w:tcPr>
             <w:tcW w:w="5204" w:type="dxa"/>
             <w:shd w:val="clear" w:color="auto" w:fill="FFFFFF" w:themeFill="background1"/>
+            <w:vAlign w:val="center"/>
+            <w:tcPrChange w:id="235" w:author="Troy Ameigh" w:date="2020-05-01T09:29:00Z">
+              <w:tcPr>
+                <w:tcW w:w="5204" w:type="dxa"/>
+                <w:shd w:val="clear" w:color="auto" w:fill="FFFFFF" w:themeFill="background1"/>
+              </w:tcPr>
+            </w:tcPrChange>
           </w:tcPr>
           <w:p>
             <w:pPr>
               <w:pStyle w:val="Tabletext"/>
               <w:cnfStyle w:val="000000000000" w:firstRow="0" w:lastRow="0" w:firstColumn="0" w:lastColumn="0" w:oddVBand="0" w:evenVBand="0" w:oddHBand="0" w:evenHBand="0" w:firstRowFirstColumn="0" w:firstRowLastColumn="0" w:lastRowFirstColumn="0" w:lastRowLastColumn="0"/>
             </w:pPr>
-            <w:r>
-              <w:t>The type of instances created.</w:t>
-            </w:r>
+            <w:ins w:id="236" w:author="Troy Ameigh" w:date="2020-05-01T09:29:00Z">
+              <w:r>
+                <w:t xml:space="preserve">Amazon EC2 instance type. </w:t>
+              </w:r>
+            </w:ins>
+            <w:del w:id="237" w:author="Troy Ameigh" w:date="2020-05-01T09:29:00Z">
+              <w:r>
+                <w:delText>The type of instances created.</w:delText>
+              </w:r>
+            </w:del>
           </w:p>
         </w:tc>
       </w:tr>
       <w:tr>
+        <w:tblPrEx>
+          <w:tblW w:w="9365" w:type="dxa"/>
+          <w:tblInd w:w="360" w:type="dxa"/>
+          <w:tblLayout w:type="fixed"/>
+          <w:tblPrExChange w:id="238" w:author="Troy Ameigh" w:date="2020-05-01T09:29:00Z">
+            <w:tblPrEx>
+              <w:tblW w:w="9365" w:type="dxa"/>
+              <w:tblInd w:w="360" w:type="dxa"/>
+              <w:tblLayout w:type="fixed"/>
+            </w:tblPrEx>
+          </w:tblPrExChange>
+        </w:tblPrEx>
         <w:tc>
           <w:tcPr>
             <w:cnfStyle w:val="001000000000" w:firstRow="0" w:lastRow="0" w:firstColumn="1" w:lastColumn="0" w:oddVBand="0" w:evenVBand="0" w:oddHBand="0" w:evenHBand="0" w:firstRowFirstColumn="0" w:firstRowLastColumn="0" w:lastRowFirstColumn="0" w:lastRowLastColumn="0"/>
             <w:tcW w:w="2347" w:type="dxa"/>
             <w:shd w:val="clear" w:color="auto" w:fill="FFFFFF" w:themeFill="background1"/>
+            <w:vAlign w:val="center"/>
+            <w:tcPrChange w:id="239" w:author="Troy Ameigh" w:date="2020-05-01T09:29:00Z">
+              <w:tcPr>
+                <w:tcW w:w="2347" w:type="dxa"/>
+                <w:shd w:val="clear" w:color="auto" w:fill="FFFFFF" w:themeFill="background1"/>
+              </w:tcPr>
+            </w:tcPrChange>
           </w:tcPr>
           <w:p>
             <w:pPr>
               <w:pStyle w:val="Tabletext"/>
             </w:pPr>
-            <w:proofErr w:type="gramStart"/>
-            <w:r>
-              <w:t>OS  Type</w:t>
-            </w:r>
-            <w:proofErr w:type="gramEnd"/>
-            <w:r>
-              <w:br/>
-            </w:r>
-            <w:r>
-              <w:rPr>
-                <w:b w:val="0"/>
-              </w:rPr>
-              <w:t>(</w:t>
-            </w:r>
-            <w:proofErr w:type="spellStart"/>
-            <w:r>
-              <w:rPr>
-                <w:rStyle w:val="Parameterintable"/>
-                <w:b w:val="0"/>
-              </w:rPr>
-              <w:t>OSType</w:t>
-            </w:r>
-            <w:proofErr w:type="spellEnd"/>
-            <w:r>
-              <w:rPr>
-                <w:b w:val="0"/>
-              </w:rPr>
-              <w:t>)</w:t>
-            </w:r>
+            <w:ins w:id="240" w:author="Troy Ameigh" w:date="2020-05-01T09:29:00Z">
+              <w:r>
+                <w:rPr>
+                  <w:rStyle w:val="label-name"/>
+                </w:rPr>
+                <w:t>Operating System</w:t>
+              </w:r>
+              <w:r>
+                <w:br/>
+                <w:t>(</w:t>
+              </w:r>
+              <w:proofErr w:type="spellStart"/>
+              <w:r>
+                <w:t>OSType</w:t>
+              </w:r>
+              <w:proofErr w:type="spellEnd"/>
+              <w:r>
+                <w:t xml:space="preserve">) </w:t>
+              </w:r>
+            </w:ins>
+            <w:del w:id="241" w:author="Troy Ameigh" w:date="2020-05-01T09:29:00Z">
+              <w:r>
+                <w:delText>OS  Type</w:delText>
+              </w:r>
+              <w:r>
+                <w:br/>
+              </w:r>
+              <w:r>
+                <w:rPr>
+                  <w:b w:val="0"/>
+                </w:rPr>
+                <w:delText>(</w:delText>
+              </w:r>
+              <w:r>
+                <w:rPr>
+                  <w:rStyle w:val="Parameterintable"/>
+                  <w:b w:val="0"/>
+                </w:rPr>
+                <w:delText>OSType</w:delText>
+              </w:r>
+              <w:r>
+                <w:rPr>
+                  <w:b w:val="0"/>
+                </w:rPr>
+                <w:delText>)</w:delText>
+              </w:r>
+            </w:del>
           </w:p>
         </w:tc>
         <w:tc>
           <w:tcPr>
             <w:tcW w:w="1814" w:type="dxa"/>
             <w:shd w:val="clear" w:color="auto" w:fill="FFFFFF" w:themeFill="background1"/>
+            <w:vAlign w:val="center"/>
+            <w:tcPrChange w:id="242" w:author="Troy Ameigh" w:date="2020-05-01T09:29:00Z">
+              <w:tcPr>
+                <w:tcW w:w="1814" w:type="dxa"/>
+                <w:shd w:val="clear" w:color="auto" w:fill="FFFFFF" w:themeFill="background1"/>
+              </w:tcPr>
+            </w:tcPrChange>
           </w:tcPr>
           <w:p>
             <w:pPr>
               <w:pStyle w:val="Tabletext"/>
               <w:cnfStyle w:val="000000000000" w:firstRow="0" w:lastRow="0" w:firstColumn="0" w:lastColumn="0" w:oddVBand="0" w:evenVBand="0" w:oddHBand="0" w:evenHBand="0" w:firstRowFirstColumn="0" w:firstRowLastColumn="0" w:lastRowFirstColumn="0" w:lastRowLastColumn="0"/>
               <w:rPr>
+                <w:del w:id="243" w:author="Troy Ameigh" w:date="2020-05-01T09:29:00Z"/>
                 <w:color w:val="auto"/>
               </w:rPr>
             </w:pPr>
-            <w:r>
-              <w:rPr>
-                <w:color w:val="auto"/>
-              </w:rPr>
-              <w:t xml:space="preserve">Linux </w:t>
-            </w:r>
-            <w:r>
-              <w:rPr>
-                <w:i/>
-                <w:color w:val="auto"/>
-              </w:rPr>
-              <w:t xml:space="preserve">or </w:t>
-            </w:r>
+            <w:ins w:id="244" w:author="Troy Ameigh" w:date="2020-05-01T09:29:00Z">
+              <w:r>
+                <w:t xml:space="preserve">Linux </w:t>
+              </w:r>
+            </w:ins>
+            <w:del w:id="245" w:author="Troy Ameigh" w:date="2020-05-01T09:29:00Z">
+              <w:r>
+                <w:rPr>
+                  <w:color w:val="auto"/>
+                </w:rPr>
+                <w:delText xml:space="preserve">Linux </w:delText>
+              </w:r>
+              <w:r>
+                <w:rPr>
+                  <w:i/>
+                  <w:color w:val="auto"/>
+                </w:rPr>
+                <w:delText xml:space="preserve">or </w:delText>
+              </w:r>
+            </w:del>
           </w:p>
           <w:p>
             <w:pPr>
@@ -7667,27 +8855,48 @@
                 <w:color w:val="auto"/>
               </w:rPr>
             </w:pPr>
-            <w:r>
-              <w:rPr>
-                <w:color w:val="auto"/>
-              </w:rPr>
-              <w:t>Windows</w:t>
-            </w:r>
+            <w:del w:id="246" w:author="Troy Ameigh" w:date="2020-05-01T09:29:00Z">
+              <w:r>
+                <w:rPr>
+                  <w:color w:val="auto"/>
+                </w:rPr>
+                <w:delText>Windows</w:delText>
+              </w:r>
+            </w:del>
           </w:p>
         </w:tc>
         <w:tc>
           <w:tcPr>
             <w:tcW w:w="5204" w:type="dxa"/>
             <w:shd w:val="clear" w:color="auto" w:fill="FFFFFF" w:themeFill="background1"/>
+            <w:vAlign w:val="center"/>
+            <w:tcPrChange w:id="247" w:author="Troy Ameigh" w:date="2020-05-01T09:29:00Z">
+              <w:tcPr>
+                <w:tcW w:w="5204" w:type="dxa"/>
+                <w:shd w:val="clear" w:color="auto" w:fill="FFFFFF" w:themeFill="background1"/>
+              </w:tcPr>
+            </w:tcPrChange>
           </w:tcPr>
           <w:p>
             <w:pPr>
               <w:pStyle w:val="Tabletext"/>
               <w:cnfStyle w:val="000000000000" w:firstRow="0" w:lastRow="0" w:firstColumn="0" w:lastColumn="0" w:oddVBand="0" w:evenVBand="0" w:oddHBand="0" w:evenHBand="0" w:firstRowFirstColumn="0" w:firstRowLastColumn="0" w:lastRowFirstColumn="0" w:lastRowLastColumn="0"/>
             </w:pPr>
-            <w:r>
-              <w:t>The operating system used by instances</w:t>
-            </w:r>
+            <w:ins w:id="248" w:author="Troy Ameigh" w:date="2020-05-01T09:29:00Z">
+              <w:r>
+                <w:t xml:space="preserve">Operating system </w:t>
+              </w:r>
+            </w:ins>
+            <w:ins w:id="249" w:author="Troy Ameigh" w:date="2020-05-01T09:37:00Z">
+              <w:r>
+                <w:t>– Choose Linux or Windows</w:t>
+              </w:r>
+            </w:ins>
+            <w:del w:id="250" w:author="Troy Ameigh" w:date="2020-05-01T09:29:00Z">
+              <w:r>
+                <w:delText>The operating system used by instances</w:delText>
+              </w:r>
+            </w:del>
           </w:p>
         </w:tc>
       </w:tr>
@@ -7701,17 +8910,61 @@
           <w:i/>
         </w:rPr>
       </w:pPr>
+      <w:proofErr w:type="spellStart"/>
       <w:r>
         <w:rPr>
           <w:i/>
         </w:rPr>
-        <w:t xml:space="preserve">Evidian </w:t>
-      </w:r>
+        <w:t>Evidian</w:t>
+      </w:r>
+      <w:proofErr w:type="spellEnd"/>
       <w:r>
         <w:rPr>
           <w:i/>
         </w:rPr>
-        <w:t>SafeKit – Mirror Cluster Configuration</w:t>
+        <w:t xml:space="preserve"> </w:t>
+      </w:r>
+      <w:proofErr w:type="spellStart"/>
+      <w:r>
+        <w:rPr>
+          <w:i/>
+        </w:rPr>
+        <w:t>SafeKit</w:t>
+      </w:r>
+      <w:proofErr w:type="spellEnd"/>
+      <w:r>
+        <w:rPr>
+          <w:i/>
+        </w:rPr>
+        <w:t xml:space="preserve"> – </w:t>
+      </w:r>
+      <w:del w:id="251" w:author="Troy Ameigh" w:date="2020-05-01T09:30:00Z">
+        <w:r>
+          <w:rPr>
+            <w:i/>
+          </w:rPr>
+          <w:delText xml:space="preserve">Mirror </w:delText>
+        </w:r>
+      </w:del>
+      <w:ins w:id="252" w:author="Troy Ameigh" w:date="2020-05-01T09:30:00Z">
+        <w:r>
+          <w:rPr>
+            <w:i/>
+          </w:rPr>
+          <w:t>Farm</w:t>
+        </w:r>
+        <w:r>
+          <w:rPr>
+            <w:i/>
+          </w:rPr>
+          <w:t xml:space="preserve"> </w:t>
+        </w:r>
+      </w:ins>
+      <w:r>
+        <w:rPr>
+          <w:i/>
+        </w:rPr>
+        <w:t>Cluster Configuration</w:t>
       </w:r>
       <w:r>
         <w:rPr>
@@ -7732,6 +8985,13 @@
         <w:gridCol w:w="2347"/>
         <w:gridCol w:w="1814"/>
         <w:gridCol w:w="5204"/>
+        <w:tblGridChange w:id="253">
+          <w:tblGrid>
+            <w:gridCol w:w="2347"/>
+            <w:gridCol w:w="1814"/>
+            <w:gridCol w:w="5204"/>
+          </w:tblGrid>
+        </w:tblGridChange>
       </w:tblGrid>
       <w:tr>
         <w:trPr>
@@ -7784,123 +9044,244 @@
         </w:tc>
       </w:tr>
       <w:tr>
+        <w:tblPrEx>
+          <w:tblW w:w="9365" w:type="dxa"/>
+          <w:tblInd w:w="360" w:type="dxa"/>
+          <w:tblLayout w:type="fixed"/>
+          <w:tblPrExChange w:id="254" w:author="Troy Ameigh" w:date="2020-05-01T09:30:00Z">
+            <w:tblPrEx>
+              <w:tblW w:w="9365" w:type="dxa"/>
+              <w:tblInd w:w="360" w:type="dxa"/>
+              <w:tblLayout w:type="fixed"/>
+            </w:tblPrEx>
+          </w:tblPrExChange>
+        </w:tblPrEx>
         <w:tc>
           <w:tcPr>
             <w:cnfStyle w:val="001000000000" w:firstRow="0" w:lastRow="0" w:firstColumn="1" w:lastColumn="0" w:oddVBand="0" w:evenVBand="0" w:oddHBand="0" w:evenHBand="0" w:firstRowFirstColumn="0" w:firstRowLastColumn="0" w:lastRowFirstColumn="0" w:lastRowLastColumn="0"/>
             <w:tcW w:w="2347" w:type="dxa"/>
             <w:shd w:val="clear" w:color="auto" w:fill="FFFFFF" w:themeFill="background1"/>
+            <w:vAlign w:val="center"/>
+            <w:tcPrChange w:id="255" w:author="Troy Ameigh" w:date="2020-05-01T09:30:00Z">
+              <w:tcPr>
+                <w:tcW w:w="2347" w:type="dxa"/>
+                <w:shd w:val="clear" w:color="auto" w:fill="FFFFFF" w:themeFill="background1"/>
+              </w:tcPr>
+            </w:tcPrChange>
           </w:tcPr>
           <w:p>
             <w:pPr>
               <w:pStyle w:val="Tabletext"/>
             </w:pPr>
-            <w:r>
-              <w:t>SafeKit module name</w:t>
-            </w:r>
-            <w:r>
-              <w:br/>
-            </w:r>
-            <w:r>
-              <w:rPr>
-                <w:b w:val="0"/>
-              </w:rPr>
-              <w:t>(</w:t>
-            </w:r>
             <w:proofErr w:type="spellStart"/>
-            <w:r>
-              <w:rPr>
-                <w:rStyle w:val="Parameterintable"/>
-                <w:b w:val="0"/>
-              </w:rPr>
-              <w:t>SafekitModuleName</w:t>
-            </w:r>
-            <w:proofErr w:type="spellEnd"/>
-            <w:r>
-              <w:rPr>
-                <w:b w:val="0"/>
-              </w:rPr>
-              <w:t>)</w:t>
-            </w:r>
+            <w:ins w:id="256" w:author="Troy Ameigh" w:date="2020-05-01T09:30:00Z">
+              <w:r>
+                <w:rPr>
+                  <w:rStyle w:val="label-name"/>
+                </w:rPr>
+                <w:t>Safekit</w:t>
+              </w:r>
+              <w:proofErr w:type="spellEnd"/>
+              <w:r>
+                <w:rPr>
+                  <w:rStyle w:val="label-name"/>
+                </w:rPr>
+                <w:t xml:space="preserve"> Module Name</w:t>
+              </w:r>
+              <w:r>
+                <w:br/>
+                <w:t>(</w:t>
+              </w:r>
+              <w:proofErr w:type="spellStart"/>
+              <w:r>
+                <w:t>SafekitModuleName</w:t>
+              </w:r>
+              <w:proofErr w:type="spellEnd"/>
+              <w:r>
+                <w:t>)</w:t>
+              </w:r>
+            </w:ins>
+            <w:del w:id="257" w:author="Troy Ameigh" w:date="2020-05-01T09:30:00Z">
+              <w:r>
+                <w:delText>SafeKit module name</w:delText>
+              </w:r>
+              <w:r>
+                <w:br/>
+              </w:r>
+              <w:r>
+                <w:rPr>
+                  <w:b w:val="0"/>
+                </w:rPr>
+                <w:delText>(</w:delText>
+              </w:r>
+              <w:r>
+                <w:rPr>
+                  <w:rStyle w:val="Parameterintable"/>
+                  <w:b w:val="0"/>
+                </w:rPr>
+                <w:delText>SafekitModuleName</w:delText>
+              </w:r>
+              <w:r>
+                <w:rPr>
+                  <w:b w:val="0"/>
+                </w:rPr>
+                <w:delText>)</w:delText>
+              </w:r>
+            </w:del>
           </w:p>
         </w:tc>
         <w:tc>
           <w:tcPr>
             <w:tcW w:w="1814" w:type="dxa"/>
             <w:shd w:val="clear" w:color="auto" w:fill="FFFFFF" w:themeFill="background1"/>
+            <w:vAlign w:val="center"/>
+            <w:tcPrChange w:id="258" w:author="Troy Ameigh" w:date="2020-05-01T09:30:00Z">
+              <w:tcPr>
+                <w:tcW w:w="1814" w:type="dxa"/>
+                <w:shd w:val="clear" w:color="auto" w:fill="FFFFFF" w:themeFill="background1"/>
+              </w:tcPr>
+            </w:tcPrChange>
           </w:tcPr>
           <w:p>
             <w:pPr>
               <w:pStyle w:val="Tabletext"/>
               <w:cnfStyle w:val="000000000000" w:firstRow="0" w:lastRow="0" w:firstColumn="0" w:lastColumn="0" w:oddVBand="0" w:evenVBand="0" w:oddHBand="0" w:evenHBand="0" w:firstRowFirstColumn="0" w:firstRowLastColumn="0" w:lastRowFirstColumn="0" w:lastRowLastColumn="0"/>
             </w:pPr>
-            <w:r>
-              <w:rPr>
-                <w:color w:val="auto"/>
-              </w:rPr>
-              <w:t>farm</w:t>
-            </w:r>
+            <w:ins w:id="259" w:author="Troy Ameigh" w:date="2020-05-01T09:30:00Z">
+              <w:r>
+                <w:t xml:space="preserve">farm </w:t>
+              </w:r>
+            </w:ins>
+            <w:del w:id="260" w:author="Troy Ameigh" w:date="2020-05-01T09:30:00Z">
+              <w:r>
+                <w:rPr>
+                  <w:color w:val="auto"/>
+                </w:rPr>
+                <w:delText>farm</w:delText>
+              </w:r>
+            </w:del>
           </w:p>
         </w:tc>
         <w:tc>
           <w:tcPr>
             <w:tcW w:w="5204" w:type="dxa"/>
             <w:shd w:val="clear" w:color="auto" w:fill="FFFFFF" w:themeFill="background1"/>
+            <w:vAlign w:val="center"/>
+            <w:tcPrChange w:id="261" w:author="Troy Ameigh" w:date="2020-05-01T09:30:00Z">
+              <w:tcPr>
+                <w:tcW w:w="5204" w:type="dxa"/>
+                <w:shd w:val="clear" w:color="auto" w:fill="FFFFFF" w:themeFill="background1"/>
+              </w:tcPr>
+            </w:tcPrChange>
           </w:tcPr>
           <w:p>
             <w:pPr>
               <w:pStyle w:val="Tabletext"/>
               <w:cnfStyle w:val="000000000000" w:firstRow="0" w:lastRow="0" w:firstColumn="0" w:lastColumn="0" w:oddVBand="0" w:evenVBand="0" w:oddHBand="0" w:evenHBand="0" w:firstRowFirstColumn="0" w:firstRowLastColumn="0" w:lastRowFirstColumn="0" w:lastRowLastColumn="0"/>
             </w:pPr>
-            <w:r>
-              <w:t xml:space="preserve">The name of the SafeKit mirror module that will be configurated. </w:t>
-            </w:r>
+            <w:ins w:id="262" w:author="Troy Ameigh" w:date="2020-05-01T09:30:00Z">
+              <w:r>
+                <w:t xml:space="preserve">Module name </w:t>
+              </w:r>
+            </w:ins>
+            <w:del w:id="263" w:author="Troy Ameigh" w:date="2020-05-01T09:30:00Z">
+              <w:r>
+                <w:delText xml:space="preserve">The name of the SafeKit mirror module that will be configurated. </w:delText>
+              </w:r>
+            </w:del>
           </w:p>
         </w:tc>
       </w:tr>
       <w:tr>
+        <w:tblPrEx>
+          <w:tblW w:w="9365" w:type="dxa"/>
+          <w:tblInd w:w="360" w:type="dxa"/>
+          <w:tblLayout w:type="fixed"/>
+          <w:tblPrExChange w:id="264" w:author="Troy Ameigh" w:date="2020-05-01T09:30:00Z">
+            <w:tblPrEx>
+              <w:tblW w:w="9365" w:type="dxa"/>
+              <w:tblInd w:w="360" w:type="dxa"/>
+              <w:tblLayout w:type="fixed"/>
+            </w:tblPrEx>
+          </w:tblPrExChange>
+        </w:tblPrEx>
         <w:tc>
           <w:tcPr>
             <w:cnfStyle w:val="001000000000" w:firstRow="0" w:lastRow="0" w:firstColumn="1" w:lastColumn="0" w:oddVBand="0" w:evenVBand="0" w:oddHBand="0" w:evenHBand="0" w:firstRowFirstColumn="0" w:firstRowLastColumn="0" w:lastRowFirstColumn="0" w:lastRowLastColumn="0"/>
             <w:tcW w:w="2347" w:type="dxa"/>
             <w:shd w:val="clear" w:color="auto" w:fill="FFFFFF" w:themeFill="background1"/>
+            <w:vAlign w:val="center"/>
+            <w:tcPrChange w:id="265" w:author="Troy Ameigh" w:date="2020-05-01T09:30:00Z">
+              <w:tcPr>
+                <w:tcW w:w="2347" w:type="dxa"/>
+                <w:shd w:val="clear" w:color="auto" w:fill="FFFFFF" w:themeFill="background1"/>
+              </w:tcPr>
+            </w:tcPrChange>
           </w:tcPr>
           <w:p>
             <w:pPr>
               <w:pStyle w:val="Tabletext"/>
             </w:pPr>
-            <w:r>
-              <w:t>Instance Name Prefix</w:t>
-            </w:r>
-            <w:r>
-              <w:br/>
-            </w:r>
-            <w:r>
-              <w:rPr>
-                <w:b w:val="0"/>
-              </w:rPr>
-              <w:t>(</w:t>
-            </w:r>
-            <w:proofErr w:type="spellStart"/>
-            <w:r>
-              <w:rPr>
-                <w:rStyle w:val="Parameterintable"/>
-                <w:b w:val="0"/>
-              </w:rPr>
-              <w:t>InstanceNamePrefix</w:t>
-            </w:r>
-            <w:proofErr w:type="spellEnd"/>
-            <w:r>
-              <w:rPr>
-                <w:b w:val="0"/>
-              </w:rPr>
-              <w:t>)</w:t>
-            </w:r>
+            <w:ins w:id="266" w:author="Troy Ameigh" w:date="2020-05-01T09:30:00Z">
+              <w:r>
+                <w:rPr>
+                  <w:rStyle w:val="label-name"/>
+                </w:rPr>
+                <w:t>Server Name Prefix</w:t>
+              </w:r>
+              <w:r>
+                <w:br/>
+                <w:t>(</w:t>
+              </w:r>
+              <w:proofErr w:type="spellStart"/>
+              <w:r>
+                <w:t>InstanceNamePrefix</w:t>
+              </w:r>
+              <w:proofErr w:type="spellEnd"/>
+              <w:r>
+                <w:t>)</w:t>
+              </w:r>
+            </w:ins>
+            <w:del w:id="267" w:author="Troy Ameigh" w:date="2020-05-01T09:30:00Z">
+              <w:r>
+                <w:delText>Instance Name Prefix</w:delText>
+              </w:r>
+              <w:r>
+                <w:br/>
+              </w:r>
+              <w:r>
+                <w:rPr>
+                  <w:b w:val="0"/>
+                </w:rPr>
+                <w:delText>(</w:delText>
+              </w:r>
+              <w:r>
+                <w:rPr>
+                  <w:rStyle w:val="Parameterintable"/>
+                  <w:b w:val="0"/>
+                </w:rPr>
+                <w:delText>InstanceNamePrefix</w:delText>
+              </w:r>
+              <w:r>
+                <w:rPr>
+                  <w:b w:val="0"/>
+                </w:rPr>
+                <w:delText>)</w:delText>
+              </w:r>
+            </w:del>
           </w:p>
         </w:tc>
         <w:tc>
           <w:tcPr>
             <w:tcW w:w="1814" w:type="dxa"/>
             <w:shd w:val="clear" w:color="auto" w:fill="FFFFFF" w:themeFill="background1"/>
+            <w:vAlign w:val="center"/>
+            <w:tcPrChange w:id="268" w:author="Troy Ameigh" w:date="2020-05-01T09:30:00Z">
+              <w:tcPr>
+                <w:tcW w:w="1814" w:type="dxa"/>
+                <w:shd w:val="clear" w:color="auto" w:fill="FFFFFF" w:themeFill="background1"/>
+              </w:tcPr>
+            </w:tcPrChange>
           </w:tcPr>
           <w:p>
             <w:pPr>
@@ -7910,83 +9291,158 @@
                 <w:color w:val="FF0000"/>
               </w:rPr>
             </w:pPr>
-            <w:r>
-              <w:rPr>
-                <w:color w:val="auto"/>
-              </w:rPr>
-              <w:t>Server</w:t>
-            </w:r>
+            <w:ins w:id="269" w:author="Troy Ameigh" w:date="2020-05-01T09:30:00Z">
+              <w:r>
+                <w:t xml:space="preserve">Server </w:t>
+              </w:r>
+            </w:ins>
+            <w:del w:id="270" w:author="Troy Ameigh" w:date="2020-05-01T09:30:00Z">
+              <w:r>
+                <w:rPr>
+                  <w:color w:val="auto"/>
+                </w:rPr>
+                <w:delText>Server</w:delText>
+              </w:r>
+            </w:del>
           </w:p>
         </w:tc>
         <w:tc>
           <w:tcPr>
             <w:tcW w:w="5204" w:type="dxa"/>
             <w:shd w:val="clear" w:color="auto" w:fill="FFFFFF" w:themeFill="background1"/>
+            <w:vAlign w:val="center"/>
+            <w:tcPrChange w:id="271" w:author="Troy Ameigh" w:date="2020-05-01T09:30:00Z">
+              <w:tcPr>
+                <w:tcW w:w="5204" w:type="dxa"/>
+                <w:shd w:val="clear" w:color="auto" w:fill="FFFFFF" w:themeFill="background1"/>
+              </w:tcPr>
+            </w:tcPrChange>
           </w:tcPr>
           <w:p>
             <w:pPr>
               <w:pStyle w:val="Tabletext"/>
               <w:cnfStyle w:val="000000000000" w:firstRow="0" w:lastRow="0" w:firstColumn="0" w:lastColumn="0" w:oddVBand="0" w:evenVBand="0" w:oddHBand="0" w:evenHBand="0" w:firstRowFirstColumn="0" w:firstRowLastColumn="0" w:lastRowFirstColumn="0" w:lastRowLastColumn="0"/>
             </w:pPr>
-            <w:r>
-              <w:t>Server name prefix</w:t>
-            </w:r>
-            <w:r>
-              <w:t xml:space="preserve"> displayed </w:t>
-            </w:r>
-            <w:r>
-              <w:t>in the SafeKit web console for each instance</w:t>
-            </w:r>
-            <w:r>
-              <w:t>.</w:t>
-            </w:r>
+            <w:ins w:id="272" w:author="Troy Ameigh" w:date="2020-05-01T09:30:00Z">
+              <w:r>
+                <w:t xml:space="preserve">Server name prefix in the </w:t>
+              </w:r>
+              <w:proofErr w:type="spellStart"/>
+              <w:r>
+                <w:t>SafeKit</w:t>
+              </w:r>
+              <w:proofErr w:type="spellEnd"/>
+              <w:r>
+                <w:t xml:space="preserve"> web console for each instance</w:t>
+              </w:r>
+            </w:ins>
+            <w:del w:id="273" w:author="Troy Ameigh" w:date="2020-05-01T09:30:00Z">
+              <w:r>
+                <w:delText>Server name prefix</w:delText>
+              </w:r>
+              <w:r>
+                <w:delText xml:space="preserve"> displayed </w:delText>
+              </w:r>
+              <w:r>
+                <w:delText>in the SafeKit web console for each instance</w:delText>
+              </w:r>
+              <w:r>
+                <w:delText>.</w:delText>
+              </w:r>
+            </w:del>
           </w:p>
         </w:tc>
       </w:tr>
       <w:tr>
+        <w:tblPrEx>
+          <w:tblW w:w="9365" w:type="dxa"/>
+          <w:tblInd w:w="360" w:type="dxa"/>
+          <w:tblLayout w:type="fixed"/>
+          <w:tblPrExChange w:id="274" w:author="Troy Ameigh" w:date="2020-05-01T09:30:00Z">
+            <w:tblPrEx>
+              <w:tblW w:w="9365" w:type="dxa"/>
+              <w:tblInd w:w="360" w:type="dxa"/>
+              <w:tblLayout w:type="fixed"/>
+            </w:tblPrEx>
+          </w:tblPrExChange>
+        </w:tblPrEx>
         <w:tc>
           <w:tcPr>
             <w:cnfStyle w:val="001000000000" w:firstRow="0" w:lastRow="0" w:firstColumn="1" w:lastColumn="0" w:oddVBand="0" w:evenVBand="0" w:oddHBand="0" w:evenHBand="0" w:firstRowFirstColumn="0" w:firstRowLastColumn="0" w:lastRowFirstColumn="0" w:lastRowLastColumn="0"/>
             <w:tcW w:w="2347" w:type="dxa"/>
             <w:shd w:val="clear" w:color="auto" w:fill="FFFFFF" w:themeFill="background1"/>
+            <w:vAlign w:val="center"/>
+            <w:tcPrChange w:id="275" w:author="Troy Ameigh" w:date="2020-05-01T09:30:00Z">
+              <w:tcPr>
+                <w:tcW w:w="2347" w:type="dxa"/>
+                <w:shd w:val="clear" w:color="auto" w:fill="FFFFFF" w:themeFill="background1"/>
+              </w:tcPr>
+            </w:tcPrChange>
           </w:tcPr>
           <w:p>
             <w:pPr>
               <w:pStyle w:val="Tabletext"/>
             </w:pPr>
-            <w:r>
-              <w:t>VIP Port</w:t>
-            </w:r>
-            <w:r>
-              <w:br/>
-            </w:r>
-            <w:r>
-              <w:rPr>
-                <w:b w:val="0"/>
-              </w:rPr>
-              <w:t>(</w:t>
-            </w:r>
-            <w:proofErr w:type="spellStart"/>
-            <w:r>
-              <w:rPr>
-                <w:rStyle w:val="Parameterintable"/>
-                <w:b w:val="0"/>
-              </w:rPr>
-              <w:t>VipPort</w:t>
-            </w:r>
-            <w:proofErr w:type="spellEnd"/>
-            <w:r>
-              <w:rPr>
-                <w:b w:val="0"/>
-              </w:rPr>
-              <w:t>)</w:t>
-            </w:r>
+            <w:ins w:id="276" w:author="Troy Ameigh" w:date="2020-05-01T09:30:00Z">
+              <w:r>
+                <w:rPr>
+                  <w:rStyle w:val="label-name"/>
+                </w:rPr>
+                <w:t>Virtual IP Port</w:t>
+              </w:r>
+              <w:r>
+                <w:br/>
+                <w:t>(</w:t>
+              </w:r>
+              <w:proofErr w:type="spellStart"/>
+              <w:r>
+                <w:t>VipPort</w:t>
+              </w:r>
+              <w:proofErr w:type="spellEnd"/>
+              <w:r>
+                <w:t xml:space="preserve">) </w:t>
+              </w:r>
+            </w:ins>
+            <w:del w:id="277" w:author="Troy Ameigh" w:date="2020-05-01T09:30:00Z">
+              <w:r>
+                <w:delText>VIP Port</w:delText>
+              </w:r>
+              <w:r>
+                <w:br/>
+              </w:r>
+              <w:r>
+                <w:rPr>
+                  <w:b w:val="0"/>
+                </w:rPr>
+                <w:delText>(</w:delText>
+              </w:r>
+              <w:r>
+                <w:rPr>
+                  <w:rStyle w:val="Parameterintable"/>
+                  <w:b w:val="0"/>
+                </w:rPr>
+                <w:delText>VipPort</w:delText>
+              </w:r>
+              <w:r>
+                <w:rPr>
+                  <w:b w:val="0"/>
+                </w:rPr>
+                <w:delText>)</w:delText>
+              </w:r>
+            </w:del>
           </w:p>
         </w:tc>
         <w:tc>
           <w:tcPr>
             <w:tcW w:w="1814" w:type="dxa"/>
             <w:shd w:val="clear" w:color="auto" w:fill="FFFFFF" w:themeFill="background1"/>
+            <w:vAlign w:val="center"/>
+            <w:tcPrChange w:id="278" w:author="Troy Ameigh" w:date="2020-05-01T09:30:00Z">
+              <w:tcPr>
+                <w:tcW w:w="1814" w:type="dxa"/>
+                <w:shd w:val="clear" w:color="auto" w:fill="FFFFFF" w:themeFill="background1"/>
+              </w:tcPr>
+            </w:tcPrChange>
           </w:tcPr>
           <w:p>
             <w:pPr>
@@ -7996,82 +9452,141 @@
                 <w:color w:val="auto"/>
               </w:rPr>
             </w:pPr>
-            <w:r>
-              <w:rPr>
-                <w:color w:val="auto"/>
-              </w:rPr>
-              <w:t>9453</w:t>
-            </w:r>
+            <w:ins w:id="279" w:author="Troy Ameigh" w:date="2020-05-01T09:30:00Z">
+              <w:r>
+                <w:t xml:space="preserve">9453 </w:t>
+              </w:r>
+            </w:ins>
+            <w:del w:id="280" w:author="Troy Ameigh" w:date="2020-05-01T09:30:00Z">
+              <w:r>
+                <w:rPr>
+                  <w:color w:val="auto"/>
+                </w:rPr>
+                <w:delText>9453</w:delText>
+              </w:r>
+            </w:del>
           </w:p>
         </w:tc>
         <w:tc>
           <w:tcPr>
             <w:tcW w:w="5204" w:type="dxa"/>
             <w:shd w:val="clear" w:color="auto" w:fill="FFFFFF" w:themeFill="background1"/>
+            <w:vAlign w:val="center"/>
+            <w:tcPrChange w:id="281" w:author="Troy Ameigh" w:date="2020-05-01T09:30:00Z">
+              <w:tcPr>
+                <w:tcW w:w="5204" w:type="dxa"/>
+                <w:shd w:val="clear" w:color="auto" w:fill="FFFFFF" w:themeFill="background1"/>
+              </w:tcPr>
+            </w:tcPrChange>
           </w:tcPr>
           <w:p>
             <w:pPr>
               <w:pStyle w:val="Tabletext"/>
               <w:cnfStyle w:val="000000000000" w:firstRow="0" w:lastRow="0" w:firstColumn="0" w:lastColumn="0" w:oddVBand="0" w:evenVBand="0" w:oddHBand="0" w:evenHBand="0" w:firstRowFirstColumn="0" w:firstRowLastColumn="0" w:lastRowFirstColumn="0" w:lastRowLastColumn="0"/>
             </w:pPr>
-            <w:r>
-              <w:t xml:space="preserve">The IP port used to access the application via </w:t>
-            </w:r>
-            <w:proofErr w:type="gramStart"/>
-            <w:r>
-              <w:t>the  SafeKit</w:t>
-            </w:r>
-            <w:proofErr w:type="gramEnd"/>
-            <w:r>
-              <w:t xml:space="preserve"> Virtual IP.</w:t>
-            </w:r>
+            <w:ins w:id="282" w:author="Troy Ameigh" w:date="2020-05-01T09:30:00Z">
+              <w:r>
+                <w:t xml:space="preserve">Port of the Virtual IP which is load balanced </w:t>
+              </w:r>
+            </w:ins>
+            <w:del w:id="283" w:author="Troy Ameigh" w:date="2020-05-01T09:30:00Z">
+              <w:r>
+                <w:delText>The IP port used to access the application via the  SafeKit Virtual IP.</w:delText>
+              </w:r>
+            </w:del>
           </w:p>
         </w:tc>
       </w:tr>
       <w:tr>
+        <w:tblPrEx>
+          <w:tblW w:w="9365" w:type="dxa"/>
+          <w:tblInd w:w="360" w:type="dxa"/>
+          <w:tblLayout w:type="fixed"/>
+          <w:tblPrExChange w:id="284" w:author="Troy Ameigh" w:date="2020-05-01T09:30:00Z">
+            <w:tblPrEx>
+              <w:tblW w:w="9365" w:type="dxa"/>
+              <w:tblInd w:w="360" w:type="dxa"/>
+              <w:tblLayout w:type="fixed"/>
+            </w:tblPrEx>
+          </w:tblPrExChange>
+        </w:tblPrEx>
         <w:tc>
           <w:tcPr>
             <w:cnfStyle w:val="001000000000" w:firstRow="0" w:lastRow="0" w:firstColumn="1" w:lastColumn="0" w:oddVBand="0" w:evenVBand="0" w:oddHBand="0" w:evenHBand="0" w:firstRowFirstColumn="0" w:firstRowLastColumn="0" w:lastRowFirstColumn="0" w:lastRowLastColumn="0"/>
             <w:tcW w:w="2347" w:type="dxa"/>
             <w:shd w:val="clear" w:color="auto" w:fill="FFFFFF" w:themeFill="background1"/>
+            <w:vAlign w:val="center"/>
+            <w:tcPrChange w:id="285" w:author="Troy Ameigh" w:date="2020-05-01T09:30:00Z">
+              <w:tcPr>
+                <w:tcW w:w="2347" w:type="dxa"/>
+                <w:shd w:val="clear" w:color="auto" w:fill="FFFFFF" w:themeFill="background1"/>
+              </w:tcPr>
+            </w:tcPrChange>
           </w:tcPr>
           <w:p>
             <w:pPr>
               <w:pStyle w:val="Tabletext"/>
             </w:pPr>
-            <w:r>
-              <w:t>CA server password</w:t>
-            </w:r>
-            <w:r>
-              <w:br/>
-            </w:r>
-            <w:r>
-              <w:rPr>
-                <w:b w:val="0"/>
-              </w:rPr>
-              <w:t>(</w:t>
-            </w:r>
-            <w:proofErr w:type="spellStart"/>
-            <w:r>
-              <w:rPr>
-                <w:rStyle w:val="Parameterintable"/>
-                <w:b w:val="0"/>
-              </w:rPr>
-              <w:t>CAservPwd</w:t>
-            </w:r>
-            <w:proofErr w:type="spellEnd"/>
-            <w:r>
-              <w:rPr>
-                <w:b w:val="0"/>
-              </w:rPr>
-              <w:t>)</w:t>
-            </w:r>
+            <w:ins w:id="286" w:author="Troy Ameigh" w:date="2020-05-01T09:30:00Z">
+              <w:r>
+                <w:rPr>
+                  <w:rStyle w:val="label-name"/>
+                </w:rPr>
+                <w:t>Password</w:t>
+              </w:r>
+              <w:r>
+                <w:br/>
+                <w:t>(</w:t>
+              </w:r>
+              <w:proofErr w:type="spellStart"/>
+              <w:r>
+                <w:t>CAservPwd</w:t>
+              </w:r>
+              <w:proofErr w:type="spellEnd"/>
+              <w:r>
+                <w:t xml:space="preserve">) </w:t>
+              </w:r>
+            </w:ins>
+            <w:del w:id="287" w:author="Troy Ameigh" w:date="2020-05-01T09:30:00Z">
+              <w:r>
+                <w:delText>CA server password</w:delText>
+              </w:r>
+              <w:r>
+                <w:br/>
+              </w:r>
+              <w:r>
+                <w:rPr>
+                  <w:b w:val="0"/>
+                </w:rPr>
+                <w:delText>(</w:delText>
+              </w:r>
+              <w:r>
+                <w:rPr>
+                  <w:rStyle w:val="Parameterintable"/>
+                  <w:b w:val="0"/>
+                </w:rPr>
+                <w:delText>CAservPwd</w:delText>
+              </w:r>
+              <w:r>
+                <w:rPr>
+                  <w:b w:val="0"/>
+                </w:rPr>
+                <w:delText>)</w:delText>
+              </w:r>
+            </w:del>
           </w:p>
         </w:tc>
         <w:tc>
           <w:tcPr>
             <w:tcW w:w="1814" w:type="dxa"/>
             <w:shd w:val="clear" w:color="auto" w:fill="FFFFFF" w:themeFill="background1"/>
+            <w:vAlign w:val="center"/>
+            <w:tcPrChange w:id="288" w:author="Troy Ameigh" w:date="2020-05-01T09:30:00Z">
+              <w:tcPr>
+                <w:tcW w:w="1814" w:type="dxa"/>
+                <w:shd w:val="clear" w:color="auto" w:fill="FFFFFF" w:themeFill="background1"/>
+              </w:tcPr>
+            </w:tcPrChange>
           </w:tcPr>
           <w:p>
             <w:pPr>
@@ -8081,28 +9596,61 @@
                 <w:color w:val="auto"/>
               </w:rPr>
             </w:pPr>
-            <w:r>
-              <w:rPr>
-                <w:i/>
-                <w:color w:val="FF0000"/>
-              </w:rPr>
-              <w:t>Requires input</w:t>
-            </w:r>
+            <w:ins w:id="289" w:author="Troy Ameigh" w:date="2020-05-01T09:30:00Z">
+              <w:r>
+                <w:rPr>
+                  <w:rStyle w:val="red"/>
+                  <w:rFonts w:eastAsiaTheme="majorEastAsia"/>
+                </w:rPr>
+                <w:t>Requires input</w:t>
+              </w:r>
+            </w:ins>
+            <w:del w:id="290" w:author="Troy Ameigh" w:date="2020-05-01T09:30:00Z">
+              <w:r>
+                <w:rPr>
+                  <w:i/>
+                  <w:color w:val="FF0000"/>
+                </w:rPr>
+                <w:delText>Requires input</w:delText>
+              </w:r>
+            </w:del>
           </w:p>
         </w:tc>
         <w:tc>
           <w:tcPr>
             <w:tcW w:w="5204" w:type="dxa"/>
             <w:shd w:val="clear" w:color="auto" w:fill="FFFFFF" w:themeFill="background1"/>
+            <w:vAlign w:val="center"/>
+            <w:tcPrChange w:id="291" w:author="Troy Ameigh" w:date="2020-05-01T09:30:00Z">
+              <w:tcPr>
+                <w:tcW w:w="5204" w:type="dxa"/>
+                <w:shd w:val="clear" w:color="auto" w:fill="FFFFFF" w:themeFill="background1"/>
+              </w:tcPr>
+            </w:tcPrChange>
           </w:tcPr>
           <w:p>
             <w:pPr>
               <w:pStyle w:val="Tabletext"/>
               <w:cnfStyle w:val="000000000000" w:firstRow="0" w:lastRow="0" w:firstColumn="0" w:lastColumn="0" w:oddVBand="0" w:evenVBand="0" w:oddHBand="0" w:evenHBand="0" w:firstRowFirstColumn="0" w:firstRowLastColumn="0" w:lastRowFirstColumn="0" w:lastRowLastColumn="0"/>
             </w:pPr>
-            <w:r>
-              <w:t>The password that will be asked by the CA server to build client certificates needed to access the SafeKit Web admin console.</w:t>
-            </w:r>
+            <w:ins w:id="292" w:author="Troy Ameigh" w:date="2020-05-01T09:30:00Z">
+              <w:r>
+                <w:t xml:space="preserve">Password for </w:t>
+              </w:r>
+              <w:proofErr w:type="spellStart"/>
+              <w:r>
+                <w:t>SafeKit</w:t>
+              </w:r>
+              <w:proofErr w:type="spellEnd"/>
+              <w:r>
+                <w:t xml:space="preserve"> web console certificates </w:t>
+              </w:r>
+            </w:ins>
+            <w:del w:id="293" w:author="Troy Ameigh" w:date="2020-05-01T09:30:00Z">
+              <w:r>
+                <w:delText>The password that will be asked by the CA server to build client certificates needed to access the SafeKit Web admin console.</w:delText>
+              </w:r>
+            </w:del>
           </w:p>
         </w:tc>
       </w:tr>
@@ -8141,6 +9689,13 @@
         <w:gridCol w:w="2347"/>
         <w:gridCol w:w="1814"/>
         <w:gridCol w:w="5204"/>
+        <w:tblGridChange w:id="294">
+          <w:tblGrid>
+            <w:gridCol w:w="2347"/>
+            <w:gridCol w:w="1814"/>
+            <w:gridCol w:w="5204"/>
+          </w:tblGrid>
+        </w:tblGridChange>
       </w:tblGrid>
       <w:tr>
         <w:trPr>
@@ -8193,13 +9748,36 @@
         </w:tc>
       </w:tr>
       <w:tr>
+        <w:tblPrEx>
+          <w:tblW w:w="9365" w:type="dxa"/>
+          <w:tblInd w:w="360" w:type="dxa"/>
+          <w:tblLayout w:type="fixed"/>
+          <w:tblPrExChange w:id="295" w:author="Troy Ameigh" w:date="2020-05-01T09:31:00Z">
+            <w:tblPrEx>
+              <w:tblW w:w="9365" w:type="dxa"/>
+              <w:tblInd w:w="360" w:type="dxa"/>
+              <w:tblLayout w:type="fixed"/>
+            </w:tblPrEx>
+          </w:tblPrExChange>
+        </w:tblPrEx>
         <w:trPr>
           <w:trHeight w:val="343"/>
+          <w:trPrChange w:id="296" w:author="Troy Ameigh" w:date="2020-05-01T09:31:00Z">
+            <w:trPr>
+              <w:trHeight w:val="343"/>
+            </w:trPr>
+          </w:trPrChange>
         </w:trPr>
         <w:tc>
           <w:tcPr>
             <w:cnfStyle w:val="001000000000" w:firstRow="0" w:lastRow="0" w:firstColumn="1" w:lastColumn="0" w:oddVBand="0" w:evenVBand="0" w:oddHBand="0" w:evenHBand="0" w:firstRowFirstColumn="0" w:firstRowLastColumn="0" w:lastRowFirstColumn="0" w:lastRowLastColumn="0"/>
             <w:tcW w:w="2347" w:type="dxa"/>
+            <w:vAlign w:val="center"/>
+            <w:tcPrChange w:id="297" w:author="Troy Ameigh" w:date="2020-05-01T09:31:00Z">
+              <w:tcPr>
+                <w:tcW w:w="2347" w:type="dxa"/>
+              </w:tcPr>
+            </w:tcPrChange>
           </w:tcPr>
           <w:p>
             <w:pPr>
@@ -8208,39 +9786,59 @@
                 <w:b w:val="0"/>
               </w:rPr>
             </w:pPr>
-            <w:r>
-              <w:t>Quick Start S3 bucket n</w:t>
-            </w:r>
-            <w:r>
-              <w:t>ame</w:t>
-            </w:r>
-            <w:r>
-              <w:br/>
-            </w:r>
-            <w:r>
-              <w:rPr>
-                <w:b w:val="0"/>
-              </w:rPr>
-              <w:t>(</w:t>
-            </w:r>
-            <w:r>
-              <w:rPr>
-                <w:rStyle w:val="Parameterintable"/>
-                <w:b w:val="0"/>
-              </w:rPr>
-              <w:t>QSS3BucketName</w:t>
-            </w:r>
-            <w:r>
-              <w:rPr>
-                <w:b w:val="0"/>
-              </w:rPr>
-              <w:t>)</w:t>
-            </w:r>
+            <w:ins w:id="298" w:author="Troy Ameigh" w:date="2020-05-01T09:31:00Z">
+              <w:r>
+                <w:rPr>
+                  <w:rStyle w:val="label-name"/>
+                </w:rPr>
+                <w:t>S3 Bucket Name</w:t>
+              </w:r>
+              <w:r>
+                <w:br/>
+                <w:t xml:space="preserve">(QSS3BucketName) </w:t>
+              </w:r>
+            </w:ins>
+            <w:del w:id="299" w:author="Troy Ameigh" w:date="2020-05-01T09:31:00Z">
+              <w:r>
+                <w:delText>Quick Start S3 bucket n</w:delText>
+              </w:r>
+              <w:r>
+                <w:delText>ame</w:delText>
+              </w:r>
+              <w:r>
+                <w:br/>
+              </w:r>
+              <w:r>
+                <w:rPr>
+                  <w:b w:val="0"/>
+                </w:rPr>
+                <w:delText>(</w:delText>
+              </w:r>
+              <w:r>
+                <w:rPr>
+                  <w:rStyle w:val="Parameterintable"/>
+                  <w:b w:val="0"/>
+                </w:rPr>
+                <w:delText>QSS3BucketName</w:delText>
+              </w:r>
+              <w:r>
+                <w:rPr>
+                  <w:b w:val="0"/>
+                </w:rPr>
+                <w:delText>)</w:delText>
+              </w:r>
+            </w:del>
           </w:p>
         </w:tc>
         <w:tc>
           <w:tcPr>
             <w:tcW w:w="1814" w:type="dxa"/>
+            <w:vAlign w:val="center"/>
+            <w:tcPrChange w:id="300" w:author="Troy Ameigh" w:date="2020-05-01T09:31:00Z">
+              <w:tcPr>
+                <w:tcW w:w="1814" w:type="dxa"/>
+              </w:tcPr>
+            </w:tcPrChange>
           </w:tcPr>
           <w:p>
             <w:pPr>
@@ -8252,68 +9850,114 @@
               </w:rPr>
             </w:pPr>
             <w:proofErr w:type="spellStart"/>
-            <w:r>
-              <w:t>aws-quickstart</w:t>
-            </w:r>
-            <w:proofErr w:type="spellEnd"/>
+            <w:ins w:id="301" w:author="Troy Ameigh" w:date="2020-05-01T09:31:00Z">
+              <w:r>
+                <w:t>aws-quickstart</w:t>
+              </w:r>
+              <w:proofErr w:type="spellEnd"/>
+              <w:r>
+                <w:t xml:space="preserve"> </w:t>
+              </w:r>
+            </w:ins>
+            <w:del w:id="302" w:author="Troy Ameigh" w:date="2020-05-01T09:31:00Z">
+              <w:r>
+                <w:delText>aws-quickstart</w:delText>
+              </w:r>
+            </w:del>
           </w:p>
         </w:tc>
         <w:tc>
           <w:tcPr>
             <w:tcW w:w="5204" w:type="dxa"/>
+            <w:vAlign w:val="center"/>
+            <w:tcPrChange w:id="303" w:author="Troy Ameigh" w:date="2020-05-01T09:31:00Z">
+              <w:tcPr>
+                <w:tcW w:w="5204" w:type="dxa"/>
+              </w:tcPr>
+            </w:tcPrChange>
           </w:tcPr>
           <w:p>
             <w:pPr>
               <w:pStyle w:val="Tabletext"/>
               <w:cnfStyle w:val="000000000000" w:firstRow="0" w:lastRow="0" w:firstColumn="0" w:lastColumn="0" w:oddVBand="0" w:evenVBand="0" w:oddHBand="0" w:evenHBand="0" w:firstRowFirstColumn="0" w:firstRowLastColumn="0" w:lastRowFirstColumn="0" w:lastRowLastColumn="0"/>
             </w:pPr>
-            <w:r>
-              <w:t xml:space="preserve">The </w:t>
-            </w:r>
-            <w:r>
-              <w:t xml:space="preserve">S3 bucket </w:t>
-            </w:r>
-            <w:r>
-              <w:rPr>
-                <w:szCs w:val="18"/>
-              </w:rPr>
-              <w:t xml:space="preserve">you </w:t>
-            </w:r>
-            <w:r>
-              <w:rPr>
-                <w:szCs w:val="18"/>
-              </w:rPr>
-              <w:t>created for your copy of Quick Start assets</w:t>
-            </w:r>
-            <w:r>
-              <w:rPr>
-                <w:szCs w:val="18"/>
-              </w:rPr>
-              <w:t>, if you decide</w:t>
-            </w:r>
-            <w:r>
-              <w:rPr>
-                <w:szCs w:val="18"/>
-              </w:rPr>
-              <w:t xml:space="preserve"> to customize or extend the Quick Start for your own use.</w:t>
-            </w:r>
-            <w:r>
-              <w:rPr>
-                <w:szCs w:val="18"/>
-              </w:rPr>
-              <w:t xml:space="preserve"> The bucket name can include numbers, lowercase letters, uppercase letters, and hyphens, but should not start or end with a hyphen.</w:t>
-            </w:r>
+            <w:ins w:id="304" w:author="Troy Ameigh" w:date="2020-05-01T09:31:00Z">
+              <w:r>
+                <w:t>S3 bucket name for the Quick Start assets. This string can include numbers, lowercase letters, uppercase letters, and hyphens (-). It cannot start or end with a hyphen (-).</w:t>
+              </w:r>
+            </w:ins>
+            <w:del w:id="305" w:author="Troy Ameigh" w:date="2020-05-01T09:31:00Z">
+              <w:r>
+                <w:delText xml:space="preserve">The </w:delText>
+              </w:r>
+              <w:r>
+                <w:delText xml:space="preserve">S3 bucket </w:delText>
+              </w:r>
+              <w:r>
+                <w:rPr>
+                  <w:szCs w:val="18"/>
+                </w:rPr>
+                <w:delText xml:space="preserve">you </w:delText>
+              </w:r>
+              <w:r>
+                <w:rPr>
+                  <w:szCs w:val="18"/>
+                </w:rPr>
+                <w:delText>created for your copy of Quick Start assets</w:delText>
+              </w:r>
+              <w:r>
+                <w:rPr>
+                  <w:szCs w:val="18"/>
+                </w:rPr>
+                <w:delText>, if you decide</w:delText>
+              </w:r>
+              <w:r>
+                <w:rPr>
+                  <w:szCs w:val="18"/>
+                </w:rPr>
+                <w:delText xml:space="preserve"> to customize or extend the Quick Start for your own use.</w:delText>
+              </w:r>
+              <w:r>
+                <w:rPr>
+                  <w:szCs w:val="18"/>
+                </w:rPr>
+                <w:delText xml:space="preserve"> The bucket name can include numbers, lowercase letters, uppercase letters, and hyphens, but should not start or end with a hyphen.</w:delText>
+              </w:r>
+            </w:del>
           </w:p>
         </w:tc>
       </w:tr>
       <w:tr>
+        <w:tblPrEx>
+          <w:tblW w:w="9365" w:type="dxa"/>
+          <w:tblInd w:w="360" w:type="dxa"/>
+          <w:tblLayout w:type="fixed"/>
+          <w:tblPrExChange w:id="306" w:author="Troy Ameigh" w:date="2020-05-01T09:31:00Z">
+            <w:tblPrEx>
+              <w:tblW w:w="9365" w:type="dxa"/>
+              <w:tblInd w:w="360" w:type="dxa"/>
+              <w:tblLayout w:type="fixed"/>
+            </w:tblPrEx>
+          </w:tblPrExChange>
+        </w:tblPrEx>
         <w:trPr>
           <w:trHeight w:val="20"/>
+          <w:trPrChange w:id="307" w:author="Troy Ameigh" w:date="2020-05-01T09:31:00Z">
+            <w:trPr>
+              <w:trHeight w:val="20"/>
+            </w:trPr>
+          </w:trPrChange>
         </w:trPr>
         <w:tc>
           <w:tcPr>
             <w:cnfStyle w:val="001000000000" w:firstRow="0" w:lastRow="0" w:firstColumn="1" w:lastColumn="0" w:oddVBand="0" w:evenVBand="0" w:oddHBand="0" w:evenHBand="0" w:firstRowFirstColumn="0" w:firstRowLastColumn="0" w:lastRowFirstColumn="0" w:lastRowLastColumn="0"/>
             <w:tcW w:w="2347" w:type="dxa"/>
+            <w:vAlign w:val="center"/>
+            <w:tcPrChange w:id="308" w:author="Troy Ameigh" w:date="2020-05-01T09:31:00Z">
+              <w:tcPr>
+                <w:tcW w:w="2347" w:type="dxa"/>
+              </w:tcPr>
+            </w:tcPrChange>
           </w:tcPr>
           <w:p>
             <w:pPr>
@@ -8322,58 +9966,86 @@
                 <w:b w:val="0"/>
               </w:rPr>
             </w:pPr>
-            <w:r>
-              <w:t>Quick Start S3 key p</w:t>
-            </w:r>
-            <w:r>
-              <w:t>refix</w:t>
-            </w:r>
-            <w:r>
-              <w:br/>
-            </w:r>
-            <w:r>
-              <w:rPr>
-                <w:b w:val="0"/>
-              </w:rPr>
-              <w:t>(</w:t>
-            </w:r>
-            <w:r>
-              <w:rPr>
-                <w:rStyle w:val="Parameterintable"/>
-                <w:b w:val="0"/>
-              </w:rPr>
-              <w:t>QSS3KeyPrefix</w:t>
-            </w:r>
-            <w:r>
-              <w:rPr>
-                <w:b w:val="0"/>
-              </w:rPr>
-              <w:t>)</w:t>
-            </w:r>
+            <w:ins w:id="309" w:author="Troy Ameigh" w:date="2020-05-01T09:31:00Z">
+              <w:r>
+                <w:rPr>
+                  <w:rStyle w:val="label-name"/>
+                </w:rPr>
+                <w:t>Quick Start S3 bucket region</w:t>
+              </w:r>
+              <w:r>
+                <w:br/>
+                <w:t>(QSS3BucketRegion)</w:t>
+              </w:r>
+            </w:ins>
+            <w:del w:id="310" w:author="Troy Ameigh" w:date="2020-05-01T09:31:00Z">
+              <w:r>
+                <w:delText>Quick Start S3 key p</w:delText>
+              </w:r>
+              <w:r>
+                <w:delText>refix</w:delText>
+              </w:r>
+              <w:r>
+                <w:br/>
+              </w:r>
+              <w:r>
+                <w:rPr>
+                  <w:b w:val="0"/>
+                </w:rPr>
+                <w:delText>(</w:delText>
+              </w:r>
+              <w:r>
+                <w:rPr>
+                  <w:rStyle w:val="Parameterintable"/>
+                  <w:b w:val="0"/>
+                </w:rPr>
+                <w:delText>QSS3KeyPrefix</w:delText>
+              </w:r>
+              <w:r>
+                <w:rPr>
+                  <w:b w:val="0"/>
+                </w:rPr>
+                <w:delText>)</w:delText>
+              </w:r>
+            </w:del>
           </w:p>
         </w:tc>
         <w:tc>
           <w:tcPr>
             <w:tcW w:w="1814" w:type="dxa"/>
+            <w:vAlign w:val="center"/>
+            <w:tcPrChange w:id="311" w:author="Troy Ameigh" w:date="2020-05-01T09:31:00Z">
+              <w:tcPr>
+                <w:tcW w:w="1814" w:type="dxa"/>
+              </w:tcPr>
+            </w:tcPrChange>
           </w:tcPr>
           <w:p>
             <w:pPr>
               <w:pStyle w:val="Tabletext"/>
               <w:cnfStyle w:val="000000000000" w:firstRow="0" w:lastRow="0" w:firstColumn="0" w:lastColumn="0" w:oddVBand="0" w:evenVBand="0" w:oddHBand="0" w:evenHBand="0" w:firstRowFirstColumn="0" w:firstRowLastColumn="0" w:lastRowFirstColumn="0" w:lastRowLastColumn="0"/>
             </w:pPr>
-            <w:proofErr w:type="spellStart"/>
-            <w:r>
-              <w:t>Quickstart-evidian-safekit</w:t>
-            </w:r>
-            <w:proofErr w:type="spellEnd"/>
-            <w:r>
-              <w:t>/</w:t>
-            </w:r>
+            <w:ins w:id="312" w:author="Troy Ameigh" w:date="2020-05-01T09:31:00Z">
+              <w:r>
+                <w:t xml:space="preserve">us-east-1 </w:t>
+              </w:r>
+            </w:ins>
+            <w:del w:id="313" w:author="Troy Ameigh" w:date="2020-05-01T09:31:00Z">
+              <w:r>
+                <w:delText>Quickstart-evidian-safekit/</w:delText>
+              </w:r>
+            </w:del>
           </w:p>
         </w:tc>
         <w:tc>
           <w:tcPr>
             <w:tcW w:w="5204" w:type="dxa"/>
+            <w:vAlign w:val="center"/>
+            <w:tcPrChange w:id="314" w:author="Troy Ameigh" w:date="2020-05-01T09:31:00Z">
+              <w:tcPr>
+                <w:tcW w:w="5204" w:type="dxa"/>
+              </w:tcPr>
+            </w:tcPrChange>
           </w:tcPr>
           <w:p>
             <w:pPr>
@@ -8383,57 +10055,189 @@
                 <w:rFonts w:ascii="Times New Roman" w:hAnsi="Times New Roman"/>
               </w:rPr>
             </w:pPr>
-            <w:r>
-              <w:rPr>
-                <w:szCs w:val="18"/>
-              </w:rPr>
-              <w:t xml:space="preserve">The </w:t>
-            </w:r>
-            <w:hyperlink r:id="rId50" w:history="1">
+            <w:ins w:id="315" w:author="Troy Ameigh" w:date="2020-05-01T09:31:00Z">
+              <w:r>
+                <w:t xml:space="preserve">The AWS Region where the Quick Start S3 bucket (QSS3BucketName) is hosted. When using your own bucket, you must specify this value. </w:t>
+              </w:r>
+            </w:ins>
+            <w:del w:id="316" w:author="Troy Ameigh" w:date="2020-05-01T09:31:00Z">
+              <w:r>
+                <w:rPr>
+                  <w:szCs w:val="18"/>
+                </w:rPr>
+                <w:delText xml:space="preserve">The </w:delText>
+              </w:r>
+              <w:r>
+                <w:fldChar w:fldCharType="begin"/>
+              </w:r>
+              <w:r>
+                <w:delInstrText xml:space="preserve"> HYPERLINK "https://docs.aws.amazon.com/AmazonS3/latest/dev/UsingMetadata.html" </w:delInstrText>
+              </w:r>
+              <w:r>
+                <w:fldChar w:fldCharType="separate"/>
+              </w:r>
               <w:r>
                 <w:rPr>
                   <w:rStyle w:val="Hyperlink"/>
                   <w:szCs w:val="18"/>
                 </w:rPr>
-                <w:t>S3 key name prefix</w:t>
-              </w:r>
-            </w:hyperlink>
-            <w:r>
-              <w:rPr>
+                <w:delText>S3 key name prefix</w:delText>
+              </w:r>
+              <w:r>
+                <w:rPr>
+                  <w:rStyle w:val="Hyperlink"/>
+                  <w:szCs w:val="18"/>
+                </w:rPr>
+                <w:fldChar w:fldCharType="end"/>
+              </w:r>
+              <w:r>
+                <w:rPr>
+                  <w:szCs w:val="18"/>
+                </w:rPr>
+                <w:delText xml:space="preserve"> </w:delText>
+              </w:r>
+              <w:r>
+                <w:rPr>
+                  <w:szCs w:val="18"/>
+                </w:rPr>
+                <w:delText>used to simulate a folder</w:delText>
+              </w:r>
+              <w:r>
+                <w:rPr>
+                  <w:szCs w:val="18"/>
+                </w:rPr>
+                <w:delText xml:space="preserve"> for your copy of Quick Start assets</w:delText>
+              </w:r>
+              <w:r>
+                <w:rPr>
+                  <w:szCs w:val="18"/>
+                </w:rPr>
+                <w:delText>, if you decide</w:delText>
+              </w:r>
+              <w:r>
+                <w:rPr>
+                  <w:szCs w:val="18"/>
+                </w:rPr>
+                <w:delText xml:space="preserve"> to customize or extend the Quick Start for your own use.</w:delText>
+              </w:r>
+              <w:r>
+                <w:rPr>
+                  <w:szCs w:val="18"/>
+                </w:rPr>
+                <w:delText xml:space="preserve"> This prefix can include numbers, lowercase letters, uppercase letters, hyphens, and forward slashes.</w:delText>
+              </w:r>
+            </w:del>
+          </w:p>
+        </w:tc>
+      </w:tr>
+      <w:tr>
+        <w:tblPrEx>
+          <w:tblW w:w="9365" w:type="dxa"/>
+          <w:tblInd w:w="360" w:type="dxa"/>
+          <w:tblLayout w:type="fixed"/>
+          <w:tblPrExChange w:id="317" w:author="Troy Ameigh" w:date="2020-05-01T09:31:00Z">
+            <w:tblPrEx>
+              <w:tblW w:w="9365" w:type="dxa"/>
+              <w:tblInd w:w="360" w:type="dxa"/>
+              <w:tblLayout w:type="fixed"/>
+            </w:tblPrEx>
+          </w:tblPrExChange>
+        </w:tblPrEx>
+        <w:trPr>
+          <w:trHeight w:val="20"/>
+          <w:ins w:id="318" w:author="Troy Ameigh" w:date="2020-05-01T09:31:00Z"/>
+          <w:trPrChange w:id="319" w:author="Troy Ameigh" w:date="2020-05-01T09:31:00Z">
+            <w:trPr>
+              <w:trHeight w:val="20"/>
+            </w:trPr>
+          </w:trPrChange>
+        </w:trPr>
+        <w:tc>
+          <w:tcPr>
+            <w:cnfStyle w:val="001000000000" w:firstRow="0" w:lastRow="0" w:firstColumn="1" w:lastColumn="0" w:oddVBand="0" w:evenVBand="0" w:oddHBand="0" w:evenHBand="0" w:firstRowFirstColumn="0" w:firstRowLastColumn="0" w:lastRowFirstColumn="0" w:lastRowLastColumn="0"/>
+            <w:tcW w:w="2347" w:type="dxa"/>
+            <w:vAlign w:val="center"/>
+            <w:tcPrChange w:id="320" w:author="Troy Ameigh" w:date="2020-05-01T09:31:00Z">
+              <w:tcPr>
+                <w:tcW w:w="2347" w:type="dxa"/>
+              </w:tcPr>
+            </w:tcPrChange>
+          </w:tcPr>
+          <w:p>
+            <w:pPr>
+              <w:pStyle w:val="Tabletext"/>
+              <w:rPr>
+                <w:ins w:id="321" w:author="Troy Ameigh" w:date="2020-05-01T09:31:00Z"/>
+              </w:rPr>
+            </w:pPr>
+            <w:ins w:id="322" w:author="Troy Ameigh" w:date="2020-05-01T09:31:00Z">
+              <w:r>
+                <w:rPr>
+                  <w:rStyle w:val="label-name"/>
+                </w:rPr>
+                <w:t>Quick Start S3 Key Prefix</w:t>
+              </w:r>
+              <w:r>
+                <w:br/>
+                <w:t xml:space="preserve">(QSS3KeyPrefix) </w:t>
+              </w:r>
+            </w:ins>
+          </w:p>
+        </w:tc>
+        <w:tc>
+          <w:tcPr>
+            <w:tcW w:w="1814" w:type="dxa"/>
+            <w:vAlign w:val="center"/>
+            <w:tcPrChange w:id="323" w:author="Troy Ameigh" w:date="2020-05-01T09:31:00Z">
+              <w:tcPr>
+                <w:tcW w:w="1814" w:type="dxa"/>
+              </w:tcPr>
+            </w:tcPrChange>
+          </w:tcPr>
+          <w:p>
+            <w:pPr>
+              <w:pStyle w:val="Tabletext"/>
+              <w:cnfStyle w:val="000000000000" w:firstRow="0" w:lastRow="0" w:firstColumn="0" w:lastColumn="0" w:oddVBand="0" w:evenVBand="0" w:oddHBand="0" w:evenHBand="0" w:firstRowFirstColumn="0" w:firstRowLastColumn="0" w:lastRowFirstColumn="0" w:lastRowLastColumn="0"/>
+              <w:rPr>
+                <w:ins w:id="324" w:author="Troy Ameigh" w:date="2020-05-01T09:31:00Z"/>
+              </w:rPr>
+            </w:pPr>
+            <w:proofErr w:type="spellStart"/>
+            <w:ins w:id="325" w:author="Troy Ameigh" w:date="2020-05-01T09:31:00Z">
+              <w:r>
+                <w:t>quickstart-evidian-safekit</w:t>
+              </w:r>
+              <w:proofErr w:type="spellEnd"/>
+              <w:r>
+                <w:t>/</w:t>
+              </w:r>
+            </w:ins>
+          </w:p>
+        </w:tc>
+        <w:tc>
+          <w:tcPr>
+            <w:tcW w:w="5204" w:type="dxa"/>
+            <w:vAlign w:val="center"/>
+            <w:tcPrChange w:id="326" w:author="Troy Ameigh" w:date="2020-05-01T09:31:00Z">
+              <w:tcPr>
+                <w:tcW w:w="5204" w:type="dxa"/>
+              </w:tcPr>
+            </w:tcPrChange>
+          </w:tcPr>
+          <w:p>
+            <w:pPr>
+              <w:pStyle w:val="Tabletext"/>
+              <w:cnfStyle w:val="000000000000" w:firstRow="0" w:lastRow="0" w:firstColumn="0" w:lastColumn="0" w:oddVBand="0" w:evenVBand="0" w:oddHBand="0" w:evenHBand="0" w:firstRowFirstColumn="0" w:firstRowLastColumn="0" w:lastRowFirstColumn="0" w:lastRowLastColumn="0"/>
+              <w:rPr>
+                <w:ins w:id="327" w:author="Troy Ameigh" w:date="2020-05-01T09:31:00Z"/>
                 <w:szCs w:val="18"/>
               </w:rPr>
-              <w:t xml:space="preserve"> </w:t>
-            </w:r>
-            <w:r>
-              <w:rPr>
-                <w:szCs w:val="18"/>
-              </w:rPr>
-              <w:t>used to simulate a folder</w:t>
-            </w:r>
-            <w:r>
-              <w:rPr>
-                <w:szCs w:val="18"/>
-              </w:rPr>
-              <w:t xml:space="preserve"> for your copy of Quick Start assets</w:t>
-            </w:r>
-            <w:r>
-              <w:rPr>
-                <w:szCs w:val="18"/>
-              </w:rPr>
-              <w:t>, if you decide</w:t>
-            </w:r>
-            <w:r>
-              <w:rPr>
-                <w:szCs w:val="18"/>
-              </w:rPr>
-              <w:t xml:space="preserve"> to customize or extend the Quick Start for your own use.</w:t>
-            </w:r>
-            <w:r>
-              <w:rPr>
-                <w:szCs w:val="18"/>
-              </w:rPr>
-              <w:t xml:space="preserve"> This prefix can include numbers, lowercase letters, uppercase letters, hyphens, and forward slashes.</w:t>
-            </w:r>
+            </w:pPr>
+            <w:ins w:id="328" w:author="Troy Ameigh" w:date="2020-05-01T09:31:00Z">
+              <w:r>
+                <w:t xml:space="preserve">S3 key prefix for the Quick Start assets. Quick Start key prefix can include numbers, lowercase letters, uppercase letters, hyphens (-), and forward slash (/). </w:t>
+              </w:r>
+            </w:ins>
           </w:p>
         </w:tc>
       </w:tr>
@@ -8456,7 +10260,6 @@
         <w:spacing w:before="280"/>
       </w:pPr>
       <w:r>
-        <w:lastRenderedPageBreak/>
         <w:t xml:space="preserve">On the </w:t>
       </w:r>
       <w:r>
@@ -8468,7 +10271,7 @@
       <w:r>
         <w:t xml:space="preserve"> page, you can </w:t>
       </w:r>
-      <w:hyperlink r:id="rId51" w:history="1">
+      <w:hyperlink r:id="rId50" w:history="1">
         <w:r>
           <w:rPr>
             <w:rStyle w:val="Hyperlink"/>
@@ -8485,7 +10288,7 @@
       <w:r>
         <w:t xml:space="preserve"> and </w:t>
       </w:r>
-      <w:hyperlink r:id="rId52" w:history="1">
+      <w:hyperlink r:id="rId51" w:history="1">
         <w:r>
           <w:rPr>
             <w:rStyle w:val="Hyperlink"/>
@@ -8515,6 +10318,7 @@
         </w:numPr>
       </w:pPr>
       <w:r>
+        <w:lastRenderedPageBreak/>
         <w:t xml:space="preserve">On the </w:t>
       </w:r>
       <w:r>
@@ -8671,7 +10475,7 @@
                     <pic:cNvPicPr/>
                   </pic:nvPicPr>
                   <pic:blipFill>
-                    <a:blip r:embed="rId53"/>
+                    <a:blip r:embed="rId52"/>
                     <a:stretch>
                       <a:fillRect/>
                     </a:stretch>
@@ -8715,8 +10519,8 @@
       <w:r>
         <w:t>outputs after successful deployment</w:t>
       </w:r>
-      <w:commentRangeStart w:id="65"/>
-      <w:commentRangeEnd w:id="65"/>
+      <w:commentRangeStart w:id="329"/>
+      <w:commentRangeEnd w:id="329"/>
       <w:r>
         <w:rPr>
           <w:rStyle w:val="CommentReference"/>
@@ -8726,23 +10530,23 @@
           <w:color w:val="212120"/>
           <w:kern w:val="28"/>
         </w:rPr>
-        <w:commentReference w:id="65"/>
+        <w:commentReference w:id="329"/>
       </w:r>
     </w:p>
     <w:p>
       <w:pPr>
         <w:pStyle w:val="Heading2"/>
       </w:pPr>
-      <w:bookmarkStart w:id="66" w:name="_Toc2670468"/>
+      <w:bookmarkStart w:id="330" w:name="_Toc2670468"/>
       <w:r>
         <w:t xml:space="preserve">Step </w:t>
       </w:r>
-      <w:del w:id="67" w:author="Troy Ameigh" w:date="2020-04-27T10:02:00Z">
+      <w:del w:id="331" w:author="Troy Ameigh" w:date="2020-04-27T10:02:00Z">
         <w:r>
           <w:delText>4</w:delText>
         </w:r>
       </w:del>
-      <w:ins w:id="68" w:author="Troy Ameigh" w:date="2020-04-27T10:02:00Z">
+      <w:ins w:id="332" w:author="Troy Ameigh" w:date="2020-04-27T10:02:00Z">
         <w:r>
           <w:t>3</w:t>
         </w:r>
@@ -8753,7 +10557,7 @@
       <w:r>
         <w:t>Test the Deployment</w:t>
       </w:r>
-      <w:bookmarkEnd w:id="66"/>
+      <w:bookmarkEnd w:id="330"/>
     </w:p>
     <w:p>
       <w:pPr>
@@ -8763,8 +10567,8 @@
           <w:numId w:val="0"/>
         </w:numPr>
       </w:pPr>
-      <w:bookmarkStart w:id="69" w:name="_Hlk529782971"/>
-      <w:bookmarkStart w:id="70" w:name="_Toc2670469"/>
+      <w:bookmarkStart w:id="333" w:name="_Hlk529782971"/>
+      <w:bookmarkStart w:id="334" w:name="_Toc2670469"/>
       <w:r>
         <w:t>After deployment, go to the output panel and</w:t>
       </w:r>
@@ -8822,7 +10626,6 @@
         </w:numPr>
       </w:pPr>
       <w:r>
-        <w:lastRenderedPageBreak/>
         <w:t>after certificates installation, start the safekit web console.</w:t>
       </w:r>
     </w:p>
@@ -8835,6 +10638,7 @@
         </w:numPr>
       </w:pPr>
       <w:r>
+        <w:lastRenderedPageBreak/>
         <w:t>for a mirror module, test the primary/secondary virtual IP address with the test URL in the template output. A primary/secondary load balancing rule has been set for external port 9453, internal port 9453. The URL returns the name of the PRIM or ALONE server</w:t>
       </w:r>
     </w:p>
@@ -8859,7 +10663,7 @@
         <w:t>output. A load balancing rule has been set for external port 9453, internal port 9453. A mosaic of server names is displayed according the server answering to the TCP session</w:t>
       </w:r>
     </w:p>
-    <w:bookmarkEnd w:id="69"/>
+    <w:bookmarkEnd w:id="333"/>
     <w:p>
       <w:pPr>
         <w:pStyle w:val="Heading1"/>
@@ -8882,7 +10686,7 @@
       <w:r>
         <w:t>on AWS</w:t>
       </w:r>
-      <w:bookmarkEnd w:id="70"/>
+      <w:bookmarkEnd w:id="334"/>
     </w:p>
     <w:p>
       <w:pPr>
@@ -8893,8 +10697,8 @@
         </w:numPr>
         <w:ind w:left="360"/>
       </w:pPr>
-      <w:bookmarkStart w:id="71" w:name="_Toc481076941"/>
-      <w:bookmarkStart w:id="72" w:name="_Toc2670470"/>
+      <w:bookmarkStart w:id="335" w:name="_Toc481076941"/>
+      <w:bookmarkStart w:id="336" w:name="_Toc2670470"/>
       <w:r>
         <w:t>The AWS / SafeKit mirror and farm templates deploy a generic mirror and farm module. These generic modules must be customized to start/stop a critical application, monitor the application with checkers, replicate the critical application folders…</w:t>
       </w:r>
@@ -8914,7 +10718,7 @@
       <w:r>
         <w:t xml:space="preserve">Windows and Linux modules for applications like Microsoft SQL Server, Oracle, MySQL, PostgreSQL, Firebird, Apache, IIS (etc) are given in the following article:  </w:t>
       </w:r>
-      <w:hyperlink r:id="rId54" w:history="1">
+      <w:hyperlink r:id="rId53" w:history="1">
         <w:r>
           <w:rPr>
             <w:rStyle w:val="Hyperlink"/>
@@ -8943,8 +10747,8 @@
       <w:r>
         <w:t>Security</w:t>
       </w:r>
-      <w:bookmarkEnd w:id="71"/>
-      <w:bookmarkEnd w:id="72"/>
+      <w:bookmarkEnd w:id="335"/>
+      <w:bookmarkEnd w:id="336"/>
     </w:p>
     <w:p>
       <w:pPr>
@@ -8953,11 +10757,11 @@
           <w:color w:val="A6A6A6" w:themeColor="background1" w:themeShade="A6"/>
         </w:rPr>
       </w:pPr>
-      <w:bookmarkStart w:id="73" w:name="_Toc2670471"/>
+      <w:bookmarkStart w:id="337" w:name="_Toc2670471"/>
       <w:r>
         <w:t>For security reasons, only users with an access right can manage the clusters. For that, SafeKit implements certificates that must be installed in the user’s browser. Certificates are installed during the post deployment of the template</w:t>
       </w:r>
-      <w:bookmarkStart w:id="74" w:name="_Hlk529783024"/>
+      <w:bookmarkStart w:id="338" w:name="_Hlk529783024"/>
       <w:r>
         <w:t>.</w:t>
       </w:r>
@@ -8973,14 +10777,14 @@
       <w:pPr>
         <w:pStyle w:val="Heading1"/>
       </w:pPr>
-      <w:bookmarkStart w:id="75" w:name="_Toc2670472"/>
-      <w:bookmarkEnd w:id="73"/>
-      <w:bookmarkEnd w:id="74"/>
+      <w:bookmarkStart w:id="339" w:name="_Toc2670472"/>
+      <w:bookmarkEnd w:id="337"/>
+      <w:bookmarkEnd w:id="338"/>
       <w:r>
         <w:t>FAQ</w:t>
       </w:r>
-      <w:commentRangeStart w:id="76"/>
-      <w:commentRangeEnd w:id="76"/>
+      <w:commentRangeStart w:id="340"/>
+      <w:commentRangeEnd w:id="340"/>
       <w:r>
         <w:rPr>
           <w:rStyle w:val="CommentReference"/>
@@ -8988,9 +10792,9 @@
           <w:bCs/>
           <w:color w:val="212120"/>
         </w:rPr>
-        <w:commentReference w:id="76"/>
-      </w:r>
-      <w:bookmarkEnd w:id="75"/>
+        <w:commentReference w:id="340"/>
+      </w:r>
+      <w:bookmarkEnd w:id="339"/>
     </w:p>
     <w:p>
       <w:pPr>
@@ -9069,16 +10873,12 @@
       <w:r>
         <w:t xml:space="preserve"> the issue. </w:t>
       </w:r>
-      <w:commentRangeStart w:id="77"/>
+      <w:commentRangeStart w:id="341"/>
       <w:r>
         <w:t>(</w:t>
       </w:r>
       <w:r>
-        <w:t xml:space="preserve">For </w:t>
-      </w:r>
-      <w:r>
-        <w:lastRenderedPageBreak/>
-        <w:t>Windows, l</w:t>
+        <w:t>For Windows, l</w:t>
       </w:r>
       <w:r>
         <w:t xml:space="preserve">ook at the log files in </w:t>
@@ -9127,12 +10927,12 @@
       <w:r>
         <w:t>.)</w:t>
       </w:r>
-      <w:commentRangeEnd w:id="77"/>
+      <w:commentRangeEnd w:id="341"/>
       <w:r>
         <w:rPr>
           <w:rStyle w:val="CommentReference"/>
         </w:rPr>
-        <w:commentReference w:id="77"/>
+        <w:commentReference w:id="341"/>
       </w:r>
     </w:p>
     <w:p>
@@ -9143,6 +10943,7 @@
         <w:rPr>
           <w:b/>
         </w:rPr>
+        <w:lastRenderedPageBreak/>
         <w:t>Important</w:t>
       </w:r>
       <w:r>
@@ -9186,7 +10987,7 @@
       <w:r>
         <w:t xml:space="preserve">For additional information, see </w:t>
       </w:r>
-      <w:hyperlink r:id="rId55" w:history="1">
+      <w:hyperlink r:id="rId54" w:history="1">
         <w:r>
           <w:rPr>
             <w:rStyle w:val="Hyperlink"/>
@@ -9255,7 +11056,7 @@
       <w:r>
         <w:t xml:space="preserve"> For more information about AWS CloudFormation limits, see the </w:t>
       </w:r>
-      <w:hyperlink r:id="rId56" w:history="1">
+      <w:hyperlink r:id="rId55" w:history="1">
         <w:r>
           <w:rPr>
             <w:rStyle w:val="Hyperlink"/>
@@ -9302,7 +11103,7 @@
       <w:r>
         <w:t xml:space="preserve">See here: </w:t>
       </w:r>
-      <w:hyperlink r:id="rId57" w:anchor="video_template" w:history="1">
+      <w:hyperlink r:id="rId56" w:anchor="video_template" w:history="1">
         <w:r>
           <w:rPr>
             <w:rStyle w:val="Hyperlink"/>
@@ -9349,7 +11150,7 @@
       <w:r>
         <w:t xml:space="preserve">See here: </w:t>
       </w:r>
-      <w:hyperlink r:id="rId58" w:anchor="video_template" w:history="1">
+      <w:hyperlink r:id="rId57" w:anchor="video_template" w:history="1">
         <w:r>
           <w:rPr>
             <w:rStyle w:val="Hyperlink"/>
@@ -9396,7 +11197,7 @@
       <w:r>
         <w:t xml:space="preserve">See here: </w:t>
       </w:r>
-      <w:hyperlink r:id="rId59" w:anchor="step3" w:history="1">
+      <w:hyperlink r:id="rId58" w:anchor="step3" w:history="1">
         <w:r>
           <w:rPr>
             <w:rStyle w:val="Hyperlink"/>
@@ -9443,7 +11244,7 @@
       <w:r>
         <w:t xml:space="preserve">See here: </w:t>
       </w:r>
-      <w:hyperlink r:id="rId60" w:anchor="step3" w:history="1">
+      <w:hyperlink r:id="rId59" w:anchor="step3" w:history="1">
         <w:r>
           <w:rPr>
             <w:rStyle w:val="Hyperlink"/>
@@ -9459,12 +11260,12 @@
       <w:pPr>
         <w:pStyle w:val="Heading1"/>
       </w:pPr>
-      <w:bookmarkStart w:id="78" w:name="_Toc2670473"/>
+      <w:bookmarkStart w:id="342" w:name="_Toc2670473"/>
       <w:r>
         <w:lastRenderedPageBreak/>
         <w:t>Send us feedback</w:t>
       </w:r>
-      <w:bookmarkEnd w:id="78"/>
+      <w:bookmarkEnd w:id="342"/>
     </w:p>
     <w:p>
       <w:pPr>
@@ -9483,7 +11284,7 @@
       <w:r>
         <w:t xml:space="preserve"> section of the </w:t>
       </w:r>
-      <w:hyperlink r:id="rId61" w:history="1">
+      <w:hyperlink r:id="rId60" w:history="1">
         <w:r>
           <w:rPr>
             <w:rStyle w:val="Hyperlink"/>
@@ -9494,7 +11295,7 @@
       <w:r>
         <w:t xml:space="preserve"> for this Quick Start. If you’d like to submit code, please review the </w:t>
       </w:r>
-      <w:hyperlink r:id="rId62" w:history="1">
+      <w:hyperlink r:id="rId61" w:history="1">
         <w:r>
           <w:rPr>
             <w:rStyle w:val="Hyperlink"/>
@@ -9511,14 +11312,14 @@
       <w:pPr>
         <w:pStyle w:val="Heading1"/>
       </w:pPr>
-      <w:bookmarkStart w:id="79" w:name="_Toc2670474"/>
+      <w:bookmarkStart w:id="343" w:name="_Toc2670474"/>
       <w:r>
         <w:t>Additional r</w:t>
       </w:r>
       <w:r>
         <w:t>esources</w:t>
       </w:r>
-      <w:bookmarkEnd w:id="79"/>
+      <w:bookmarkEnd w:id="343"/>
     </w:p>
     <w:p>
       <w:pPr>
@@ -9527,8 +11328,8 @@
           <w:rStyle w:val="Run-inhead"/>
         </w:rPr>
       </w:pPr>
-      <w:bookmarkStart w:id="80" w:name="_Toc470792051"/>
-      <w:bookmarkStart w:id="81" w:name="_Toc470793187"/>
+      <w:bookmarkStart w:id="344" w:name="_Toc470792051"/>
+      <w:bookmarkStart w:id="345" w:name="_Toc470793187"/>
       <w:r>
         <w:rPr>
           <w:rStyle w:val="Run-inhead"/>
@@ -9580,7 +11381,7 @@
         </w:rPr>
         <w:fldChar w:fldCharType="end"/>
       </w:r>
-      <w:hyperlink r:id="rId63" w:history="1">
+      <w:hyperlink r:id="rId62" w:history="1">
         <w:r>
           <w:rPr>
             <w:rStyle w:val="Hyperlink"/>
@@ -9593,7 +11394,7 @@
       <w:pPr>
         <w:pStyle w:val="ListBullet"/>
       </w:pPr>
-      <w:hyperlink r:id="rId64" w:history="1">
+      <w:hyperlink r:id="rId63" w:history="1">
         <w:r>
           <w:rPr>
             <w:rStyle w:val="Hyperlink"/>
@@ -9616,13 +11417,13 @@
         </w:rPr>
         <w:t>AWS services</w:t>
       </w:r>
-      <w:commentRangeStart w:id="82"/>
-      <w:commentRangeEnd w:id="82"/>
+      <w:commentRangeStart w:id="346"/>
+      <w:commentRangeEnd w:id="346"/>
       <w:r>
         <w:rPr>
           <w:rStyle w:val="Run-inhead"/>
         </w:rPr>
-        <w:commentReference w:id="82"/>
+        <w:commentReference w:id="346"/>
       </w:r>
     </w:p>
     <w:p>
@@ -9652,7 +11453,7 @@
       <w:r>
         <w:fldChar w:fldCharType="end"/>
       </w:r>
-      <w:hyperlink r:id="rId65" w:history="1">
+      <w:hyperlink r:id="rId64" w:history="1">
         <w:r>
           <w:rPr>
             <w:rStyle w:val="Hyperlink"/>
@@ -9665,7 +11466,7 @@
       <w:pPr>
         <w:pStyle w:val="ListBullet"/>
       </w:pPr>
-      <w:hyperlink r:id="rId66" w:history="1">
+      <w:hyperlink r:id="rId65" w:history="1">
         <w:r>
           <w:rPr>
             <w:rStyle w:val="Hyperlink"/>
@@ -9678,7 +11479,7 @@
       <w:pPr>
         <w:pStyle w:val="ListBullet"/>
       </w:pPr>
-      <w:hyperlink r:id="rId67" w:history="1">
+      <w:hyperlink r:id="rId66" w:history="1">
         <w:r>
           <w:rPr>
             <w:rStyle w:val="Hyperlink"/>
@@ -9691,7 +11492,7 @@
       <w:pPr>
         <w:pStyle w:val="ListBullet"/>
       </w:pPr>
-      <w:hyperlink r:id="rId68" w:history="1">
+      <w:hyperlink r:id="rId67" w:history="1">
         <w:r>
           <w:rPr>
             <w:rStyle w:val="Hyperlink"/>
@@ -9730,7 +11531,7 @@
       <w:r>
         <w:br/>
       </w:r>
-      <w:hyperlink r:id="rId69" w:history="1">
+      <w:hyperlink r:id="rId68" w:history="1">
         <w:r>
           <w:rPr>
             <w:rStyle w:val="Hyperlink"/>
@@ -9752,7 +11553,7 @@
       <w:r>
         <w:br/>
       </w:r>
-      <w:hyperlink r:id="rId70" w:history="1">
+      <w:hyperlink r:id="rId69" w:history="1">
         <w:r>
           <w:rPr>
             <w:rStyle w:val="Hyperlink"/>
@@ -9783,7 +11584,7 @@
         </w:rPr>
         <w:br/>
       </w:r>
-      <w:hyperlink r:id="rId71" w:history="1">
+      <w:hyperlink r:id="rId70" w:history="1">
         <w:r>
           <w:rPr>
             <w:rStyle w:val="Hyperlink"/>
@@ -9824,7 +11625,7 @@
         <w:pStyle w:val="ListBullet"/>
         <w:spacing w:after="400"/>
       </w:pPr>
-      <w:hyperlink r:id="rId72" w:history="1">
+      <w:hyperlink r:id="rId71" w:history="1">
         <w:r>
           <w:rPr>
             <w:rStyle w:val="Hyperlink"/>
@@ -9837,7 +11638,7 @@
       <w:pPr>
         <w:pStyle w:val="Heading1"/>
       </w:pPr>
-      <w:bookmarkStart w:id="83" w:name="_Toc2670475"/>
+      <w:bookmarkStart w:id="347" w:name="_Toc2670475"/>
       <w:r>
         <w:lastRenderedPageBreak/>
         <w:t>D</w:t>
@@ -9848,19 +11649,19 @@
       <w:r>
         <w:t>evisions</w:t>
       </w:r>
-      <w:bookmarkEnd w:id="80"/>
-      <w:bookmarkEnd w:id="81"/>
-      <w:commentRangeStart w:id="84"/>
-      <w:commentRangeEnd w:id="84"/>
+      <w:bookmarkEnd w:id="344"/>
+      <w:bookmarkEnd w:id="345"/>
+      <w:commentRangeStart w:id="348"/>
+      <w:commentRangeEnd w:id="348"/>
       <w:r>
         <w:rPr>
           <w:rStyle w:val="CommentReference"/>
           <w:sz w:val="36"/>
           <w:szCs w:val="24"/>
         </w:rPr>
-        <w:commentReference w:id="84"/>
-      </w:r>
-      <w:bookmarkEnd w:id="83"/>
+        <w:commentReference w:id="348"/>
+      </w:r>
+      <w:bookmarkEnd w:id="347"/>
     </w:p>
     <w:tbl>
       <w:tblPr>
@@ -10118,7 +11919,7 @@
                               </w:rPr>
                               <w:t xml:space="preserve">The software included with this paper is licensed under the Apache License, Version 2.0 (the "License"). You may not use this file except in compliance with the License. A copy of the License is located at </w:t>
                             </w:r>
-                            <w:hyperlink r:id="rId73" w:history="1">
+                            <w:hyperlink r:id="rId72" w:history="1">
                               <w:r>
                                 <w:rPr>
                                   <w:rStyle w:val="Hyperlink"/>
@@ -10166,7 +11967,7 @@
           </mc:Choice>
           <mc:Fallback>
             <w:pict>
-              <v:rect w14:anchorId="74B18F5B" id="Rectangle 148" o:spid="_x0000_s1026" style="position:absolute;margin-left:0;margin-top:-309.6pt;width:273.75pt;height:313.2pt;z-index:251800576;visibility:visible;mso-wrap-style:square;mso-width-percent:1000;mso-height-percent:0;mso-wrap-distance-left:0;mso-wrap-distance-top:28.8pt;mso-wrap-distance-right:0;mso-wrap-distance-bottom:28.8pt;mso-position-horizontal:absolute;mso-position-horizontal-relative:margin;mso-position-vertical:absolute;mso-position-vertical-relative:bottom-margin-area;mso-width-percent:1000;mso-height-percent:0;mso-width-relative:margin;mso-height-relative:margin;v-text-anchor:top" o:gfxdata="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" filled="f" stroked="f" strokeweight="2pt">
+              <v:rect w14:anchorId="74B18F5B" id="Rectangle 148" o:spid="_x0000_s1026" style="position:absolute;margin-left:0;margin-top:-309.6pt;width:273.75pt;height:313.2pt;z-index:251800576;visibility:visible;mso-wrap-style:square;mso-width-percent:1000;mso-height-percent:0;mso-wrap-distance-left:0;mso-wrap-distance-top:28.8pt;mso-wrap-distance-right:0;mso-wrap-distance-bottom:28.8pt;mso-position-horizontal:absolute;mso-position-horizontal-relative:margin;mso-position-vertical:absolute;mso-position-vertical-relative:bottom-margin-area;mso-width-percent:1000;mso-height-percent:0;mso-width-relative:margin;mso-height-relative:margin;v-text-anchor:top" o:gfxdata="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" filled="f" stroked="f" strokeweight="2pt">
                 <v:textbox style="mso-fit-shape-to-text:t" inset="0,0,0,0">
                   <w:txbxContent>
                     <w:p>
@@ -10250,10 +12051,10 @@
                         </w:rPr>
                         <w:t xml:space="preserve">The software included with this paper is licensed under the Apache License, Version 2.0 (the "License"). You may not use this file except in compliance with the License. A copy of the License is located at </w:t>
                       </w:r>
-                      <w:hyperlink r:id="rId75" w:history="1">
+                      <w:hyperlink r:id="rId73" w:history="1">
                         <w:r>
                           <w:rPr>
-                            <w:rStyle w:val="Lienhypertexte"/>
+                            <w:rStyle w:val="Hyperlink"/>
                             <w:sz w:val="20"/>
                             <w:szCs w:val="20"/>
                           </w:rPr>
@@ -10310,23 +12111,18 @@
       <w:pPr>
         <w:pStyle w:val="Heading1"/>
         <w:rPr>
-          <w:del w:id="85" w:author="Troy Ameigh" w:date="2020-04-27T10:02:00Z"/>
-        </w:rPr>
-        <w:pPrChange w:id="86" w:author="Troy Ameigh" w:date="2020-04-27T10:02:00Z">
-          <w:pPr>
-            <w:pStyle w:val="Heading1"/>
-          </w:pPr>
-        </w:pPrChange>
-      </w:pPr>
-      <w:bookmarkStart w:id="87" w:name="_Toc520198282"/>
-      <w:bookmarkStart w:id="88" w:name="_Toc535319520"/>
-      <w:bookmarkStart w:id="89" w:name="_Toc535319669"/>
-      <w:bookmarkStart w:id="90" w:name="_Toc535595587"/>
-      <w:bookmarkStart w:id="91" w:name="_Toc535595929"/>
-      <w:bookmarkStart w:id="92" w:name="_Toc535595971"/>
-      <w:bookmarkStart w:id="93" w:name="_Toc535835007"/>
-      <w:bookmarkStart w:id="94" w:name="_Toc2670476"/>
-      <w:del w:id="95" w:author="Troy Ameigh" w:date="2020-04-27T10:02:00Z">
+          <w:del w:id="349" w:author="Troy Ameigh" w:date="2020-04-27T10:02:00Z"/>
+        </w:rPr>
+      </w:pPr>
+      <w:bookmarkStart w:id="350" w:name="_Toc520198282"/>
+      <w:bookmarkStart w:id="351" w:name="_Toc535319520"/>
+      <w:bookmarkStart w:id="352" w:name="_Toc535319669"/>
+      <w:bookmarkStart w:id="353" w:name="_Toc535595587"/>
+      <w:bookmarkStart w:id="354" w:name="_Toc535595929"/>
+      <w:bookmarkStart w:id="355" w:name="_Toc535595971"/>
+      <w:bookmarkStart w:id="356" w:name="_Toc535835007"/>
+      <w:bookmarkStart w:id="357" w:name="_Toc2670476"/>
+      <w:del w:id="358" w:author="Troy Ameigh" w:date="2020-04-27T10:02:00Z">
         <w:r>
           <w:lastRenderedPageBreak/>
           <w:delText>Style G</w:delText>
@@ -10334,14 +12130,14 @@
         <w:r>
           <w:delText>uide</w:delText>
         </w:r>
-        <w:bookmarkEnd w:id="87"/>
-        <w:bookmarkEnd w:id="88"/>
-        <w:bookmarkEnd w:id="89"/>
-        <w:bookmarkEnd w:id="90"/>
-        <w:bookmarkEnd w:id="91"/>
-        <w:bookmarkEnd w:id="92"/>
-        <w:bookmarkEnd w:id="93"/>
-        <w:bookmarkEnd w:id="94"/>
+        <w:bookmarkEnd w:id="350"/>
+        <w:bookmarkEnd w:id="351"/>
+        <w:bookmarkEnd w:id="352"/>
+        <w:bookmarkEnd w:id="353"/>
+        <w:bookmarkEnd w:id="354"/>
+        <w:bookmarkEnd w:id="355"/>
+        <w:bookmarkEnd w:id="356"/>
+        <w:bookmarkEnd w:id="357"/>
       </w:del>
     </w:p>
     <w:p>
@@ -10351,13 +12147,13 @@
         <w:spacing w:before="400" w:after="100"/>
         <w:outlineLvl w:val="0"/>
         <w:rPr>
-          <w:del w:id="96" w:author="Troy Ameigh" w:date="2020-04-27T10:02:00Z"/>
-        </w:rPr>
-        <w:pPrChange w:id="97" w:author="Troy Ameigh" w:date="2020-04-27T10:02:00Z">
+          <w:del w:id="359" w:author="Troy Ameigh" w:date="2020-04-27T10:02:00Z"/>
+        </w:rPr>
+        <w:pPrChange w:id="360" w:author="Troy Ameigh" w:date="2020-04-27T10:02:00Z">
           <w:pPr/>
         </w:pPrChange>
       </w:pPr>
-      <w:del w:id="98" w:author="Troy Ameigh" w:date="2020-04-27T10:02:00Z">
+      <w:del w:id="361" w:author="Troy Ameigh" w:date="2020-04-27T10:02:00Z">
         <w:r>
           <w:delText>Delete this section after following these guidelines.</w:delText>
         </w:r>
@@ -10367,34 +12163,29 @@
       <w:pPr>
         <w:pStyle w:val="Heading2"/>
         <w:rPr>
-          <w:del w:id="99" w:author="Troy Ameigh" w:date="2020-04-27T10:02:00Z"/>
-        </w:rPr>
-        <w:pPrChange w:id="100" w:author="Troy Ameigh" w:date="2020-04-27T10:02:00Z">
-          <w:pPr>
-            <w:pStyle w:val="Heading2"/>
-          </w:pPr>
-        </w:pPrChange>
-      </w:pPr>
-      <w:bookmarkStart w:id="101" w:name="_Toc520198283"/>
-      <w:bookmarkStart w:id="102" w:name="_Toc535319521"/>
-      <w:bookmarkStart w:id="103" w:name="_Toc535319670"/>
-      <w:bookmarkStart w:id="104" w:name="_Toc535595588"/>
-      <w:bookmarkStart w:id="105" w:name="_Toc535595930"/>
-      <w:bookmarkStart w:id="106" w:name="_Toc535595972"/>
-      <w:bookmarkStart w:id="107" w:name="_Toc535835008"/>
-      <w:bookmarkStart w:id="108" w:name="_Toc2670477"/>
-      <w:del w:id="109" w:author="Troy Ameigh" w:date="2020-04-27T10:02:00Z">
+          <w:del w:id="362" w:author="Troy Ameigh" w:date="2020-04-27T10:02:00Z"/>
+        </w:rPr>
+      </w:pPr>
+      <w:bookmarkStart w:id="363" w:name="_Toc520198283"/>
+      <w:bookmarkStart w:id="364" w:name="_Toc535319521"/>
+      <w:bookmarkStart w:id="365" w:name="_Toc535319670"/>
+      <w:bookmarkStart w:id="366" w:name="_Toc535595588"/>
+      <w:bookmarkStart w:id="367" w:name="_Toc535595930"/>
+      <w:bookmarkStart w:id="368" w:name="_Toc535595972"/>
+      <w:bookmarkStart w:id="369" w:name="_Toc535835008"/>
+      <w:bookmarkStart w:id="370" w:name="_Toc2670477"/>
+      <w:del w:id="371" w:author="Troy Ameigh" w:date="2020-04-27T10:02:00Z">
         <w:r>
           <w:delText>Terminology and usage</w:delText>
         </w:r>
-        <w:bookmarkEnd w:id="101"/>
-        <w:bookmarkEnd w:id="102"/>
-        <w:bookmarkEnd w:id="103"/>
-        <w:bookmarkEnd w:id="104"/>
-        <w:bookmarkEnd w:id="105"/>
-        <w:bookmarkEnd w:id="106"/>
-        <w:bookmarkEnd w:id="107"/>
-        <w:bookmarkEnd w:id="108"/>
+        <w:bookmarkEnd w:id="363"/>
+        <w:bookmarkEnd w:id="364"/>
+        <w:bookmarkEnd w:id="365"/>
+        <w:bookmarkEnd w:id="366"/>
+        <w:bookmarkEnd w:id="367"/>
+        <w:bookmarkEnd w:id="368"/>
+        <w:bookmarkEnd w:id="369"/>
+        <w:bookmarkEnd w:id="370"/>
       </w:del>
     </w:p>
     <w:p>
@@ -10405,15 +12196,15 @@
         <w:spacing w:before="400" w:after="100"/>
         <w:outlineLvl w:val="0"/>
         <w:rPr>
-          <w:del w:id="110" w:author="Troy Ameigh" w:date="2020-04-27T10:02:00Z"/>
-        </w:rPr>
-        <w:pPrChange w:id="111" w:author="Troy Ameigh" w:date="2020-04-27T10:02:00Z">
+          <w:del w:id="372" w:author="Troy Ameigh" w:date="2020-04-27T10:02:00Z"/>
+        </w:rPr>
+        <w:pPrChange w:id="373" w:author="Troy Ameigh" w:date="2020-04-27T10:02:00Z">
           <w:pPr>
             <w:pStyle w:val="ListBullet"/>
           </w:pPr>
         </w:pPrChange>
       </w:pPr>
-      <w:del w:id="112" w:author="Troy Ameigh" w:date="2020-04-27T10:02:00Z">
+      <w:del w:id="374" w:author="Troy Ameigh" w:date="2020-04-27T10:02:00Z">
         <w:r>
           <w:delText xml:space="preserve">For a word list and usage guidelines for AWS content, see the </w:delText>
         </w:r>
@@ -10460,16 +12251,16 @@
         <w:spacing w:before="400" w:after="100"/>
         <w:outlineLvl w:val="0"/>
         <w:rPr>
-          <w:del w:id="113" w:author="Troy Ameigh" w:date="2020-04-27T10:02:00Z"/>
-        </w:rPr>
-        <w:pPrChange w:id="114" w:author="Troy Ameigh" w:date="2020-04-27T10:02:00Z">
+          <w:del w:id="375" w:author="Troy Ameigh" w:date="2020-04-27T10:02:00Z"/>
+        </w:rPr>
+        <w:pPrChange w:id="376" w:author="Troy Ameigh" w:date="2020-04-27T10:02:00Z">
           <w:pPr>
             <w:pStyle w:val="ListBullet"/>
             <w:spacing w:after="280"/>
           </w:pPr>
         </w:pPrChange>
       </w:pPr>
-      <w:del w:id="115" w:author="Troy Ameigh" w:date="2020-04-27T10:02:00Z">
+      <w:del w:id="377" w:author="Troy Ameigh" w:date="2020-04-27T10:02:00Z">
         <w:r>
           <w:delText xml:space="preserve">For AWS service names and allowed variations, see the </w:delText>
         </w:r>
@@ -10515,34 +12306,29 @@
       <w:pPr>
         <w:pStyle w:val="Heading2"/>
         <w:rPr>
-          <w:del w:id="116" w:author="Troy Ameigh" w:date="2020-04-27T10:02:00Z"/>
-        </w:rPr>
-        <w:pPrChange w:id="117" w:author="Troy Ameigh" w:date="2020-04-27T10:02:00Z">
-          <w:pPr>
-            <w:pStyle w:val="Heading2"/>
-          </w:pPr>
-        </w:pPrChange>
-      </w:pPr>
-      <w:bookmarkStart w:id="118" w:name="_Toc520198284"/>
-      <w:bookmarkStart w:id="119" w:name="_Toc535319522"/>
-      <w:bookmarkStart w:id="120" w:name="_Toc535319671"/>
-      <w:bookmarkStart w:id="121" w:name="_Toc535595589"/>
-      <w:bookmarkStart w:id="122" w:name="_Toc535595931"/>
-      <w:bookmarkStart w:id="123" w:name="_Toc535595973"/>
-      <w:bookmarkStart w:id="124" w:name="_Toc535835009"/>
-      <w:bookmarkStart w:id="125" w:name="_Toc2670478"/>
-      <w:del w:id="126" w:author="Troy Ameigh" w:date="2020-04-27T10:02:00Z">
+          <w:del w:id="378" w:author="Troy Ameigh" w:date="2020-04-27T10:02:00Z"/>
+        </w:rPr>
+      </w:pPr>
+      <w:bookmarkStart w:id="379" w:name="_Toc520198284"/>
+      <w:bookmarkStart w:id="380" w:name="_Toc535319522"/>
+      <w:bookmarkStart w:id="381" w:name="_Toc535319671"/>
+      <w:bookmarkStart w:id="382" w:name="_Toc535595589"/>
+      <w:bookmarkStart w:id="383" w:name="_Toc535595931"/>
+      <w:bookmarkStart w:id="384" w:name="_Toc535595973"/>
+      <w:bookmarkStart w:id="385" w:name="_Toc535835009"/>
+      <w:bookmarkStart w:id="386" w:name="_Toc2670478"/>
+      <w:del w:id="387" w:author="Troy Ameigh" w:date="2020-04-27T10:02:00Z">
         <w:r>
           <w:delText>Bullet lists</w:delText>
         </w:r>
-        <w:bookmarkEnd w:id="118"/>
-        <w:bookmarkEnd w:id="119"/>
-        <w:bookmarkEnd w:id="120"/>
-        <w:bookmarkEnd w:id="121"/>
-        <w:bookmarkEnd w:id="122"/>
-        <w:bookmarkEnd w:id="123"/>
-        <w:bookmarkEnd w:id="124"/>
-        <w:bookmarkEnd w:id="125"/>
+        <w:bookmarkEnd w:id="379"/>
+        <w:bookmarkEnd w:id="380"/>
+        <w:bookmarkEnd w:id="381"/>
+        <w:bookmarkEnd w:id="382"/>
+        <w:bookmarkEnd w:id="383"/>
+        <w:bookmarkEnd w:id="384"/>
+        <w:bookmarkEnd w:id="385"/>
+        <w:bookmarkEnd w:id="386"/>
       </w:del>
     </w:p>
     <w:p>
@@ -10553,15 +12339,15 @@
         <w:spacing w:before="400" w:after="100"/>
         <w:outlineLvl w:val="0"/>
         <w:rPr>
-          <w:del w:id="127" w:author="Troy Ameigh" w:date="2020-04-27T10:02:00Z"/>
-        </w:rPr>
-        <w:pPrChange w:id="128" w:author="Troy Ameigh" w:date="2020-04-27T10:02:00Z">
+          <w:del w:id="388" w:author="Troy Ameigh" w:date="2020-04-27T10:02:00Z"/>
+        </w:rPr>
+        <w:pPrChange w:id="389" w:author="Troy Ameigh" w:date="2020-04-27T10:02:00Z">
           <w:pPr>
             <w:pStyle w:val="ListBullet"/>
           </w:pPr>
         </w:pPrChange>
       </w:pPr>
-      <w:del w:id="129" w:author="Troy Ameigh" w:date="2020-04-27T10:02:00Z">
+      <w:del w:id="390" w:author="Troy Ameigh" w:date="2020-04-27T10:02:00Z">
         <w:r>
           <w:delText xml:space="preserve">Use the </w:delText>
         </w:r>
@@ -10584,15 +12370,15 @@
         <w:spacing w:before="400" w:after="100"/>
         <w:outlineLvl w:val="0"/>
         <w:rPr>
-          <w:del w:id="130" w:author="Troy Ameigh" w:date="2020-04-27T10:02:00Z"/>
-        </w:rPr>
-        <w:pPrChange w:id="131" w:author="Troy Ameigh" w:date="2020-04-27T10:02:00Z">
+          <w:del w:id="391" w:author="Troy Ameigh" w:date="2020-04-27T10:02:00Z"/>
+        </w:rPr>
+        <w:pPrChange w:id="392" w:author="Troy Ameigh" w:date="2020-04-27T10:02:00Z">
           <w:pPr>
             <w:pStyle w:val="ListBullet"/>
           </w:pPr>
         </w:pPrChange>
       </w:pPr>
-      <w:del w:id="132" w:author="Troy Ameigh" w:date="2020-04-27T10:02:00Z">
+      <w:del w:id="393" w:author="Troy Ameigh" w:date="2020-04-27T10:02:00Z">
         <w:r>
           <w:delText xml:space="preserve">Use the </w:delText>
         </w:r>
@@ -10615,15 +12401,15 @@
         <w:spacing w:before="400" w:after="100"/>
         <w:outlineLvl w:val="0"/>
         <w:rPr>
-          <w:del w:id="133" w:author="Troy Ameigh" w:date="2020-04-27T10:02:00Z"/>
-        </w:rPr>
-        <w:pPrChange w:id="134" w:author="Troy Ameigh" w:date="2020-04-27T10:02:00Z">
+          <w:del w:id="394" w:author="Troy Ameigh" w:date="2020-04-27T10:02:00Z"/>
+        </w:rPr>
+        <w:pPrChange w:id="395" w:author="Troy Ameigh" w:date="2020-04-27T10:02:00Z">
           <w:pPr>
             <w:pStyle w:val="ListBullet"/>
           </w:pPr>
         </w:pPrChange>
       </w:pPr>
-      <w:del w:id="135" w:author="Troy Ameigh" w:date="2020-04-27T10:02:00Z">
+      <w:del w:id="396" w:author="Troy Ameigh" w:date="2020-04-27T10:02:00Z">
         <w:r>
           <w:delText>Use nested bullet lists sparingly.</w:delText>
         </w:r>
@@ -10638,16 +12424,16 @@
         <w:ind w:left="720"/>
         <w:outlineLvl w:val="0"/>
         <w:rPr>
-          <w:del w:id="136" w:author="Troy Ameigh" w:date="2020-04-27T10:02:00Z"/>
-        </w:rPr>
-        <w:pPrChange w:id="137" w:author="Troy Ameigh" w:date="2020-04-27T10:02:00Z">
+          <w:del w:id="397" w:author="Troy Ameigh" w:date="2020-04-27T10:02:00Z"/>
+        </w:rPr>
+        <w:pPrChange w:id="398" w:author="Troy Ameigh" w:date="2020-04-27T10:02:00Z">
           <w:pPr>
             <w:pStyle w:val="ListBullet2"/>
             <w:ind w:left="720"/>
           </w:pPr>
         </w:pPrChange>
       </w:pPr>
-      <w:del w:id="138" w:author="Troy Ameigh" w:date="2020-04-27T10:02:00Z">
+      <w:del w:id="399" w:author="Troy Ameigh" w:date="2020-04-27T10:02:00Z">
         <w:r>
           <w:delText xml:space="preserve">Use the </w:delText>
         </w:r>
@@ -10671,16 +12457,16 @@
         <w:ind w:left="720"/>
         <w:outlineLvl w:val="0"/>
         <w:rPr>
-          <w:del w:id="139" w:author="Troy Ameigh" w:date="2020-04-27T10:02:00Z"/>
-        </w:rPr>
-        <w:pPrChange w:id="140" w:author="Troy Ameigh" w:date="2020-04-27T10:02:00Z">
+          <w:del w:id="400" w:author="Troy Ameigh" w:date="2020-04-27T10:02:00Z"/>
+        </w:rPr>
+        <w:pPrChange w:id="401" w:author="Troy Ameigh" w:date="2020-04-27T10:02:00Z">
           <w:pPr>
             <w:pStyle w:val="ListBullet2"/>
             <w:ind w:left="720"/>
           </w:pPr>
         </w:pPrChange>
       </w:pPr>
-      <w:del w:id="141" w:author="Troy Ameigh" w:date="2020-04-27T10:02:00Z">
+      <w:del w:id="402" w:author="Troy Ameigh" w:date="2020-04-27T10:02:00Z">
         <w:r>
           <w:delText>Keep both first-level and second-level lists short.  Three to seven items is a good rule of thumb to follow.</w:delText>
         </w:r>
@@ -10695,9 +12481,9 @@
         <w:ind w:left="720"/>
         <w:outlineLvl w:val="0"/>
         <w:rPr>
-          <w:del w:id="142" w:author="Troy Ameigh" w:date="2020-04-27T10:02:00Z"/>
-        </w:rPr>
-        <w:pPrChange w:id="143" w:author="Troy Ameigh" w:date="2020-04-27T10:02:00Z">
+          <w:del w:id="403" w:author="Troy Ameigh" w:date="2020-04-27T10:02:00Z"/>
+        </w:rPr>
+        <w:pPrChange w:id="404" w:author="Troy Ameigh" w:date="2020-04-27T10:02:00Z">
           <w:pPr>
             <w:pStyle w:val="ListBullet2"/>
             <w:spacing w:after="280"/>
@@ -10705,7 +12491,7 @@
           </w:pPr>
         </w:pPrChange>
       </w:pPr>
-      <w:del w:id="144" w:author="Troy Ameigh" w:date="2020-04-27T10:02:00Z">
+      <w:del w:id="405" w:author="Troy Ameigh" w:date="2020-04-27T10:02:00Z">
         <w:r>
           <w:delText>Manually change</w:delText>
         </w:r>
@@ -10718,37 +12504,32 @@
       <w:pPr>
         <w:pStyle w:val="Heading2"/>
         <w:rPr>
-          <w:del w:id="145" w:author="Troy Ameigh" w:date="2020-04-27T10:02:00Z"/>
-        </w:rPr>
-        <w:pPrChange w:id="146" w:author="Troy Ameigh" w:date="2020-04-27T10:02:00Z">
-          <w:pPr>
-            <w:pStyle w:val="Heading2"/>
-          </w:pPr>
-        </w:pPrChange>
-      </w:pPr>
-      <w:bookmarkStart w:id="147" w:name="_Toc520198285"/>
-      <w:bookmarkStart w:id="148" w:name="_Toc535319523"/>
-      <w:bookmarkStart w:id="149" w:name="_Toc535319672"/>
-      <w:bookmarkStart w:id="150" w:name="_Toc535595590"/>
-      <w:bookmarkStart w:id="151" w:name="_Toc535595932"/>
-      <w:bookmarkStart w:id="152" w:name="_Toc535595974"/>
-      <w:bookmarkStart w:id="153" w:name="_Toc535835010"/>
-      <w:bookmarkStart w:id="154" w:name="_Toc2670479"/>
-      <w:del w:id="155" w:author="Troy Ameigh" w:date="2020-04-27T10:02:00Z">
+          <w:del w:id="406" w:author="Troy Ameigh" w:date="2020-04-27T10:02:00Z"/>
+        </w:rPr>
+      </w:pPr>
+      <w:bookmarkStart w:id="407" w:name="_Toc520198285"/>
+      <w:bookmarkStart w:id="408" w:name="_Toc535319523"/>
+      <w:bookmarkStart w:id="409" w:name="_Toc535319672"/>
+      <w:bookmarkStart w:id="410" w:name="_Toc535595590"/>
+      <w:bookmarkStart w:id="411" w:name="_Toc535595932"/>
+      <w:bookmarkStart w:id="412" w:name="_Toc535595974"/>
+      <w:bookmarkStart w:id="413" w:name="_Toc535835010"/>
+      <w:bookmarkStart w:id="414" w:name="_Toc2670479"/>
+      <w:del w:id="415" w:author="Troy Ameigh" w:date="2020-04-27T10:02:00Z">
         <w:r>
           <w:delText>Numbered lists for p</w:delText>
         </w:r>
         <w:r>
           <w:delText>rocedures</w:delText>
         </w:r>
-        <w:bookmarkEnd w:id="147"/>
-        <w:bookmarkEnd w:id="148"/>
-        <w:bookmarkEnd w:id="149"/>
-        <w:bookmarkEnd w:id="150"/>
-        <w:bookmarkEnd w:id="151"/>
-        <w:bookmarkEnd w:id="152"/>
-        <w:bookmarkEnd w:id="153"/>
-        <w:bookmarkEnd w:id="154"/>
+        <w:bookmarkEnd w:id="407"/>
+        <w:bookmarkEnd w:id="408"/>
+        <w:bookmarkEnd w:id="409"/>
+        <w:bookmarkEnd w:id="410"/>
+        <w:bookmarkEnd w:id="411"/>
+        <w:bookmarkEnd w:id="412"/>
+        <w:bookmarkEnd w:id="413"/>
+        <w:bookmarkEnd w:id="414"/>
       </w:del>
     </w:p>
     <w:p>
@@ -10763,9 +12544,9 @@
         <w:spacing w:before="400" w:after="100"/>
         <w:outlineLvl w:val="0"/>
         <w:rPr>
-          <w:del w:id="156" w:author="Troy Ameigh" w:date="2020-04-27T10:02:00Z"/>
-        </w:rPr>
-        <w:pPrChange w:id="157" w:author="Troy Ameigh" w:date="2020-04-27T10:02:00Z">
+          <w:del w:id="416" w:author="Troy Ameigh" w:date="2020-04-27T10:02:00Z"/>
+        </w:rPr>
+        <w:pPrChange w:id="417" w:author="Troy Ameigh" w:date="2020-04-27T10:02:00Z">
           <w:pPr>
             <w:pStyle w:val="ListNumber"/>
             <w:numPr>
@@ -10774,7 +12555,7 @@
           </w:pPr>
         </w:pPrChange>
       </w:pPr>
-      <w:del w:id="158" w:author="Troy Ameigh" w:date="2020-04-27T10:02:00Z">
+      <w:del w:id="418" w:author="Troy Ameigh" w:date="2020-04-27T10:02:00Z">
         <w:r>
           <w:delText>Use a numbered list only when there’s a sequence (of steps, or priorities, etc.) involved.</w:delText>
         </w:r>
@@ -10795,9 +12576,9 @@
         <w:spacing w:before="400" w:after="100"/>
         <w:outlineLvl w:val="0"/>
         <w:rPr>
-          <w:del w:id="159" w:author="Troy Ameigh" w:date="2020-04-27T10:02:00Z"/>
-        </w:rPr>
-        <w:pPrChange w:id="160" w:author="Troy Ameigh" w:date="2020-04-27T10:02:00Z">
+          <w:del w:id="419" w:author="Troy Ameigh" w:date="2020-04-27T10:02:00Z"/>
+        </w:rPr>
+        <w:pPrChange w:id="420" w:author="Troy Ameigh" w:date="2020-04-27T10:02:00Z">
           <w:pPr>
             <w:pStyle w:val="ListNumber"/>
             <w:numPr>
@@ -10806,7 +12587,7 @@
           </w:pPr>
         </w:pPrChange>
       </w:pPr>
-      <w:del w:id="161" w:author="Troy Ameigh" w:date="2020-04-27T10:02:00Z">
+      <w:del w:id="421" w:author="Troy Ameigh" w:date="2020-04-27T10:02:00Z">
         <w:r>
           <w:delText>Use t</w:delText>
         </w:r>
@@ -10842,9 +12623,9 @@
         <w:spacing w:before="400" w:after="100"/>
         <w:outlineLvl w:val="0"/>
         <w:rPr>
-          <w:del w:id="162" w:author="Troy Ameigh" w:date="2020-04-27T10:02:00Z"/>
-        </w:rPr>
-        <w:pPrChange w:id="163" w:author="Troy Ameigh" w:date="2020-04-27T10:02:00Z">
+          <w:del w:id="422" w:author="Troy Ameigh" w:date="2020-04-27T10:02:00Z"/>
+        </w:rPr>
+        <w:pPrChange w:id="423" w:author="Troy Ameigh" w:date="2020-04-27T10:02:00Z">
           <w:pPr>
             <w:pStyle w:val="ListNumber"/>
             <w:numPr>
@@ -10853,7 +12634,7 @@
           </w:pPr>
         </w:pPrChange>
       </w:pPr>
-      <w:del w:id="164" w:author="Troy Ameigh" w:date="2020-04-27T10:02:00Z">
+      <w:del w:id="424" w:author="Troy Ameigh" w:date="2020-04-27T10:02:00Z">
         <w:r>
           <w:delText xml:space="preserve">Use the </w:delText>
         </w:r>
@@ -10880,9 +12661,9 @@
         <w:spacing w:before="400" w:after="100"/>
         <w:outlineLvl w:val="0"/>
         <w:rPr>
-          <w:del w:id="165" w:author="Troy Ameigh" w:date="2020-04-27T10:02:00Z"/>
-        </w:rPr>
-        <w:pPrChange w:id="166" w:author="Troy Ameigh" w:date="2020-04-27T10:02:00Z">
+          <w:del w:id="425" w:author="Troy Ameigh" w:date="2020-04-27T10:02:00Z"/>
+        </w:rPr>
+        <w:pPrChange w:id="426" w:author="Troy Ameigh" w:date="2020-04-27T10:02:00Z">
           <w:pPr>
             <w:pStyle w:val="ListNumber"/>
             <w:numPr>
@@ -10891,7 +12672,7 @@
           </w:pPr>
         </w:pPrChange>
       </w:pPr>
-      <w:del w:id="167" w:author="Troy Ameigh" w:date="2020-04-27T10:02:00Z">
+      <w:del w:id="427" w:author="Troy Ameigh" w:date="2020-04-27T10:02:00Z">
         <w:r>
           <w:delText>Use nested lists sparingly.</w:delText>
         </w:r>
@@ -10905,15 +12686,15 @@
         <w:spacing w:before="400" w:after="100"/>
         <w:outlineLvl w:val="0"/>
         <w:rPr>
-          <w:del w:id="168" w:author="Troy Ameigh" w:date="2020-04-27T10:02:00Z"/>
-        </w:rPr>
-        <w:pPrChange w:id="169" w:author="Troy Ameigh" w:date="2020-04-27T10:02:00Z">
+          <w:del w:id="428" w:author="Troy Ameigh" w:date="2020-04-27T10:02:00Z"/>
+        </w:rPr>
+        <w:pPrChange w:id="429" w:author="Troy Ameigh" w:date="2020-04-27T10:02:00Z">
           <w:pPr>
             <w:pStyle w:val="ListNumber2"/>
           </w:pPr>
         </w:pPrChange>
       </w:pPr>
-      <w:del w:id="170" w:author="Troy Ameigh" w:date="2020-04-27T10:02:00Z">
+      <w:del w:id="430" w:author="Troy Ameigh" w:date="2020-04-27T10:02:00Z">
         <w:r>
           <w:delText xml:space="preserve">Use the </w:delText>
         </w:r>
@@ -10936,16 +12717,16 @@
         <w:spacing w:before="400" w:after="100"/>
         <w:outlineLvl w:val="0"/>
         <w:rPr>
-          <w:del w:id="171" w:author="Troy Ameigh" w:date="2020-04-27T10:02:00Z"/>
-        </w:rPr>
-        <w:pPrChange w:id="172" w:author="Troy Ameigh" w:date="2020-04-27T10:02:00Z">
+          <w:del w:id="431" w:author="Troy Ameigh" w:date="2020-04-27T10:02:00Z"/>
+        </w:rPr>
+        <w:pPrChange w:id="432" w:author="Troy Ameigh" w:date="2020-04-27T10:02:00Z">
           <w:pPr>
             <w:pStyle w:val="ListNumber2"/>
             <w:spacing w:after="280"/>
           </w:pPr>
         </w:pPrChange>
       </w:pPr>
-      <w:del w:id="173" w:author="Troy Ameigh" w:date="2020-04-27T10:02:00Z">
+      <w:del w:id="433" w:author="Troy Ameigh" w:date="2020-04-27T10:02:00Z">
         <w:r>
           <w:delText>Manually change</w:delText>
         </w:r>
@@ -10961,20 +12742,20 @@
         <w:spacing w:before="400" w:after="100" w:line="280" w:lineRule="atLeast"/>
         <w:outlineLvl w:val="0"/>
         <w:rPr>
-          <w:del w:id="174" w:author="Troy Ameigh" w:date="2020-04-27T10:02:00Z"/>
+          <w:del w:id="434" w:author="Troy Ameigh" w:date="2020-04-27T10:02:00Z"/>
           <w:rFonts w:ascii="Arial" w:eastAsiaTheme="majorEastAsia" w:hAnsi="Arial" w:cstheme="majorBidi"/>
           <w:bCs/>
           <w:color w:val="FAA634"/>
           <w:sz w:val="36"/>
           <w:szCs w:val="26"/>
         </w:rPr>
-        <w:pPrChange w:id="175" w:author="Troy Ameigh" w:date="2020-04-27T10:02:00Z">
+        <w:pPrChange w:id="435" w:author="Troy Ameigh" w:date="2020-04-27T10:02:00Z">
           <w:pPr>
             <w:spacing w:after="140" w:line="280" w:lineRule="atLeast"/>
           </w:pPr>
         </w:pPrChange>
       </w:pPr>
-      <w:del w:id="176" w:author="Troy Ameigh" w:date="2020-04-27T10:02:00Z">
+      <w:del w:id="436" w:author="Troy Ameigh" w:date="2020-04-27T10:02:00Z">
         <w:r>
           <w:br w:type="page"/>
         </w:r>
@@ -10984,23 +12765,18 @@
       <w:pPr>
         <w:pStyle w:val="Heading2"/>
         <w:rPr>
-          <w:del w:id="177" w:author="Troy Ameigh" w:date="2020-04-27T10:02:00Z"/>
-        </w:rPr>
-        <w:pPrChange w:id="178" w:author="Troy Ameigh" w:date="2020-04-27T10:02:00Z">
-          <w:pPr>
-            <w:pStyle w:val="Heading2"/>
-          </w:pPr>
-        </w:pPrChange>
-      </w:pPr>
-      <w:bookmarkStart w:id="179" w:name="_Toc520198286"/>
-      <w:bookmarkStart w:id="180" w:name="_Toc535319524"/>
-      <w:bookmarkStart w:id="181" w:name="_Toc535319673"/>
-      <w:bookmarkStart w:id="182" w:name="_Toc535595591"/>
-      <w:bookmarkStart w:id="183" w:name="_Toc535595933"/>
-      <w:bookmarkStart w:id="184" w:name="_Toc535595975"/>
-      <w:bookmarkStart w:id="185" w:name="_Toc535835011"/>
-      <w:bookmarkStart w:id="186" w:name="_Toc2670480"/>
-      <w:del w:id="187" w:author="Troy Ameigh" w:date="2020-04-27T10:02:00Z">
+          <w:del w:id="437" w:author="Troy Ameigh" w:date="2020-04-27T10:02:00Z"/>
+        </w:rPr>
+      </w:pPr>
+      <w:bookmarkStart w:id="438" w:name="_Toc520198286"/>
+      <w:bookmarkStart w:id="439" w:name="_Toc535319524"/>
+      <w:bookmarkStart w:id="440" w:name="_Toc535319673"/>
+      <w:bookmarkStart w:id="441" w:name="_Toc535595591"/>
+      <w:bookmarkStart w:id="442" w:name="_Toc535595933"/>
+      <w:bookmarkStart w:id="443" w:name="_Toc535595975"/>
+      <w:bookmarkStart w:id="444" w:name="_Toc535835011"/>
+      <w:bookmarkStart w:id="445" w:name="_Toc2670480"/>
+      <w:del w:id="446" w:author="Troy Ameigh" w:date="2020-04-27T10:02:00Z">
         <w:r>
           <w:delText xml:space="preserve">Tips, notes, </w:delText>
         </w:r>
@@ -11013,14 +12789,14 @@
         <w:r>
           <w:delText>arnings</w:delText>
         </w:r>
-        <w:bookmarkEnd w:id="179"/>
-        <w:bookmarkEnd w:id="180"/>
-        <w:bookmarkEnd w:id="181"/>
-        <w:bookmarkEnd w:id="182"/>
-        <w:bookmarkEnd w:id="183"/>
-        <w:bookmarkEnd w:id="184"/>
-        <w:bookmarkEnd w:id="185"/>
-        <w:bookmarkEnd w:id="186"/>
+        <w:bookmarkEnd w:id="438"/>
+        <w:bookmarkEnd w:id="439"/>
+        <w:bookmarkEnd w:id="440"/>
+        <w:bookmarkEnd w:id="441"/>
+        <w:bookmarkEnd w:id="442"/>
+        <w:bookmarkEnd w:id="443"/>
+        <w:bookmarkEnd w:id="444"/>
+        <w:bookmarkEnd w:id="445"/>
       </w:del>
     </w:p>
     <w:p>
@@ -11031,15 +12807,15 @@
         <w:spacing w:before="400" w:after="100"/>
         <w:outlineLvl w:val="0"/>
         <w:rPr>
-          <w:del w:id="188" w:author="Troy Ameigh" w:date="2020-04-27T10:02:00Z"/>
-        </w:rPr>
-        <w:pPrChange w:id="189" w:author="Troy Ameigh" w:date="2020-04-27T10:02:00Z">
+          <w:del w:id="447" w:author="Troy Ameigh" w:date="2020-04-27T10:02:00Z"/>
+        </w:rPr>
+        <w:pPrChange w:id="448" w:author="Troy Ameigh" w:date="2020-04-27T10:02:00Z">
           <w:pPr>
             <w:widowControl w:val="0"/>
           </w:pPr>
         </w:pPrChange>
       </w:pPr>
-      <w:del w:id="190" w:author="Troy Ameigh" w:date="2020-04-27T10:02:00Z">
+      <w:del w:id="449" w:author="Troy Ameigh" w:date="2020-04-27T10:02:00Z">
         <w:r>
           <w:delText xml:space="preserve">Use the </w:delText>
         </w:r>
@@ -11067,15 +12843,15 @@
         <w:spacing w:before="400" w:after="100"/>
         <w:outlineLvl w:val="0"/>
         <w:rPr>
-          <w:del w:id="191" w:author="Troy Ameigh" w:date="2020-04-27T10:02:00Z"/>
-        </w:rPr>
-        <w:pPrChange w:id="192" w:author="Troy Ameigh" w:date="2020-04-27T10:02:00Z">
+          <w:del w:id="450" w:author="Troy Ameigh" w:date="2020-04-27T10:02:00Z"/>
+        </w:rPr>
+        <w:pPrChange w:id="451" w:author="Troy Ameigh" w:date="2020-04-27T10:02:00Z">
           <w:pPr>
             <w:pStyle w:val="Note"/>
           </w:pPr>
         </w:pPrChange>
       </w:pPr>
-      <w:del w:id="193" w:author="Troy Ameigh" w:date="2020-04-27T10:02:00Z">
+      <w:del w:id="452" w:author="Troy Ameigh" w:date="2020-04-27T10:02:00Z">
         <w:r>
           <w:rPr>
             <w:b/>
@@ -11094,22 +12870,17 @@
       <w:pPr>
         <w:pStyle w:val="Heading2"/>
         <w:rPr>
-          <w:del w:id="194" w:author="Troy Ameigh" w:date="2020-04-27T10:02:00Z"/>
-        </w:rPr>
-        <w:pPrChange w:id="195" w:author="Troy Ameigh" w:date="2020-04-27T10:02:00Z">
-          <w:pPr>
-            <w:pStyle w:val="Heading2"/>
-          </w:pPr>
-        </w:pPrChange>
-      </w:pPr>
-      <w:bookmarkStart w:id="196" w:name="_Toc535835012"/>
-      <w:bookmarkStart w:id="197" w:name="_Toc2670481"/>
-      <w:del w:id="198" w:author="Troy Ameigh" w:date="2020-04-27T10:02:00Z">
+          <w:del w:id="453" w:author="Troy Ameigh" w:date="2020-04-27T10:02:00Z"/>
+        </w:rPr>
+      </w:pPr>
+      <w:bookmarkStart w:id="454" w:name="_Toc535835012"/>
+      <w:bookmarkStart w:id="455" w:name="_Toc2670481"/>
+      <w:del w:id="456" w:author="Troy Ameigh" w:date="2020-04-27T10:02:00Z">
         <w:r>
           <w:delText>Graphics</w:delText>
         </w:r>
-        <w:bookmarkEnd w:id="196"/>
-        <w:bookmarkEnd w:id="197"/>
+        <w:bookmarkEnd w:id="454"/>
+        <w:bookmarkEnd w:id="455"/>
       </w:del>
     </w:p>
     <w:p>
@@ -11120,15 +12891,15 @@
         <w:spacing w:before="400" w:after="100"/>
         <w:outlineLvl w:val="0"/>
         <w:rPr>
-          <w:del w:id="199" w:author="Troy Ameigh" w:date="2020-04-27T10:02:00Z"/>
-        </w:rPr>
-        <w:pPrChange w:id="200" w:author="Troy Ameigh" w:date="2020-04-27T10:02:00Z">
+          <w:del w:id="457" w:author="Troy Ameigh" w:date="2020-04-27T10:02:00Z"/>
+        </w:rPr>
+        <w:pPrChange w:id="458" w:author="Troy Ameigh" w:date="2020-04-27T10:02:00Z">
           <w:pPr>
             <w:pStyle w:val="ListBullet"/>
           </w:pPr>
         </w:pPrChange>
       </w:pPr>
-      <w:del w:id="201" w:author="Troy Ameigh" w:date="2020-04-27T10:02:00Z">
+      <w:del w:id="459" w:author="Troy Ameigh" w:date="2020-04-27T10:02:00Z">
         <w:r>
           <w:delText xml:space="preserve">Use the </w:delText>
         </w:r>
@@ -11151,15 +12922,15 @@
         <w:spacing w:before="400" w:after="100"/>
         <w:outlineLvl w:val="0"/>
         <w:rPr>
-          <w:del w:id="202" w:author="Troy Ameigh" w:date="2020-04-27T10:02:00Z"/>
-        </w:rPr>
-        <w:pPrChange w:id="203" w:author="Troy Ameigh" w:date="2020-04-27T10:02:00Z">
+          <w:del w:id="460" w:author="Troy Ameigh" w:date="2020-04-27T10:02:00Z"/>
+        </w:rPr>
+        <w:pPrChange w:id="461" w:author="Troy Ameigh" w:date="2020-04-27T10:02:00Z">
           <w:pPr>
             <w:pStyle w:val="ListBullet"/>
           </w:pPr>
         </w:pPrChange>
       </w:pPr>
-      <w:del w:id="204" w:author="Troy Ameigh" w:date="2020-04-27T10:02:00Z">
+      <w:del w:id="462" w:author="Troy Ameigh" w:date="2020-04-27T10:02:00Z">
         <w:r>
           <w:delText xml:space="preserve">Below the figure, add the figure caption using the </w:delText>
         </w:r>
@@ -11207,15 +12978,15 @@
         <w:spacing w:before="400" w:after="100"/>
         <w:outlineLvl w:val="0"/>
         <w:rPr>
-          <w:del w:id="205" w:author="Troy Ameigh" w:date="2020-04-27T10:02:00Z"/>
-        </w:rPr>
-        <w:pPrChange w:id="206" w:author="Troy Ameigh" w:date="2020-04-27T10:02:00Z">
+          <w:del w:id="463" w:author="Troy Ameigh" w:date="2020-04-27T10:02:00Z"/>
+        </w:rPr>
+        <w:pPrChange w:id="464" w:author="Troy Ameigh" w:date="2020-04-27T10:02:00Z">
           <w:pPr>
             <w:pStyle w:val="ListBullet"/>
           </w:pPr>
         </w:pPrChange>
       </w:pPr>
-      <w:del w:id="207" w:author="Troy Ameigh" w:date="2020-04-27T10:02:00Z">
+      <w:del w:id="465" w:author="Troy Ameigh" w:date="2020-04-27T10:02:00Z">
         <w:r>
           <w:delText xml:space="preserve">For architecture diagrams, use </w:delText>
         </w:r>
@@ -11292,15 +13063,15 @@
         <w:spacing w:before="400" w:after="100"/>
         <w:outlineLvl w:val="0"/>
         <w:rPr>
-          <w:del w:id="208" w:author="Troy Ameigh" w:date="2020-04-27T10:02:00Z"/>
-        </w:rPr>
-        <w:pPrChange w:id="209" w:author="Troy Ameigh" w:date="2020-04-27T10:02:00Z">
+          <w:del w:id="466" w:author="Troy Ameigh" w:date="2020-04-27T10:02:00Z"/>
+        </w:rPr>
+        <w:pPrChange w:id="467" w:author="Troy Ameigh" w:date="2020-04-27T10:02:00Z">
           <w:pPr>
             <w:pStyle w:val="ListBullet"/>
           </w:pPr>
         </w:pPrChange>
       </w:pPr>
-      <w:del w:id="210" w:author="Troy Ameigh" w:date="2020-04-27T10:02:00Z">
+      <w:del w:id="468" w:author="Troy Ameigh" w:date="2020-04-27T10:02:00Z">
         <w:r>
           <w:delText>For screenshots:</w:delText>
         </w:r>
@@ -11314,15 +13085,15 @@
         <w:spacing w:before="400" w:after="100"/>
         <w:outlineLvl w:val="0"/>
         <w:rPr>
-          <w:del w:id="211" w:author="Troy Ameigh" w:date="2020-04-27T10:02:00Z"/>
-        </w:rPr>
-        <w:pPrChange w:id="212" w:author="Troy Ameigh" w:date="2020-04-27T10:02:00Z">
+          <w:del w:id="469" w:author="Troy Ameigh" w:date="2020-04-27T10:02:00Z"/>
+        </w:rPr>
+        <w:pPrChange w:id="470" w:author="Troy Ameigh" w:date="2020-04-27T10:02:00Z">
           <w:pPr>
             <w:pStyle w:val="ListBullet2"/>
           </w:pPr>
         </w:pPrChange>
       </w:pPr>
-      <w:del w:id="213" w:author="Troy Ameigh" w:date="2020-04-27T10:02:00Z">
+      <w:del w:id="471" w:author="Troy Ameigh" w:date="2020-04-27T10:02:00Z">
         <w:r>
           <w:delText>Use where the UI is confusing or complex. Avoid using screenshots for login screens or any UI that’s self-explanatory.</w:delText>
         </w:r>
@@ -11336,15 +13107,15 @@
         <w:spacing w:before="400" w:after="100"/>
         <w:outlineLvl w:val="0"/>
         <w:rPr>
-          <w:del w:id="214" w:author="Troy Ameigh" w:date="2020-04-27T10:02:00Z"/>
-        </w:rPr>
-        <w:pPrChange w:id="215" w:author="Troy Ameigh" w:date="2020-04-27T10:02:00Z">
+          <w:del w:id="472" w:author="Troy Ameigh" w:date="2020-04-27T10:02:00Z"/>
+        </w:rPr>
+        <w:pPrChange w:id="473" w:author="Troy Ameigh" w:date="2020-04-27T10:02:00Z">
           <w:pPr>
             <w:pStyle w:val="ListBullet2"/>
           </w:pPr>
         </w:pPrChange>
       </w:pPr>
-      <w:del w:id="216" w:author="Troy Ameigh" w:date="2020-04-27T10:02:00Z">
+      <w:del w:id="474" w:author="Troy Ameigh" w:date="2020-04-27T10:02:00Z">
         <w:r>
           <w:delText>Crop screenshots to the smallest useful size, centering on the topic of discussion but showing just enough surrounding area to establish context.</w:delText>
         </w:r>
@@ -11358,15 +13129,15 @@
         <w:spacing w:before="400" w:after="100"/>
         <w:outlineLvl w:val="0"/>
         <w:rPr>
-          <w:del w:id="217" w:author="Troy Ameigh" w:date="2020-04-27T10:02:00Z"/>
-        </w:rPr>
-        <w:pPrChange w:id="218" w:author="Troy Ameigh" w:date="2020-04-27T10:02:00Z">
+          <w:del w:id="475" w:author="Troy Ameigh" w:date="2020-04-27T10:02:00Z"/>
+        </w:rPr>
+        <w:pPrChange w:id="476" w:author="Troy Ameigh" w:date="2020-04-27T10:02:00Z">
           <w:pPr>
             <w:pStyle w:val="ListBullet2"/>
           </w:pPr>
         </w:pPrChange>
       </w:pPr>
-      <w:del w:id="219" w:author="Troy Ameigh" w:date="2020-04-27T10:02:00Z">
+      <w:del w:id="477" w:author="Troy Ameigh" w:date="2020-04-27T10:02:00Z">
         <w:r>
           <w:delText>Blur all personal information.</w:delText>
         </w:r>
@@ -11380,15 +13151,15 @@
         <w:spacing w:before="400" w:after="100"/>
         <w:outlineLvl w:val="0"/>
         <w:rPr>
-          <w:del w:id="220" w:author="Troy Ameigh" w:date="2020-04-27T10:02:00Z"/>
-        </w:rPr>
-        <w:pPrChange w:id="221" w:author="Troy Ameigh" w:date="2020-04-27T10:02:00Z">
+          <w:del w:id="478" w:author="Troy Ameigh" w:date="2020-04-27T10:02:00Z"/>
+        </w:rPr>
+        <w:pPrChange w:id="479" w:author="Troy Ameigh" w:date="2020-04-27T10:02:00Z">
           <w:pPr>
             <w:pStyle w:val="ListBullet2"/>
           </w:pPr>
         </w:pPrChange>
       </w:pPr>
-      <w:del w:id="222" w:author="Troy Ameigh" w:date="2020-04-27T10:02:00Z">
+      <w:del w:id="480" w:author="Troy Ameigh" w:date="2020-04-27T10:02:00Z">
         <w:r>
           <w:delText>Fill in values when displaying settings.</w:delText>
         </w:r>
@@ -11402,15 +13173,15 @@
         <w:spacing w:before="400" w:after="100"/>
         <w:outlineLvl w:val="0"/>
         <w:rPr>
-          <w:del w:id="223" w:author="Troy Ameigh" w:date="2020-04-27T10:02:00Z"/>
-        </w:rPr>
-        <w:pPrChange w:id="224" w:author="Troy Ameigh" w:date="2020-04-27T10:02:00Z">
+          <w:del w:id="481" w:author="Troy Ameigh" w:date="2020-04-27T10:02:00Z"/>
+        </w:rPr>
+        <w:pPrChange w:id="482" w:author="Troy Ameigh" w:date="2020-04-27T10:02:00Z">
           <w:pPr>
             <w:pStyle w:val="ListBullet2"/>
           </w:pPr>
         </w:pPrChange>
       </w:pPr>
-      <w:del w:id="225" w:author="Troy Ameigh" w:date="2020-04-27T10:02:00Z">
+      <w:del w:id="483" w:author="Troy Ameigh" w:date="2020-04-27T10:02:00Z">
         <w:r>
           <w:delText xml:space="preserve">If </w:delText>
         </w:r>
@@ -11430,15 +13201,15 @@
         <w:spacing w:before="400" w:after="100"/>
         <w:outlineLvl w:val="0"/>
         <w:rPr>
-          <w:del w:id="226" w:author="Troy Ameigh" w:date="2020-04-27T10:02:00Z"/>
-        </w:rPr>
-        <w:pPrChange w:id="227" w:author="Troy Ameigh" w:date="2020-04-27T10:02:00Z">
+          <w:del w:id="484" w:author="Troy Ameigh" w:date="2020-04-27T10:02:00Z"/>
+        </w:rPr>
+        <w:pPrChange w:id="485" w:author="Troy Ameigh" w:date="2020-04-27T10:02:00Z">
           <w:pPr>
             <w:pStyle w:val="ListBullet2"/>
           </w:pPr>
         </w:pPrChange>
       </w:pPr>
-      <w:del w:id="228" w:author="Troy Ameigh" w:date="2020-04-27T10:02:00Z">
+      <w:del w:id="486" w:author="Troy Ameigh" w:date="2020-04-27T10:02:00Z">
         <w:r>
           <w:delText xml:space="preserve">Highlight hard-to-find elements with a </w:delText>
         </w:r>
@@ -11458,16 +13229,16 @@
         <w:spacing w:before="400" w:after="100"/>
         <w:outlineLvl w:val="0"/>
         <w:rPr>
-          <w:del w:id="229" w:author="Troy Ameigh" w:date="2020-04-27T10:02:00Z"/>
-        </w:rPr>
-        <w:pPrChange w:id="230" w:author="Troy Ameigh" w:date="2020-04-27T10:02:00Z">
+          <w:del w:id="487" w:author="Troy Ameigh" w:date="2020-04-27T10:02:00Z"/>
+        </w:rPr>
+        <w:pPrChange w:id="488" w:author="Troy Ameigh" w:date="2020-04-27T10:02:00Z">
           <w:pPr>
             <w:pStyle w:val="ListBullet2"/>
             <w:spacing w:after="280"/>
           </w:pPr>
         </w:pPrChange>
       </w:pPr>
-      <w:del w:id="231" w:author="Troy Ameigh" w:date="2020-04-27T10:02:00Z">
+      <w:del w:id="489" w:author="Troy Ameigh" w:date="2020-04-27T10:02:00Z">
         <w:r>
           <w:delText>Provide an explanation in text. Don’t rely on screenshots alone to convey information.</w:delText>
         </w:r>
@@ -11481,16 +13252,16 @@
         <w:spacing w:before="400" w:after="100"/>
         <w:outlineLvl w:val="0"/>
         <w:rPr>
-          <w:del w:id="232" w:author="Troy Ameigh" w:date="2020-04-27T10:02:00Z"/>
-        </w:rPr>
-        <w:pPrChange w:id="233" w:author="Troy Ameigh" w:date="2020-04-27T10:02:00Z">
+          <w:del w:id="490" w:author="Troy Ameigh" w:date="2020-04-27T10:02:00Z"/>
+        </w:rPr>
+        <w:pPrChange w:id="491" w:author="Troy Ameigh" w:date="2020-04-27T10:02:00Z">
           <w:pPr>
             <w:pStyle w:val="ListBullet"/>
             <w:spacing w:after="280"/>
           </w:pPr>
         </w:pPrChange>
       </w:pPr>
-      <w:del w:id="234" w:author="Troy Ameigh" w:date="2020-04-27T10:02:00Z">
+      <w:del w:id="492" w:author="Troy Ameigh" w:date="2020-04-27T10:02:00Z">
         <w:r>
           <w:delText xml:space="preserve">For detailed guidelines, see </w:delText>
         </w:r>
@@ -11533,34 +13304,29 @@
       <w:pPr>
         <w:pStyle w:val="Heading2"/>
         <w:rPr>
-          <w:del w:id="235" w:author="Troy Ameigh" w:date="2020-04-27T10:02:00Z"/>
-        </w:rPr>
-        <w:pPrChange w:id="236" w:author="Troy Ameigh" w:date="2020-04-27T10:02:00Z">
-          <w:pPr>
-            <w:pStyle w:val="Heading2"/>
-          </w:pPr>
-        </w:pPrChange>
-      </w:pPr>
-      <w:bookmarkStart w:id="237" w:name="_Toc520198288"/>
-      <w:bookmarkStart w:id="238" w:name="_Toc535319526"/>
-      <w:bookmarkStart w:id="239" w:name="_Toc535319675"/>
-      <w:bookmarkStart w:id="240" w:name="_Toc535595593"/>
-      <w:bookmarkStart w:id="241" w:name="_Toc535595935"/>
-      <w:bookmarkStart w:id="242" w:name="_Toc535595977"/>
-      <w:bookmarkStart w:id="243" w:name="_Toc535835013"/>
-      <w:bookmarkStart w:id="244" w:name="_Toc2670482"/>
-      <w:del w:id="245" w:author="Troy Ameigh" w:date="2020-04-27T10:02:00Z">
+          <w:del w:id="493" w:author="Troy Ameigh" w:date="2020-04-27T10:02:00Z"/>
+        </w:rPr>
+      </w:pPr>
+      <w:bookmarkStart w:id="494" w:name="_Toc520198288"/>
+      <w:bookmarkStart w:id="495" w:name="_Toc535319526"/>
+      <w:bookmarkStart w:id="496" w:name="_Toc535319675"/>
+      <w:bookmarkStart w:id="497" w:name="_Toc535595593"/>
+      <w:bookmarkStart w:id="498" w:name="_Toc535595935"/>
+      <w:bookmarkStart w:id="499" w:name="_Toc535595977"/>
+      <w:bookmarkStart w:id="500" w:name="_Toc535835013"/>
+      <w:bookmarkStart w:id="501" w:name="_Toc2670482"/>
+      <w:del w:id="502" w:author="Troy Ameigh" w:date="2020-04-27T10:02:00Z">
         <w:r>
           <w:delText>Tables</w:delText>
         </w:r>
-        <w:bookmarkEnd w:id="237"/>
-        <w:bookmarkEnd w:id="238"/>
-        <w:bookmarkEnd w:id="239"/>
-        <w:bookmarkEnd w:id="240"/>
-        <w:bookmarkEnd w:id="241"/>
-        <w:bookmarkEnd w:id="242"/>
-        <w:bookmarkEnd w:id="243"/>
-        <w:bookmarkEnd w:id="244"/>
+        <w:bookmarkEnd w:id="494"/>
+        <w:bookmarkEnd w:id="495"/>
+        <w:bookmarkEnd w:id="496"/>
+        <w:bookmarkEnd w:id="497"/>
+        <w:bookmarkEnd w:id="498"/>
+        <w:bookmarkEnd w:id="499"/>
+        <w:bookmarkEnd w:id="500"/>
+        <w:bookmarkEnd w:id="501"/>
       </w:del>
     </w:p>
     <w:p>
@@ -11571,15 +13337,15 @@
         <w:spacing w:before="400" w:after="100"/>
         <w:outlineLvl w:val="0"/>
         <w:rPr>
-          <w:del w:id="246" w:author="Troy Ameigh" w:date="2020-04-27T10:02:00Z"/>
-        </w:rPr>
-        <w:pPrChange w:id="247" w:author="Troy Ameigh" w:date="2020-04-27T10:02:00Z">
+          <w:del w:id="503" w:author="Troy Ameigh" w:date="2020-04-27T10:02:00Z"/>
+        </w:rPr>
+        <w:pPrChange w:id="504" w:author="Troy Ameigh" w:date="2020-04-27T10:02:00Z">
           <w:pPr>
             <w:pStyle w:val="ListBullet"/>
           </w:pPr>
         </w:pPrChange>
       </w:pPr>
-      <w:del w:id="248" w:author="Troy Ameigh" w:date="2020-04-27T10:02:00Z">
+      <w:del w:id="505" w:author="Troy Ameigh" w:date="2020-04-27T10:02:00Z">
         <w:r>
           <w:delText>Create a table in Word (</w:delText>
         </w:r>
@@ -11647,15 +13413,15 @@
         <w:spacing w:before="400" w:after="100"/>
         <w:outlineLvl w:val="0"/>
         <w:rPr>
-          <w:del w:id="249" w:author="Troy Ameigh" w:date="2020-04-27T10:02:00Z"/>
-        </w:rPr>
-        <w:pPrChange w:id="250" w:author="Troy Ameigh" w:date="2020-04-27T10:02:00Z">
+          <w:del w:id="506" w:author="Troy Ameigh" w:date="2020-04-27T10:02:00Z"/>
+        </w:rPr>
+        <w:pPrChange w:id="507" w:author="Troy Ameigh" w:date="2020-04-27T10:02:00Z">
           <w:pPr>
             <w:pStyle w:val="ListBullet"/>
           </w:pPr>
         </w:pPrChange>
       </w:pPr>
-      <w:del w:id="251" w:author="Troy Ameigh" w:date="2020-04-27T10:02:00Z">
+      <w:del w:id="508" w:author="Troy Ameigh" w:date="2020-04-27T10:02:00Z">
         <w:r>
           <w:delText xml:space="preserve">Use the </w:delText>
         </w:r>
@@ -11678,15 +13444,15 @@
         <w:spacing w:before="400" w:after="100"/>
         <w:outlineLvl w:val="0"/>
         <w:rPr>
-          <w:del w:id="252" w:author="Troy Ameigh" w:date="2020-04-27T10:02:00Z"/>
-        </w:rPr>
-        <w:pPrChange w:id="253" w:author="Troy Ameigh" w:date="2020-04-27T10:02:00Z">
+          <w:del w:id="509" w:author="Troy Ameigh" w:date="2020-04-27T10:02:00Z"/>
+        </w:rPr>
+        <w:pPrChange w:id="510" w:author="Troy Ameigh" w:date="2020-04-27T10:02:00Z">
           <w:pPr>
             <w:pStyle w:val="ListBullet"/>
           </w:pPr>
         </w:pPrChange>
       </w:pPr>
-      <w:del w:id="254" w:author="Troy Ameigh" w:date="2020-04-27T10:02:00Z">
+      <w:del w:id="511" w:author="Troy Ameigh" w:date="2020-04-27T10:02:00Z">
         <w:r>
           <w:delText>Add boldface for headings.</w:delText>
         </w:r>
@@ -11700,15 +13466,15 @@
         <w:spacing w:before="400" w:after="100"/>
         <w:outlineLvl w:val="0"/>
         <w:rPr>
-          <w:del w:id="255" w:author="Troy Ameigh" w:date="2020-04-27T10:02:00Z"/>
-        </w:rPr>
-        <w:pPrChange w:id="256" w:author="Troy Ameigh" w:date="2020-04-27T10:02:00Z">
+          <w:del w:id="512" w:author="Troy Ameigh" w:date="2020-04-27T10:02:00Z"/>
+        </w:rPr>
+        <w:pPrChange w:id="513" w:author="Troy Ameigh" w:date="2020-04-27T10:02:00Z">
           <w:pPr>
             <w:pStyle w:val="ListBullet"/>
           </w:pPr>
         </w:pPrChange>
       </w:pPr>
-      <w:del w:id="257" w:author="Troy Ameigh" w:date="2020-04-27T10:02:00Z">
+      <w:del w:id="514" w:author="Troy Ameigh" w:date="2020-04-27T10:02:00Z">
         <w:r>
           <w:delText xml:space="preserve">Turn on the </w:delText>
         </w:r>
@@ -11757,7 +13523,7 @@
       <w:tr>
         <w:trPr>
           <w:cnfStyle w:val="100000000000" w:firstRow="1" w:lastRow="0" w:firstColumn="0" w:lastColumn="0" w:oddVBand="0" w:evenVBand="0" w:oddHBand="0" w:evenHBand="0" w:firstRowFirstColumn="0" w:firstRowLastColumn="0" w:lastRowFirstColumn="0" w:lastRowLastColumn="0"/>
-          <w:del w:id="258" w:author="Troy Ameigh" w:date="2020-04-27T10:02:00Z"/>
+          <w:del w:id="515" w:author="Troy Ameigh" w:date="2020-04-27T10:02:00Z"/>
         </w:trPr>
         <w:tc>
           <w:tcPr>
@@ -11772,9 +13538,9 @@
               <w:spacing w:before="400" w:after="100"/>
               <w:outlineLvl w:val="0"/>
               <w:rPr>
-                <w:del w:id="259" w:author="Troy Ameigh" w:date="2020-04-27T10:02:00Z"/>
-              </w:rPr>
-              <w:pPrChange w:id="260" w:author="Troy Ameigh" w:date="2020-04-27T10:02:00Z">
+                <w:del w:id="516" w:author="Troy Ameigh" w:date="2020-04-27T10:02:00Z"/>
+              </w:rPr>
+              <w:pPrChange w:id="517" w:author="Unknown" w:date="2020-04-27T10:02:00Z">
                 <w:pPr>
                   <w:pStyle w:val="Tabletext"/>
                 </w:pPr>
@@ -11795,16 +13561,16 @@
               <w:outlineLvl w:val="0"/>
               <w:cnfStyle w:val="100000000000" w:firstRow="1" w:lastRow="0" w:firstColumn="0" w:lastColumn="0" w:oddVBand="0" w:evenVBand="0" w:oddHBand="0" w:evenHBand="0" w:firstRowFirstColumn="0" w:firstRowLastColumn="0" w:lastRowFirstColumn="0" w:lastRowLastColumn="0"/>
               <w:rPr>
-                <w:del w:id="261" w:author="Troy Ameigh" w:date="2020-04-27T10:02:00Z"/>
-              </w:rPr>
-              <w:pPrChange w:id="262" w:author="Troy Ameigh" w:date="2020-04-27T10:02:00Z">
+                <w:del w:id="518" w:author="Troy Ameigh" w:date="2020-04-27T10:02:00Z"/>
+              </w:rPr>
+              <w:pPrChange w:id="519" w:author="Unknown" w:date="2020-04-27T10:02:00Z">
                 <w:pPr>
                   <w:pStyle w:val="Tabletext"/>
                   <w:cnfStyle w:val="100000000000" w:firstRow="1" w:lastRow="0" w:firstColumn="0" w:lastColumn="0" w:oddVBand="0" w:evenVBand="0" w:oddHBand="0" w:evenHBand="0" w:firstRowFirstColumn="0" w:firstRowLastColumn="0" w:lastRowFirstColumn="0" w:lastRowLastColumn="0"/>
                 </w:pPr>
               </w:pPrChange>
             </w:pPr>
-            <w:del w:id="263" w:author="Troy Ameigh" w:date="2020-04-27T10:02:00Z">
+            <w:del w:id="520" w:author="Troy Ameigh" w:date="2020-04-27T10:02:00Z">
               <w:r>
                 <w:delText>January</w:delText>
               </w:r>
@@ -11824,16 +13590,16 @@
               <w:outlineLvl w:val="0"/>
               <w:cnfStyle w:val="100000000000" w:firstRow="1" w:lastRow="0" w:firstColumn="0" w:lastColumn="0" w:oddVBand="0" w:evenVBand="0" w:oddHBand="0" w:evenHBand="0" w:firstRowFirstColumn="0" w:firstRowLastColumn="0" w:lastRowFirstColumn="0" w:lastRowLastColumn="0"/>
               <w:rPr>
-                <w:del w:id="264" w:author="Troy Ameigh" w:date="2020-04-27T10:02:00Z"/>
-              </w:rPr>
-              <w:pPrChange w:id="265" w:author="Troy Ameigh" w:date="2020-04-27T10:02:00Z">
+                <w:del w:id="521" w:author="Troy Ameigh" w:date="2020-04-27T10:02:00Z"/>
+              </w:rPr>
+              <w:pPrChange w:id="522" w:author="Unknown" w:date="2020-04-27T10:02:00Z">
                 <w:pPr>
                   <w:pStyle w:val="Tabletext"/>
                   <w:cnfStyle w:val="100000000000" w:firstRow="1" w:lastRow="0" w:firstColumn="0" w:lastColumn="0" w:oddVBand="0" w:evenVBand="0" w:oddHBand="0" w:evenHBand="0" w:firstRowFirstColumn="0" w:firstRowLastColumn="0" w:lastRowFirstColumn="0" w:lastRowLastColumn="0"/>
                 </w:pPr>
               </w:pPrChange>
             </w:pPr>
-            <w:del w:id="266" w:author="Troy Ameigh" w:date="2020-04-27T10:02:00Z">
+            <w:del w:id="523" w:author="Troy Ameigh" w:date="2020-04-27T10:02:00Z">
               <w:r>
                 <w:delText>February</w:delText>
               </w:r>
@@ -11853,16 +13619,16 @@
               <w:outlineLvl w:val="0"/>
               <w:cnfStyle w:val="100000000000" w:firstRow="1" w:lastRow="0" w:firstColumn="0" w:lastColumn="0" w:oddVBand="0" w:evenVBand="0" w:oddHBand="0" w:evenHBand="0" w:firstRowFirstColumn="0" w:firstRowLastColumn="0" w:lastRowFirstColumn="0" w:lastRowLastColumn="0"/>
               <w:rPr>
-                <w:del w:id="267" w:author="Troy Ameigh" w:date="2020-04-27T10:02:00Z"/>
-              </w:rPr>
-              <w:pPrChange w:id="268" w:author="Troy Ameigh" w:date="2020-04-27T10:02:00Z">
+                <w:del w:id="524" w:author="Troy Ameigh" w:date="2020-04-27T10:02:00Z"/>
+              </w:rPr>
+              <w:pPrChange w:id="525" w:author="Unknown" w:date="2020-04-27T10:02:00Z">
                 <w:pPr>
                   <w:pStyle w:val="Tabletext"/>
                   <w:cnfStyle w:val="100000000000" w:firstRow="1" w:lastRow="0" w:firstColumn="0" w:lastColumn="0" w:oddVBand="0" w:evenVBand="0" w:oddHBand="0" w:evenHBand="0" w:firstRowFirstColumn="0" w:firstRowLastColumn="0" w:lastRowFirstColumn="0" w:lastRowLastColumn="0"/>
                 </w:pPr>
               </w:pPrChange>
             </w:pPr>
-            <w:del w:id="269" w:author="Troy Ameigh" w:date="2020-04-27T10:02:00Z">
+            <w:del w:id="526" w:author="Troy Ameigh" w:date="2020-04-27T10:02:00Z">
               <w:r>
                 <w:delText>March</w:delText>
               </w:r>
@@ -11882,16 +13648,16 @@
               <w:outlineLvl w:val="0"/>
               <w:cnfStyle w:val="100000000000" w:firstRow="1" w:lastRow="0" w:firstColumn="0" w:lastColumn="0" w:oddVBand="0" w:evenVBand="0" w:oddHBand="0" w:evenHBand="0" w:firstRowFirstColumn="0" w:firstRowLastColumn="0" w:lastRowFirstColumn="0" w:lastRowLastColumn="0"/>
               <w:rPr>
-                <w:del w:id="270" w:author="Troy Ameigh" w:date="2020-04-27T10:02:00Z"/>
-              </w:rPr>
-              <w:pPrChange w:id="271" w:author="Troy Ameigh" w:date="2020-04-27T10:02:00Z">
+                <w:del w:id="527" w:author="Troy Ameigh" w:date="2020-04-27T10:02:00Z"/>
+              </w:rPr>
+              <w:pPrChange w:id="528" w:author="Unknown" w:date="2020-04-27T10:02:00Z">
                 <w:pPr>
                   <w:pStyle w:val="Tabletext"/>
                   <w:cnfStyle w:val="100000000000" w:firstRow="1" w:lastRow="0" w:firstColumn="0" w:lastColumn="0" w:oddVBand="0" w:evenVBand="0" w:oddHBand="0" w:evenHBand="0" w:firstRowFirstColumn="0" w:firstRowLastColumn="0" w:lastRowFirstColumn="0" w:lastRowLastColumn="0"/>
                 </w:pPr>
               </w:pPrChange>
             </w:pPr>
-            <w:del w:id="272" w:author="Troy Ameigh" w:date="2020-04-27T10:02:00Z">
+            <w:del w:id="529" w:author="Troy Ameigh" w:date="2020-04-27T10:02:00Z">
               <w:r>
                 <w:delText>April</w:delText>
               </w:r>
@@ -11901,7 +13667,7 @@
       </w:tr>
       <w:tr>
         <w:trPr>
-          <w:del w:id="273" w:author="Troy Ameigh" w:date="2020-04-27T10:02:00Z"/>
+          <w:del w:id="530" w:author="Troy Ameigh" w:date="2020-04-27T10:02:00Z"/>
         </w:trPr>
         <w:tc>
           <w:tcPr>
@@ -11916,15 +13682,15 @@
               <w:spacing w:before="400" w:after="100"/>
               <w:outlineLvl w:val="0"/>
               <w:rPr>
-                <w:del w:id="274" w:author="Troy Ameigh" w:date="2020-04-27T10:02:00Z"/>
-              </w:rPr>
-              <w:pPrChange w:id="275" w:author="Troy Ameigh" w:date="2020-04-27T10:02:00Z">
+                <w:del w:id="531" w:author="Troy Ameigh" w:date="2020-04-27T10:02:00Z"/>
+              </w:rPr>
+              <w:pPrChange w:id="532" w:author="Unknown" w:date="2020-04-27T10:02:00Z">
                 <w:pPr>
                   <w:pStyle w:val="Tabletext"/>
                 </w:pPr>
               </w:pPrChange>
             </w:pPr>
-            <w:del w:id="276" w:author="Troy Ameigh" w:date="2020-04-27T10:02:00Z">
+            <w:del w:id="533" w:author="Troy Ameigh" w:date="2020-04-27T10:02:00Z">
               <w:r>
                 <w:delText>North</w:delText>
               </w:r>
@@ -11944,16 +13710,16 @@
               <w:outlineLvl w:val="0"/>
               <w:cnfStyle w:val="000000000000" w:firstRow="0" w:lastRow="0" w:firstColumn="0" w:lastColumn="0" w:oddVBand="0" w:evenVBand="0" w:oddHBand="0" w:evenHBand="0" w:firstRowFirstColumn="0" w:firstRowLastColumn="0" w:lastRowFirstColumn="0" w:lastRowLastColumn="0"/>
               <w:rPr>
-                <w:del w:id="277" w:author="Troy Ameigh" w:date="2020-04-27T10:02:00Z"/>
-              </w:rPr>
-              <w:pPrChange w:id="278" w:author="Troy Ameigh" w:date="2020-04-27T10:02:00Z">
+                <w:del w:id="534" w:author="Troy Ameigh" w:date="2020-04-27T10:02:00Z"/>
+              </w:rPr>
+              <w:pPrChange w:id="535" w:author="Unknown" w:date="2020-04-27T10:02:00Z">
                 <w:pPr>
                   <w:pStyle w:val="Tabletext"/>
                   <w:cnfStyle w:val="000000000000" w:firstRow="0" w:lastRow="0" w:firstColumn="0" w:lastColumn="0" w:oddVBand="0" w:evenVBand="0" w:oddHBand="0" w:evenHBand="0" w:firstRowFirstColumn="0" w:firstRowLastColumn="0" w:lastRowFirstColumn="0" w:lastRowLastColumn="0"/>
                 </w:pPr>
               </w:pPrChange>
             </w:pPr>
-            <w:del w:id="279" w:author="Troy Ameigh" w:date="2020-04-27T10:02:00Z">
+            <w:del w:id="536" w:author="Troy Ameigh" w:date="2020-04-27T10:02:00Z">
               <w:r>
                 <w:delText>Red</w:delText>
               </w:r>
@@ -11973,16 +13739,16 @@
               <w:outlineLvl w:val="0"/>
               <w:cnfStyle w:val="000000000000" w:firstRow="0" w:lastRow="0" w:firstColumn="0" w:lastColumn="0" w:oddVBand="0" w:evenVBand="0" w:oddHBand="0" w:evenHBand="0" w:firstRowFirstColumn="0" w:firstRowLastColumn="0" w:lastRowFirstColumn="0" w:lastRowLastColumn="0"/>
               <w:rPr>
-                <w:del w:id="280" w:author="Troy Ameigh" w:date="2020-04-27T10:02:00Z"/>
-              </w:rPr>
-              <w:pPrChange w:id="281" w:author="Troy Ameigh" w:date="2020-04-27T10:02:00Z">
+                <w:del w:id="537" w:author="Troy Ameigh" w:date="2020-04-27T10:02:00Z"/>
+              </w:rPr>
+              <w:pPrChange w:id="538" w:author="Unknown" w:date="2020-04-27T10:02:00Z">
                 <w:pPr>
                   <w:pStyle w:val="Tabletext"/>
                   <w:cnfStyle w:val="000000000000" w:firstRow="0" w:lastRow="0" w:firstColumn="0" w:lastColumn="0" w:oddVBand="0" w:evenVBand="0" w:oddHBand="0" w:evenHBand="0" w:firstRowFirstColumn="0" w:firstRowLastColumn="0" w:lastRowFirstColumn="0" w:lastRowLastColumn="0"/>
                 </w:pPr>
               </w:pPrChange>
             </w:pPr>
-            <w:del w:id="282" w:author="Troy Ameigh" w:date="2020-04-27T10:02:00Z">
+            <w:del w:id="539" w:author="Troy Ameigh" w:date="2020-04-27T10:02:00Z">
               <w:r>
                 <w:delText>Green</w:delText>
               </w:r>
@@ -12002,16 +13768,16 @@
               <w:outlineLvl w:val="0"/>
               <w:cnfStyle w:val="000000000000" w:firstRow="0" w:lastRow="0" w:firstColumn="0" w:lastColumn="0" w:oddVBand="0" w:evenVBand="0" w:oddHBand="0" w:evenHBand="0" w:firstRowFirstColumn="0" w:firstRowLastColumn="0" w:lastRowFirstColumn="0" w:lastRowLastColumn="0"/>
               <w:rPr>
-                <w:del w:id="283" w:author="Troy Ameigh" w:date="2020-04-27T10:02:00Z"/>
-              </w:rPr>
-              <w:pPrChange w:id="284" w:author="Troy Ameigh" w:date="2020-04-27T10:02:00Z">
+                <w:del w:id="540" w:author="Troy Ameigh" w:date="2020-04-27T10:02:00Z"/>
+              </w:rPr>
+              <w:pPrChange w:id="541" w:author="Unknown" w:date="2020-04-27T10:02:00Z">
                 <w:pPr>
                   <w:pStyle w:val="Tabletext"/>
                   <w:cnfStyle w:val="000000000000" w:firstRow="0" w:lastRow="0" w:firstColumn="0" w:lastColumn="0" w:oddVBand="0" w:evenVBand="0" w:oddHBand="0" w:evenHBand="0" w:firstRowFirstColumn="0" w:firstRowLastColumn="0" w:lastRowFirstColumn="0" w:lastRowLastColumn="0"/>
                 </w:pPr>
               </w:pPrChange>
             </w:pPr>
-            <w:del w:id="285" w:author="Troy Ameigh" w:date="2020-04-27T10:02:00Z">
+            <w:del w:id="542" w:author="Troy Ameigh" w:date="2020-04-27T10:02:00Z">
               <w:r>
                 <w:delText>Blue</w:delText>
               </w:r>
@@ -12031,16 +13797,16 @@
               <w:outlineLvl w:val="0"/>
               <w:cnfStyle w:val="000000000000" w:firstRow="0" w:lastRow="0" w:firstColumn="0" w:lastColumn="0" w:oddVBand="0" w:evenVBand="0" w:oddHBand="0" w:evenHBand="0" w:firstRowFirstColumn="0" w:firstRowLastColumn="0" w:lastRowFirstColumn="0" w:lastRowLastColumn="0"/>
               <w:rPr>
-                <w:del w:id="286" w:author="Troy Ameigh" w:date="2020-04-27T10:02:00Z"/>
-              </w:rPr>
-              <w:pPrChange w:id="287" w:author="Troy Ameigh" w:date="2020-04-27T10:02:00Z">
+                <w:del w:id="543" w:author="Troy Ameigh" w:date="2020-04-27T10:02:00Z"/>
+              </w:rPr>
+              <w:pPrChange w:id="544" w:author="Unknown" w:date="2020-04-27T10:02:00Z">
                 <w:pPr>
                   <w:pStyle w:val="Tabletext"/>
                   <w:cnfStyle w:val="000000000000" w:firstRow="0" w:lastRow="0" w:firstColumn="0" w:lastColumn="0" w:oddVBand="0" w:evenVBand="0" w:oddHBand="0" w:evenHBand="0" w:firstRowFirstColumn="0" w:firstRowLastColumn="0" w:lastRowFirstColumn="0" w:lastRowLastColumn="0"/>
                 </w:pPr>
               </w:pPrChange>
             </w:pPr>
-            <w:del w:id="288" w:author="Troy Ameigh" w:date="2020-04-27T10:02:00Z">
+            <w:del w:id="545" w:author="Troy Ameigh" w:date="2020-04-27T10:02:00Z">
               <w:r>
                 <w:delText>Black</w:delText>
               </w:r>
@@ -12050,7 +13816,7 @@
       </w:tr>
       <w:tr>
         <w:trPr>
-          <w:del w:id="289" w:author="Troy Ameigh" w:date="2020-04-27T10:02:00Z"/>
+          <w:del w:id="546" w:author="Troy Ameigh" w:date="2020-04-27T10:02:00Z"/>
         </w:trPr>
         <w:tc>
           <w:tcPr>
@@ -12065,15 +13831,15 @@
               <w:spacing w:before="400" w:after="100"/>
               <w:outlineLvl w:val="0"/>
               <w:rPr>
-                <w:del w:id="290" w:author="Troy Ameigh" w:date="2020-04-27T10:02:00Z"/>
-              </w:rPr>
-              <w:pPrChange w:id="291" w:author="Troy Ameigh" w:date="2020-04-27T10:02:00Z">
+                <w:del w:id="547" w:author="Troy Ameigh" w:date="2020-04-27T10:02:00Z"/>
+              </w:rPr>
+              <w:pPrChange w:id="548" w:author="Unknown" w:date="2020-04-27T10:02:00Z">
                 <w:pPr>
                   <w:pStyle w:val="Tabletext"/>
                 </w:pPr>
               </w:pPrChange>
             </w:pPr>
-            <w:del w:id="292" w:author="Troy Ameigh" w:date="2020-04-27T10:02:00Z">
+            <w:del w:id="549" w:author="Troy Ameigh" w:date="2020-04-27T10:02:00Z">
               <w:r>
                 <w:delText>South</w:delText>
               </w:r>
@@ -12093,16 +13859,16 @@
               <w:outlineLvl w:val="0"/>
               <w:cnfStyle w:val="000000000000" w:firstRow="0" w:lastRow="0" w:firstColumn="0" w:lastColumn="0" w:oddVBand="0" w:evenVBand="0" w:oddHBand="0" w:evenHBand="0" w:firstRowFirstColumn="0" w:firstRowLastColumn="0" w:lastRowFirstColumn="0" w:lastRowLastColumn="0"/>
               <w:rPr>
-                <w:del w:id="293" w:author="Troy Ameigh" w:date="2020-04-27T10:02:00Z"/>
-              </w:rPr>
-              <w:pPrChange w:id="294" w:author="Troy Ameigh" w:date="2020-04-27T10:02:00Z">
+                <w:del w:id="550" w:author="Troy Ameigh" w:date="2020-04-27T10:02:00Z"/>
+              </w:rPr>
+              <w:pPrChange w:id="551" w:author="Unknown" w:date="2020-04-27T10:02:00Z">
                 <w:pPr>
                   <w:pStyle w:val="Tabletext"/>
                   <w:cnfStyle w:val="000000000000" w:firstRow="0" w:lastRow="0" w:firstColumn="0" w:lastColumn="0" w:oddVBand="0" w:evenVBand="0" w:oddHBand="0" w:evenHBand="0" w:firstRowFirstColumn="0" w:firstRowLastColumn="0" w:lastRowFirstColumn="0" w:lastRowLastColumn="0"/>
                 </w:pPr>
               </w:pPrChange>
             </w:pPr>
-            <w:del w:id="295" w:author="Troy Ameigh" w:date="2020-04-27T10:02:00Z">
+            <w:del w:id="552" w:author="Troy Ameigh" w:date="2020-04-27T10:02:00Z">
               <w:r>
                 <w:delText>Red</w:delText>
               </w:r>
@@ -12122,16 +13888,16 @@
               <w:outlineLvl w:val="0"/>
               <w:cnfStyle w:val="000000000000" w:firstRow="0" w:lastRow="0" w:firstColumn="0" w:lastColumn="0" w:oddVBand="0" w:evenVBand="0" w:oddHBand="0" w:evenHBand="0" w:firstRowFirstColumn="0" w:firstRowLastColumn="0" w:lastRowFirstColumn="0" w:lastRowLastColumn="0"/>
               <w:rPr>
-                <w:del w:id="296" w:author="Troy Ameigh" w:date="2020-04-27T10:02:00Z"/>
-              </w:rPr>
-              <w:pPrChange w:id="297" w:author="Troy Ameigh" w:date="2020-04-27T10:02:00Z">
+                <w:del w:id="553" w:author="Troy Ameigh" w:date="2020-04-27T10:02:00Z"/>
+              </w:rPr>
+              <w:pPrChange w:id="554" w:author="Unknown" w:date="2020-04-27T10:02:00Z">
                 <w:pPr>
                   <w:pStyle w:val="Tabletext"/>
                   <w:cnfStyle w:val="000000000000" w:firstRow="0" w:lastRow="0" w:firstColumn="0" w:lastColumn="0" w:oddVBand="0" w:evenVBand="0" w:oddHBand="0" w:evenHBand="0" w:firstRowFirstColumn="0" w:firstRowLastColumn="0" w:lastRowFirstColumn="0" w:lastRowLastColumn="0"/>
                 </w:pPr>
               </w:pPrChange>
             </w:pPr>
-            <w:del w:id="298" w:author="Troy Ameigh" w:date="2020-04-27T10:02:00Z">
+            <w:del w:id="555" w:author="Troy Ameigh" w:date="2020-04-27T10:02:00Z">
               <w:r>
                 <w:delText>Green</w:delText>
               </w:r>
@@ -12151,16 +13917,16 @@
               <w:outlineLvl w:val="0"/>
               <w:cnfStyle w:val="000000000000" w:firstRow="0" w:lastRow="0" w:firstColumn="0" w:lastColumn="0" w:oddVBand="0" w:evenVBand="0" w:oddHBand="0" w:evenHBand="0" w:firstRowFirstColumn="0" w:firstRowLastColumn="0" w:lastRowFirstColumn="0" w:lastRowLastColumn="0"/>
               <w:rPr>
-                <w:del w:id="299" w:author="Troy Ameigh" w:date="2020-04-27T10:02:00Z"/>
-              </w:rPr>
-              <w:pPrChange w:id="300" w:author="Troy Ameigh" w:date="2020-04-27T10:02:00Z">
+                <w:del w:id="556" w:author="Troy Ameigh" w:date="2020-04-27T10:02:00Z"/>
+              </w:rPr>
+              <w:pPrChange w:id="557" w:author="Unknown" w:date="2020-04-27T10:02:00Z">
                 <w:pPr>
                   <w:pStyle w:val="Tabletext"/>
                   <w:cnfStyle w:val="000000000000" w:firstRow="0" w:lastRow="0" w:firstColumn="0" w:lastColumn="0" w:oddVBand="0" w:evenVBand="0" w:oddHBand="0" w:evenHBand="0" w:firstRowFirstColumn="0" w:firstRowLastColumn="0" w:lastRowFirstColumn="0" w:lastRowLastColumn="0"/>
                 </w:pPr>
               </w:pPrChange>
             </w:pPr>
-            <w:del w:id="301" w:author="Troy Ameigh" w:date="2020-04-27T10:02:00Z">
+            <w:del w:id="558" w:author="Troy Ameigh" w:date="2020-04-27T10:02:00Z">
               <w:r>
                 <w:delText>Blue</w:delText>
               </w:r>
@@ -12180,16 +13946,16 @@
               <w:outlineLvl w:val="0"/>
               <w:cnfStyle w:val="000000000000" w:firstRow="0" w:lastRow="0" w:firstColumn="0" w:lastColumn="0" w:oddVBand="0" w:evenVBand="0" w:oddHBand="0" w:evenHBand="0" w:firstRowFirstColumn="0" w:firstRowLastColumn="0" w:lastRowFirstColumn="0" w:lastRowLastColumn="0"/>
               <w:rPr>
-                <w:del w:id="302" w:author="Troy Ameigh" w:date="2020-04-27T10:02:00Z"/>
-              </w:rPr>
-              <w:pPrChange w:id="303" w:author="Troy Ameigh" w:date="2020-04-27T10:02:00Z">
+                <w:del w:id="559" w:author="Troy Ameigh" w:date="2020-04-27T10:02:00Z"/>
+              </w:rPr>
+              <w:pPrChange w:id="560" w:author="Unknown" w:date="2020-04-27T10:02:00Z">
                 <w:pPr>
                   <w:pStyle w:val="Tabletext"/>
                   <w:cnfStyle w:val="000000000000" w:firstRow="0" w:lastRow="0" w:firstColumn="0" w:lastColumn="0" w:oddVBand="0" w:evenVBand="0" w:oddHBand="0" w:evenHBand="0" w:firstRowFirstColumn="0" w:firstRowLastColumn="0" w:lastRowFirstColumn="0" w:lastRowLastColumn="0"/>
                 </w:pPr>
               </w:pPrChange>
             </w:pPr>
-            <w:del w:id="304" w:author="Troy Ameigh" w:date="2020-04-27T10:02:00Z">
+            <w:del w:id="561" w:author="Troy Ameigh" w:date="2020-04-27T10:02:00Z">
               <w:r>
                 <w:delText>Black</w:delText>
               </w:r>
@@ -12199,7 +13965,7 @@
       </w:tr>
       <w:tr>
         <w:trPr>
-          <w:del w:id="305" w:author="Troy Ameigh" w:date="2020-04-27T10:02:00Z"/>
+          <w:del w:id="562" w:author="Troy Ameigh" w:date="2020-04-27T10:02:00Z"/>
         </w:trPr>
         <w:tc>
           <w:tcPr>
@@ -12214,15 +13980,15 @@
               <w:spacing w:before="400" w:after="100"/>
               <w:outlineLvl w:val="0"/>
               <w:rPr>
-                <w:del w:id="306" w:author="Troy Ameigh" w:date="2020-04-27T10:02:00Z"/>
-              </w:rPr>
-              <w:pPrChange w:id="307" w:author="Troy Ameigh" w:date="2020-04-27T10:02:00Z">
+                <w:del w:id="563" w:author="Troy Ameigh" w:date="2020-04-27T10:02:00Z"/>
+              </w:rPr>
+              <w:pPrChange w:id="564" w:author="Unknown" w:date="2020-04-27T10:02:00Z">
                 <w:pPr>
                   <w:pStyle w:val="Tabletext"/>
                 </w:pPr>
               </w:pPrChange>
             </w:pPr>
-            <w:del w:id="308" w:author="Troy Ameigh" w:date="2020-04-27T10:02:00Z">
+            <w:del w:id="565" w:author="Troy Ameigh" w:date="2020-04-27T10:02:00Z">
               <w:r>
                 <w:delText>East</w:delText>
               </w:r>
@@ -12242,16 +14008,16 @@
               <w:outlineLvl w:val="0"/>
               <w:cnfStyle w:val="000000000000" w:firstRow="0" w:lastRow="0" w:firstColumn="0" w:lastColumn="0" w:oddVBand="0" w:evenVBand="0" w:oddHBand="0" w:evenHBand="0" w:firstRowFirstColumn="0" w:firstRowLastColumn="0" w:lastRowFirstColumn="0" w:lastRowLastColumn="0"/>
               <w:rPr>
-                <w:del w:id="309" w:author="Troy Ameigh" w:date="2020-04-27T10:02:00Z"/>
-              </w:rPr>
-              <w:pPrChange w:id="310" w:author="Troy Ameigh" w:date="2020-04-27T10:02:00Z">
+                <w:del w:id="566" w:author="Troy Ameigh" w:date="2020-04-27T10:02:00Z"/>
+              </w:rPr>
+              <w:pPrChange w:id="567" w:author="Unknown" w:date="2020-04-27T10:02:00Z">
                 <w:pPr>
                   <w:pStyle w:val="Tabletext"/>
                   <w:cnfStyle w:val="000000000000" w:firstRow="0" w:lastRow="0" w:firstColumn="0" w:lastColumn="0" w:oddVBand="0" w:evenVBand="0" w:oddHBand="0" w:evenHBand="0" w:firstRowFirstColumn="0" w:firstRowLastColumn="0" w:lastRowFirstColumn="0" w:lastRowLastColumn="0"/>
                 </w:pPr>
               </w:pPrChange>
             </w:pPr>
-            <w:del w:id="311" w:author="Troy Ameigh" w:date="2020-04-27T10:02:00Z">
+            <w:del w:id="568" w:author="Troy Ameigh" w:date="2020-04-27T10:02:00Z">
               <w:r>
                 <w:delText>Red</w:delText>
               </w:r>
@@ -12271,16 +14037,16 @@
               <w:outlineLvl w:val="0"/>
               <w:cnfStyle w:val="000000000000" w:firstRow="0" w:lastRow="0" w:firstColumn="0" w:lastColumn="0" w:oddVBand="0" w:evenVBand="0" w:oddHBand="0" w:evenHBand="0" w:firstRowFirstColumn="0" w:firstRowLastColumn="0" w:lastRowFirstColumn="0" w:lastRowLastColumn="0"/>
               <w:rPr>
-                <w:del w:id="312" w:author="Troy Ameigh" w:date="2020-04-27T10:02:00Z"/>
-              </w:rPr>
-              <w:pPrChange w:id="313" w:author="Troy Ameigh" w:date="2020-04-27T10:02:00Z">
+                <w:del w:id="569" w:author="Troy Ameigh" w:date="2020-04-27T10:02:00Z"/>
+              </w:rPr>
+              <w:pPrChange w:id="570" w:author="Unknown" w:date="2020-04-27T10:02:00Z">
                 <w:pPr>
                   <w:pStyle w:val="Tabletext"/>
                   <w:cnfStyle w:val="000000000000" w:firstRow="0" w:lastRow="0" w:firstColumn="0" w:lastColumn="0" w:oddVBand="0" w:evenVBand="0" w:oddHBand="0" w:evenHBand="0" w:firstRowFirstColumn="0" w:firstRowLastColumn="0" w:lastRowFirstColumn="0" w:lastRowLastColumn="0"/>
                 </w:pPr>
               </w:pPrChange>
             </w:pPr>
-            <w:del w:id="314" w:author="Troy Ameigh" w:date="2020-04-27T10:02:00Z">
+            <w:del w:id="571" w:author="Troy Ameigh" w:date="2020-04-27T10:02:00Z">
               <w:r>
                 <w:delText>Green</w:delText>
               </w:r>
@@ -12300,16 +14066,16 @@
               <w:outlineLvl w:val="0"/>
               <w:cnfStyle w:val="000000000000" w:firstRow="0" w:lastRow="0" w:firstColumn="0" w:lastColumn="0" w:oddVBand="0" w:evenVBand="0" w:oddHBand="0" w:evenHBand="0" w:firstRowFirstColumn="0" w:firstRowLastColumn="0" w:lastRowFirstColumn="0" w:lastRowLastColumn="0"/>
               <w:rPr>
-                <w:del w:id="315" w:author="Troy Ameigh" w:date="2020-04-27T10:02:00Z"/>
-              </w:rPr>
-              <w:pPrChange w:id="316" w:author="Troy Ameigh" w:date="2020-04-27T10:02:00Z">
+                <w:del w:id="572" w:author="Troy Ameigh" w:date="2020-04-27T10:02:00Z"/>
+              </w:rPr>
+              <w:pPrChange w:id="573" w:author="Unknown" w:date="2020-04-27T10:02:00Z">
                 <w:pPr>
                   <w:pStyle w:val="Tabletext"/>
                   <w:cnfStyle w:val="000000000000" w:firstRow="0" w:lastRow="0" w:firstColumn="0" w:lastColumn="0" w:oddVBand="0" w:evenVBand="0" w:oddHBand="0" w:evenHBand="0" w:firstRowFirstColumn="0" w:firstRowLastColumn="0" w:lastRowFirstColumn="0" w:lastRowLastColumn="0"/>
                 </w:pPr>
               </w:pPrChange>
             </w:pPr>
-            <w:del w:id="317" w:author="Troy Ameigh" w:date="2020-04-27T10:02:00Z">
+            <w:del w:id="574" w:author="Troy Ameigh" w:date="2020-04-27T10:02:00Z">
               <w:r>
                 <w:delText>Blue</w:delText>
               </w:r>
@@ -12329,16 +14095,16 @@
               <w:outlineLvl w:val="0"/>
               <w:cnfStyle w:val="000000000000" w:firstRow="0" w:lastRow="0" w:firstColumn="0" w:lastColumn="0" w:oddVBand="0" w:evenVBand="0" w:oddHBand="0" w:evenHBand="0" w:firstRowFirstColumn="0" w:firstRowLastColumn="0" w:lastRowFirstColumn="0" w:lastRowLastColumn="0"/>
               <w:rPr>
-                <w:del w:id="318" w:author="Troy Ameigh" w:date="2020-04-27T10:02:00Z"/>
-              </w:rPr>
-              <w:pPrChange w:id="319" w:author="Troy Ameigh" w:date="2020-04-27T10:02:00Z">
+                <w:del w:id="575" w:author="Troy Ameigh" w:date="2020-04-27T10:02:00Z"/>
+              </w:rPr>
+              <w:pPrChange w:id="576" w:author="Unknown" w:date="2020-04-27T10:02:00Z">
                 <w:pPr>
                   <w:pStyle w:val="Tabletext"/>
                   <w:cnfStyle w:val="000000000000" w:firstRow="0" w:lastRow="0" w:firstColumn="0" w:lastColumn="0" w:oddVBand="0" w:evenVBand="0" w:oddHBand="0" w:evenHBand="0" w:firstRowFirstColumn="0" w:firstRowLastColumn="0" w:lastRowFirstColumn="0" w:lastRowLastColumn="0"/>
                 </w:pPr>
               </w:pPrChange>
             </w:pPr>
-            <w:del w:id="320" w:author="Troy Ameigh" w:date="2020-04-27T10:02:00Z">
+            <w:del w:id="577" w:author="Troy Ameigh" w:date="2020-04-27T10:02:00Z">
               <w:r>
                 <w:delText>Black</w:delText>
               </w:r>
@@ -12348,7 +14114,7 @@
       </w:tr>
       <w:tr>
         <w:trPr>
-          <w:del w:id="321" w:author="Troy Ameigh" w:date="2020-04-27T10:02:00Z"/>
+          <w:del w:id="578" w:author="Troy Ameigh" w:date="2020-04-27T10:02:00Z"/>
         </w:trPr>
         <w:tc>
           <w:tcPr>
@@ -12363,15 +14129,15 @@
               <w:spacing w:before="400" w:after="100"/>
               <w:outlineLvl w:val="0"/>
               <w:rPr>
-                <w:del w:id="322" w:author="Troy Ameigh" w:date="2020-04-27T10:02:00Z"/>
-              </w:rPr>
-              <w:pPrChange w:id="323" w:author="Troy Ameigh" w:date="2020-04-27T10:02:00Z">
+                <w:del w:id="579" w:author="Troy Ameigh" w:date="2020-04-27T10:02:00Z"/>
+              </w:rPr>
+              <w:pPrChange w:id="580" w:author="Unknown" w:date="2020-04-27T10:02:00Z">
                 <w:pPr>
                   <w:pStyle w:val="Tabletext"/>
                 </w:pPr>
               </w:pPrChange>
             </w:pPr>
-            <w:del w:id="324" w:author="Troy Ameigh" w:date="2020-04-27T10:02:00Z">
+            <w:del w:id="581" w:author="Troy Ameigh" w:date="2020-04-27T10:02:00Z">
               <w:r>
                 <w:delText>West</w:delText>
               </w:r>
@@ -12391,16 +14157,16 @@
               <w:outlineLvl w:val="0"/>
               <w:cnfStyle w:val="000000000000" w:firstRow="0" w:lastRow="0" w:firstColumn="0" w:lastColumn="0" w:oddVBand="0" w:evenVBand="0" w:oddHBand="0" w:evenHBand="0" w:firstRowFirstColumn="0" w:firstRowLastColumn="0" w:lastRowFirstColumn="0" w:lastRowLastColumn="0"/>
               <w:rPr>
-                <w:del w:id="325" w:author="Troy Ameigh" w:date="2020-04-27T10:02:00Z"/>
-              </w:rPr>
-              <w:pPrChange w:id="326" w:author="Troy Ameigh" w:date="2020-04-27T10:02:00Z">
+                <w:del w:id="582" w:author="Troy Ameigh" w:date="2020-04-27T10:02:00Z"/>
+              </w:rPr>
+              <w:pPrChange w:id="583" w:author="Unknown" w:date="2020-04-27T10:02:00Z">
                 <w:pPr>
                   <w:pStyle w:val="Tabletext"/>
                   <w:cnfStyle w:val="000000000000" w:firstRow="0" w:lastRow="0" w:firstColumn="0" w:lastColumn="0" w:oddVBand="0" w:evenVBand="0" w:oddHBand="0" w:evenHBand="0" w:firstRowFirstColumn="0" w:firstRowLastColumn="0" w:lastRowFirstColumn="0" w:lastRowLastColumn="0"/>
                 </w:pPr>
               </w:pPrChange>
             </w:pPr>
-            <w:del w:id="327" w:author="Troy Ameigh" w:date="2020-04-27T10:02:00Z">
+            <w:del w:id="584" w:author="Troy Ameigh" w:date="2020-04-27T10:02:00Z">
               <w:r>
                 <w:delText>Red</w:delText>
               </w:r>
@@ -12420,16 +14186,16 @@
               <w:outlineLvl w:val="0"/>
               <w:cnfStyle w:val="000000000000" w:firstRow="0" w:lastRow="0" w:firstColumn="0" w:lastColumn="0" w:oddVBand="0" w:evenVBand="0" w:oddHBand="0" w:evenHBand="0" w:firstRowFirstColumn="0" w:firstRowLastColumn="0" w:lastRowFirstColumn="0" w:lastRowLastColumn="0"/>
               <w:rPr>
-                <w:del w:id="328" w:author="Troy Ameigh" w:date="2020-04-27T10:02:00Z"/>
-              </w:rPr>
-              <w:pPrChange w:id="329" w:author="Troy Ameigh" w:date="2020-04-27T10:02:00Z">
+                <w:del w:id="585" w:author="Troy Ameigh" w:date="2020-04-27T10:02:00Z"/>
+              </w:rPr>
+              <w:pPrChange w:id="586" w:author="Unknown" w:date="2020-04-27T10:02:00Z">
                 <w:pPr>
                   <w:pStyle w:val="Tabletext"/>
                   <w:cnfStyle w:val="000000000000" w:firstRow="0" w:lastRow="0" w:firstColumn="0" w:lastColumn="0" w:oddVBand="0" w:evenVBand="0" w:oddHBand="0" w:evenHBand="0" w:firstRowFirstColumn="0" w:firstRowLastColumn="0" w:lastRowFirstColumn="0" w:lastRowLastColumn="0"/>
                 </w:pPr>
               </w:pPrChange>
             </w:pPr>
-            <w:del w:id="330" w:author="Troy Ameigh" w:date="2020-04-27T10:02:00Z">
+            <w:del w:id="587" w:author="Troy Ameigh" w:date="2020-04-27T10:02:00Z">
               <w:r>
                 <w:delText>Green</w:delText>
               </w:r>
@@ -12449,16 +14215,16 @@
               <w:outlineLvl w:val="0"/>
               <w:cnfStyle w:val="000000000000" w:firstRow="0" w:lastRow="0" w:firstColumn="0" w:lastColumn="0" w:oddVBand="0" w:evenVBand="0" w:oddHBand="0" w:evenHBand="0" w:firstRowFirstColumn="0" w:firstRowLastColumn="0" w:lastRowFirstColumn="0" w:lastRowLastColumn="0"/>
               <w:rPr>
-                <w:del w:id="331" w:author="Troy Ameigh" w:date="2020-04-27T10:02:00Z"/>
-              </w:rPr>
-              <w:pPrChange w:id="332" w:author="Troy Ameigh" w:date="2020-04-27T10:02:00Z">
+                <w:del w:id="588" w:author="Troy Ameigh" w:date="2020-04-27T10:02:00Z"/>
+              </w:rPr>
+              <w:pPrChange w:id="589" w:author="Unknown" w:date="2020-04-27T10:02:00Z">
                 <w:pPr>
                   <w:pStyle w:val="Tabletext"/>
                   <w:cnfStyle w:val="000000000000" w:firstRow="0" w:lastRow="0" w:firstColumn="0" w:lastColumn="0" w:oddVBand="0" w:evenVBand="0" w:oddHBand="0" w:evenHBand="0" w:firstRowFirstColumn="0" w:firstRowLastColumn="0" w:lastRowFirstColumn="0" w:lastRowLastColumn="0"/>
                 </w:pPr>
               </w:pPrChange>
             </w:pPr>
-            <w:del w:id="333" w:author="Troy Ameigh" w:date="2020-04-27T10:02:00Z">
+            <w:del w:id="590" w:author="Troy Ameigh" w:date="2020-04-27T10:02:00Z">
               <w:r>
                 <w:delText>Blue</w:delText>
               </w:r>
@@ -12478,16 +14244,16 @@
               <w:outlineLvl w:val="0"/>
               <w:cnfStyle w:val="000000000000" w:firstRow="0" w:lastRow="0" w:firstColumn="0" w:lastColumn="0" w:oddVBand="0" w:evenVBand="0" w:oddHBand="0" w:evenHBand="0" w:firstRowFirstColumn="0" w:firstRowLastColumn="0" w:lastRowFirstColumn="0" w:lastRowLastColumn="0"/>
               <w:rPr>
-                <w:del w:id="334" w:author="Troy Ameigh" w:date="2020-04-27T10:02:00Z"/>
-              </w:rPr>
-              <w:pPrChange w:id="335" w:author="Troy Ameigh" w:date="2020-04-27T10:02:00Z">
+                <w:del w:id="591" w:author="Troy Ameigh" w:date="2020-04-27T10:02:00Z"/>
+              </w:rPr>
+              <w:pPrChange w:id="592" w:author="Unknown" w:date="2020-04-27T10:02:00Z">
                 <w:pPr>
                   <w:pStyle w:val="Tabletext"/>
                   <w:cnfStyle w:val="000000000000" w:firstRow="0" w:lastRow="0" w:firstColumn="0" w:lastColumn="0" w:oddVBand="0" w:evenVBand="0" w:oddHBand="0" w:evenHBand="0" w:firstRowFirstColumn="0" w:firstRowLastColumn="0" w:lastRowFirstColumn="0" w:lastRowLastColumn="0"/>
                 </w:pPr>
               </w:pPrChange>
             </w:pPr>
-            <w:del w:id="336" w:author="Troy Ameigh" w:date="2020-04-27T10:02:00Z">
+            <w:del w:id="593" w:author="Troy Ameigh" w:date="2020-04-27T10:02:00Z">
               <w:r>
                 <w:delText>Black</w:delText>
               </w:r>
@@ -12500,34 +14266,29 @@
       <w:pPr>
         <w:pStyle w:val="Heading2"/>
         <w:rPr>
-          <w:del w:id="337" w:author="Troy Ameigh" w:date="2020-04-27T10:02:00Z"/>
-        </w:rPr>
-        <w:pPrChange w:id="338" w:author="Troy Ameigh" w:date="2020-04-27T10:02:00Z">
-          <w:pPr>
-            <w:pStyle w:val="Heading2"/>
-          </w:pPr>
-        </w:pPrChange>
-      </w:pPr>
-      <w:bookmarkStart w:id="339" w:name="_Toc520198289"/>
-      <w:bookmarkStart w:id="340" w:name="_Toc535319527"/>
-      <w:bookmarkStart w:id="341" w:name="_Toc535319676"/>
-      <w:bookmarkStart w:id="342" w:name="_Toc535595594"/>
-      <w:bookmarkStart w:id="343" w:name="_Toc535595936"/>
-      <w:bookmarkStart w:id="344" w:name="_Toc535595978"/>
-      <w:bookmarkStart w:id="345" w:name="_Toc535835014"/>
-      <w:bookmarkStart w:id="346" w:name="_Toc2670483"/>
-      <w:del w:id="347" w:author="Troy Ameigh" w:date="2020-04-27T10:02:00Z">
+          <w:del w:id="594" w:author="Troy Ameigh" w:date="2020-04-27T10:02:00Z"/>
+        </w:rPr>
+      </w:pPr>
+      <w:bookmarkStart w:id="595" w:name="_Toc520198289"/>
+      <w:bookmarkStart w:id="596" w:name="_Toc535319527"/>
+      <w:bookmarkStart w:id="597" w:name="_Toc535319676"/>
+      <w:bookmarkStart w:id="598" w:name="_Toc535595594"/>
+      <w:bookmarkStart w:id="599" w:name="_Toc535595936"/>
+      <w:bookmarkStart w:id="600" w:name="_Toc535595978"/>
+      <w:bookmarkStart w:id="601" w:name="_Toc535835014"/>
+      <w:bookmarkStart w:id="602" w:name="_Toc2670483"/>
+      <w:del w:id="603" w:author="Troy Ameigh" w:date="2020-04-27T10:02:00Z">
         <w:r>
           <w:delText>References</w:delText>
         </w:r>
-        <w:bookmarkEnd w:id="339"/>
-        <w:bookmarkEnd w:id="340"/>
-        <w:bookmarkEnd w:id="341"/>
-        <w:bookmarkEnd w:id="342"/>
-        <w:bookmarkEnd w:id="343"/>
-        <w:bookmarkEnd w:id="344"/>
-        <w:bookmarkEnd w:id="345"/>
-        <w:bookmarkEnd w:id="346"/>
+        <w:bookmarkEnd w:id="595"/>
+        <w:bookmarkEnd w:id="596"/>
+        <w:bookmarkEnd w:id="597"/>
+        <w:bookmarkEnd w:id="598"/>
+        <w:bookmarkEnd w:id="599"/>
+        <w:bookmarkEnd w:id="600"/>
+        <w:bookmarkEnd w:id="601"/>
+        <w:bookmarkEnd w:id="602"/>
       </w:del>
     </w:p>
     <w:p>
@@ -12538,15 +14299,15 @@
         <w:spacing w:before="400" w:after="100"/>
         <w:outlineLvl w:val="0"/>
         <w:rPr>
-          <w:del w:id="348" w:author="Troy Ameigh" w:date="2020-04-27T10:02:00Z"/>
-        </w:rPr>
-        <w:pPrChange w:id="349" w:author="Troy Ameigh" w:date="2020-04-27T10:02:00Z">
+          <w:del w:id="604" w:author="Troy Ameigh" w:date="2020-04-27T10:02:00Z"/>
+        </w:rPr>
+        <w:pPrChange w:id="605" w:author="Troy Ameigh" w:date="2020-04-27T10:02:00Z">
           <w:pPr>
             <w:pStyle w:val="ListBullet"/>
           </w:pPr>
         </w:pPrChange>
       </w:pPr>
-      <w:del w:id="350" w:author="Troy Ameigh" w:date="2020-04-27T10:02:00Z">
+      <w:del w:id="606" w:author="Troy Ameigh" w:date="2020-04-27T10:02:00Z">
         <w:r>
           <w:delText xml:space="preserve">Use the </w:delText>
         </w:r>
@@ -12569,15 +14330,15 @@
         <w:spacing w:before="400" w:after="100"/>
         <w:outlineLvl w:val="0"/>
         <w:rPr>
-          <w:del w:id="351" w:author="Troy Ameigh" w:date="2020-04-27T10:02:00Z"/>
-        </w:rPr>
-        <w:pPrChange w:id="352" w:author="Troy Ameigh" w:date="2020-04-27T10:02:00Z">
+          <w:del w:id="607" w:author="Troy Ameigh" w:date="2020-04-27T10:02:00Z"/>
+        </w:rPr>
+        <w:pPrChange w:id="608" w:author="Troy Ameigh" w:date="2020-04-27T10:02:00Z">
           <w:pPr>
             <w:pStyle w:val="ListBullet"/>
           </w:pPr>
         </w:pPrChange>
       </w:pPr>
-      <w:del w:id="353" w:author="Troy Ameigh" w:date="2020-04-27T10:02:00Z">
+      <w:del w:id="609" w:author="Troy Ameigh" w:date="2020-04-27T10:02:00Z">
         <w:r>
           <w:delText>Use the title of the paper or website as link text. Don’t use phrases like “click here” or “this website” for your links.</w:delText>
         </w:r>
@@ -12591,15 +14352,15 @@
         <w:spacing w:before="400" w:after="100"/>
         <w:outlineLvl w:val="0"/>
         <w:rPr>
-          <w:del w:id="354" w:author="Troy Ameigh" w:date="2020-04-27T10:02:00Z"/>
-        </w:rPr>
-        <w:pPrChange w:id="355" w:author="Troy Ameigh" w:date="2020-04-27T10:02:00Z">
+          <w:del w:id="610" w:author="Troy Ameigh" w:date="2020-04-27T10:02:00Z"/>
+        </w:rPr>
+        <w:pPrChange w:id="611" w:author="Troy Ameigh" w:date="2020-04-27T10:02:00Z">
           <w:pPr>
             <w:pStyle w:val="ListBullet"/>
           </w:pPr>
         </w:pPrChange>
       </w:pPr>
-      <w:del w:id="356" w:author="Troy Ameigh" w:date="2020-04-27T10:02:00Z">
+      <w:del w:id="612" w:author="Troy Ameigh" w:date="2020-04-27T10:02:00Z">
         <w:r>
           <w:delText>In some cases, you might want to shorten the link text and weave it into the sentence, e.g., “</w:delText>
         </w:r>
@@ -12674,15 +14435,15 @@
         <w:spacing w:before="400" w:after="100"/>
         <w:outlineLvl w:val="0"/>
         <w:rPr>
-          <w:del w:id="357" w:author="Troy Ameigh" w:date="2020-04-27T10:02:00Z"/>
-        </w:rPr>
-        <w:pPrChange w:id="358" w:author="Troy Ameigh" w:date="2020-04-27T10:02:00Z">
+          <w:del w:id="613" w:author="Troy Ameigh" w:date="2020-04-27T10:02:00Z"/>
+        </w:rPr>
+        <w:pPrChange w:id="614" w:author="Troy Ameigh" w:date="2020-04-27T10:02:00Z">
           <w:pPr>
             <w:pStyle w:val="ListBullet"/>
           </w:pPr>
         </w:pPrChange>
       </w:pPr>
-      <w:del w:id="359" w:author="Troy Ameigh" w:date="2020-04-27T10:02:00Z">
+      <w:del w:id="615" w:author="Troy Ameigh" w:date="2020-04-27T10:02:00Z">
         <w:r>
           <w:delText xml:space="preserve">Don’t display the URL in text </w:delText>
         </w:r>
@@ -12705,16 +14466,16 @@
         <w:spacing w:before="400" w:after="100"/>
         <w:outlineLvl w:val="0"/>
         <w:rPr>
-          <w:del w:id="360" w:author="Troy Ameigh" w:date="2020-04-27T10:02:00Z"/>
-        </w:rPr>
-        <w:pPrChange w:id="361" w:author="Troy Ameigh" w:date="2020-04-27T10:02:00Z">
+          <w:del w:id="616" w:author="Troy Ameigh" w:date="2020-04-27T10:02:00Z"/>
+        </w:rPr>
+        <w:pPrChange w:id="617" w:author="Troy Ameigh" w:date="2020-04-27T10:02:00Z">
           <w:pPr>
             <w:pStyle w:val="ListBullet"/>
             <w:spacing w:after="280"/>
           </w:pPr>
         </w:pPrChange>
       </w:pPr>
-      <w:del w:id="362" w:author="Troy Ameigh" w:date="2020-04-27T10:02:00Z">
+      <w:del w:id="618" w:author="Troy Ameigh" w:date="2020-04-27T10:02:00Z">
         <w:r>
           <w:delText>When providing information from other sources, be sure to use your own words. Use short quotations if necessary. It’s OK to use text from the AWS documentation.</w:delText>
         </w:r>
@@ -12724,34 +14485,29 @@
       <w:pPr>
         <w:pStyle w:val="Heading2"/>
         <w:rPr>
-          <w:del w:id="363" w:author="Troy Ameigh" w:date="2020-04-27T10:02:00Z"/>
-        </w:rPr>
-        <w:pPrChange w:id="364" w:author="Troy Ameigh" w:date="2020-04-27T10:02:00Z">
-          <w:pPr>
-            <w:pStyle w:val="Heading2"/>
-          </w:pPr>
-        </w:pPrChange>
-      </w:pPr>
-      <w:bookmarkStart w:id="365" w:name="_Toc520198290"/>
-      <w:bookmarkStart w:id="366" w:name="_Toc535319528"/>
-      <w:bookmarkStart w:id="367" w:name="_Toc535319677"/>
-      <w:bookmarkStart w:id="368" w:name="_Toc535595595"/>
-      <w:bookmarkStart w:id="369" w:name="_Toc535595937"/>
-      <w:bookmarkStart w:id="370" w:name="_Toc535595979"/>
-      <w:bookmarkStart w:id="371" w:name="_Toc535835015"/>
-      <w:bookmarkStart w:id="372" w:name="_Toc2670484"/>
-      <w:del w:id="373" w:author="Troy Ameigh" w:date="2020-04-27T10:02:00Z">
+          <w:del w:id="619" w:author="Troy Ameigh" w:date="2020-04-27T10:02:00Z"/>
+        </w:rPr>
+      </w:pPr>
+      <w:bookmarkStart w:id="620" w:name="_Toc520198290"/>
+      <w:bookmarkStart w:id="621" w:name="_Toc535319528"/>
+      <w:bookmarkStart w:id="622" w:name="_Toc535319677"/>
+      <w:bookmarkStart w:id="623" w:name="_Toc535595595"/>
+      <w:bookmarkStart w:id="624" w:name="_Toc535595937"/>
+      <w:bookmarkStart w:id="625" w:name="_Toc535595979"/>
+      <w:bookmarkStart w:id="626" w:name="_Toc535835015"/>
+      <w:bookmarkStart w:id="627" w:name="_Toc2670484"/>
+      <w:del w:id="628" w:author="Troy Ameigh" w:date="2020-04-27T10:02:00Z">
         <w:r>
           <w:delText>Code</w:delText>
         </w:r>
-        <w:bookmarkEnd w:id="365"/>
-        <w:bookmarkEnd w:id="366"/>
-        <w:bookmarkEnd w:id="367"/>
-        <w:bookmarkEnd w:id="368"/>
-        <w:bookmarkEnd w:id="369"/>
-        <w:bookmarkEnd w:id="370"/>
-        <w:bookmarkEnd w:id="371"/>
-        <w:bookmarkEnd w:id="372"/>
+        <w:bookmarkEnd w:id="620"/>
+        <w:bookmarkEnd w:id="621"/>
+        <w:bookmarkEnd w:id="622"/>
+        <w:bookmarkEnd w:id="623"/>
+        <w:bookmarkEnd w:id="624"/>
+        <w:bookmarkEnd w:id="625"/>
+        <w:bookmarkEnd w:id="626"/>
+        <w:bookmarkEnd w:id="627"/>
       </w:del>
     </w:p>
     <w:p>
@@ -12761,13 +14517,13 @@
         <w:spacing w:before="400" w:after="100"/>
         <w:outlineLvl w:val="0"/>
         <w:rPr>
-          <w:del w:id="374" w:author="Troy Ameigh" w:date="2020-04-27T10:02:00Z"/>
-        </w:rPr>
-        <w:pPrChange w:id="375" w:author="Troy Ameigh" w:date="2020-04-27T10:02:00Z">
+          <w:del w:id="629" w:author="Troy Ameigh" w:date="2020-04-27T10:02:00Z"/>
+        </w:rPr>
+        <w:pPrChange w:id="630" w:author="Troy Ameigh" w:date="2020-04-27T10:02:00Z">
           <w:pPr/>
         </w:pPrChange>
       </w:pPr>
-      <w:del w:id="376" w:author="Troy Ameigh" w:date="2020-04-27T10:02:00Z">
+      <w:del w:id="631" w:author="Troy Ameigh" w:date="2020-04-27T10:02:00Z">
         <w:r>
           <w:delText xml:space="preserve">For code that appears within a sentence, use the </w:delText>
         </w:r>
@@ -12789,13 +14545,13 @@
         <w:spacing w:before="400" w:after="100"/>
         <w:outlineLvl w:val="0"/>
         <w:rPr>
-          <w:del w:id="377" w:author="Troy Ameigh" w:date="2020-04-27T10:02:00Z"/>
-        </w:rPr>
-        <w:pPrChange w:id="378" w:author="Troy Ameigh" w:date="2020-04-27T10:02:00Z">
+          <w:del w:id="632" w:author="Troy Ameigh" w:date="2020-04-27T10:02:00Z"/>
+        </w:rPr>
+        <w:pPrChange w:id="633" w:author="Troy Ameigh" w:date="2020-04-27T10:02:00Z">
           <w:pPr/>
         </w:pPrChange>
       </w:pPr>
-      <w:del w:id="379" w:author="Troy Ameigh" w:date="2020-04-27T10:02:00Z">
+      <w:del w:id="634" w:author="Troy Ameigh" w:date="2020-04-27T10:02:00Z">
         <w:r>
           <w:delText xml:space="preserve">For code blocks, use the </w:delText>
         </w:r>
@@ -12818,15 +14574,15 @@
         <w:spacing w:before="400" w:after="100"/>
         <w:outlineLvl w:val="0"/>
         <w:rPr>
-          <w:del w:id="380" w:author="Troy Ameigh" w:date="2020-04-27T10:02:00Z"/>
-        </w:rPr>
-        <w:pPrChange w:id="381" w:author="Troy Ameigh" w:date="2020-04-27T10:02:00Z">
+          <w:del w:id="635" w:author="Troy Ameigh" w:date="2020-04-27T10:02:00Z"/>
+        </w:rPr>
+        <w:pPrChange w:id="636" w:author="Troy Ameigh" w:date="2020-04-27T10:02:00Z">
           <w:pPr>
             <w:pStyle w:val="CodeSnippet"/>
           </w:pPr>
         </w:pPrChange>
       </w:pPr>
-      <w:del w:id="382" w:author="Troy Ameigh" w:date="2020-04-27T10:02:00Z">
+      <w:del w:id="637" w:author="Troy Ameigh" w:date="2020-04-27T10:02:00Z">
         <w:r>
           <w:delText>"Conditions": {</w:delText>
         </w:r>
@@ -12840,15 +14596,15 @@
         <w:spacing w:before="400" w:after="100"/>
         <w:outlineLvl w:val="0"/>
         <w:rPr>
-          <w:del w:id="383" w:author="Troy Ameigh" w:date="2020-04-27T10:02:00Z"/>
-        </w:rPr>
-        <w:pPrChange w:id="384" w:author="Troy Ameigh" w:date="2020-04-27T10:02:00Z">
+          <w:del w:id="638" w:author="Troy Ameigh" w:date="2020-04-27T10:02:00Z"/>
+        </w:rPr>
+        <w:pPrChange w:id="639" w:author="Troy Ameigh" w:date="2020-04-27T10:02:00Z">
           <w:pPr>
             <w:pStyle w:val="CodeSnippet"/>
           </w:pPr>
         </w:pPrChange>
       </w:pPr>
-      <w:del w:id="385" w:author="Troy Ameigh" w:date="2020-04-27T10:02:00Z">
+      <w:del w:id="640" w:author="Troy Ameigh" w:date="2020-04-27T10:02:00Z">
         <w:r>
           <w:delText xml:space="preserve">   "GovCloudCondition": {</w:delText>
         </w:r>
@@ -12862,15 +14618,15 @@
         <w:spacing w:before="400" w:after="100"/>
         <w:outlineLvl w:val="0"/>
         <w:rPr>
-          <w:del w:id="386" w:author="Troy Ameigh" w:date="2020-04-27T10:02:00Z"/>
-        </w:rPr>
-        <w:pPrChange w:id="387" w:author="Troy Ameigh" w:date="2020-04-27T10:02:00Z">
+          <w:del w:id="641" w:author="Troy Ameigh" w:date="2020-04-27T10:02:00Z"/>
+        </w:rPr>
+        <w:pPrChange w:id="642" w:author="Troy Ameigh" w:date="2020-04-27T10:02:00Z">
           <w:pPr>
             <w:pStyle w:val="CodeSnippet"/>
           </w:pPr>
         </w:pPrChange>
       </w:pPr>
-      <w:del w:id="388" w:author="Troy Ameigh" w:date="2020-04-27T10:02:00Z">
+      <w:del w:id="643" w:author="Troy Ameigh" w:date="2020-04-27T10:02:00Z">
         <w:r>
           <w:delText xml:space="preserve">      "Fn::Equals": [</w:delText>
         </w:r>
@@ -12884,15 +14640,15 @@
         <w:spacing w:before="400" w:after="100"/>
         <w:outlineLvl w:val="0"/>
         <w:rPr>
-          <w:del w:id="389" w:author="Troy Ameigh" w:date="2020-04-27T10:02:00Z"/>
-        </w:rPr>
-        <w:pPrChange w:id="390" w:author="Troy Ameigh" w:date="2020-04-27T10:02:00Z">
+          <w:del w:id="644" w:author="Troy Ameigh" w:date="2020-04-27T10:02:00Z"/>
+        </w:rPr>
+        <w:pPrChange w:id="645" w:author="Troy Ameigh" w:date="2020-04-27T10:02:00Z">
           <w:pPr>
             <w:pStyle w:val="CodeSnippet"/>
           </w:pPr>
         </w:pPrChange>
       </w:pPr>
-      <w:del w:id="391" w:author="Troy Ameigh" w:date="2020-04-27T10:02:00Z">
+      <w:del w:id="646" w:author="Troy Ameigh" w:date="2020-04-27T10:02:00Z">
         <w:r>
           <w:delText xml:space="preserve">         {</w:delText>
         </w:r>
@@ -12906,15 +14662,15 @@
         <w:spacing w:before="400" w:after="100"/>
         <w:outlineLvl w:val="0"/>
         <w:rPr>
-          <w:del w:id="392" w:author="Troy Ameigh" w:date="2020-04-27T10:02:00Z"/>
-        </w:rPr>
-        <w:pPrChange w:id="393" w:author="Troy Ameigh" w:date="2020-04-27T10:02:00Z">
+          <w:del w:id="647" w:author="Troy Ameigh" w:date="2020-04-27T10:02:00Z"/>
+        </w:rPr>
+        <w:pPrChange w:id="648" w:author="Troy Ameigh" w:date="2020-04-27T10:02:00Z">
           <w:pPr>
             <w:pStyle w:val="CodeSnippet"/>
           </w:pPr>
         </w:pPrChange>
       </w:pPr>
-      <w:del w:id="394" w:author="Troy Ameigh" w:date="2020-04-27T10:02:00Z">
+      <w:del w:id="649" w:author="Troy Ameigh" w:date="2020-04-27T10:02:00Z">
         <w:r>
           <w:delText xml:space="preserve">            "Ref": "AWS::Region"</w:delText>
         </w:r>
@@ -12928,15 +14684,15 @@
         <w:spacing w:before="400" w:after="100"/>
         <w:outlineLvl w:val="0"/>
         <w:rPr>
-          <w:del w:id="395" w:author="Troy Ameigh" w:date="2020-04-27T10:02:00Z"/>
-        </w:rPr>
-        <w:pPrChange w:id="396" w:author="Troy Ameigh" w:date="2020-04-27T10:02:00Z">
+          <w:del w:id="650" w:author="Troy Ameigh" w:date="2020-04-27T10:02:00Z"/>
+        </w:rPr>
+        <w:pPrChange w:id="651" w:author="Troy Ameigh" w:date="2020-04-27T10:02:00Z">
           <w:pPr>
             <w:pStyle w:val="CodeSnippet"/>
           </w:pPr>
         </w:pPrChange>
       </w:pPr>
-      <w:del w:id="397" w:author="Troy Ameigh" w:date="2020-04-27T10:02:00Z">
+      <w:del w:id="652" w:author="Troy Ameigh" w:date="2020-04-27T10:02:00Z">
         <w:r>
           <w:delText xml:space="preserve">         },</w:delText>
         </w:r>
@@ -12950,15 +14706,15 @@
         <w:spacing w:before="400" w:after="100"/>
         <w:outlineLvl w:val="0"/>
         <w:rPr>
-          <w:del w:id="398" w:author="Troy Ameigh" w:date="2020-04-27T10:02:00Z"/>
-        </w:rPr>
-        <w:pPrChange w:id="399" w:author="Troy Ameigh" w:date="2020-04-27T10:02:00Z">
+          <w:del w:id="653" w:author="Troy Ameigh" w:date="2020-04-27T10:02:00Z"/>
+        </w:rPr>
+        <w:pPrChange w:id="654" w:author="Troy Ameigh" w:date="2020-04-27T10:02:00Z">
           <w:pPr>
             <w:pStyle w:val="CodeSnippet"/>
           </w:pPr>
         </w:pPrChange>
       </w:pPr>
-      <w:del w:id="400" w:author="Troy Ameigh" w:date="2020-04-27T10:02:00Z">
+      <w:del w:id="655" w:author="Troy Ameigh" w:date="2020-04-27T10:02:00Z">
         <w:r>
           <w:delText xml:space="preserve">         "us-gov-west-1"</w:delText>
         </w:r>
@@ -12972,15 +14728,15 @@
         <w:spacing w:before="400" w:after="100"/>
         <w:outlineLvl w:val="0"/>
         <w:rPr>
-          <w:del w:id="401" w:author="Troy Ameigh" w:date="2020-04-27T10:02:00Z"/>
-        </w:rPr>
-        <w:pPrChange w:id="402" w:author="Troy Ameigh" w:date="2020-04-27T10:02:00Z">
+          <w:del w:id="656" w:author="Troy Ameigh" w:date="2020-04-27T10:02:00Z"/>
+        </w:rPr>
+        <w:pPrChange w:id="657" w:author="Troy Ameigh" w:date="2020-04-27T10:02:00Z">
           <w:pPr>
             <w:pStyle w:val="CodeSnippet"/>
           </w:pPr>
         </w:pPrChange>
       </w:pPr>
-      <w:del w:id="403" w:author="Troy Ameigh" w:date="2020-04-27T10:02:00Z">
+      <w:del w:id="658" w:author="Troy Ameigh" w:date="2020-04-27T10:02:00Z">
         <w:r>
           <w:delText xml:space="preserve">      ]</w:delText>
         </w:r>
@@ -12994,15 +14750,15 @@
         <w:spacing w:before="400" w:after="100"/>
         <w:outlineLvl w:val="0"/>
         <w:rPr>
-          <w:del w:id="404" w:author="Troy Ameigh" w:date="2020-04-27T10:02:00Z"/>
-        </w:rPr>
-        <w:pPrChange w:id="405" w:author="Troy Ameigh" w:date="2020-04-27T10:02:00Z">
+          <w:del w:id="659" w:author="Troy Ameigh" w:date="2020-04-27T10:02:00Z"/>
+        </w:rPr>
+        <w:pPrChange w:id="660" w:author="Troy Ameigh" w:date="2020-04-27T10:02:00Z">
           <w:pPr>
             <w:pStyle w:val="CodeSnippet"/>
           </w:pPr>
         </w:pPrChange>
       </w:pPr>
-      <w:del w:id="406" w:author="Troy Ameigh" w:date="2020-04-27T10:02:00Z">
+      <w:del w:id="661" w:author="Troy Ameigh" w:date="2020-04-27T10:02:00Z">
         <w:r>
           <w:delText xml:space="preserve">   }</w:delText>
         </w:r>
@@ -13016,15 +14772,15 @@
         <w:spacing w:before="400" w:after="100"/>
         <w:outlineLvl w:val="0"/>
         <w:rPr>
-          <w:del w:id="407" w:author="Troy Ameigh" w:date="2020-04-27T10:02:00Z"/>
-        </w:rPr>
-        <w:pPrChange w:id="408" w:author="Troy Ameigh" w:date="2020-04-27T10:02:00Z">
+          <w:del w:id="662" w:author="Troy Ameigh" w:date="2020-04-27T10:02:00Z"/>
+        </w:rPr>
+        <w:pPrChange w:id="663" w:author="Troy Ameigh" w:date="2020-04-27T10:02:00Z">
           <w:pPr>
             <w:pStyle w:val="CodeSnippet"/>
           </w:pPr>
         </w:pPrChange>
       </w:pPr>
-      <w:del w:id="409" w:author="Troy Ameigh" w:date="2020-04-27T10:02:00Z">
+      <w:del w:id="664" w:author="Troy Ameigh" w:date="2020-04-27T10:02:00Z">
         <w:r>
           <w:delText>},</w:delText>
         </w:r>
@@ -13036,23 +14792,21 @@
         <w:keepLines/>
         <w:spacing w:before="400" w:after="100"/>
         <w:outlineLvl w:val="0"/>
-        <w:pPrChange w:id="410" w:author="Troy Ameigh" w:date="2020-04-27T10:02:00Z">
+        <w:pPrChange w:id="665" w:author="Troy Ameigh" w:date="2020-04-27T10:02:00Z">
           <w:pPr/>
         </w:pPrChange>
       </w:pPr>
-      <w:del w:id="411" w:author="Troy Ameigh" w:date="2020-04-27T10:02:00Z">
+      <w:del w:id="666" w:author="Troy Ameigh" w:date="2020-04-27T10:02:00Z">
         <w:r>
           <w:delText>In the HTML version of the deployment guide, we can use syntax highlighting for selected languages, including JSON, PowerShell, Bash, and Python. The PDF format doesn’t support syntax highlighting.</w:delText>
         </w:r>
       </w:del>
-      <w:bookmarkStart w:id="412" w:name="_GoBack"/>
-      <w:bookmarkEnd w:id="412"/>
     </w:p>
     <w:sectPr>
-      <w:headerReference w:type="default" r:id="rId76"/>
-      <w:footerReference w:type="default" r:id="rId77"/>
-      <w:headerReference w:type="first" r:id="rId78"/>
-      <w:footerReference w:type="first" r:id="rId79"/>
+      <w:headerReference w:type="default" r:id="rId74"/>
+      <w:footerReference w:type="default" r:id="rId75"/>
+      <w:headerReference w:type="first" r:id="rId76"/>
+      <w:footerReference w:type="first" r:id="rId77"/>
       <w:type w:val="continuous"/>
       <w:pgSz w:w="12240" w:h="15840" w:code="1"/>
       <w:pgMar w:top="1440" w:right="1080" w:bottom="1440" w:left="1440" w:header="720" w:footer="720" w:gutter="0"/>
@@ -13514,7 +15268,7 @@
       </w:r>
     </w:p>
   </w:comment>
-  <w:comment w:id="64" w:author="Instructions:" w:date="2019-01-18T16:02:00Z" w:initials="HS">
+  <w:comment w:id="175" w:author="Instructions:" w:date="2019-01-18T16:02:00Z" w:initials="HS">
     <w:p>
       <w:pPr>
         <w:pStyle w:val="CommentText"/>
@@ -13599,7 +15353,7 @@
       </w:r>
     </w:p>
   </w:comment>
-  <w:comment w:id="65" w:author="Instructions:" w:date="2019-01-18T16:11:00Z" w:initials="HS">
+  <w:comment w:id="329" w:author="Instructions:" w:date="2019-01-18T16:11:00Z" w:initials="HS">
     <w:p>
       <w:pPr>
         <w:pStyle w:val="CommentText"/>
@@ -13662,7 +15416,7 @@
       </w:r>
     </w:p>
   </w:comment>
-  <w:comment w:id="76" w:author="Instructions:" w:date="2019-01-21T10:25:00Z" w:initials="HS">
+  <w:comment w:id="340" w:author="Instructions:" w:date="2019-01-21T10:25:00Z" w:initials="HS">
     <w:p>
       <w:pPr>
         <w:pStyle w:val="CommentText"/>
@@ -13693,7 +15447,7 @@
       </w:r>
     </w:p>
   </w:comment>
-  <w:comment w:id="77" w:author="Instructions:" w:date="2019-01-18T16:46:00Z" w:initials="HS">
+  <w:comment w:id="341" w:author="Instructions:" w:date="2019-01-18T16:46:00Z" w:initials="HS">
     <w:p>
       <w:pPr>
         <w:pStyle w:val="CommentText"/>
@@ -13709,7 +15463,7 @@
       </w:r>
     </w:p>
   </w:comment>
-  <w:comment w:id="82" w:author="Instructions:" w:date="2019-01-18T17:12:00Z" w:initials="HS">
+  <w:comment w:id="346" w:author="Instructions:" w:date="2019-01-18T17:12:00Z" w:initials="HS">
     <w:p>
       <w:pPr>
         <w:pStyle w:val="CommentText"/>
@@ -13725,7 +15479,7 @@
       </w:r>
     </w:p>
   </w:comment>
-  <w:comment w:id="84" w:author="Instructions:" w:date="2019-01-18T17:13:00Z" w:initials="HS">
+  <w:comment w:id="348" w:author="Instructions:" w:date="2019-01-18T17:13:00Z" w:initials="HS">
     <w:p>
       <w:pPr>
         <w:pStyle w:val="CommentText"/>
@@ -13875,7 +15629,7 @@
       </w:rPr>
       <w:fldChar w:fldCharType="end"/>
     </w:r>
-    <w:bookmarkStart w:id="413" w:name="_Toc387314097"/>
+    <w:bookmarkStart w:id="667" w:name="_Toc387314097"/>
     <w:r>
       <w:rPr>
         <w:noProof/>
@@ -13883,7 +15637,7 @@
       </w:rPr>
       <w:tab/>
     </w:r>
-    <w:bookmarkEnd w:id="413"/>
+    <w:bookmarkEnd w:id="667"/>
     <w:r>
       <w:rPr>
         <w:noProof/>
@@ -16935,7 +18689,7 @@
     <w:lsdException w:name="HTML Sample" w:semiHidden="1" w:unhideWhenUsed="1"/>
     <w:lsdException w:name="HTML Typewriter" w:semiHidden="1" w:unhideWhenUsed="1"/>
     <w:lsdException w:name="HTML Variable" w:semiHidden="1" w:unhideWhenUsed="1"/>
-    <w:lsdException w:name="Normal Table" w:locked="0"/>
+    <w:lsdException w:name="Normal Table" w:locked="0" w:semiHidden="1" w:unhideWhenUsed="1"/>
     <w:lsdException w:name="annotation subject" w:semiHidden="1" w:uiPriority="99" w:unhideWhenUsed="1"/>
     <w:lsdException w:name="No List" w:locked="0" w:semiHidden="1" w:uiPriority="99" w:unhideWhenUsed="1"/>
     <w:lsdException w:name="Outline List 1" w:semiHidden="1" w:unhideWhenUsed="1"/>
@@ -16982,8 +18736,10 @@
     <w:lsdException w:name="Table Subtle 2" w:semiHidden="1" w:unhideWhenUsed="1"/>
     <w:lsdException w:name="Table Web 1" w:semiHidden="1" w:unhideWhenUsed="1"/>
     <w:lsdException w:name="Table Web 2" w:semiHidden="1" w:unhideWhenUsed="1"/>
+    <w:lsdException w:name="Table Web 3" w:semiHidden="1" w:unhideWhenUsed="1"/>
     <w:lsdException w:name="Balloon Text" w:semiHidden="1" w:uiPriority="99" w:unhideWhenUsed="1"/>
     <w:lsdException w:name="Table Grid" w:uiPriority="59"/>
+    <w:lsdException w:name="Table Theme" w:semiHidden="1" w:unhideWhenUsed="1"/>
     <w:lsdException w:name="Placeholder Text" w:locked="0" w:semiHidden="1"/>
     <w:lsdException w:name="No Spacing" w:semiHidden="1" w:uiPriority="1"/>
     <w:lsdException w:name="Light Shading"/>
@@ -17005,6 +18761,7 @@
     <w:lsdException w:name="Light Grid Accent 1"/>
     <w:lsdException w:name="Medium Shading 1 Accent 1"/>
     <w:lsdException w:name="Medium Shading 2 Accent 1"/>
+    <w:lsdException w:name="Medium List 1 Accent 1"/>
     <w:lsdException w:name="Revision" w:locked="0" w:semiHidden="1" w:uiPriority="99"/>
     <w:lsdException w:name="List Paragraph" w:uiPriority="34" w:qFormat="1"/>
     <w:lsdException w:name="Intense Quote" w:semiHidden="1"/>
@@ -19626,6 +21383,16 @@
       <w:bdr w:val="none" w:sz="0" w:space="0" w:color="auto"/>
       <w:shd w:val="clear" w:color="auto" w:fill="E8E8E9"/>
     </w:rPr>
+  </w:style>
+  <w:style w:type="character" w:customStyle="1" w:styleId="label-name">
+    <w:name w:val="label-name"/>
+    <w:basedOn w:val="DefaultParagraphFont"/>
+    <w:rsid w:val="00A966CE"/>
+  </w:style>
+  <w:style w:type="character" w:customStyle="1" w:styleId="red">
+    <w:name w:val="red"/>
+    <w:basedOn w:val="DefaultParagraphFont"/>
+    <w:rsid w:val="00A966CE"/>
   </w:style>
 </w:styles>
 </file>
@@ -24756,6 +26523,12 @@
 </file>
 
 <file path=customXml/item1.xml><?xml version="1.0" encoding="utf-8"?>
+<p:properties xmlns:p="http://schemas.microsoft.com/office/2006/metadata/properties" xmlns:xsi="http://www.w3.org/2001/XMLSchema-instance" xmlns:pc="http://schemas.microsoft.com/office/infopath/2007/PartnerControls">
+  <documentManagement/>
+</p:properties>
+</file>
+
+<file path=customXml/item2.xml><?xml version="1.0" encoding="utf-8"?>
 <ct:contentTypeSchema xmlns:ct="http://schemas.microsoft.com/office/2006/metadata/contentType" xmlns:ma="http://schemas.microsoft.com/office/2006/metadata/properties/metaAttributes" ct:_="" ma:_="" ma:contentTypeName="Document" ma:contentTypeID="0x010100BD919320ECE955498EAA1FF4BACA5E27" ma:contentTypeVersion="0" ma:contentTypeDescription="Create a new document." ma:contentTypeScope="" ma:versionID="62045c689b06d1cc61867120ba9a5bee">
   <xsd:schema xmlns:xsd="http://www.w3.org/2001/XMLSchema" xmlns:xs="http://www.w3.org/2001/XMLSchema" xmlns:p="http://schemas.microsoft.com/office/2006/metadata/properties" targetNamespace="http://schemas.microsoft.com/office/2006/metadata/properties" ma:root="true" ma:fieldsID="c64490b4aec6201516c3a874156f37b2">
     <xsd:element name="properties">
@@ -24869,7 +26642,7 @@
 </ct:contentTypeSchema>
 </file>
 
-<file path=customXml/item2.xml><?xml version="1.0" encoding="utf-8"?>
+<file path=customXml/item3.xml><?xml version="1.0" encoding="utf-8"?>
 <?mso-contentType ?>
 <FormTemplates xmlns="http://schemas.microsoft.com/sharepoint/v3/contenttype/forms">
   <Display>DocumentLibraryForm</Display>
@@ -24878,17 +26651,20 @@
 </FormTemplates>
 </file>
 
-<file path=customXml/item3.xml><?xml version="1.0" encoding="utf-8"?>
-<p:properties xmlns:p="http://schemas.microsoft.com/office/2006/metadata/properties" xmlns:xsi="http://www.w3.org/2001/XMLSchema-instance" xmlns:pc="http://schemas.microsoft.com/office/infopath/2007/PartnerControls">
-  <documentManagement/>
-</p:properties>
-</file>
-
 <file path=customXml/item4.xml><?xml version="1.0" encoding="utf-8"?>
 <b:Sources xmlns:b="http://schemas.openxmlformats.org/officeDocument/2006/bibliography" xmlns="http://schemas.openxmlformats.org/officeDocument/2006/bibliography" SelectedStyle="\APA.XSL" StyleName="APA"/>
 </file>
 
 <file path=customXml/itemProps1.xml><?xml version="1.0" encoding="utf-8"?>
+<ds:datastoreItem xmlns:ds="http://schemas.openxmlformats.org/officeDocument/2006/customXml" ds:itemID="{61CC26CC-3E9C-4D2F-BD69-8510C2378AA4}">
+  <ds:schemaRefs>
+    <ds:schemaRef ds:uri="http://schemas.microsoft.com/office/2006/metadata/properties"/>
+    <ds:schemaRef ds:uri="http://schemas.microsoft.com/office/infopath/2007/PartnerControls"/>
+  </ds:schemaRefs>
+</ds:datastoreItem>
+</file>
+
+<file path=customXml/itemProps2.xml><?xml version="1.0" encoding="utf-8"?>
 <ds:datastoreItem xmlns:ds="http://schemas.openxmlformats.org/officeDocument/2006/customXml" ds:itemID="{C636A039-E833-413D-8685-09E14C12447F}">
   <ds:schemaRefs>
     <ds:schemaRef ds:uri="http://schemas.microsoft.com/office/2006/metadata/contentType"/>
@@ -24904,7 +26680,7 @@
 </ds:datastoreItem>
 </file>
 
-<file path=customXml/itemProps2.xml><?xml version="1.0" encoding="utf-8"?>
+<file path=customXml/itemProps3.xml><?xml version="1.0" encoding="utf-8"?>
 <ds:datastoreItem xmlns:ds="http://schemas.openxmlformats.org/officeDocument/2006/customXml" ds:itemID="{549D05E4-B920-4EDD-B603-7D683DD83EE3}">
   <ds:schemaRefs>
     <ds:schemaRef ds:uri="http://schemas.microsoft.com/sharepoint/v3/contenttype/forms"/>
@@ -24912,17 +26688,8 @@
 </ds:datastoreItem>
 </file>
 
-<file path=customXml/itemProps3.xml><?xml version="1.0" encoding="utf-8"?>
-<ds:datastoreItem xmlns:ds="http://schemas.openxmlformats.org/officeDocument/2006/customXml" ds:itemID="{61CC26CC-3E9C-4D2F-BD69-8510C2378AA4}">
-  <ds:schemaRefs>
-    <ds:schemaRef ds:uri="http://schemas.microsoft.com/office/2006/metadata/properties"/>
-    <ds:schemaRef ds:uri="http://schemas.microsoft.com/office/infopath/2007/PartnerControls"/>
-  </ds:schemaRefs>
-</ds:datastoreItem>
-</file>
-
 <file path=customXml/itemProps4.xml><?xml version="1.0" encoding="utf-8"?>
-<ds:datastoreItem xmlns:ds="http://schemas.openxmlformats.org/officeDocument/2006/customXml" ds:itemID="{15F4D1B8-040C-0C45-8E1D-4489354AD152}">
+<ds:datastoreItem xmlns:ds="http://schemas.openxmlformats.org/officeDocument/2006/customXml" ds:itemID="{51E5E2D7-7B81-5944-84B3-B83CE4158ACC}">
   <ds:schemaRefs>
     <ds:schemaRef ds:uri="http://schemas.openxmlformats.org/officeDocument/2006/bibliography"/>
   </ds:schemaRefs>
